--- a/docs/ProyectoDisenoProducto2-V4-Herran,Lopez,Molina.docx
+++ b/docs/ProyectoDisenoProducto2-V4-Herran,Lopez,Molina.docx
@@ -1305,25 +1305,14 @@
                 <w:szCs w:val="22"/>
               </w:rPr>
             </w:pPr>
-            <w:proofErr w:type="spellStart"/>
-            <w:r>
-              <w:rPr>
-                <w:rFonts w:ascii="Times New Roman" w:eastAsia="Times New Roman" w:hAnsi="Times New Roman" w:cs="Times New Roman"/>
-                <w:color w:val="000000" w:themeColor="text1"/>
-                <w:sz w:val="22"/>
-                <w:szCs w:val="22"/>
-              </w:rPr>
-              <w:t>Wi</w:t>
-            </w:r>
-            <w:proofErr w:type="spellEnd"/>
-            <w:r>
-              <w:rPr>
-                <w:rFonts w:ascii="Times New Roman" w:eastAsia="Times New Roman" w:hAnsi="Times New Roman" w:cs="Times New Roman"/>
-                <w:color w:val="000000" w:themeColor="text1"/>
-                <w:sz w:val="22"/>
-                <w:szCs w:val="22"/>
-              </w:rPr>
-              <w:t>-Fi /BLE</w:t>
+            <w:r>
+              <w:rPr>
+                <w:rFonts w:ascii="Times New Roman" w:eastAsia="Times New Roman" w:hAnsi="Times New Roman" w:cs="Times New Roman"/>
+                <w:color w:val="000000" w:themeColor="text1"/>
+                <w:sz w:val="22"/>
+                <w:szCs w:val="22"/>
+              </w:rPr>
+              <w:t>Wi-Fi /BLE</w:t>
             </w:r>
           </w:p>
           <w:p>
@@ -1664,7 +1653,6 @@
                 <w:szCs w:val="22"/>
               </w:rPr>
             </w:pPr>
-            <w:proofErr w:type="spellStart"/>
             <w:r>
               <w:rPr>
                 <w:rFonts w:ascii="Times New Roman" w:eastAsia="Times New Roman" w:hAnsi="Times New Roman" w:cs="Times New Roman"/>
@@ -1674,33 +1662,8 @@
                 <w:sz w:val="22"/>
                 <w:szCs w:val="22"/>
               </w:rPr>
-              <w:t>Early</w:t>
-            </w:r>
-            <w:proofErr w:type="spellEnd"/>
-            <w:r>
-              <w:rPr>
-                <w:rFonts w:ascii="Times New Roman" w:eastAsia="Times New Roman" w:hAnsi="Times New Roman" w:cs="Times New Roman"/>
-                <w:i/>
-                <w:iCs/>
-                <w:color w:val="000000" w:themeColor="text1"/>
-                <w:sz w:val="22"/>
-                <w:szCs w:val="22"/>
-              </w:rPr>
-              <w:t xml:space="preserve"> </w:t>
-            </w:r>
-            <w:proofErr w:type="spellStart"/>
-            <w:r>
-              <w:rPr>
-                <w:rFonts w:ascii="Times New Roman" w:eastAsia="Times New Roman" w:hAnsi="Times New Roman" w:cs="Times New Roman"/>
-                <w:i/>
-                <w:iCs/>
-                <w:color w:val="000000" w:themeColor="text1"/>
-                <w:sz w:val="22"/>
-                <w:szCs w:val="22"/>
-              </w:rPr>
-              <w:t>Adopters</w:t>
-            </w:r>
-            <w:proofErr w:type="spellEnd"/>
+              <w:t>Early Adopters</w:t>
+            </w:r>
           </w:p>
         </w:tc>
         <w:tc>
@@ -2121,25 +2084,14 @@
                 <w:szCs w:val="22"/>
               </w:rPr>
             </w:pPr>
-            <w:proofErr w:type="spellStart"/>
-            <w:r>
-              <w:rPr>
-                <w:rFonts w:ascii="Times New Roman" w:eastAsia="Times New Roman" w:hAnsi="Times New Roman" w:cs="Times New Roman"/>
-                <w:color w:val="000000" w:themeColor="text1"/>
-                <w:sz w:val="22"/>
-                <w:szCs w:val="22"/>
-              </w:rPr>
-              <w:t>Wi</w:t>
-            </w:r>
-            <w:proofErr w:type="spellEnd"/>
-            <w:r>
-              <w:rPr>
-                <w:rFonts w:ascii="Times New Roman" w:eastAsia="Times New Roman" w:hAnsi="Times New Roman" w:cs="Times New Roman"/>
-                <w:color w:val="000000" w:themeColor="text1"/>
-                <w:sz w:val="22"/>
-                <w:szCs w:val="22"/>
-              </w:rPr>
-              <w:t>-Fi</w:t>
+            <w:r>
+              <w:rPr>
+                <w:rFonts w:ascii="Times New Roman" w:eastAsia="Times New Roman" w:hAnsi="Times New Roman" w:cs="Times New Roman"/>
+                <w:color w:val="000000" w:themeColor="text1"/>
+                <w:sz w:val="22"/>
+                <w:szCs w:val="22"/>
+              </w:rPr>
+              <w:t>Wi-Fi</w:t>
             </w:r>
           </w:p>
           <w:p>
@@ -3701,25 +3653,14 @@
                 <w:szCs w:val="22"/>
               </w:rPr>
             </w:pPr>
-            <w:proofErr w:type="spellStart"/>
-            <w:r>
-              <w:rPr>
-                <w:rFonts w:ascii="Times New Roman" w:eastAsia="Times New Roman" w:hAnsi="Times New Roman" w:cs="Times New Roman"/>
-                <w:color w:val="000000" w:themeColor="text1"/>
-                <w:sz w:val="22"/>
-                <w:szCs w:val="22"/>
-              </w:rPr>
-              <w:t>Wi</w:t>
-            </w:r>
-            <w:proofErr w:type="spellEnd"/>
-            <w:r>
-              <w:rPr>
-                <w:rFonts w:ascii="Times New Roman" w:eastAsia="Times New Roman" w:hAnsi="Times New Roman" w:cs="Times New Roman"/>
-                <w:color w:val="000000" w:themeColor="text1"/>
-                <w:sz w:val="22"/>
-                <w:szCs w:val="22"/>
-              </w:rPr>
-              <w:t>-Fi</w:t>
+            <w:r>
+              <w:rPr>
+                <w:rFonts w:ascii="Times New Roman" w:eastAsia="Times New Roman" w:hAnsi="Times New Roman" w:cs="Times New Roman"/>
+                <w:color w:val="000000" w:themeColor="text1"/>
+                <w:sz w:val="22"/>
+                <w:szCs w:val="22"/>
+              </w:rPr>
+              <w:t>Wi-Fi</w:t>
             </w:r>
           </w:p>
         </w:tc>
@@ -3927,25 +3868,14 @@
                 <w:szCs w:val="22"/>
               </w:rPr>
             </w:pPr>
-            <w:proofErr w:type="spellStart"/>
-            <w:r>
-              <w:rPr>
-                <w:rFonts w:ascii="Times New Roman" w:eastAsia="Times New Roman" w:hAnsi="Times New Roman" w:cs="Times New Roman"/>
-                <w:color w:val="000000" w:themeColor="text1"/>
-                <w:sz w:val="22"/>
-                <w:szCs w:val="22"/>
-              </w:rPr>
-              <w:t>Sensado</w:t>
-            </w:r>
-            <w:proofErr w:type="spellEnd"/>
-            <w:r>
-              <w:rPr>
-                <w:rFonts w:ascii="Times New Roman" w:eastAsia="Times New Roman" w:hAnsi="Times New Roman" w:cs="Times New Roman"/>
-                <w:color w:val="000000" w:themeColor="text1"/>
-                <w:sz w:val="22"/>
-                <w:szCs w:val="22"/>
-              </w:rPr>
-              <w:t xml:space="preserve"> Preciso y F</w:t>
+            <w:r>
+              <w:rPr>
+                <w:rFonts w:ascii="Times New Roman" w:eastAsia="Times New Roman" w:hAnsi="Times New Roman" w:cs="Times New Roman"/>
+                <w:color w:val="000000" w:themeColor="text1"/>
+                <w:sz w:val="22"/>
+                <w:szCs w:val="22"/>
+              </w:rPr>
+              <w:t>Sensado Preciso y F</w:t>
             </w:r>
             <w:r>
               <w:rPr>
@@ -5305,7 +5235,6 @@
               </w:rPr>
               <w:t xml:space="preserve">Conectividad </w:t>
             </w:r>
-            <w:proofErr w:type="spellStart"/>
             <w:r>
               <w:rPr>
                 <w:rFonts w:ascii="Times New Roman" w:eastAsia="Times New Roman" w:hAnsi="Times New Roman" w:cs="Times New Roman"/>
@@ -5315,7 +5244,6 @@
               </w:rPr>
               <w:t>Wi</w:t>
             </w:r>
-            <w:proofErr w:type="spellEnd"/>
             <w:r>
               <w:rPr>
                 <w:rFonts w:ascii="Times New Roman" w:eastAsia="Times New Roman" w:hAnsi="Times New Roman" w:cs="Times New Roman"/>
@@ -6126,27 +6054,7 @@
                 <w:sz w:val="22"/>
                 <w:szCs w:val="22"/>
               </w:rPr>
-              <w:t xml:space="preserve">Cámara: </w:t>
-            </w:r>
-            <w:proofErr w:type="spellStart"/>
-            <w:r>
-              <w:rPr>
-                <w:rFonts w:ascii="Times New Roman" w:eastAsia="Times New Roman" w:hAnsi="Times New Roman" w:cs="Times New Roman"/>
-                <w:color w:val="000000" w:themeColor="text1"/>
-                <w:sz w:val="22"/>
-                <w:szCs w:val="22"/>
-              </w:rPr>
-              <w:t>Vision</w:t>
-            </w:r>
-            <w:proofErr w:type="spellEnd"/>
-            <w:r>
-              <w:rPr>
-                <w:rFonts w:ascii="Times New Roman" w:eastAsia="Times New Roman" w:hAnsi="Times New Roman" w:cs="Times New Roman"/>
-                <w:color w:val="000000" w:themeColor="text1"/>
-                <w:sz w:val="22"/>
-                <w:szCs w:val="22"/>
-              </w:rPr>
-              <w:t xml:space="preserve"> Artificial</w:t>
+              <w:t>Cámara: Vision Artificial</w:t>
             </w:r>
           </w:p>
           <w:p>
@@ -6177,7 +6085,6 @@
                 <w:szCs w:val="22"/>
               </w:rPr>
             </w:pPr>
-            <w:proofErr w:type="spellStart"/>
             <w:r>
               <w:rPr>
                 <w:rFonts w:ascii="Times New Roman" w:eastAsia="Times New Roman" w:hAnsi="Times New Roman" w:cs="Times New Roman"/>
@@ -6196,7 +6103,6 @@
               </w:rPr>
               <w:t>T</w:t>
             </w:r>
-            <w:proofErr w:type="spellEnd"/>
             <w:r>
               <w:rPr>
                 <w:rFonts w:ascii="Times New Roman" w:eastAsia="Times New Roman" w:hAnsi="Times New Roman" w:cs="Times New Roman"/>
@@ -6851,25 +6757,14 @@
               </w:rPr>
               <w:t xml:space="preserve">Conectividad </w:t>
             </w:r>
-            <w:proofErr w:type="spellStart"/>
-            <w:r>
-              <w:rPr>
-                <w:rFonts w:ascii="Times New Roman" w:eastAsia="Times New Roman" w:hAnsi="Times New Roman" w:cs="Times New Roman"/>
-                <w:color w:val="000000" w:themeColor="text1"/>
-                <w:sz w:val="22"/>
-                <w:szCs w:val="22"/>
-              </w:rPr>
-              <w:t>Wi</w:t>
-            </w:r>
-            <w:proofErr w:type="spellEnd"/>
-            <w:r>
-              <w:rPr>
-                <w:rFonts w:ascii="Times New Roman" w:eastAsia="Times New Roman" w:hAnsi="Times New Roman" w:cs="Times New Roman"/>
-                <w:color w:val="000000" w:themeColor="text1"/>
-                <w:sz w:val="22"/>
-                <w:szCs w:val="22"/>
-              </w:rPr>
-              <w:t>-Fi</w:t>
+            <w:r>
+              <w:rPr>
+                <w:rFonts w:ascii="Times New Roman" w:eastAsia="Times New Roman" w:hAnsi="Times New Roman" w:cs="Times New Roman"/>
+                <w:color w:val="000000" w:themeColor="text1"/>
+                <w:sz w:val="22"/>
+                <w:szCs w:val="22"/>
+              </w:rPr>
+              <w:t>Wi-Fi</w:t>
             </w:r>
           </w:p>
           <w:p>
@@ -8607,7 +8502,6 @@
                 <w:szCs w:val="22"/>
               </w:rPr>
             </w:pPr>
-            <w:proofErr w:type="spellStart"/>
             <w:r>
               <w:rPr>
                 <w:rFonts w:ascii="Times New Roman" w:eastAsia="Times New Roman" w:hAnsi="Times New Roman" w:cs="Times New Roman"/>
@@ -8619,7 +8513,6 @@
               </w:rPr>
               <w:t>Early-adopters</w:t>
             </w:r>
-            <w:proofErr w:type="spellEnd"/>
           </w:p>
           <w:p>
             <w:pPr>
@@ -8701,27 +8594,7 @@
                 <w:sz w:val="22"/>
                 <w:szCs w:val="22"/>
               </w:rPr>
-              <w:t xml:space="preserve"> para integrar la tecnología al estuche de gafas y conectarlo al </w:t>
-            </w:r>
-            <w:proofErr w:type="spellStart"/>
-            <w:r>
-              <w:rPr>
-                <w:rFonts w:ascii="Times New Roman" w:eastAsia="Times New Roman" w:hAnsi="Times New Roman" w:cs="Times New Roman"/>
-                <w:color w:val="000000" w:themeColor="text1"/>
-                <w:sz w:val="22"/>
-                <w:szCs w:val="22"/>
-              </w:rPr>
-              <w:t>IoT</w:t>
-            </w:r>
-            <w:proofErr w:type="spellEnd"/>
-            <w:r>
-              <w:rPr>
-                <w:rFonts w:ascii="Times New Roman" w:eastAsia="Times New Roman" w:hAnsi="Times New Roman" w:cs="Times New Roman"/>
-                <w:color w:val="000000" w:themeColor="text1"/>
-                <w:sz w:val="22"/>
-                <w:szCs w:val="22"/>
-              </w:rPr>
-              <w:t>.</w:t>
+              <w:t xml:space="preserve"> para integrar la tecnología al estuche de gafas y conectarlo al IoT.</w:t>
             </w:r>
           </w:p>
         </w:tc>
@@ -8840,23 +8713,7 @@
             <w:rStyle w:val="Hipervnculo"/>
             <w:rFonts w:ascii="Times New Roman" w:eastAsia="Times New Roman" w:hAnsi="Times New Roman" w:cs="Times New Roman"/>
           </w:rPr>
-          <w:t>DP2-T0-</w:t>
-        </w:r>
-        <w:proofErr w:type="gramStart"/>
-        <w:r>
-          <w:rPr>
-            <w:rStyle w:val="Hipervnculo"/>
-            <w:rFonts w:ascii="Times New Roman" w:eastAsia="Times New Roman" w:hAnsi="Times New Roman" w:cs="Times New Roman"/>
-          </w:rPr>
-          <w:t>Herran,Lopez</w:t>
-        </w:r>
-        <w:proofErr w:type="gramEnd"/>
-        <w:r>
-          <w:rPr>
-            <w:rStyle w:val="Hipervnculo"/>
-            <w:rFonts w:ascii="Times New Roman" w:eastAsia="Times New Roman" w:hAnsi="Times New Roman" w:cs="Times New Roman"/>
-          </w:rPr>
-          <w:t>,Molina.xlsx</w:t>
+          <w:t>DP2-T0-Herran,Lopez,Molina.xlsx</w:t>
         </w:r>
       </w:hyperlink>
       <w:r>
@@ -9937,13 +9794,8 @@
           <w:iCs/>
         </w:rPr>
       </w:pPr>
-      <w:proofErr w:type="gramStart"/>
-      <w:r>
-        <w:t>Link</w:t>
-      </w:r>
-      <w:proofErr w:type="gramEnd"/>
-      <w:r>
-        <w:t xml:space="preserve"> de la encuesta: </w:t>
+      <w:r>
+        <w:t xml:space="preserve">Link de la encuesta: </w:t>
       </w:r>
       <w:hyperlink r:id="rId16" w:history="1">
         <w:r>
@@ -10293,13 +10145,8 @@
           <w:iCs/>
         </w:rPr>
       </w:pPr>
-      <w:proofErr w:type="gramStart"/>
-      <w:r>
-        <w:t>Link</w:t>
-      </w:r>
-      <w:proofErr w:type="gramEnd"/>
-      <w:r>
-        <w:t xml:space="preserve"> de la encuesta</w:t>
+      <w:r>
+        <w:t>Link de la encuesta</w:t>
       </w:r>
       <w:r>
         <w:t xml:space="preserve">: </w:t>
@@ -10516,34 +10363,15 @@
         <w:ind w:left="2124"/>
         <w:jc w:val="both"/>
       </w:pPr>
-      <w:proofErr w:type="spellStart"/>
-      <w:proofErr w:type="gramStart"/>
       <w:r>
         <w:rPr>
           <w:b/>
           <w:bCs/>
         </w:rPr>
-        <w:t>Influencer</w:t>
-      </w:r>
-      <w:proofErr w:type="spellEnd"/>
-      <w:proofErr w:type="gramEnd"/>
-      <w:r>
-        <w:rPr>
-          <w:b/>
-          <w:bCs/>
-        </w:rPr>
-        <w:t xml:space="preserve"> marketing: </w:t>
-      </w:r>
-      <w:r>
-        <w:t xml:space="preserve">Colaborar con </w:t>
-      </w:r>
-      <w:proofErr w:type="spellStart"/>
-      <w:r>
-        <w:t>influencers</w:t>
-      </w:r>
-      <w:proofErr w:type="spellEnd"/>
-      <w:r>
-        <w:t xml:space="preserve"> tecnológicos y de estilo de vida para llegar a un público más amplio.</w:t>
+        <w:t xml:space="preserve">Influencer marketing: </w:t>
+      </w:r>
+      <w:r>
+        <w:t>Colaborar con influencers tecnológicos y de estilo de vida para llegar a un público más amplio.</w:t>
       </w:r>
     </w:p>
     <w:p>
@@ -10614,16 +10442,11 @@
       <w:r>
         <w:t xml:space="preserve">Vender a través de la propia tienda online y </w:t>
       </w:r>
-      <w:proofErr w:type="spellStart"/>
       <w:r>
         <w:t>M</w:t>
       </w:r>
       <w:r>
-        <w:t>arketplaces</w:t>
-      </w:r>
-      <w:proofErr w:type="spellEnd"/>
-      <w:r>
-        <w:t xml:space="preserve"> como Amazon</w:t>
+        <w:t>arketplaces como Amazon</w:t>
       </w:r>
       <w:r>
         <w:t>, Mercado Libre, etc.</w:t>
@@ -11124,23 +10947,7 @@
           <w:b w:val="0"/>
           <w:bCs w:val="0"/>
         </w:rPr>
-        <w:t xml:space="preserve">Comunicación </w:t>
-      </w:r>
-      <w:proofErr w:type="spellStart"/>
-      <w:r>
-        <w:rPr>
-          <w:b w:val="0"/>
-          <w:bCs w:val="0"/>
-        </w:rPr>
-        <w:t>via</w:t>
-      </w:r>
-      <w:proofErr w:type="spellEnd"/>
-      <w:r>
-        <w:rPr>
-          <w:b w:val="0"/>
-          <w:bCs w:val="0"/>
-        </w:rPr>
-        <w:t xml:space="preserve"> Bluetooth</w:t>
+        <w:t>Comunicación via Bluetooth</w:t>
       </w:r>
     </w:p>
     <w:p>
@@ -11339,23 +11146,7 @@
           <w:b w:val="0"/>
           <w:bCs w:val="0"/>
         </w:rPr>
-        <w:t xml:space="preserve">(Estados </w:t>
-      </w:r>
-      <w:proofErr w:type="spellStart"/>
-      <w:r>
-        <w:rPr>
-          <w:b w:val="0"/>
-          <w:bCs w:val="0"/>
-        </w:rPr>
-        <w:t>On</w:t>
-      </w:r>
-      <w:proofErr w:type="spellEnd"/>
-      <w:r>
-        <w:rPr>
-          <w:b w:val="0"/>
-          <w:bCs w:val="0"/>
-        </w:rPr>
-        <w:t>/Off)</w:t>
+        <w:t>(Estados On/Off)</w:t>
       </w:r>
     </w:p>
     <w:p>
@@ -11564,23 +11355,26 @@
           <w:b w:val="0"/>
           <w:bCs w:val="0"/>
         </w:rPr>
-        <w:t xml:space="preserve">(Estados </w:t>
-      </w:r>
-      <w:proofErr w:type="spellStart"/>
+        <w:t>(Estados On/Off)</w:t>
+      </w:r>
+    </w:p>
+    <w:p>
+      <w:pPr>
+        <w:pStyle w:val="Lista1"/>
+      </w:pPr>
       <w:r>
         <w:rPr>
           <w:b w:val="0"/>
           <w:bCs w:val="0"/>
         </w:rPr>
-        <w:t>On</w:t>
-      </w:r>
-      <w:proofErr w:type="spellEnd"/>
+        <w:t xml:space="preserve">Señalización visual apertura o cierre – Leds </w:t>
+      </w:r>
       <w:r>
         <w:rPr>
           <w:b w:val="0"/>
           <w:bCs w:val="0"/>
         </w:rPr>
-        <w:t>/Off)</w:t>
+        <w:t>(Estados On/Off)</w:t>
       </w:r>
     </w:p>
     <w:p>
@@ -11592,77 +11386,174 @@
           <w:b w:val="0"/>
           <w:bCs w:val="0"/>
         </w:rPr>
-        <w:t xml:space="preserve">Señalización visual apertura o cierre – Leds </w:t>
+        <w:t xml:space="preserve">Activación desde aplicación móvil </w:t>
       </w:r>
       <w:r>
         <w:rPr>
           <w:b w:val="0"/>
           <w:bCs w:val="0"/>
         </w:rPr>
-        <w:t xml:space="preserve">(Estados </w:t>
-      </w:r>
-      <w:proofErr w:type="spellStart"/>
+        <w:t>(Estados On/Off)</w:t>
+      </w:r>
+    </w:p>
+    <w:p>
+      <w:pPr>
+        <w:pStyle w:val="Lista1"/>
+      </w:pPr>
       <w:r>
         <w:rPr>
           <w:b w:val="0"/>
           <w:bCs w:val="0"/>
         </w:rPr>
-        <w:t>On</w:t>
-      </w:r>
-      <w:proofErr w:type="spellEnd"/>
-      <w:r>
+        <w:t>Notificación del estado de batería – Leds (Rojo-Verde)</w:t>
+      </w:r>
+    </w:p>
+    <w:p>
+      <w:pPr>
+        <w:pStyle w:val="Lista1"/>
         <w:rPr>
           <w:b w:val="0"/>
           <w:bCs w:val="0"/>
         </w:rPr>
-        <w:t>/Off)</w:t>
+      </w:pPr>
+      <w:r>
+        <w:rPr>
+          <w:b w:val="0"/>
+          <w:bCs w:val="0"/>
+        </w:rPr>
+        <w:t>Registro de movimientos bruscos (</w:t>
+      </w:r>
+      <w:r>
+        <w:rPr>
+          <w:b w:val="0"/>
+          <w:bCs w:val="0"/>
+        </w:rPr>
+        <w:t xml:space="preserve">Intervalo entre </w:t>
+      </w:r>
+      <w:r>
+        <w:rPr>
+          <w:b w:val="0"/>
+          <w:bCs w:val="0"/>
+        </w:rPr>
+        <w:t>±</w:t>
+      </w:r>
+      <w:r>
+        <w:rPr>
+          <w:b w:val="0"/>
+          <w:bCs w:val="0"/>
+        </w:rPr>
+        <w:t xml:space="preserve">2g y </w:t>
+      </w:r>
+      <w:r>
+        <w:rPr>
+          <w:b w:val="0"/>
+          <w:bCs w:val="0"/>
+        </w:rPr>
+        <w:t>±</w:t>
+      </w:r>
+      <w:r>
+        <w:rPr>
+          <w:b w:val="0"/>
+          <w:bCs w:val="0"/>
+        </w:rPr>
+        <w:t>4g =</w:t>
+      </w:r>
+      <w:r>
+        <w:rPr>
+          <w:b w:val="0"/>
+          <w:bCs w:val="0"/>
+        </w:rPr>
+        <w:t>±</w:t>
+      </w:r>
+      <w:r>
+        <w:rPr>
+          <w:b w:val="0"/>
+          <w:bCs w:val="0"/>
+        </w:rPr>
+        <w:t xml:space="preserve">19.62g - </w:t>
+      </w:r>
+      <w:r>
+        <w:rPr>
+          <w:b w:val="0"/>
+          <w:bCs w:val="0"/>
+        </w:rPr>
+        <w:t>±</w:t>
+      </w:r>
+      <w:r>
+        <w:rPr>
+          <w:b w:val="0"/>
+          <w:bCs w:val="0"/>
+        </w:rPr>
+        <w:t>39.24 g</w:t>
+      </w:r>
+      <w:r>
+        <w:rPr>
+          <w:b w:val="0"/>
+          <w:bCs w:val="0"/>
+        </w:rPr>
+        <w:t>)</w:t>
       </w:r>
     </w:p>
     <w:p>
       <w:pPr>
         <w:pStyle w:val="Lista1"/>
-      </w:pPr>
-      <w:r>
         <w:rPr>
           <w:b w:val="0"/>
           <w:bCs w:val="0"/>
         </w:rPr>
-        <w:t xml:space="preserve">Activación desde aplicación móvil </w:t>
-      </w:r>
+      </w:pPr>
       <w:r>
         <w:rPr>
           <w:b w:val="0"/>
           <w:bCs w:val="0"/>
         </w:rPr>
-        <w:t xml:space="preserve">(Estados </w:t>
-      </w:r>
-      <w:proofErr w:type="spellStart"/>
-      <w:r>
+        <w:t>Función de autoapagado para ahorro de energía (1 min sin conexión al celular)</w:t>
+      </w:r>
+    </w:p>
+    <w:p>
+      <w:pPr>
+        <w:pStyle w:val="Lista1"/>
         <w:rPr>
           <w:b w:val="0"/>
           <w:bCs w:val="0"/>
         </w:rPr>
-        <w:t>On</w:t>
-      </w:r>
-      <w:proofErr w:type="spellEnd"/>
+      </w:pPr>
       <w:r>
         <w:rPr>
           <w:b w:val="0"/>
           <w:bCs w:val="0"/>
         </w:rPr>
-        <w:t>/Off)</w:t>
+        <w:t xml:space="preserve">Botón de encendido/apagado </w:t>
+      </w:r>
+      <w:r>
+        <w:rPr>
+          <w:b w:val="0"/>
+          <w:bCs w:val="0"/>
+        </w:rPr>
+        <w:t>(Estados On/Off)</w:t>
       </w:r>
     </w:p>
     <w:p>
       <w:pPr>
         <w:pStyle w:val="Lista1"/>
-      </w:pPr>
-      <w:r>
         <w:rPr>
           <w:b w:val="0"/>
           <w:bCs w:val="0"/>
         </w:rPr>
-        <w:t>Notificación del estado de batería – Leds (Rojo-Verde)</w:t>
+      </w:pPr>
+      <w:r>
+        <w:rPr>
+          <w:b w:val="0"/>
+          <w:bCs w:val="0"/>
+        </w:rPr>
+        <w:t xml:space="preserve">Botón de desbloqueo manual </w:t>
+      </w:r>
+      <w:r>
+        <w:rPr>
+          <w:b w:val="0"/>
+          <w:bCs w:val="0"/>
+        </w:rPr>
+        <w:t>(Estados On/Off)</w:t>
       </w:r>
     </w:p>
     <w:p>
@@ -11678,263 +11569,35 @@
           <w:b w:val="0"/>
           <w:bCs w:val="0"/>
         </w:rPr>
-        <w:t>Registro de movimientos bruscos (</w:t>
-      </w:r>
-      <w:r>
+        <w:t>Temporizador de apertura de la billetera (1 min)</w:t>
+      </w:r>
+    </w:p>
+    <w:p>
+      <w:pPr>
+        <w:pStyle w:val="Lista1"/>
         <w:rPr>
           <w:b w:val="0"/>
           <w:bCs w:val="0"/>
         </w:rPr>
-        <w:t xml:space="preserve">Intervalo entre </w:t>
-      </w:r>
+      </w:pPr>
       <w:r>
         <w:rPr>
           <w:b w:val="0"/>
           <w:bCs w:val="0"/>
         </w:rPr>
-        <w:t>±</w:t>
-      </w:r>
+        <w:t>Señal sonora para localizar tu billetera (Estados On/Off)</w:t>
+      </w:r>
+    </w:p>
+    <w:p>
+      <w:pPr>
+        <w:pStyle w:val="Lista1"/>
+      </w:pPr>
       <w:r>
         <w:rPr>
           <w:b w:val="0"/>
           <w:bCs w:val="0"/>
         </w:rPr>
-        <w:t xml:space="preserve">2g y </w:t>
-      </w:r>
-      <w:r>
-        <w:rPr>
-          <w:b w:val="0"/>
-          <w:bCs w:val="0"/>
-        </w:rPr>
-        <w:t>±</w:t>
-      </w:r>
-      <w:r>
-        <w:rPr>
-          <w:b w:val="0"/>
-          <w:bCs w:val="0"/>
-        </w:rPr>
-        <w:t>4g =</w:t>
-      </w:r>
-      <w:r>
-        <w:rPr>
-          <w:b w:val="0"/>
-          <w:bCs w:val="0"/>
-        </w:rPr>
-        <w:t>±</w:t>
-      </w:r>
-      <w:r>
-        <w:rPr>
-          <w:b w:val="0"/>
-          <w:bCs w:val="0"/>
-        </w:rPr>
-        <w:t xml:space="preserve">19.62g - </w:t>
-      </w:r>
-      <w:r>
-        <w:rPr>
-          <w:b w:val="0"/>
-          <w:bCs w:val="0"/>
-        </w:rPr>
-        <w:t>±</w:t>
-      </w:r>
-      <w:r>
-        <w:rPr>
-          <w:b w:val="0"/>
-          <w:bCs w:val="0"/>
-        </w:rPr>
-        <w:t>39.24 g</w:t>
-      </w:r>
-      <w:r>
-        <w:rPr>
-          <w:b w:val="0"/>
-          <w:bCs w:val="0"/>
-        </w:rPr>
-        <w:t>)</w:t>
-      </w:r>
-    </w:p>
-    <w:p>
-      <w:pPr>
-        <w:pStyle w:val="Lista1"/>
-        <w:rPr>
-          <w:b w:val="0"/>
-          <w:bCs w:val="0"/>
-        </w:rPr>
-      </w:pPr>
-      <w:r>
-        <w:rPr>
-          <w:b w:val="0"/>
-          <w:bCs w:val="0"/>
-        </w:rPr>
-        <w:t xml:space="preserve">Función de </w:t>
-      </w:r>
-      <w:proofErr w:type="spellStart"/>
-      <w:r>
-        <w:rPr>
-          <w:b w:val="0"/>
-          <w:bCs w:val="0"/>
-        </w:rPr>
-        <w:t>autoapagado</w:t>
-      </w:r>
-      <w:proofErr w:type="spellEnd"/>
-      <w:r>
-        <w:rPr>
-          <w:b w:val="0"/>
-          <w:bCs w:val="0"/>
-        </w:rPr>
-        <w:t xml:space="preserve"> para ahorro de energía (1 min sin conexión al celular)</w:t>
-      </w:r>
-    </w:p>
-    <w:p>
-      <w:pPr>
-        <w:pStyle w:val="Lista1"/>
-        <w:rPr>
-          <w:b w:val="0"/>
-          <w:bCs w:val="0"/>
-        </w:rPr>
-      </w:pPr>
-      <w:r>
-        <w:rPr>
-          <w:b w:val="0"/>
-          <w:bCs w:val="0"/>
-        </w:rPr>
-        <w:t xml:space="preserve">Botón de encendido/apagado </w:t>
-      </w:r>
-      <w:r>
-        <w:rPr>
-          <w:b w:val="0"/>
-          <w:bCs w:val="0"/>
-        </w:rPr>
-        <w:t xml:space="preserve">(Estados </w:t>
-      </w:r>
-      <w:proofErr w:type="spellStart"/>
-      <w:r>
-        <w:rPr>
-          <w:b w:val="0"/>
-          <w:bCs w:val="0"/>
-        </w:rPr>
-        <w:t>On</w:t>
-      </w:r>
-      <w:proofErr w:type="spellEnd"/>
-      <w:r>
-        <w:rPr>
-          <w:b w:val="0"/>
-          <w:bCs w:val="0"/>
-        </w:rPr>
-        <w:t>/Off)</w:t>
-      </w:r>
-    </w:p>
-    <w:p>
-      <w:pPr>
-        <w:pStyle w:val="Lista1"/>
-        <w:rPr>
-          <w:b w:val="0"/>
-          <w:bCs w:val="0"/>
-        </w:rPr>
-      </w:pPr>
-      <w:r>
-        <w:rPr>
-          <w:b w:val="0"/>
-          <w:bCs w:val="0"/>
-        </w:rPr>
-        <w:t xml:space="preserve">Botón de desbloqueo manual </w:t>
-      </w:r>
-      <w:r>
-        <w:rPr>
-          <w:b w:val="0"/>
-          <w:bCs w:val="0"/>
-        </w:rPr>
-        <w:t xml:space="preserve">(Estados </w:t>
-      </w:r>
-      <w:proofErr w:type="spellStart"/>
-      <w:r>
-        <w:rPr>
-          <w:b w:val="0"/>
-          <w:bCs w:val="0"/>
-        </w:rPr>
-        <w:t>On</w:t>
-      </w:r>
-      <w:proofErr w:type="spellEnd"/>
-      <w:r>
-        <w:rPr>
-          <w:b w:val="0"/>
-          <w:bCs w:val="0"/>
-        </w:rPr>
-        <w:t>/Off)</w:t>
-      </w:r>
-    </w:p>
-    <w:p>
-      <w:pPr>
-        <w:pStyle w:val="Lista1"/>
-        <w:rPr>
-          <w:b w:val="0"/>
-          <w:bCs w:val="0"/>
-        </w:rPr>
-      </w:pPr>
-      <w:r>
-        <w:rPr>
-          <w:b w:val="0"/>
-          <w:bCs w:val="0"/>
-        </w:rPr>
-        <w:t>Temporizador de apertura de la billetera (1 min)</w:t>
-      </w:r>
-    </w:p>
-    <w:p>
-      <w:pPr>
-        <w:pStyle w:val="Lista1"/>
-        <w:rPr>
-          <w:b w:val="0"/>
-          <w:bCs w:val="0"/>
-        </w:rPr>
-      </w:pPr>
-      <w:r>
-        <w:rPr>
-          <w:b w:val="0"/>
-          <w:bCs w:val="0"/>
-        </w:rPr>
-        <w:t xml:space="preserve">Señal sonora para localizar tu billetera (Estados </w:t>
-      </w:r>
-      <w:proofErr w:type="spellStart"/>
-      <w:r>
-        <w:rPr>
-          <w:b w:val="0"/>
-          <w:bCs w:val="0"/>
-        </w:rPr>
-        <w:t>On</w:t>
-      </w:r>
-      <w:proofErr w:type="spellEnd"/>
-      <w:r>
-        <w:rPr>
-          <w:b w:val="0"/>
-          <w:bCs w:val="0"/>
-        </w:rPr>
-        <w:t>/Off)</w:t>
-      </w:r>
-    </w:p>
-    <w:p>
-      <w:pPr>
-        <w:pStyle w:val="Lista1"/>
-      </w:pPr>
-      <w:r>
-        <w:rPr>
-          <w:b w:val="0"/>
-          <w:bCs w:val="0"/>
-        </w:rPr>
-        <w:t xml:space="preserve">Señalización batería cargada – Leds (Estados </w:t>
-      </w:r>
-      <w:proofErr w:type="spellStart"/>
-      <w:r>
-        <w:rPr>
-          <w:b w:val="0"/>
-          <w:bCs w:val="0"/>
-        </w:rPr>
-        <w:t>On</w:t>
-      </w:r>
-      <w:proofErr w:type="spellEnd"/>
-      <w:r>
-        <w:rPr>
-          <w:b w:val="0"/>
-          <w:bCs w:val="0"/>
-        </w:rPr>
-        <w:t>/Off)</w:t>
+        <w:t>Señalización batería cargada – Leds (Estados On/Off)</w:t>
       </w:r>
     </w:p>
     <w:p>
@@ -12771,15 +12434,7 @@
               <w:jc w:val="both"/>
             </w:pPr>
             <w:r>
-              <w:t xml:space="preserve">Integración de </w:t>
-            </w:r>
-            <w:proofErr w:type="spellStart"/>
-            <w:r>
-              <w:t>Wi</w:t>
-            </w:r>
-            <w:proofErr w:type="spellEnd"/>
-            <w:r>
-              <w:t>-Fi y Bluetooth en un solo chip.</w:t>
+              <w:t>Integración de Wi-Fi y Bluetooth en un solo chip.</w:t>
             </w:r>
           </w:p>
           <w:p>
@@ -12789,15 +12444,7 @@
               <w:jc w:val="both"/>
             </w:pPr>
             <w:r>
-              <w:t xml:space="preserve">Amplio soporte de </w:t>
-            </w:r>
-            <w:proofErr w:type="spellStart"/>
-            <w:r>
-              <w:t>GPIOs</w:t>
-            </w:r>
-            <w:proofErr w:type="spellEnd"/>
-            <w:r>
-              <w:t xml:space="preserve"> y periféricos.</w:t>
+              <w:t>Amplio soporte de GPIOs y periféricos.</w:t>
             </w:r>
           </w:p>
           <w:p>
@@ -12822,15 +12469,7 @@
               <w:jc w:val="both"/>
             </w:pPr>
             <w:r>
-              <w:t xml:space="preserve">Mayor consumo de energía comparado con otros microcontroladores sin </w:t>
-            </w:r>
-            <w:proofErr w:type="spellStart"/>
-            <w:r>
-              <w:t>Wi</w:t>
-            </w:r>
-            <w:proofErr w:type="spellEnd"/>
-            <w:r>
-              <w:t>-Fi/Bluetooth.</w:t>
+              <w:t>Mayor consumo de energía comparado con otros microcontroladores sin Wi-Fi/Bluetooth.</w:t>
             </w:r>
           </w:p>
           <w:p>
@@ -12840,15 +12479,7 @@
               <w:jc w:val="both"/>
             </w:pPr>
             <w:r>
-              <w:t xml:space="preserve">Tamaño relativamente grande para aplicaciones </w:t>
-            </w:r>
-            <w:proofErr w:type="spellStart"/>
-            <w:r>
-              <w:t>ultracompactas</w:t>
-            </w:r>
-            <w:proofErr w:type="spellEnd"/>
-            <w:r>
-              <w:t>.</w:t>
+              <w:t>Tamaño relativamente grande para aplicaciones ultracompactas.</w:t>
             </w:r>
           </w:p>
         </w:tc>
@@ -12869,21 +12500,12 @@
                 <w:bCs/>
               </w:rPr>
             </w:pPr>
-            <w:proofErr w:type="spellStart"/>
             <w:r>
               <w:rPr>
                 <w:b/>
                 <w:bCs/>
               </w:rPr>
-              <w:t>Nordic</w:t>
-            </w:r>
-            <w:proofErr w:type="spellEnd"/>
-            <w:r>
-              <w:rPr>
-                <w:b/>
-                <w:bCs/>
-              </w:rPr>
-              <w:t xml:space="preserve"> nRF52840 </w:t>
+              <w:t xml:space="preserve">Nordic nRF52840 </w:t>
             </w:r>
             <w:r>
               <w:rPr>
@@ -13161,21 +12783,12 @@
                 <w:bCs/>
               </w:rPr>
             </w:pPr>
-            <w:proofErr w:type="spellStart"/>
             <w:r>
               <w:rPr>
                 <w:b/>
                 <w:bCs/>
               </w:rPr>
-              <w:t>Nordic</w:t>
-            </w:r>
-            <w:proofErr w:type="spellEnd"/>
-            <w:r>
-              <w:rPr>
-                <w:b/>
-                <w:bCs/>
-              </w:rPr>
-              <w:t xml:space="preserve"> nRF51822</w:t>
+              <w:t>Nordic nRF51822</w:t>
             </w:r>
           </w:p>
         </w:tc>
@@ -13251,55 +12864,11 @@
                 <w:lang w:val="fr-FR"/>
               </w:rPr>
             </w:pPr>
-            <w:proofErr w:type="spellStart"/>
             <w:r>
               <w:rPr>
                 <w:lang w:val="fr-FR"/>
               </w:rPr>
-              <w:t>Internal</w:t>
-            </w:r>
-            <w:proofErr w:type="spellEnd"/>
-            <w:r>
-              <w:rPr>
-                <w:lang w:val="fr-FR"/>
-              </w:rPr>
-              <w:t xml:space="preserve"> Radio </w:t>
-            </w:r>
-            <w:proofErr w:type="spellStart"/>
-            <w:r>
-              <w:rPr>
-                <w:lang w:val="fr-FR"/>
-              </w:rPr>
-              <w:t>Current</w:t>
-            </w:r>
-            <w:proofErr w:type="spellEnd"/>
-            <w:r>
-              <w:rPr>
-                <w:lang w:val="fr-FR"/>
-              </w:rPr>
-              <w:t xml:space="preserve"> </w:t>
-            </w:r>
-            <w:proofErr w:type="spellStart"/>
-            <w:proofErr w:type="gramStart"/>
-            <w:r>
-              <w:rPr>
-                <w:lang w:val="fr-FR"/>
-              </w:rPr>
-              <w:t>Consumption</w:t>
-            </w:r>
-            <w:proofErr w:type="spellEnd"/>
-            <w:r>
-              <w:rPr>
-                <w:lang w:val="fr-FR"/>
-              </w:rPr>
-              <w:t>:</w:t>
-            </w:r>
-            <w:proofErr w:type="gramEnd"/>
-            <w:r>
-              <w:rPr>
-                <w:lang w:val="fr-FR"/>
-              </w:rPr>
-              <w:t xml:space="preserve"> 7.8uA</w:t>
+              <w:t>Internal Radio Current Consumption: 7.8uA</w:t>
             </w:r>
           </w:p>
         </w:tc>
@@ -13387,21 +12956,7 @@
         <w:rPr>
           <w:lang w:val="en-US"/>
         </w:rPr>
-        <w:t xml:space="preserve">ESP32 WROOM </w:t>
-      </w:r>
-      <w:proofErr w:type="gramStart"/>
-      <w:r>
-        <w:rPr>
-          <w:lang w:val="en-US"/>
-        </w:rPr>
-        <w:t>32 :</w:t>
-      </w:r>
-      <w:proofErr w:type="gramEnd"/>
-      <w:r>
-        <w:rPr>
-          <w:lang w:val="en-US"/>
-        </w:rPr>
-        <w:t xml:space="preserve"> </w:t>
+        <w:t xml:space="preserve">ESP32 WROOM 32 : </w:t>
       </w:r>
       <w:hyperlink r:id="rId24" w:history="1">
         <w:r>
@@ -13469,21 +13024,7 @@
         <w:rPr>
           <w:lang w:val="en-US"/>
         </w:rPr>
-        <w:t>ESP32-S</w:t>
-      </w:r>
-      <w:proofErr w:type="gramStart"/>
-      <w:r>
-        <w:rPr>
-          <w:lang w:val="en-US"/>
-        </w:rPr>
-        <w:t>3 :</w:t>
-      </w:r>
-      <w:proofErr w:type="gramEnd"/>
-      <w:r>
-        <w:rPr>
-          <w:lang w:val="en-US"/>
-        </w:rPr>
-        <w:t xml:space="preserve"> </w:t>
+        <w:t xml:space="preserve">ESP32-S3 : </w:t>
       </w:r>
       <w:hyperlink r:id="rId26" w:history="1">
         <w:r>
@@ -13518,25 +13059,7 @@
             <w:rStyle w:val="Hipervnculo"/>
             <w:lang w:val="en-US"/>
           </w:rPr>
-          <w:t xml:space="preserve">nRF51x22 </w:t>
-        </w:r>
-        <w:proofErr w:type="spellStart"/>
-        <w:proofErr w:type="gramStart"/>
-        <w:r>
-          <w:rPr>
-            <w:rStyle w:val="Hipervnculo"/>
-            <w:lang w:val="en-US"/>
-          </w:rPr>
-          <w:t>PS.book</w:t>
-        </w:r>
-        <w:proofErr w:type="spellEnd"/>
-        <w:proofErr w:type="gramEnd"/>
-        <w:r>
-          <w:rPr>
-            <w:rStyle w:val="Hipervnculo"/>
-            <w:lang w:val="en-US"/>
-          </w:rPr>
-          <w:t xml:space="preserve"> (nordicsemi.com)</w:t>
+          <w:t>nRF51x22 PS.book (nordicsemi.com)</w:t>
         </w:r>
       </w:hyperlink>
       <w:r>
@@ -13554,7 +13077,6 @@
           <w:lang w:val="en-US"/>
         </w:rPr>
       </w:pPr>
-      <w:proofErr w:type="spellStart"/>
       <w:r>
         <w:rPr>
           <w:lang w:val="en-US"/>
@@ -13562,7 +13084,6 @@
         <w:lastRenderedPageBreak/>
         <w:t>Acelerómetro</w:t>
       </w:r>
-      <w:proofErr w:type="spellEnd"/>
     </w:p>
     <w:tbl>
       <w:tblPr>
@@ -13940,15 +13461,7 @@
               <w:jc w:val="both"/>
             </w:pPr>
             <w:r>
-              <w:t xml:space="preserve">30uA – 150 </w:t>
-            </w:r>
-            <w:proofErr w:type="spellStart"/>
-            <w:r>
-              <w:t>uA</w:t>
-            </w:r>
-            <w:proofErr w:type="spellEnd"/>
-            <w:r>
-              <w:t xml:space="preserve"> (2.5V)</w:t>
+              <w:t>30uA – 150 uA (2.5V)</w:t>
             </w:r>
           </w:p>
         </w:tc>
@@ -14106,7 +13619,6 @@
           <w:lang w:val="es-CO"/>
         </w:rPr>
       </w:pPr>
-      <w:proofErr w:type="spellStart"/>
       <w:r>
         <w:rPr>
           <w:sz w:val="28"/>
@@ -14116,7 +13628,6 @@
         <w:lastRenderedPageBreak/>
         <w:t>LEDs</w:t>
       </w:r>
-      <w:proofErr w:type="spellEnd"/>
       <w:r>
         <w:rPr>
           <w:sz w:val="28"/>
@@ -14151,25 +13662,7 @@
           <w:bCs w:val="0"/>
           <w:lang w:val="es-CO"/>
         </w:rPr>
-        <w:t xml:space="preserve">Dependiendo del microcontrolador, la tarjeta puede tener LED, por lo que al elegir la tarjeta </w:t>
-      </w:r>
-      <w:proofErr w:type="spellStart"/>
-      <w:r>
-        <w:rPr>
-          <w:b w:val="0"/>
-          <w:bCs w:val="0"/>
-          <w:lang w:val="es-CO"/>
-        </w:rPr>
-        <w:t>Nordic</w:t>
-      </w:r>
-      <w:proofErr w:type="spellEnd"/>
-      <w:r>
-        <w:rPr>
-          <w:b w:val="0"/>
-          <w:bCs w:val="0"/>
-          <w:lang w:val="es-CO"/>
-        </w:rPr>
-        <w:t>, no se incluye.</w:t>
+        <w:t>Dependiendo del microcontrolador, la tarjeta puede tener LED, por lo que al elegir la tarjeta Nordic, no se incluye.</w:t>
       </w:r>
     </w:p>
     <w:tbl>
@@ -14447,15 +13940,7 @@
               <w:jc w:val="both"/>
             </w:pPr>
             <w:r>
-              <w:t xml:space="preserve">Brillo limitado en comparación con </w:t>
-            </w:r>
-            <w:proofErr w:type="spellStart"/>
-            <w:r>
-              <w:t>LEDs</w:t>
-            </w:r>
-            <w:proofErr w:type="spellEnd"/>
-            <w:r>
-              <w:t xml:space="preserve"> más grandes.</w:t>
+              <w:t>Brillo limitado en comparación con LEDs más grandes.</w:t>
             </w:r>
           </w:p>
           <w:p>
@@ -14714,15 +14199,7 @@
               <w:jc w:val="both"/>
             </w:pPr>
             <w:r>
-              <w:t xml:space="preserve">Más eficiente que los </w:t>
-            </w:r>
-            <w:proofErr w:type="spellStart"/>
-            <w:r>
-              <w:t>LEDs</w:t>
-            </w:r>
-            <w:proofErr w:type="spellEnd"/>
-            <w:r>
-              <w:t xml:space="preserve"> 5050 en términos de consumo de energía por chip</w:t>
+              <w:t>Más eficiente que los LEDs 5050 en términos de consumo de energía por chip</w:t>
             </w:r>
           </w:p>
         </w:tc>
@@ -14737,15 +14214,7 @@
               <w:jc w:val="both"/>
             </w:pPr>
             <w:r>
-              <w:t xml:space="preserve">Menos brillante que los </w:t>
-            </w:r>
-            <w:proofErr w:type="spellStart"/>
-            <w:r>
-              <w:t>LEDs</w:t>
-            </w:r>
-            <w:proofErr w:type="spellEnd"/>
-            <w:r>
-              <w:t xml:space="preserve"> 5050.</w:t>
+              <w:t>Menos brillante que los LEDs 5050.</w:t>
             </w:r>
           </w:p>
           <w:p>
@@ -14755,15 +14224,7 @@
               <w:jc w:val="both"/>
             </w:pPr>
             <w:r>
-              <w:t xml:space="preserve">Menor gama de colores comparado con </w:t>
-            </w:r>
-            <w:proofErr w:type="spellStart"/>
-            <w:r>
-              <w:t>LEDs</w:t>
-            </w:r>
-            <w:proofErr w:type="spellEnd"/>
-            <w:r>
-              <w:t xml:space="preserve"> RGB.</w:t>
+              <w:t>Menor gama de colores comparado con LEDs RGB.</w:t>
             </w:r>
           </w:p>
         </w:tc>
@@ -15066,23 +14527,7 @@
                 <w:b/>
                 <w:bCs/>
               </w:rPr>
-              <w:t xml:space="preserve"> (</w:t>
-            </w:r>
-            <w:proofErr w:type="spellStart"/>
-            <w:r>
-              <w:rPr>
-                <w:b/>
-                <w:bCs/>
-              </w:rPr>
-              <w:t>LiPo</w:t>
-            </w:r>
-            <w:proofErr w:type="spellEnd"/>
-            <w:r>
-              <w:rPr>
-                <w:b/>
-                <w:bCs/>
-              </w:rPr>
-              <w:t>)</w:t>
+              <w:t xml:space="preserve"> (LiPo)</w:t>
             </w:r>
           </w:p>
         </w:tc>
@@ -15185,15 +14630,7 @@
               <w:jc w:val="both"/>
             </w:pPr>
             <w:r>
-              <w:t xml:space="preserve">Requiere un manejo cuidadoso para evitar sobrecargas o </w:t>
-            </w:r>
-            <w:proofErr w:type="spellStart"/>
-            <w:r>
-              <w:t>sobre-descargas</w:t>
-            </w:r>
-            <w:proofErr w:type="spellEnd"/>
-            <w:r>
-              <w:t>, que pueden causar daños.</w:t>
+              <w:t>Requiere un manejo cuidadoso para evitar sobrecargas o sobre-descargas, que pueden causar daños.</w:t>
             </w:r>
           </w:p>
           <w:p>
@@ -15491,19 +14928,7 @@
               <w:jc w:val="both"/>
             </w:pPr>
             <w:r>
-              <w:t xml:space="preserve">Input </w:t>
-            </w:r>
-            <w:proofErr w:type="spellStart"/>
-            <w:r>
-              <w:t>supply</w:t>
-            </w:r>
-            <w:proofErr w:type="spellEnd"/>
-            <w:r>
-              <w:t xml:space="preserve"> </w:t>
-            </w:r>
-            <w:proofErr w:type="spellStart"/>
-            <w:r>
-              <w:t>volta</w:t>
+              <w:t>Input supply volta</w:t>
             </w:r>
             <w:r>
               <w:t>g</w:t>
@@ -15511,7 +14936,6 @@
             <w:r>
               <w:t>e</w:t>
             </w:r>
-            <w:proofErr w:type="spellEnd"/>
             <w:r>
               <w:t>: 4.25 – 6.5V</w:t>
             </w:r>
@@ -15743,19 +15167,7 @@
               </w:rPr>
             </w:pPr>
             <w:r>
-              <w:t xml:space="preserve">Input </w:t>
-            </w:r>
-            <w:proofErr w:type="spellStart"/>
-            <w:r>
-              <w:t>supply</w:t>
-            </w:r>
-            <w:proofErr w:type="spellEnd"/>
-            <w:r>
-              <w:t xml:space="preserve"> </w:t>
-            </w:r>
-            <w:proofErr w:type="spellStart"/>
-            <w:r>
-              <w:t>volta</w:t>
+              <w:t>Input supply volta</w:t>
             </w:r>
             <w:r>
               <w:t>g</w:t>
@@ -15763,7 +15175,6 @@
             <w:r>
               <w:t>e</w:t>
             </w:r>
-            <w:proofErr w:type="spellEnd"/>
             <w:r>
               <w:t>: 3.75 – 6V</w:t>
             </w:r>
@@ -16317,13 +15728,8 @@
           <w:numId w:val="0"/>
         </w:numPr>
       </w:pPr>
-      <w:proofErr w:type="spellStart"/>
-      <w:r>
-        <w:t>Mosfet</w:t>
-      </w:r>
-      <w:proofErr w:type="spellEnd"/>
-      <w:r>
-        <w:t xml:space="preserve"> Tipo N</w:t>
+      <w:r>
+        <w:t>Mosfet Tipo N</w:t>
       </w:r>
     </w:p>
     <w:tbl>
@@ -16542,23 +15948,7 @@
                 <w:b w:val="0"/>
                 <w:bCs w:val="0"/>
               </w:rPr>
-              <w:t>VGS (</w:t>
-            </w:r>
-            <w:proofErr w:type="spellStart"/>
-            <w:r>
-              <w:rPr>
-                <w:b w:val="0"/>
-                <w:bCs w:val="0"/>
-              </w:rPr>
-              <w:t>th</w:t>
-            </w:r>
-            <w:proofErr w:type="spellEnd"/>
-            <w:r>
-              <w:rPr>
-                <w:b w:val="0"/>
-                <w:bCs w:val="0"/>
-              </w:rPr>
-              <w:t xml:space="preserve">): </w:t>
+              <w:t xml:space="preserve">VGS (th): </w:t>
             </w:r>
           </w:p>
           <w:p>
@@ -16578,23 +15968,7 @@
                 <w:b w:val="0"/>
                 <w:bCs w:val="0"/>
               </w:rPr>
-              <w:t xml:space="preserve">1V </w:t>
-            </w:r>
-            <w:proofErr w:type="spellStart"/>
-            <w:r>
-              <w:rPr>
-                <w:b w:val="0"/>
-                <w:bCs w:val="0"/>
-              </w:rPr>
-              <w:t>to</w:t>
-            </w:r>
-            <w:proofErr w:type="spellEnd"/>
-            <w:r>
-              <w:rPr>
-                <w:b w:val="0"/>
-                <w:bCs w:val="0"/>
-              </w:rPr>
-              <w:t xml:space="preserve"> 2.5V</w:t>
+              <w:t>1V to 2.5V</w:t>
             </w:r>
           </w:p>
         </w:tc>
@@ -16639,33 +16013,8 @@
                 <w:b w:val="0"/>
                 <w:bCs w:val="0"/>
               </w:rPr>
-              <w:t xml:space="preserve">1 </w:t>
-            </w:r>
-            <w:proofErr w:type="spellStart"/>
-            <w:r>
-              <w:rPr>
-                <w:b w:val="0"/>
-                <w:bCs w:val="0"/>
-              </w:rPr>
-              <w:t>to</w:t>
-            </w:r>
-            <w:proofErr w:type="spellEnd"/>
-            <w:r>
-              <w:rPr>
-                <w:b w:val="0"/>
-                <w:bCs w:val="0"/>
-              </w:rPr>
-              <w:t xml:space="preserve"> 500 </w:t>
-            </w:r>
-            <w:proofErr w:type="spellStart"/>
-            <w:r>
-              <w:rPr>
-                <w:b w:val="0"/>
-                <w:bCs w:val="0"/>
-              </w:rPr>
-              <w:t>uA</w:t>
-            </w:r>
-            <w:proofErr w:type="spellEnd"/>
+              <w:t>1 to 500 uA</w:t>
+            </w:r>
           </w:p>
         </w:tc>
         <w:tc>
@@ -16757,13 +16106,8 @@
           <w:numId w:val="0"/>
         </w:numPr>
       </w:pPr>
-      <w:proofErr w:type="spellStart"/>
-      <w:r>
-        <w:t>Mosfet</w:t>
-      </w:r>
-      <w:proofErr w:type="spellEnd"/>
-      <w:r>
-        <w:t xml:space="preserve"> Tipo P</w:t>
+      <w:r>
+        <w:t>Mosfet Tipo P</w:t>
       </w:r>
     </w:p>
     <w:tbl>
@@ -16982,23 +16326,7 @@
                 <w:b w:val="0"/>
                 <w:bCs w:val="0"/>
               </w:rPr>
-              <w:t>VGS (</w:t>
-            </w:r>
-            <w:proofErr w:type="spellStart"/>
-            <w:r>
-              <w:rPr>
-                <w:b w:val="0"/>
-                <w:bCs w:val="0"/>
-              </w:rPr>
-              <w:t>th</w:t>
-            </w:r>
-            <w:proofErr w:type="spellEnd"/>
-            <w:r>
-              <w:rPr>
-                <w:b w:val="0"/>
-                <w:bCs w:val="0"/>
-              </w:rPr>
-              <w:t xml:space="preserve">): </w:t>
+              <w:t xml:space="preserve">VGS (th): </w:t>
             </w:r>
           </w:p>
           <w:p>
@@ -17018,23 +16346,7 @@
                 <w:b w:val="0"/>
                 <w:bCs w:val="0"/>
               </w:rPr>
-              <w:t xml:space="preserve">-0.4V </w:t>
-            </w:r>
-            <w:proofErr w:type="spellStart"/>
-            <w:r>
-              <w:rPr>
-                <w:b w:val="0"/>
-                <w:bCs w:val="0"/>
-              </w:rPr>
-              <w:t>to</w:t>
-            </w:r>
-            <w:proofErr w:type="spellEnd"/>
-            <w:r>
-              <w:rPr>
-                <w:b w:val="0"/>
-                <w:bCs w:val="0"/>
-              </w:rPr>
-              <w:t xml:space="preserve"> </w:t>
+              <w:t xml:space="preserve">-0.4V to </w:t>
             </w:r>
           </w:p>
           <w:p>
@@ -17099,33 +16411,8 @@
                 <w:b w:val="0"/>
                 <w:bCs w:val="0"/>
               </w:rPr>
-              <w:t xml:space="preserve">1 </w:t>
-            </w:r>
-            <w:proofErr w:type="spellStart"/>
-            <w:r>
-              <w:rPr>
-                <w:b w:val="0"/>
-                <w:bCs w:val="0"/>
-              </w:rPr>
-              <w:t>to</w:t>
-            </w:r>
-            <w:proofErr w:type="spellEnd"/>
-            <w:r>
-              <w:rPr>
-                <w:b w:val="0"/>
-                <w:bCs w:val="0"/>
-              </w:rPr>
-              <w:t xml:space="preserve"> 10 </w:t>
-            </w:r>
-            <w:proofErr w:type="spellStart"/>
-            <w:r>
-              <w:rPr>
-                <w:b w:val="0"/>
-                <w:bCs w:val="0"/>
-              </w:rPr>
-              <w:t>uA</w:t>
-            </w:r>
-            <w:proofErr w:type="spellEnd"/>
+              <w:t>1 to 10 uA</w:t>
+            </w:r>
           </w:p>
         </w:tc>
         <w:tc>
@@ -17230,7 +16517,6 @@
           <w:lang w:val="en-US"/>
         </w:rPr>
       </w:pPr>
-      <w:proofErr w:type="spellStart"/>
       <w:r>
         <w:rPr>
           <w:lang w:val="en-US"/>
@@ -17243,7 +16529,6 @@
         </w:rPr>
         <w:t>encias</w:t>
       </w:r>
-      <w:proofErr w:type="spellEnd"/>
       <w:r>
         <w:rPr>
           <w:lang w:val="en-US"/>
@@ -17977,69 +17262,13 @@
                 <w:lang w:val="fr-FR"/>
               </w:rPr>
             </w:pPr>
-            <w:proofErr w:type="spellStart"/>
             <w:r>
               <w:rPr>
                 <w:b w:val="0"/>
                 <w:bCs w:val="0"/>
                 <w:lang w:val="fr-FR"/>
               </w:rPr>
-              <w:t>Average</w:t>
-            </w:r>
-            <w:proofErr w:type="spellEnd"/>
-            <w:r>
-              <w:rPr>
-                <w:b w:val="0"/>
-                <w:bCs w:val="0"/>
-                <w:lang w:val="fr-FR"/>
-              </w:rPr>
-              <w:t xml:space="preserve"> </w:t>
-            </w:r>
-            <w:proofErr w:type="spellStart"/>
-            <w:r>
-              <w:rPr>
-                <w:b w:val="0"/>
-                <w:bCs w:val="0"/>
-                <w:lang w:val="fr-FR"/>
-              </w:rPr>
-              <w:t>Forward</w:t>
-            </w:r>
-            <w:proofErr w:type="spellEnd"/>
-            <w:r>
-              <w:rPr>
-                <w:b w:val="0"/>
-                <w:bCs w:val="0"/>
-                <w:lang w:val="fr-FR"/>
-              </w:rPr>
-              <w:t xml:space="preserve"> Rectifier </w:t>
-            </w:r>
-            <w:proofErr w:type="spellStart"/>
-            <w:proofErr w:type="gramStart"/>
-            <w:r>
-              <w:rPr>
-                <w:b w:val="0"/>
-                <w:bCs w:val="0"/>
-                <w:lang w:val="fr-FR"/>
-              </w:rPr>
-              <w:t>Current</w:t>
-            </w:r>
-            <w:proofErr w:type="spellEnd"/>
-            <w:r>
-              <w:rPr>
-                <w:b w:val="0"/>
-                <w:bCs w:val="0"/>
-                <w:lang w:val="fr-FR"/>
-              </w:rPr>
-              <w:t>:</w:t>
-            </w:r>
-            <w:proofErr w:type="gramEnd"/>
-            <w:r>
-              <w:rPr>
-                <w:b w:val="0"/>
-                <w:bCs w:val="0"/>
-                <w:lang w:val="fr-FR"/>
-              </w:rPr>
-              <w:t xml:space="preserve"> 100mA</w:t>
+              <w:t>Average Forward Rectifier Current: 100mA</w:t>
             </w:r>
           </w:p>
         </w:tc>
@@ -18595,21 +17824,8 @@
               <w:ind w:left="0"/>
               <w:jc w:val="both"/>
             </w:pPr>
-            <w:proofErr w:type="spellStart"/>
-            <w:r>
-              <w:t>Dropout</w:t>
-            </w:r>
-            <w:proofErr w:type="spellEnd"/>
-            <w:r>
-              <w:t xml:space="preserve"> </w:t>
-            </w:r>
-            <w:proofErr w:type="spellStart"/>
-            <w:r>
-              <w:t>Voltage</w:t>
-            </w:r>
-            <w:proofErr w:type="spellEnd"/>
-            <w:r>
-              <w:t>: 100mV</w:t>
+            <w:r>
+              <w:t>Dropout Voltage: 100mV</w:t>
             </w:r>
           </w:p>
         </w:tc>
@@ -18624,15 +17840,7 @@
               <w:jc w:val="both"/>
             </w:pPr>
             <w:r>
-              <w:t xml:space="preserve">Max </w:t>
-            </w:r>
-            <w:proofErr w:type="spellStart"/>
-            <w:r>
-              <w:t>Current</w:t>
-            </w:r>
-            <w:proofErr w:type="spellEnd"/>
-            <w:r>
-              <w:t xml:space="preserve"> Output: 800mA</w:t>
+              <w:t>Max Current Output: 800mA</w:t>
             </w:r>
           </w:p>
         </w:tc>
@@ -18761,21 +17969,8 @@
               <w:ind w:left="0"/>
               <w:jc w:val="both"/>
             </w:pPr>
-            <w:proofErr w:type="spellStart"/>
-            <w:r>
-              <w:t>Dropout</w:t>
-            </w:r>
-            <w:proofErr w:type="spellEnd"/>
-            <w:r>
-              <w:t xml:space="preserve"> </w:t>
-            </w:r>
-            <w:proofErr w:type="spellStart"/>
-            <w:r>
-              <w:t>Voltage</w:t>
-            </w:r>
-            <w:proofErr w:type="spellEnd"/>
-            <w:r>
-              <w:t>: 1</w:t>
+            <w:r>
+              <w:t>Dropout Voltage: 1</w:t>
             </w:r>
             <w:r>
               <w:t>5</w:t>
@@ -18802,27 +17997,13 @@
               <w:rPr>
                 <w:lang w:val="fr-FR"/>
               </w:rPr>
-              <w:t xml:space="preserve">Max </w:t>
-            </w:r>
-            <w:proofErr w:type="spellStart"/>
+              <w:t>Max C</w:t>
+            </w:r>
             <w:r>
               <w:rPr>
                 <w:lang w:val="fr-FR"/>
               </w:rPr>
-              <w:t>C</w:t>
-            </w:r>
-            <w:r>
-              <w:rPr>
-                <w:lang w:val="fr-FR"/>
-              </w:rPr>
-              <w:t>urrent</w:t>
-            </w:r>
-            <w:proofErr w:type="spellEnd"/>
-            <w:r>
-              <w:rPr>
-                <w:lang w:val="fr-FR"/>
-              </w:rPr>
-              <w:t xml:space="preserve"> Output : 500 mA</w:t>
+              <w:t>urrent Output : 500 mA</w:t>
             </w:r>
           </w:p>
           <w:p>
@@ -18838,24 +18019,8 @@
               <w:rPr>
                 <w:lang w:val="fr-FR"/>
               </w:rPr>
-              <w:t xml:space="preserve">Quiescent </w:t>
-            </w:r>
-            <w:proofErr w:type="spellStart"/>
-            <w:proofErr w:type="gramStart"/>
-            <w:r>
-              <w:rPr>
-                <w:lang w:val="fr-FR"/>
-              </w:rPr>
-              <w:t>Current</w:t>
-            </w:r>
-            <w:proofErr w:type="spellEnd"/>
-            <w:r>
-              <w:rPr>
-                <w:lang w:val="fr-FR"/>
-              </w:rPr>
-              <w:t>:</w:t>
-            </w:r>
-            <w:proofErr w:type="gramEnd"/>
+              <w:t>Quiescent Current:</w:t>
+            </w:r>
           </w:p>
           <w:p>
             <w:pPr>
@@ -19052,15 +18217,7 @@
               <w:jc w:val="both"/>
             </w:pPr>
             <w:r>
-              <w:t xml:space="preserve">Si se requiere de una potencia alta no es el regulador más adecuado, se </w:t>
-            </w:r>
-            <w:proofErr w:type="gramStart"/>
-            <w:r>
-              <w:t>consigue</w:t>
-            </w:r>
-            <w:proofErr w:type="gramEnd"/>
-            <w:r>
-              <w:t xml:space="preserve"> pero no es tan común solo pocas tiendas lo venden.</w:t>
+              <w:t>Si se requiere de una potencia alta no es el regulador más adecuado, se consigue pero no es tan común solo pocas tiendas lo venden.</w:t>
             </w:r>
           </w:p>
         </w:tc>
@@ -19540,21 +18697,12 @@
         <w:t xml:space="preserve">Zener 3.6V: </w:t>
       </w:r>
       <w:hyperlink r:id="rId43" w:history="1">
-        <w:proofErr w:type="spellStart"/>
         <w:r>
           <w:rPr>
             <w:rStyle w:val="Hipervnculo"/>
             <w:lang w:val="en-US"/>
           </w:rPr>
-          <w:t>Diodo</w:t>
-        </w:r>
-        <w:proofErr w:type="spellEnd"/>
-        <w:r>
-          <w:rPr>
-            <w:rStyle w:val="Hipervnculo"/>
-            <w:lang w:val="en-US"/>
-          </w:rPr>
-          <w:t xml:space="preserve"> Zener BZT52C3V6S W4 3.6V 200mW SMD SOD-323 (vistronica.com)</w:t>
+          <w:t>Diodo Zener BZT52C3V6S W4 3.6V 200mW SMD SOD-323 (vistronica.com)</w:t>
         </w:r>
       </w:hyperlink>
     </w:p>
@@ -20269,24 +19417,44 @@
       </w:pPr>
       <w:r>
         <w:rPr>
-          <w:noProof/>
           <w:sz w:val="24"/>
           <w:szCs w:val="24"/>
         </w:rPr>
         <w:lastRenderedPageBreak/>
+        <w:t>Fase 6: Diseño de Base de Datos</w:t>
+      </w:r>
+    </w:p>
+    <w:p>
+      <w:pPr>
+        <w:pStyle w:val="Subttulo1"/>
+        <w:jc w:val="left"/>
+        <w:rPr>
+          <w:sz w:val="24"/>
+          <w:szCs w:val="24"/>
+        </w:rPr>
+      </w:pPr>
+      <w:r>
+        <w:rPr>
+          <w:sz w:val="24"/>
+          <w:szCs w:val="24"/>
+        </w:rPr>
+        <w:t>6.1. Diagrama de Base de Datos</w:t>
+      </w:r>
+    </w:p>
+    <w:p>
+      <w:pPr>
+        <w:pStyle w:val="Subttulo1"/>
+        <w:jc w:val="left"/>
+      </w:pPr>
+      <w:r>
+        <w:rPr>
+          <w:noProof/>
+        </w:rPr>
         <w:drawing>
-          <wp:anchor distT="0" distB="0" distL="114300" distR="114300" simplePos="0" relativeHeight="251639808" behindDoc="0" locked="0" layoutInCell="1" allowOverlap="1" wp14:anchorId="44451354" wp14:editId="7DA94796">
-            <wp:simplePos x="0" y="0"/>
-            <wp:positionH relativeFrom="margin">
-              <wp:posOffset>2787650</wp:posOffset>
-            </wp:positionH>
-            <wp:positionV relativeFrom="paragraph">
-              <wp:posOffset>241300</wp:posOffset>
-            </wp:positionV>
-            <wp:extent cx="1943696" cy="2127250"/>
-            <wp:effectExtent l="0" t="0" r="0" b="6350"/>
-            <wp:wrapNone/>
-            <wp:docPr id="1124088247" name="Imagen 1" descr="Interfaz de usuario gráfica, Aplicación&#10;&#10;Descripción generada automáticamente"/>
+          <wp:inline distT="0" distB="0" distL="0" distR="0" wp14:anchorId="31D0C960" wp14:editId="00EAAD86">
+            <wp:extent cx="5731510" cy="5740400"/>
+            <wp:effectExtent l="0" t="0" r="2540" b="0"/>
+            <wp:docPr id="112304278" name="Imagen 2" descr="Interfaz de usuario gráfica, Tabla&#10;&#10;Descripción generada automáticamente"/>
             <wp:cNvGraphicFramePr>
               <a:graphicFrameLocks xmlns:a="http://schemas.openxmlformats.org/drawingml/2006/main" noChangeAspect="1"/>
             </wp:cNvGraphicFramePr>
@@ -20294,11 +19462,11 @@
               <a:graphicData uri="http://schemas.openxmlformats.org/drawingml/2006/picture">
                 <pic:pic xmlns:pic="http://schemas.openxmlformats.org/drawingml/2006/picture">
                   <pic:nvPicPr>
-                    <pic:cNvPr id="1124088247" name="Imagen 1" descr="Interfaz de usuario gráfica, Aplicación&#10;&#10;Descripción generada automáticamente"/>
+                    <pic:cNvPr id="112304278" name="Imagen 2" descr="Interfaz de usuario gráfica, Tabla&#10;&#10;Descripción generada automáticamente"/>
                     <pic:cNvPicPr/>
                   </pic:nvPicPr>
                   <pic:blipFill>
-                    <a:blip r:embed="rId49" cstate="print">
+                    <a:blip r:embed="rId49">
                       <a:extLst>
                         <a:ext uri="{28A0092B-C50C-407E-A947-70E740481C1C}">
                           <a14:useLocalDpi xmlns:a14="http://schemas.microsoft.com/office/drawing/2010/main" val="0"/>
@@ -20312,7 +19480,7 @@
                   <pic:spPr>
                     <a:xfrm>
                       <a:off x="0" y="0"/>
-                      <a:ext cx="1943696" cy="2127250"/>
+                      <a:ext cx="5731510" cy="5740400"/>
                     </a:xfrm>
                     <a:prstGeom prst="rect">
                       <a:avLst/>
@@ -20321,531 +19489,28 @@
                 </pic:pic>
               </a:graphicData>
             </a:graphic>
-            <wp14:sizeRelH relativeFrom="margin">
-              <wp14:pctWidth>0</wp14:pctWidth>
-            </wp14:sizeRelH>
-            <wp14:sizeRelV relativeFrom="margin">
-              <wp14:pctHeight>0</wp14:pctHeight>
-            </wp14:sizeRelV>
-          </wp:anchor>
+          </wp:inline>
         </w:drawing>
-      </w:r>
-      <w:r>
-        <w:rPr>
-          <w:sz w:val="24"/>
-          <w:szCs w:val="24"/>
-        </w:rPr>
-        <w:t xml:space="preserve">Fase </w:t>
-      </w:r>
-      <w:r>
-        <w:rPr>
-          <w:sz w:val="24"/>
-          <w:szCs w:val="24"/>
-        </w:rPr>
-        <w:t>6</w:t>
-      </w:r>
-      <w:r>
-        <w:rPr>
-          <w:sz w:val="24"/>
-          <w:szCs w:val="24"/>
-        </w:rPr>
-        <w:t xml:space="preserve">: Diseño de </w:t>
-      </w:r>
-      <w:r>
-        <w:rPr>
-          <w:sz w:val="24"/>
-          <w:szCs w:val="24"/>
-        </w:rPr>
-        <w:t>Base de Datos</w:t>
       </w:r>
     </w:p>
     <w:p>
       <w:pPr>
-        <w:pStyle w:val="Subttulo1"/>
-        <w:jc w:val="left"/>
-        <w:rPr>
-          <w:sz w:val="24"/>
-          <w:szCs w:val="24"/>
-        </w:rPr>
-      </w:pPr>
-      <w:r>
-        <w:rPr>
-          <w:sz w:val="24"/>
-          <w:szCs w:val="24"/>
-        </w:rPr>
-        <w:t>6.1. Diagrama de Base de Datos</w:t>
-      </w:r>
-    </w:p>
-    <w:p>
-      <w:pPr>
-        <w:pStyle w:val="Subttulo1"/>
-        <w:jc w:val="left"/>
-      </w:pPr>
-    </w:p>
-    <w:p>
-      <w:pPr>
-        <w:pStyle w:val="Subttulo1"/>
-        <w:jc w:val="left"/>
-        <w:rPr>
+        <w:rPr>
+          <w:rFonts w:ascii="Times New Roman" w:eastAsia="Times New Roman" w:hAnsi="Times New Roman" w:cs="Times New Roman"/>
+          <w:b/>
+          <w:bCs/>
+          <w:color w:val="000000" w:themeColor="text1"/>
+          <w:sz w:val="28"/>
+          <w:szCs w:val="28"/>
           <w:lang w:val="es-CO"/>
         </w:rPr>
       </w:pPr>
-    </w:p>
-    <w:p>
-      <w:pPr>
-        <w:pStyle w:val="Subttulo1"/>
-        <w:jc w:val="left"/>
+      <w:r>
         <w:rPr>
           <w:lang w:val="es-CO"/>
         </w:rPr>
-      </w:pPr>
-    </w:p>
-    <w:p>
-      <w:pPr>
-        <w:pStyle w:val="Subttulo1"/>
-        <w:jc w:val="left"/>
-        <w:rPr>
-          <w:lang w:val="es-CO"/>
-        </w:rPr>
-      </w:pPr>
-    </w:p>
-    <w:p>
-      <w:pPr>
-        <w:pStyle w:val="Subttulo1"/>
-        <w:jc w:val="left"/>
-        <w:rPr>
-          <w:lang w:val="es-CO"/>
-        </w:rPr>
-      </w:pPr>
-    </w:p>
-    <w:p>
-      <w:pPr>
-        <w:pStyle w:val="Subttulo1"/>
-        <w:jc w:val="left"/>
-        <w:rPr>
-          <w:lang w:val="es-CO"/>
-        </w:rPr>
-      </w:pPr>
-      <w:r>
-        <w:rPr>
-          <w:noProof/>
-        </w:rPr>
-        <w:drawing>
-          <wp:anchor distT="0" distB="0" distL="114300" distR="114300" simplePos="0" relativeHeight="251645952" behindDoc="0" locked="0" layoutInCell="1" allowOverlap="1" wp14:anchorId="7FF612D5" wp14:editId="70621414">
-            <wp:simplePos x="0" y="0"/>
-            <wp:positionH relativeFrom="column">
-              <wp:posOffset>2971800</wp:posOffset>
-            </wp:positionH>
-            <wp:positionV relativeFrom="paragraph">
-              <wp:posOffset>119380</wp:posOffset>
-            </wp:positionV>
-            <wp:extent cx="2044700" cy="1950489"/>
-            <wp:effectExtent l="0" t="0" r="0" b="0"/>
-            <wp:wrapNone/>
-            <wp:docPr id="1301950597" name="Imagen 2" descr="Interfaz de usuario gráfica, Aplicación&#10;&#10;Descripción generada automáticamente"/>
-            <wp:cNvGraphicFramePr>
-              <a:graphicFrameLocks xmlns:a="http://schemas.openxmlformats.org/drawingml/2006/main" noChangeAspect="1"/>
-            </wp:cNvGraphicFramePr>
-            <a:graphic xmlns:a="http://schemas.openxmlformats.org/drawingml/2006/main">
-              <a:graphicData uri="http://schemas.openxmlformats.org/drawingml/2006/picture">
-                <pic:pic xmlns:pic="http://schemas.openxmlformats.org/drawingml/2006/picture">
-                  <pic:nvPicPr>
-                    <pic:cNvPr id="1301950597" name="Imagen 2" descr="Interfaz de usuario gráfica, Aplicación&#10;&#10;Descripción generada automáticamente"/>
-                    <pic:cNvPicPr/>
-                  </pic:nvPicPr>
-                  <pic:blipFill>
-                    <a:blip r:embed="rId50" cstate="print">
-                      <a:extLst>
-                        <a:ext uri="{28A0092B-C50C-407E-A947-70E740481C1C}">
-                          <a14:useLocalDpi xmlns:a14="http://schemas.microsoft.com/office/drawing/2010/main" val="0"/>
-                        </a:ext>
-                      </a:extLst>
-                    </a:blip>
-                    <a:stretch>
-                      <a:fillRect/>
-                    </a:stretch>
-                  </pic:blipFill>
-                  <pic:spPr>
-                    <a:xfrm>
-                      <a:off x="0" y="0"/>
-                      <a:ext cx="2044700" cy="1950489"/>
-                    </a:xfrm>
-                    <a:prstGeom prst="rect">
-                      <a:avLst/>
-                    </a:prstGeom>
-                  </pic:spPr>
-                </pic:pic>
-              </a:graphicData>
-            </a:graphic>
-            <wp14:sizeRelH relativeFrom="margin">
-              <wp14:pctWidth>0</wp14:pctWidth>
-            </wp14:sizeRelH>
-            <wp14:sizeRelV relativeFrom="margin">
-              <wp14:pctHeight>0</wp14:pctHeight>
-            </wp14:sizeRelV>
-          </wp:anchor>
-        </w:drawing>
-      </w:r>
-    </w:p>
-    <w:p>
-      <w:pPr>
-        <w:pStyle w:val="Subttulo1"/>
-        <w:jc w:val="left"/>
-        <w:rPr>
-          <w:lang w:val="es-CO"/>
-        </w:rPr>
-      </w:pPr>
-    </w:p>
-    <w:p>
-      <w:pPr>
-        <w:pStyle w:val="Subttulo1"/>
-        <w:jc w:val="left"/>
-        <w:rPr>
-          <w:lang w:val="es-CO"/>
-        </w:rPr>
-      </w:pPr>
-    </w:p>
-    <w:p>
-      <w:pPr>
-        <w:pStyle w:val="Subttulo1"/>
-        <w:jc w:val="left"/>
-        <w:rPr>
-          <w:lang w:val="es-CO"/>
-        </w:rPr>
-      </w:pPr>
-    </w:p>
-    <w:p>
-      <w:pPr>
-        <w:pStyle w:val="Subttulo1"/>
-        <w:jc w:val="left"/>
-        <w:rPr>
-          <w:lang w:val="es-CO"/>
-        </w:rPr>
-      </w:pPr>
-    </w:p>
-    <w:p>
-      <w:pPr>
-        <w:pStyle w:val="Subttulo1"/>
-        <w:jc w:val="left"/>
-        <w:rPr>
-          <w:lang w:val="es-CO"/>
-        </w:rPr>
-      </w:pPr>
-    </w:p>
-    <w:p>
-      <w:pPr>
-        <w:pStyle w:val="Subttulo1"/>
-        <w:jc w:val="left"/>
-        <w:rPr>
-          <w:lang w:val="es-CO"/>
-        </w:rPr>
-      </w:pPr>
-      <w:r>
-        <w:rPr>
-          <w:noProof/>
-        </w:rPr>
-        <w:drawing>
-          <wp:anchor distT="0" distB="0" distL="114300" distR="114300" simplePos="0" relativeHeight="251654144" behindDoc="0" locked="0" layoutInCell="1" allowOverlap="1" wp14:anchorId="34568396" wp14:editId="5A8891CC">
-            <wp:simplePos x="0" y="0"/>
-            <wp:positionH relativeFrom="column">
-              <wp:posOffset>3092450</wp:posOffset>
-            </wp:positionH>
-            <wp:positionV relativeFrom="paragraph">
-              <wp:posOffset>147320</wp:posOffset>
-            </wp:positionV>
-            <wp:extent cx="3073400" cy="2282013"/>
-            <wp:effectExtent l="0" t="0" r="0" b="4445"/>
-            <wp:wrapNone/>
-            <wp:docPr id="201091799" name="Imagen 3" descr="Pantalla de computadora&#10;&#10;Descripción generada automáticamente"/>
-            <wp:cNvGraphicFramePr>
-              <a:graphicFrameLocks xmlns:a="http://schemas.openxmlformats.org/drawingml/2006/main" noChangeAspect="1"/>
-            </wp:cNvGraphicFramePr>
-            <a:graphic xmlns:a="http://schemas.openxmlformats.org/drawingml/2006/main">
-              <a:graphicData uri="http://schemas.openxmlformats.org/drawingml/2006/picture">
-                <pic:pic xmlns:pic="http://schemas.openxmlformats.org/drawingml/2006/picture">
-                  <pic:nvPicPr>
-                    <pic:cNvPr id="201091799" name="Imagen 3" descr="Pantalla de computadora&#10;&#10;Descripción generada automáticamente"/>
-                    <pic:cNvPicPr/>
-                  </pic:nvPicPr>
-                  <pic:blipFill>
-                    <a:blip r:embed="rId51">
-                      <a:extLst>
-                        <a:ext uri="{28A0092B-C50C-407E-A947-70E740481C1C}">
-                          <a14:useLocalDpi xmlns:a14="http://schemas.microsoft.com/office/drawing/2010/main" val="0"/>
-                        </a:ext>
-                      </a:extLst>
-                    </a:blip>
-                    <a:stretch>
-                      <a:fillRect/>
-                    </a:stretch>
-                  </pic:blipFill>
-                  <pic:spPr>
-                    <a:xfrm>
-                      <a:off x="0" y="0"/>
-                      <a:ext cx="3073400" cy="2282013"/>
-                    </a:xfrm>
-                    <a:prstGeom prst="rect">
-                      <a:avLst/>
-                    </a:prstGeom>
-                  </pic:spPr>
-                </pic:pic>
-              </a:graphicData>
-            </a:graphic>
-            <wp14:sizeRelH relativeFrom="margin">
-              <wp14:pctWidth>0</wp14:pctWidth>
-            </wp14:sizeRelH>
-            <wp14:sizeRelV relativeFrom="margin">
-              <wp14:pctHeight>0</wp14:pctHeight>
-            </wp14:sizeRelV>
-          </wp:anchor>
-        </w:drawing>
-      </w:r>
-    </w:p>
-    <w:p>
-      <w:pPr>
-        <w:pStyle w:val="Subttulo1"/>
-        <w:jc w:val="left"/>
-        <w:rPr>
-          <w:lang w:val="es-CO"/>
-        </w:rPr>
-      </w:pPr>
-    </w:p>
-    <w:p>
-      <w:pPr>
-        <w:pStyle w:val="Subttulo1"/>
-        <w:jc w:val="left"/>
-        <w:rPr>
-          <w:lang w:val="es-CO"/>
-        </w:rPr>
-      </w:pPr>
-    </w:p>
-    <w:p>
-      <w:pPr>
-        <w:pStyle w:val="Subttulo1"/>
-        <w:jc w:val="left"/>
-        <w:rPr>
-          <w:lang w:val="es-CO"/>
-        </w:rPr>
-      </w:pPr>
-    </w:p>
-    <w:p>
-      <w:pPr>
-        <w:pStyle w:val="Subttulo1"/>
-        <w:jc w:val="left"/>
-        <w:rPr>
-          <w:lang w:val="es-CO"/>
-        </w:rPr>
-      </w:pPr>
-    </w:p>
-    <w:p>
-      <w:pPr>
-        <w:pStyle w:val="Subttulo1"/>
-        <w:jc w:val="left"/>
-        <w:rPr>
-          <w:lang w:val="es-CO"/>
-        </w:rPr>
-      </w:pPr>
-    </w:p>
-    <w:p>
-      <w:pPr>
-        <w:pStyle w:val="Subttulo1"/>
-        <w:jc w:val="left"/>
-        <w:rPr>
-          <w:lang w:val="es-CO"/>
-        </w:rPr>
-      </w:pPr>
-    </w:p>
-    <w:p>
-      <w:pPr>
-        <w:pStyle w:val="Subttulo1"/>
-        <w:jc w:val="left"/>
-        <w:rPr>
-          <w:lang w:val="es-CO"/>
-        </w:rPr>
-      </w:pPr>
-      <w:r>
-        <w:rPr>
-          <w:noProof/>
-        </w:rPr>
-        <w:drawing>
-          <wp:anchor distT="0" distB="0" distL="114300" distR="114300" simplePos="0" relativeHeight="251673600" behindDoc="0" locked="0" layoutInCell="1" allowOverlap="1" wp14:anchorId="5346238F" wp14:editId="2BA930CB">
-            <wp:simplePos x="0" y="0"/>
-            <wp:positionH relativeFrom="margin">
-              <wp:posOffset>2025650</wp:posOffset>
-            </wp:positionH>
-            <wp:positionV relativeFrom="paragraph">
-              <wp:posOffset>173355</wp:posOffset>
-            </wp:positionV>
-            <wp:extent cx="2743200" cy="1670837"/>
-            <wp:effectExtent l="0" t="0" r="0" b="5715"/>
-            <wp:wrapNone/>
-            <wp:docPr id="232970786" name="Imagen 4" descr="Interfaz de usuario gráfica, Aplicación&#10;&#10;Descripción generada automáticamente"/>
-            <wp:cNvGraphicFramePr>
-              <a:graphicFrameLocks xmlns:a="http://schemas.openxmlformats.org/drawingml/2006/main" noChangeAspect="1"/>
-            </wp:cNvGraphicFramePr>
-            <a:graphic xmlns:a="http://schemas.openxmlformats.org/drawingml/2006/main">
-              <a:graphicData uri="http://schemas.openxmlformats.org/drawingml/2006/picture">
-                <pic:pic xmlns:pic="http://schemas.openxmlformats.org/drawingml/2006/picture">
-                  <pic:nvPicPr>
-                    <pic:cNvPr id="232970786" name="Imagen 4" descr="Interfaz de usuario gráfica, Aplicación&#10;&#10;Descripción generada automáticamente"/>
-                    <pic:cNvPicPr/>
-                  </pic:nvPicPr>
-                  <pic:blipFill>
-                    <a:blip r:embed="rId52">
-                      <a:extLst>
-                        <a:ext uri="{28A0092B-C50C-407E-A947-70E740481C1C}">
-                          <a14:useLocalDpi xmlns:a14="http://schemas.microsoft.com/office/drawing/2010/main" val="0"/>
-                        </a:ext>
-                      </a:extLst>
-                    </a:blip>
-                    <a:stretch>
-                      <a:fillRect/>
-                    </a:stretch>
-                  </pic:blipFill>
-                  <pic:spPr>
-                    <a:xfrm>
-                      <a:off x="0" y="0"/>
-                      <a:ext cx="2743200" cy="1670837"/>
-                    </a:xfrm>
-                    <a:prstGeom prst="rect">
-                      <a:avLst/>
-                    </a:prstGeom>
-                  </pic:spPr>
-                </pic:pic>
-              </a:graphicData>
-            </a:graphic>
-            <wp14:sizeRelH relativeFrom="margin">
-              <wp14:pctWidth>0</wp14:pctWidth>
-            </wp14:sizeRelH>
-            <wp14:sizeRelV relativeFrom="margin">
-              <wp14:pctHeight>0</wp14:pctHeight>
-            </wp14:sizeRelV>
-          </wp:anchor>
-        </w:drawing>
-      </w:r>
-    </w:p>
-    <w:p>
-      <w:pPr>
-        <w:pStyle w:val="Subttulo1"/>
-        <w:jc w:val="left"/>
-        <w:rPr>
-          <w:lang w:val="es-CO"/>
-        </w:rPr>
-      </w:pPr>
-    </w:p>
-    <w:p>
-      <w:pPr>
-        <w:pStyle w:val="Subttulo1"/>
-        <w:jc w:val="left"/>
-        <w:rPr>
-          <w:lang w:val="es-CO"/>
-        </w:rPr>
-      </w:pPr>
-    </w:p>
-    <w:p>
-      <w:pPr>
-        <w:pStyle w:val="Subttulo1"/>
-        <w:jc w:val="left"/>
-        <w:rPr>
-          <w:lang w:val="es-CO"/>
-        </w:rPr>
-      </w:pPr>
-    </w:p>
-    <w:p>
-      <w:pPr>
-        <w:pStyle w:val="Subttulo1"/>
-        <w:jc w:val="left"/>
-        <w:rPr>
-          <w:lang w:val="es-CO"/>
-        </w:rPr>
-      </w:pPr>
-    </w:p>
-    <w:p>
-      <w:pPr>
-        <w:pStyle w:val="Subttulo1"/>
-        <w:jc w:val="left"/>
-        <w:rPr>
-          <w:lang w:val="es-CO"/>
-        </w:rPr>
-      </w:pPr>
-      <w:r>
-        <w:rPr>
-          <w:noProof/>
-        </w:rPr>
-        <w:drawing>
-          <wp:anchor distT="0" distB="0" distL="114300" distR="114300" simplePos="0" relativeHeight="251683840" behindDoc="0" locked="0" layoutInCell="1" allowOverlap="1" wp14:anchorId="5342665E" wp14:editId="516A0C1F">
-            <wp:simplePos x="0" y="0"/>
-            <wp:positionH relativeFrom="column">
-              <wp:posOffset>1123950</wp:posOffset>
-            </wp:positionH>
-            <wp:positionV relativeFrom="paragraph">
-              <wp:posOffset>225425</wp:posOffset>
-            </wp:positionV>
-            <wp:extent cx="2597150" cy="1487675"/>
-            <wp:effectExtent l="0" t="0" r="0" b="0"/>
-            <wp:wrapNone/>
-            <wp:docPr id="516285871" name="Imagen 5" descr="Captura de pantalla de un celular&#10;&#10;Descripción generada automáticamente"/>
-            <wp:cNvGraphicFramePr>
-              <a:graphicFrameLocks xmlns:a="http://schemas.openxmlformats.org/drawingml/2006/main" noChangeAspect="1"/>
-            </wp:cNvGraphicFramePr>
-            <a:graphic xmlns:a="http://schemas.openxmlformats.org/drawingml/2006/main">
-              <a:graphicData uri="http://schemas.openxmlformats.org/drawingml/2006/picture">
-                <pic:pic xmlns:pic="http://schemas.openxmlformats.org/drawingml/2006/picture">
-                  <pic:nvPicPr>
-                    <pic:cNvPr id="516285871" name="Imagen 5" descr="Captura de pantalla de un celular&#10;&#10;Descripción generada automáticamente"/>
-                    <pic:cNvPicPr/>
-                  </pic:nvPicPr>
-                  <pic:blipFill>
-                    <a:blip r:embed="rId53">
-                      <a:extLst>
-                        <a:ext uri="{28A0092B-C50C-407E-A947-70E740481C1C}">
-                          <a14:useLocalDpi xmlns:a14="http://schemas.microsoft.com/office/drawing/2010/main" val="0"/>
-                        </a:ext>
-                      </a:extLst>
-                    </a:blip>
-                    <a:stretch>
-                      <a:fillRect/>
-                    </a:stretch>
-                  </pic:blipFill>
-                  <pic:spPr>
-                    <a:xfrm>
-                      <a:off x="0" y="0"/>
-                      <a:ext cx="2597150" cy="1487675"/>
-                    </a:xfrm>
-                    <a:prstGeom prst="rect">
-                      <a:avLst/>
-                    </a:prstGeom>
-                  </pic:spPr>
-                </pic:pic>
-              </a:graphicData>
-            </a:graphic>
-            <wp14:sizeRelH relativeFrom="margin">
-              <wp14:pctWidth>0</wp14:pctWidth>
-            </wp14:sizeRelH>
-            <wp14:sizeRelV relativeFrom="margin">
-              <wp14:pctHeight>0</wp14:pctHeight>
-            </wp14:sizeRelV>
-          </wp:anchor>
-        </w:drawing>
-      </w:r>
-    </w:p>
-    <w:p>
-      <w:pPr>
-        <w:pStyle w:val="Subttulo1"/>
-        <w:jc w:val="left"/>
-        <w:rPr>
-          <w:lang w:val="es-CO"/>
-        </w:rPr>
-      </w:pPr>
-    </w:p>
-    <w:p>
-      <w:pPr>
-        <w:pStyle w:val="Subttulo1"/>
-        <w:jc w:val="left"/>
-        <w:rPr>
-          <w:lang w:val="es-CO"/>
-        </w:rPr>
-      </w:pPr>
+        <w:br w:type="page"/>
+      </w:r>
     </w:p>
     <w:p>
       <w:pPr>
@@ -20864,8 +19529,62 @@
           <w:lang w:val="es-CO"/>
         </w:rPr>
         <w:lastRenderedPageBreak/>
-        <w:t>6.2 Descripción de Tablas</w:t>
-      </w:r>
+        <w:t>6.</w:t>
+      </w:r>
+      <w:r>
+        <w:rPr>
+          <w:sz w:val="24"/>
+          <w:szCs w:val="24"/>
+          <w:lang w:val="es-CO"/>
+        </w:rPr>
+        <w:t>2</w:t>
+      </w:r>
+      <w:r>
+        <w:rPr>
+          <w:sz w:val="24"/>
+          <w:szCs w:val="24"/>
+          <w:lang w:val="es-CO"/>
+        </w:rPr>
+        <w:t>.</w:t>
+      </w:r>
+      <w:r>
+        <w:rPr>
+          <w:sz w:val="24"/>
+          <w:szCs w:val="24"/>
+          <w:lang w:val="es-CO"/>
+        </w:rPr>
+        <w:t xml:space="preserve"> D</w:t>
+      </w:r>
+      <w:r>
+        <w:rPr>
+          <w:sz w:val="24"/>
+          <w:szCs w:val="24"/>
+          <w:lang w:val="es-CO"/>
+        </w:rPr>
+        <w:t>ocumentación de Base de Datos</w:t>
+      </w:r>
+    </w:p>
+    <w:p>
+      <w:pPr>
+        <w:pStyle w:val="Subttulo1"/>
+        <w:jc w:val="left"/>
+        <w:rPr>
+          <w:sz w:val="24"/>
+          <w:szCs w:val="24"/>
+          <w:lang w:val="es-CO"/>
+        </w:rPr>
+      </w:pPr>
+      <w:hyperlink r:id="rId50" w:history="1">
+        <w:r>
+          <w:rPr>
+            <w:rStyle w:val="Hipervnculo"/>
+            <w:sz w:val="24"/>
+            <w:szCs w:val="24"/>
+            <w:lang w:val="es-CO"/>
+          </w:rPr>
+          <w:t>https://dbdocs.io/joshmessi10/smart_wallet_database</w:t>
+        </w:r>
+      </w:hyperlink>
     </w:p>
     <w:p>
       <w:pPr>
@@ -20997,7 +19716,6 @@
                 <w:lang w:val="es-CO" w:eastAsia="es-CO"/>
               </w:rPr>
             </w:pPr>
-            <w:proofErr w:type="spellStart"/>
             <w:r>
               <w:rPr>
                 <w:rFonts w:ascii="Times New Roman" w:eastAsia="Times New Roman" w:hAnsi="Times New Roman" w:cs="Times New Roman"/>
@@ -21007,19 +19725,7 @@
                 <w:szCs w:val="20"/>
                 <w:lang w:val="es-CO" w:eastAsia="es-CO"/>
               </w:rPr>
-              <w:t>id_usuario</w:t>
-            </w:r>
-            <w:proofErr w:type="spellEnd"/>
-            <w:r>
-              <w:rPr>
-                <w:rFonts w:ascii="Times New Roman" w:eastAsia="Times New Roman" w:hAnsi="Times New Roman" w:cs="Times New Roman"/>
-                <w:b/>
-                <w:bCs/>
-                <w:sz w:val="20"/>
-                <w:szCs w:val="20"/>
-                <w:lang w:val="es-CO" w:eastAsia="es-CO"/>
-              </w:rPr>
-              <w:t xml:space="preserve"> (PK)</w:t>
+              <w:t>id_usuario (PK)</w:t>
             </w:r>
             <w:r>
               <w:rPr>
@@ -21091,7 +19797,6 @@
                 <w:lang w:val="es-CO" w:eastAsia="es-CO"/>
               </w:rPr>
             </w:pPr>
-            <w:proofErr w:type="spellStart"/>
             <w:r>
               <w:rPr>
                 <w:rFonts w:ascii="Times New Roman" w:eastAsia="Times New Roman" w:hAnsi="Times New Roman" w:cs="Times New Roman"/>
@@ -21103,7 +19808,6 @@
               </w:rPr>
               <w:t>ObjectId</w:t>
             </w:r>
-            <w:proofErr w:type="spellEnd"/>
             <w:r>
               <w:rPr>
                 <w:rFonts w:ascii="Times New Roman" w:eastAsia="Times New Roman" w:hAnsi="Times New Roman" w:cs="Times New Roman"/>
@@ -21144,7 +19848,6 @@
                 <w:lang w:val="es-CO" w:eastAsia="es-CO"/>
               </w:rPr>
             </w:pPr>
-            <w:proofErr w:type="spellStart"/>
             <w:r>
               <w:rPr>
                 <w:rFonts w:ascii="Times New Roman" w:eastAsia="Times New Roman" w:hAnsi="Times New Roman" w:cs="Times New Roman"/>
@@ -21156,7 +19859,6 @@
               </w:rPr>
               <w:t>nombre_usuario</w:t>
             </w:r>
-            <w:proofErr w:type="spellEnd"/>
             <w:r>
               <w:rPr>
                 <w:rFonts w:ascii="Times New Roman" w:eastAsia="Times New Roman" w:hAnsi="Times New Roman" w:cs="Times New Roman"/>
@@ -21227,7 +19929,6 @@
                 <w:lang w:val="es-CO" w:eastAsia="es-CO"/>
               </w:rPr>
             </w:pPr>
-            <w:proofErr w:type="spellStart"/>
             <w:r>
               <w:rPr>
                 <w:rFonts w:ascii="Times New Roman" w:eastAsia="Times New Roman" w:hAnsi="Times New Roman" w:cs="Times New Roman"/>
@@ -21239,7 +19940,6 @@
               </w:rPr>
               <w:t>String</w:t>
             </w:r>
-            <w:proofErr w:type="spellEnd"/>
             <w:r>
               <w:rPr>
                 <w:rFonts w:ascii="Times New Roman" w:eastAsia="Times New Roman" w:hAnsi="Times New Roman" w:cs="Times New Roman"/>
@@ -21280,7 +19980,6 @@
                 <w:lang w:val="es-CO" w:eastAsia="es-CO"/>
               </w:rPr>
             </w:pPr>
-            <w:proofErr w:type="spellStart"/>
             <w:r>
               <w:rPr>
                 <w:rFonts w:ascii="Times New Roman" w:eastAsia="Times New Roman" w:hAnsi="Times New Roman" w:cs="Times New Roman"/>
@@ -21292,7 +19991,6 @@
               </w:rPr>
               <w:t>apellido_usuario</w:t>
             </w:r>
-            <w:proofErr w:type="spellEnd"/>
             <w:r>
               <w:rPr>
                 <w:rFonts w:ascii="Times New Roman" w:eastAsia="Times New Roman" w:hAnsi="Times New Roman" w:cs="Times New Roman"/>
@@ -21363,7 +20061,6 @@
                 <w:lang w:val="es-CO" w:eastAsia="es-CO"/>
               </w:rPr>
             </w:pPr>
-            <w:proofErr w:type="spellStart"/>
             <w:r>
               <w:rPr>
                 <w:rFonts w:ascii="Times New Roman" w:eastAsia="Times New Roman" w:hAnsi="Times New Roman" w:cs="Times New Roman"/>
@@ -21375,7 +20072,6 @@
               </w:rPr>
               <w:t>String</w:t>
             </w:r>
-            <w:proofErr w:type="spellEnd"/>
             <w:r>
               <w:rPr>
                 <w:rFonts w:ascii="Times New Roman" w:eastAsia="Times New Roman" w:hAnsi="Times New Roman" w:cs="Times New Roman"/>
@@ -21497,7 +20193,6 @@
                 <w:lang w:val="es-CO" w:eastAsia="es-CO"/>
               </w:rPr>
             </w:pPr>
-            <w:proofErr w:type="spellStart"/>
             <w:r>
               <w:rPr>
                 <w:rFonts w:ascii="Times New Roman" w:eastAsia="Times New Roman" w:hAnsi="Times New Roman" w:cs="Times New Roman"/>
@@ -21509,7 +20204,6 @@
               </w:rPr>
               <w:t>String</w:t>
             </w:r>
-            <w:proofErr w:type="spellEnd"/>
             <w:r>
               <w:rPr>
                 <w:rFonts w:ascii="Times New Roman" w:eastAsia="Times New Roman" w:hAnsi="Times New Roman" w:cs="Times New Roman"/>
@@ -21550,7 +20244,6 @@
                 <w:lang w:val="es-CO" w:eastAsia="es-CO"/>
               </w:rPr>
             </w:pPr>
-            <w:proofErr w:type="spellStart"/>
             <w:r>
               <w:rPr>
                 <w:rFonts w:ascii="Times New Roman" w:eastAsia="Times New Roman" w:hAnsi="Times New Roman" w:cs="Times New Roman"/>
@@ -21562,7 +20255,6 @@
               </w:rPr>
               <w:t>password</w:t>
             </w:r>
-            <w:proofErr w:type="spellEnd"/>
             <w:r>
               <w:rPr>
                 <w:rFonts w:ascii="Times New Roman" w:eastAsia="Times New Roman" w:hAnsi="Times New Roman" w:cs="Times New Roman"/>
@@ -21633,7 +20325,6 @@
                 <w:lang w:val="es-CO" w:eastAsia="es-CO"/>
               </w:rPr>
             </w:pPr>
-            <w:proofErr w:type="spellStart"/>
             <w:r>
               <w:rPr>
                 <w:rFonts w:ascii="Times New Roman" w:eastAsia="Times New Roman" w:hAnsi="Times New Roman" w:cs="Times New Roman"/>
@@ -21645,7 +20336,6 @@
               </w:rPr>
               <w:t>String</w:t>
             </w:r>
-            <w:proofErr w:type="spellEnd"/>
             <w:r>
               <w:rPr>
                 <w:rFonts w:ascii="Times New Roman" w:eastAsia="Times New Roman" w:hAnsi="Times New Roman" w:cs="Times New Roman"/>
@@ -21708,7 +20398,6 @@
                 <w:lang w:val="es-CO" w:eastAsia="es-CO"/>
               </w:rPr>
             </w:pPr>
-            <w:proofErr w:type="spellStart"/>
             <w:r>
               <w:rPr>
                 <w:rFonts w:ascii="Times New Roman" w:eastAsia="Times New Roman" w:hAnsi="Times New Roman" w:cs="Times New Roman"/>
@@ -21720,7 +20409,6 @@
               </w:rPr>
               <w:t>telefono</w:t>
             </w:r>
-            <w:proofErr w:type="spellEnd"/>
             <w:r>
               <w:rPr>
                 <w:rFonts w:ascii="Times New Roman" w:eastAsia="Times New Roman" w:hAnsi="Times New Roman" w:cs="Times New Roman"/>
@@ -21791,7 +20479,6 @@
                 <w:lang w:val="es-CO" w:eastAsia="es-CO"/>
               </w:rPr>
             </w:pPr>
-            <w:proofErr w:type="spellStart"/>
             <w:r>
               <w:rPr>
                 <w:rFonts w:ascii="Times New Roman" w:eastAsia="Times New Roman" w:hAnsi="Times New Roman" w:cs="Times New Roman"/>
@@ -21803,7 +20490,6 @@
               </w:rPr>
               <w:t>String</w:t>
             </w:r>
-            <w:proofErr w:type="spellEnd"/>
             <w:r>
               <w:rPr>
                 <w:rFonts w:ascii="Times New Roman" w:eastAsia="Times New Roman" w:hAnsi="Times New Roman" w:cs="Times New Roman"/>
@@ -21947,7 +20633,6 @@
                 <w:lang w:val="es-CO" w:eastAsia="es-CO"/>
               </w:rPr>
             </w:pPr>
-            <w:proofErr w:type="spellStart"/>
             <w:r>
               <w:rPr>
                 <w:rFonts w:ascii="Times New Roman" w:eastAsia="Times New Roman" w:hAnsi="Times New Roman" w:cs="Times New Roman"/>
@@ -21959,7 +20644,6 @@
               </w:rPr>
               <w:t>Number</w:t>
             </w:r>
-            <w:proofErr w:type="spellEnd"/>
             <w:r>
               <w:rPr>
                 <w:rFonts w:ascii="Times New Roman" w:eastAsia="Times New Roman" w:hAnsi="Times New Roman" w:cs="Times New Roman"/>
@@ -22000,7 +20684,6 @@
                 <w:lang w:val="es-CO" w:eastAsia="es-CO"/>
               </w:rPr>
             </w:pPr>
-            <w:proofErr w:type="spellStart"/>
             <w:r>
               <w:rPr>
                 <w:rFonts w:ascii="Times New Roman" w:eastAsia="Times New Roman" w:hAnsi="Times New Roman" w:cs="Times New Roman"/>
@@ -22012,7 +20695,6 @@
               </w:rPr>
               <w:t>fecha_creacion</w:t>
             </w:r>
-            <w:proofErr w:type="spellEnd"/>
             <w:r>
               <w:rPr>
                 <w:rFonts w:ascii="Times New Roman" w:eastAsia="Times New Roman" w:hAnsi="Times New Roman" w:cs="Times New Roman"/>
@@ -22134,7 +20816,6 @@
                 <w:lang w:val="es-CO" w:eastAsia="es-CO"/>
               </w:rPr>
             </w:pPr>
-            <w:proofErr w:type="spellStart"/>
             <w:r>
               <w:rPr>
                 <w:rFonts w:ascii="Times New Roman" w:eastAsia="Times New Roman" w:hAnsi="Times New Roman" w:cs="Times New Roman"/>
@@ -22146,7 +20827,6 @@
               </w:rPr>
               <w:t>ultimo_acceso</w:t>
             </w:r>
-            <w:proofErr w:type="spellEnd"/>
             <w:r>
               <w:rPr>
                 <w:rFonts w:ascii="Times New Roman" w:eastAsia="Times New Roman" w:hAnsi="Times New Roman" w:cs="Times New Roman"/>
@@ -22268,7 +20948,6 @@
                 <w:lang w:val="es-CO" w:eastAsia="es-CO"/>
               </w:rPr>
             </w:pPr>
-            <w:proofErr w:type="spellStart"/>
             <w:r>
               <w:rPr>
                 <w:rFonts w:ascii="Times New Roman" w:eastAsia="Times New Roman" w:hAnsi="Times New Roman" w:cs="Times New Roman"/>
@@ -22280,7 +20959,6 @@
               </w:rPr>
               <w:t>doble_autenticacion</w:t>
             </w:r>
-            <w:proofErr w:type="spellEnd"/>
             <w:r>
               <w:rPr>
                 <w:rFonts w:ascii="Times New Roman" w:eastAsia="Times New Roman" w:hAnsi="Times New Roman" w:cs="Times New Roman"/>
@@ -22351,7 +21029,6 @@
                 <w:lang w:val="es-CO" w:eastAsia="es-CO"/>
               </w:rPr>
             </w:pPr>
-            <w:proofErr w:type="spellStart"/>
             <w:r>
               <w:rPr>
                 <w:rFonts w:ascii="Times New Roman" w:eastAsia="Times New Roman" w:hAnsi="Times New Roman" w:cs="Times New Roman"/>
@@ -22363,7 +21040,6 @@
               </w:rPr>
               <w:t>Boolean</w:t>
             </w:r>
-            <w:proofErr w:type="spellEnd"/>
             <w:r>
               <w:rPr>
                 <w:rFonts w:ascii="Times New Roman" w:eastAsia="Times New Roman" w:hAnsi="Times New Roman" w:cs="Times New Roman"/>
@@ -22404,7 +21080,6 @@
                 <w:lang w:val="es-CO" w:eastAsia="es-CO"/>
               </w:rPr>
             </w:pPr>
-            <w:proofErr w:type="spellStart"/>
             <w:r>
               <w:rPr>
                 <w:rFonts w:ascii="Times New Roman" w:eastAsia="Times New Roman" w:hAnsi="Times New Roman" w:cs="Times New Roman"/>
@@ -22416,7 +21091,6 @@
               </w:rPr>
               <w:t>Intentos_fallidos</w:t>
             </w:r>
-            <w:proofErr w:type="spellEnd"/>
             <w:r>
               <w:rPr>
                 <w:rFonts w:ascii="Times New Roman" w:eastAsia="Times New Roman" w:hAnsi="Times New Roman" w:cs="Times New Roman"/>
@@ -22487,7 +21161,6 @@
                 <w:lang w:val="es-CO" w:eastAsia="es-CO"/>
               </w:rPr>
             </w:pPr>
-            <w:proofErr w:type="spellStart"/>
             <w:r>
               <w:rPr>
                 <w:rFonts w:ascii="Times New Roman" w:eastAsia="Times New Roman" w:hAnsi="Times New Roman" w:cs="Times New Roman"/>
@@ -22499,7 +21172,6 @@
               </w:rPr>
               <w:t>Number</w:t>
             </w:r>
-            <w:proofErr w:type="spellEnd"/>
             <w:r>
               <w:rPr>
                 <w:rFonts w:ascii="Times New Roman" w:eastAsia="Times New Roman" w:hAnsi="Times New Roman" w:cs="Times New Roman"/>
@@ -22621,7 +21293,6 @@
                 <w:lang w:val="es-CO" w:eastAsia="es-CO"/>
               </w:rPr>
             </w:pPr>
-            <w:proofErr w:type="spellStart"/>
             <w:r>
               <w:rPr>
                 <w:rFonts w:ascii="Times New Roman" w:eastAsia="Times New Roman" w:hAnsi="Times New Roman" w:cs="Times New Roman"/>
@@ -22633,7 +21304,6 @@
               </w:rPr>
               <w:t>Boolean</w:t>
             </w:r>
-            <w:proofErr w:type="spellEnd"/>
             <w:r>
               <w:rPr>
                 <w:rFonts w:ascii="Times New Roman" w:eastAsia="Times New Roman" w:hAnsi="Times New Roman" w:cs="Times New Roman"/>
@@ -22820,7 +21490,6 @@
                 <w:lang w:val="es-CO" w:eastAsia="es-CO"/>
               </w:rPr>
             </w:pPr>
-            <w:proofErr w:type="spellStart"/>
             <w:r>
               <w:rPr>
                 <w:rFonts w:ascii="Times New Roman" w:eastAsia="Times New Roman" w:hAnsi="Times New Roman" w:cs="Times New Roman"/>
@@ -22830,19 +21499,7 @@
                 <w:szCs w:val="20"/>
                 <w:lang w:val="es-CO" w:eastAsia="es-CO"/>
               </w:rPr>
-              <w:t>id_billetera</w:t>
-            </w:r>
-            <w:proofErr w:type="spellEnd"/>
-            <w:r>
-              <w:rPr>
-                <w:rFonts w:ascii="Times New Roman" w:eastAsia="Times New Roman" w:hAnsi="Times New Roman" w:cs="Times New Roman"/>
-                <w:b/>
-                <w:bCs/>
-                <w:sz w:val="20"/>
-                <w:szCs w:val="20"/>
-                <w:lang w:val="es-CO" w:eastAsia="es-CO"/>
-              </w:rPr>
-              <w:t xml:space="preserve"> (PK)</w:t>
+              <w:t>id_billetera (PK)</w:t>
             </w:r>
             <w:r>
               <w:rPr>
@@ -22914,7 +21571,6 @@
                 <w:lang w:val="es-CO" w:eastAsia="es-CO"/>
               </w:rPr>
             </w:pPr>
-            <w:proofErr w:type="spellStart"/>
             <w:r>
               <w:rPr>
                 <w:rFonts w:ascii="Times New Roman" w:eastAsia="Times New Roman" w:hAnsi="Times New Roman" w:cs="Times New Roman"/>
@@ -22926,7 +21582,6 @@
               </w:rPr>
               <w:t>ObjectId</w:t>
             </w:r>
-            <w:proofErr w:type="spellEnd"/>
             <w:r>
               <w:rPr>
                 <w:rFonts w:ascii="Times New Roman" w:eastAsia="Times New Roman" w:hAnsi="Times New Roman" w:cs="Times New Roman"/>
@@ -22988,7 +21643,6 @@
                 <w:lang w:val="es-CO" w:eastAsia="es-CO"/>
               </w:rPr>
             </w:pPr>
-            <w:proofErr w:type="spellStart"/>
             <w:r>
               <w:rPr>
                 <w:rFonts w:ascii="Times New Roman" w:eastAsia="Times New Roman" w:hAnsi="Times New Roman" w:cs="Times New Roman"/>
@@ -22998,19 +21652,7 @@
                 <w:szCs w:val="20"/>
                 <w:lang w:val="es-CO" w:eastAsia="es-CO"/>
               </w:rPr>
-              <w:t>id_usuario</w:t>
-            </w:r>
-            <w:proofErr w:type="spellEnd"/>
-            <w:r>
-              <w:rPr>
-                <w:rFonts w:ascii="Times New Roman" w:eastAsia="Times New Roman" w:hAnsi="Times New Roman" w:cs="Times New Roman"/>
-                <w:b/>
-                <w:bCs/>
-                <w:sz w:val="20"/>
-                <w:szCs w:val="20"/>
-                <w:lang w:val="es-CO" w:eastAsia="es-CO"/>
-              </w:rPr>
-              <w:t xml:space="preserve"> (FK)</w:t>
+              <w:t>id_usuario (FK)</w:t>
             </w:r>
             <w:r>
               <w:rPr>
@@ -23082,7 +21724,6 @@
                 <w:lang w:val="es-CO" w:eastAsia="es-CO"/>
               </w:rPr>
             </w:pPr>
-            <w:proofErr w:type="spellStart"/>
             <w:r>
               <w:rPr>
                 <w:rFonts w:ascii="Times New Roman" w:eastAsia="Times New Roman" w:hAnsi="Times New Roman" w:cs="Times New Roman"/>
@@ -23094,7 +21735,6 @@
               </w:rPr>
               <w:t>ObjectId</w:t>
             </w:r>
-            <w:proofErr w:type="spellEnd"/>
             <w:r>
               <w:rPr>
                 <w:rFonts w:ascii="Times New Roman" w:eastAsia="Times New Roman" w:hAnsi="Times New Roman" w:cs="Times New Roman"/>
@@ -23156,7 +21796,6 @@
                 <w:lang w:val="es-CO" w:eastAsia="es-CO"/>
               </w:rPr>
             </w:pPr>
-            <w:proofErr w:type="spellStart"/>
             <w:r>
               <w:rPr>
                 <w:rFonts w:ascii="Times New Roman" w:eastAsia="Times New Roman" w:hAnsi="Times New Roman" w:cs="Times New Roman"/>
@@ -23168,7 +21807,6 @@
               </w:rPr>
               <w:t>nombre_billetera</w:t>
             </w:r>
-            <w:proofErr w:type="spellEnd"/>
             <w:r>
               <w:rPr>
                 <w:rFonts w:ascii="Times New Roman" w:eastAsia="Times New Roman" w:hAnsi="Times New Roman" w:cs="Times New Roman"/>
@@ -23239,7 +21877,6 @@
                 <w:lang w:val="es-CO" w:eastAsia="es-CO"/>
               </w:rPr>
             </w:pPr>
-            <w:proofErr w:type="spellStart"/>
             <w:r>
               <w:rPr>
                 <w:rFonts w:ascii="Times New Roman" w:eastAsia="Times New Roman" w:hAnsi="Times New Roman" w:cs="Times New Roman"/>
@@ -23251,7 +21888,6 @@
               </w:rPr>
               <w:t>String</w:t>
             </w:r>
-            <w:proofErr w:type="spellEnd"/>
             <w:r>
               <w:rPr>
                 <w:rFonts w:ascii="Times New Roman" w:eastAsia="Times New Roman" w:hAnsi="Times New Roman" w:cs="Times New Roman"/>
@@ -23394,7 +22030,6 @@
                 <w:lang w:val="es-CO" w:eastAsia="es-CO"/>
               </w:rPr>
             </w:pPr>
-            <w:proofErr w:type="spellStart"/>
             <w:r>
               <w:rPr>
                 <w:rFonts w:ascii="Times New Roman" w:eastAsia="Times New Roman" w:hAnsi="Times New Roman" w:cs="Times New Roman"/>
@@ -23406,7 +22041,6 @@
               </w:rPr>
               <w:t>Number</w:t>
             </w:r>
-            <w:proofErr w:type="spellEnd"/>
             <w:r>
               <w:rPr>
                 <w:rFonts w:ascii="Times New Roman" w:eastAsia="Times New Roman" w:hAnsi="Times New Roman" w:cs="Times New Roman"/>
@@ -23468,7 +22102,6 @@
                 <w:lang w:val="es-CO" w:eastAsia="es-CO"/>
               </w:rPr>
             </w:pPr>
-            <w:proofErr w:type="spellStart"/>
             <w:r>
               <w:rPr>
                 <w:rFonts w:ascii="Times New Roman" w:eastAsia="Times New Roman" w:hAnsi="Times New Roman" w:cs="Times New Roman"/>
@@ -23480,7 +22113,6 @@
               </w:rPr>
               <w:t>fecha_vinculacion</w:t>
             </w:r>
-            <w:proofErr w:type="spellEnd"/>
             <w:r>
               <w:rPr>
                 <w:rFonts w:ascii="Times New Roman" w:eastAsia="Times New Roman" w:hAnsi="Times New Roman" w:cs="Times New Roman"/>
@@ -23623,7 +22255,6 @@
                 <w:lang w:val="es-CO" w:eastAsia="es-CO"/>
               </w:rPr>
             </w:pPr>
-            <w:proofErr w:type="spellStart"/>
             <w:r>
               <w:rPr>
                 <w:rFonts w:ascii="Times New Roman" w:eastAsia="Times New Roman" w:hAnsi="Times New Roman" w:cs="Times New Roman"/>
@@ -23635,7 +22266,6 @@
               </w:rPr>
               <w:t>estado_billetera</w:t>
             </w:r>
-            <w:proofErr w:type="spellEnd"/>
             <w:r>
               <w:rPr>
                 <w:rFonts w:ascii="Times New Roman" w:eastAsia="Times New Roman" w:hAnsi="Times New Roman" w:cs="Times New Roman"/>
@@ -23706,7 +22336,6 @@
                 <w:lang w:val="es-CO" w:eastAsia="es-CO"/>
               </w:rPr>
             </w:pPr>
-            <w:proofErr w:type="spellStart"/>
             <w:r>
               <w:rPr>
                 <w:rFonts w:ascii="Times New Roman" w:eastAsia="Times New Roman" w:hAnsi="Times New Roman" w:cs="Times New Roman"/>
@@ -23718,7 +22347,6 @@
               </w:rPr>
               <w:t>String</w:t>
             </w:r>
-            <w:proofErr w:type="spellEnd"/>
             <w:r>
               <w:rPr>
                 <w:rFonts w:ascii="Times New Roman" w:eastAsia="Times New Roman" w:hAnsi="Times New Roman" w:cs="Times New Roman"/>
@@ -23780,7 +22408,6 @@
                 <w:lang w:val="es-CO" w:eastAsia="es-CO"/>
               </w:rPr>
             </w:pPr>
-            <w:proofErr w:type="spellStart"/>
             <w:r>
               <w:rPr>
                 <w:rFonts w:ascii="Times New Roman" w:eastAsia="Times New Roman" w:hAnsi="Times New Roman" w:cs="Times New Roman"/>
@@ -23792,7 +22419,6 @@
               </w:rPr>
               <w:t>nivel_bateria</w:t>
             </w:r>
-            <w:proofErr w:type="spellEnd"/>
             <w:r>
               <w:rPr>
                 <w:rFonts w:ascii="Times New Roman" w:eastAsia="Times New Roman" w:hAnsi="Times New Roman" w:cs="Times New Roman"/>
@@ -23863,7 +22489,6 @@
                 <w:lang w:val="es-CO" w:eastAsia="es-CO"/>
               </w:rPr>
             </w:pPr>
-            <w:proofErr w:type="spellStart"/>
             <w:r>
               <w:rPr>
                 <w:rFonts w:ascii="Times New Roman" w:eastAsia="Times New Roman" w:hAnsi="Times New Roman" w:cs="Times New Roman"/>
@@ -23875,7 +22500,6 @@
               </w:rPr>
               <w:t>Number</w:t>
             </w:r>
-            <w:proofErr w:type="spellEnd"/>
             <w:r>
               <w:rPr>
                 <w:rFonts w:ascii="Times New Roman" w:eastAsia="Times New Roman" w:hAnsi="Times New Roman" w:cs="Times New Roman"/>
@@ -23916,7 +22540,6 @@
                 <w:lang w:val="es-CO" w:eastAsia="es-CO"/>
               </w:rPr>
             </w:pPr>
-            <w:proofErr w:type="spellStart"/>
             <w:r>
               <w:rPr>
                 <w:rFonts w:ascii="Times New Roman" w:eastAsia="Times New Roman" w:hAnsi="Times New Roman" w:cs="Times New Roman"/>
@@ -23928,7 +22551,6 @@
               </w:rPr>
               <w:t>ultima_ubicacion</w:t>
             </w:r>
-            <w:proofErr w:type="spellEnd"/>
             <w:r>
               <w:rPr>
                 <w:rFonts w:ascii="Times New Roman" w:eastAsia="Times New Roman" w:hAnsi="Times New Roman" w:cs="Times New Roman"/>
@@ -23999,7 +22621,6 @@
                 <w:lang w:val="es-CO" w:eastAsia="es-CO"/>
               </w:rPr>
             </w:pPr>
-            <w:proofErr w:type="spellStart"/>
             <w:r>
               <w:rPr>
                 <w:rFonts w:ascii="Times New Roman" w:eastAsia="Times New Roman" w:hAnsi="Times New Roman" w:cs="Times New Roman"/>
@@ -24011,7 +22632,6 @@
               </w:rPr>
               <w:t>ObjectId</w:t>
             </w:r>
-            <w:proofErr w:type="spellEnd"/>
             <w:r>
               <w:rPr>
                 <w:rFonts w:ascii="Times New Roman" w:eastAsia="Times New Roman" w:hAnsi="Times New Roman" w:cs="Times New Roman"/>
@@ -24249,7 +22869,6 @@
                 <w:lang w:val="es-CO" w:eastAsia="es-CO"/>
               </w:rPr>
             </w:pPr>
-            <w:proofErr w:type="spellStart"/>
             <w:r>
               <w:rPr>
                 <w:rFonts w:ascii="Times New Roman" w:eastAsia="Times New Roman" w:hAnsi="Times New Roman" w:cs="Times New Roman"/>
@@ -24259,19 +22878,7 @@
                 <w:szCs w:val="20"/>
                 <w:lang w:val="es-CO" w:eastAsia="es-CO"/>
               </w:rPr>
-              <w:t>id_sensor</w:t>
-            </w:r>
-            <w:proofErr w:type="spellEnd"/>
-            <w:r>
-              <w:rPr>
-                <w:rFonts w:ascii="Times New Roman" w:eastAsia="Times New Roman" w:hAnsi="Times New Roman" w:cs="Times New Roman"/>
-                <w:b/>
-                <w:bCs/>
-                <w:sz w:val="20"/>
-                <w:szCs w:val="20"/>
-                <w:lang w:val="es-CO" w:eastAsia="es-CO"/>
-              </w:rPr>
-              <w:t xml:space="preserve"> (PK)</w:t>
+              <w:t>id_sensor (PK)</w:t>
             </w:r>
             <w:r>
               <w:rPr>
@@ -24343,7 +22950,6 @@
                 <w:lang w:val="es-CO" w:eastAsia="es-CO"/>
               </w:rPr>
             </w:pPr>
-            <w:proofErr w:type="spellStart"/>
             <w:r>
               <w:rPr>
                 <w:rFonts w:ascii="Times New Roman" w:eastAsia="Times New Roman" w:hAnsi="Times New Roman" w:cs="Times New Roman"/>
@@ -24355,7 +22961,6 @@
               </w:rPr>
               <w:t>ObjectId</w:t>
             </w:r>
-            <w:proofErr w:type="spellEnd"/>
             <w:r>
               <w:rPr>
                 <w:rFonts w:ascii="Times New Roman" w:eastAsia="Times New Roman" w:hAnsi="Times New Roman" w:cs="Times New Roman"/>
@@ -24396,7 +23001,6 @@
                 <w:lang w:val="es-CO" w:eastAsia="es-CO"/>
               </w:rPr>
             </w:pPr>
-            <w:proofErr w:type="spellStart"/>
             <w:r>
               <w:rPr>
                 <w:rFonts w:ascii="Times New Roman" w:eastAsia="Times New Roman" w:hAnsi="Times New Roman" w:cs="Times New Roman"/>
@@ -24406,19 +23010,7 @@
                 <w:szCs w:val="20"/>
                 <w:lang w:val="es-CO" w:eastAsia="es-CO"/>
               </w:rPr>
-              <w:t>id_billetera</w:t>
-            </w:r>
-            <w:proofErr w:type="spellEnd"/>
-            <w:r>
-              <w:rPr>
-                <w:rFonts w:ascii="Times New Roman" w:eastAsia="Times New Roman" w:hAnsi="Times New Roman" w:cs="Times New Roman"/>
-                <w:b/>
-                <w:bCs/>
-                <w:sz w:val="20"/>
-                <w:szCs w:val="20"/>
-                <w:lang w:val="es-CO" w:eastAsia="es-CO"/>
-              </w:rPr>
-              <w:t xml:space="preserve"> (FK)</w:t>
+              <w:t>id_billetera (FK)</w:t>
             </w:r>
             <w:r>
               <w:rPr>
@@ -24490,7 +23082,6 @@
                 <w:lang w:val="es-CO" w:eastAsia="es-CO"/>
               </w:rPr>
             </w:pPr>
-            <w:proofErr w:type="spellStart"/>
             <w:r>
               <w:rPr>
                 <w:rFonts w:ascii="Times New Roman" w:eastAsia="Times New Roman" w:hAnsi="Times New Roman" w:cs="Times New Roman"/>
@@ -24502,7 +23093,6 @@
               </w:rPr>
               <w:t>ObjectId</w:t>
             </w:r>
-            <w:proofErr w:type="spellEnd"/>
             <w:r>
               <w:rPr>
                 <w:rFonts w:ascii="Times New Roman" w:eastAsia="Times New Roman" w:hAnsi="Times New Roman" w:cs="Times New Roman"/>
@@ -24543,7 +23133,6 @@
                 <w:lang w:val="es-CO" w:eastAsia="es-CO"/>
               </w:rPr>
             </w:pPr>
-            <w:proofErr w:type="spellStart"/>
             <w:r>
               <w:rPr>
                 <w:rFonts w:ascii="Times New Roman" w:eastAsia="Times New Roman" w:hAnsi="Times New Roman" w:cs="Times New Roman"/>
@@ -24555,7 +23144,6 @@
               </w:rPr>
               <w:t>tipo_sensor</w:t>
             </w:r>
-            <w:proofErr w:type="spellEnd"/>
             <w:r>
               <w:rPr>
                 <w:rFonts w:ascii="Times New Roman" w:eastAsia="Times New Roman" w:hAnsi="Times New Roman" w:cs="Times New Roman"/>
@@ -24626,7 +23214,6 @@
                 <w:lang w:val="es-CO" w:eastAsia="es-CO"/>
               </w:rPr>
             </w:pPr>
-            <w:proofErr w:type="spellStart"/>
             <w:r>
               <w:rPr>
                 <w:rFonts w:ascii="Times New Roman" w:eastAsia="Times New Roman" w:hAnsi="Times New Roman" w:cs="Times New Roman"/>
@@ -24638,7 +23225,6 @@
               </w:rPr>
               <w:t>String</w:t>
             </w:r>
-            <w:proofErr w:type="spellEnd"/>
             <w:r>
               <w:rPr>
                 <w:rFonts w:ascii="Times New Roman" w:eastAsia="Times New Roman" w:hAnsi="Times New Roman" w:cs="Times New Roman"/>
@@ -24679,7 +23265,6 @@
                 <w:lang w:val="es-CO" w:eastAsia="es-CO"/>
               </w:rPr>
             </w:pPr>
-            <w:proofErr w:type="spellStart"/>
             <w:r>
               <w:rPr>
                 <w:rFonts w:ascii="Times New Roman" w:eastAsia="Times New Roman" w:hAnsi="Times New Roman" w:cs="Times New Roman"/>
@@ -24691,7 +23276,6 @@
               </w:rPr>
               <w:t>estado_sensor</w:t>
             </w:r>
-            <w:proofErr w:type="spellEnd"/>
             <w:r>
               <w:rPr>
                 <w:rFonts w:ascii="Times New Roman" w:eastAsia="Times New Roman" w:hAnsi="Times New Roman" w:cs="Times New Roman"/>
@@ -24762,7 +23346,6 @@
                 <w:lang w:eastAsia="es-CO"/>
               </w:rPr>
             </w:pPr>
-            <w:proofErr w:type="spellStart"/>
             <w:r>
               <w:rPr>
                 <w:rFonts w:ascii="Times New Roman" w:eastAsia="Times New Roman" w:hAnsi="Times New Roman" w:cs="Times New Roman"/>
@@ -24774,7 +23357,6 @@
               </w:rPr>
               <w:t>Boolean</w:t>
             </w:r>
-            <w:proofErr w:type="spellEnd"/>
             <w:r>
               <w:rPr>
                 <w:rFonts w:ascii="Times New Roman" w:eastAsia="Times New Roman" w:hAnsi="Times New Roman" w:cs="Times New Roman"/>
@@ -24815,7 +23397,6 @@
                 <w:lang w:val="es-CO" w:eastAsia="es-CO"/>
               </w:rPr>
             </w:pPr>
-            <w:proofErr w:type="spellStart"/>
             <w:r>
               <w:rPr>
                 <w:rFonts w:ascii="Times New Roman" w:eastAsia="Times New Roman" w:hAnsi="Times New Roman" w:cs="Times New Roman"/>
@@ -24827,7 +23408,6 @@
               </w:rPr>
               <w:t>lectura_sensor</w:t>
             </w:r>
-            <w:proofErr w:type="spellEnd"/>
             <w:r>
               <w:rPr>
                 <w:rFonts w:ascii="Times New Roman" w:eastAsia="Times New Roman" w:hAnsi="Times New Roman" w:cs="Times New Roman"/>
@@ -24898,7 +23478,6 @@
                 <w:lang w:val="es-CO" w:eastAsia="es-CO"/>
               </w:rPr>
             </w:pPr>
-            <w:proofErr w:type="spellStart"/>
             <w:r>
               <w:rPr>
                 <w:rFonts w:ascii="Times New Roman" w:eastAsia="Times New Roman" w:hAnsi="Times New Roman" w:cs="Times New Roman"/>
@@ -24910,7 +23489,6 @@
               </w:rPr>
               <w:t>Number</w:t>
             </w:r>
-            <w:proofErr w:type="spellEnd"/>
             <w:r>
               <w:rPr>
                 <w:rFonts w:ascii="Times New Roman" w:eastAsia="Times New Roman" w:hAnsi="Times New Roman" w:cs="Times New Roman"/>
@@ -24951,7 +23529,6 @@
                 <w:lang w:val="es-CO" w:eastAsia="es-CO"/>
               </w:rPr>
             </w:pPr>
-            <w:proofErr w:type="spellStart"/>
             <w:r>
               <w:rPr>
                 <w:rFonts w:ascii="Times New Roman" w:eastAsia="Times New Roman" w:hAnsi="Times New Roman" w:cs="Times New Roman"/>
@@ -24963,7 +23540,6 @@
               </w:rPr>
               <w:t>ultima_lectura</w:t>
             </w:r>
-            <w:proofErr w:type="spellEnd"/>
             <w:r>
               <w:rPr>
                 <w:rFonts w:ascii="Times New Roman" w:eastAsia="Times New Roman" w:hAnsi="Times New Roman" w:cs="Times New Roman"/>
@@ -25209,7 +23785,6 @@
                 <w:lang w:val="es-CO" w:eastAsia="es-CO"/>
               </w:rPr>
             </w:pPr>
-            <w:proofErr w:type="spellStart"/>
             <w:r>
               <w:rPr>
                 <w:rFonts w:ascii="Times New Roman" w:eastAsia="Times New Roman" w:hAnsi="Times New Roman" w:cs="Times New Roman"/>
@@ -25219,19 +23794,7 @@
                 <w:szCs w:val="20"/>
                 <w:lang w:val="es-CO" w:eastAsia="es-CO"/>
               </w:rPr>
-              <w:t>id_evento</w:t>
-            </w:r>
-            <w:proofErr w:type="spellEnd"/>
-            <w:r>
-              <w:rPr>
-                <w:rFonts w:ascii="Times New Roman" w:eastAsia="Times New Roman" w:hAnsi="Times New Roman" w:cs="Times New Roman"/>
-                <w:b/>
-                <w:bCs/>
-                <w:sz w:val="20"/>
-                <w:szCs w:val="20"/>
-                <w:lang w:val="es-CO" w:eastAsia="es-CO"/>
-              </w:rPr>
-              <w:t xml:space="preserve"> (PK)</w:t>
+              <w:t>id_evento (PK)</w:t>
             </w:r>
             <w:r>
               <w:rPr>
@@ -25303,7 +23866,6 @@
                 <w:lang w:val="es-CO" w:eastAsia="es-CO"/>
               </w:rPr>
             </w:pPr>
-            <w:proofErr w:type="spellStart"/>
             <w:r>
               <w:rPr>
                 <w:rFonts w:ascii="Times New Roman" w:eastAsia="Times New Roman" w:hAnsi="Times New Roman" w:cs="Times New Roman"/>
@@ -25315,7 +23877,6 @@
               </w:rPr>
               <w:t>ObjectId</w:t>
             </w:r>
-            <w:proofErr w:type="spellEnd"/>
             <w:r>
               <w:rPr>
                 <w:rFonts w:ascii="Times New Roman" w:eastAsia="Times New Roman" w:hAnsi="Times New Roman" w:cs="Times New Roman"/>
@@ -25378,7 +23939,6 @@
                 <w:lang w:val="es-CO" w:eastAsia="es-CO"/>
               </w:rPr>
             </w:pPr>
-            <w:proofErr w:type="spellStart"/>
             <w:r>
               <w:rPr>
                 <w:rFonts w:ascii="Times New Roman" w:eastAsia="Times New Roman" w:hAnsi="Times New Roman" w:cs="Times New Roman"/>
@@ -25388,19 +23948,7 @@
                 <w:szCs w:val="20"/>
                 <w:lang w:val="es-CO" w:eastAsia="es-CO"/>
               </w:rPr>
-              <w:t>id_billetera</w:t>
-            </w:r>
-            <w:proofErr w:type="spellEnd"/>
-            <w:r>
-              <w:rPr>
-                <w:rFonts w:ascii="Times New Roman" w:eastAsia="Times New Roman" w:hAnsi="Times New Roman" w:cs="Times New Roman"/>
-                <w:b/>
-                <w:bCs/>
-                <w:sz w:val="20"/>
-                <w:szCs w:val="20"/>
-                <w:lang w:val="es-CO" w:eastAsia="es-CO"/>
-              </w:rPr>
-              <w:t xml:space="preserve"> (FK)</w:t>
+              <w:t>id_billetera (FK)</w:t>
             </w:r>
             <w:r>
               <w:rPr>
@@ -25472,7 +24020,6 @@
                 <w:lang w:val="es-CO" w:eastAsia="es-CO"/>
               </w:rPr>
             </w:pPr>
-            <w:proofErr w:type="spellStart"/>
             <w:r>
               <w:rPr>
                 <w:rFonts w:ascii="Times New Roman" w:eastAsia="Times New Roman" w:hAnsi="Times New Roman" w:cs="Times New Roman"/>
@@ -25484,7 +24031,6 @@
               </w:rPr>
               <w:t>ObjectId</w:t>
             </w:r>
-            <w:proofErr w:type="spellEnd"/>
             <w:r>
               <w:rPr>
                 <w:rFonts w:ascii="Times New Roman" w:eastAsia="Times New Roman" w:hAnsi="Times New Roman" w:cs="Times New Roman"/>
@@ -25547,7 +24093,6 @@
                 <w:lang w:val="es-CO" w:eastAsia="es-CO"/>
               </w:rPr>
             </w:pPr>
-            <w:proofErr w:type="spellStart"/>
             <w:r>
               <w:rPr>
                 <w:rFonts w:ascii="Times New Roman" w:eastAsia="Times New Roman" w:hAnsi="Times New Roman" w:cs="Times New Roman"/>
@@ -25557,19 +24102,7 @@
                 <w:szCs w:val="20"/>
                 <w:lang w:val="es-CO" w:eastAsia="es-CO"/>
               </w:rPr>
-              <w:t>id_sensor</w:t>
-            </w:r>
-            <w:proofErr w:type="spellEnd"/>
-            <w:r>
-              <w:rPr>
-                <w:rFonts w:ascii="Times New Roman" w:eastAsia="Times New Roman" w:hAnsi="Times New Roman" w:cs="Times New Roman"/>
-                <w:b/>
-                <w:bCs/>
-                <w:sz w:val="20"/>
-                <w:szCs w:val="20"/>
-                <w:lang w:val="es-CO" w:eastAsia="es-CO"/>
-              </w:rPr>
-              <w:t xml:space="preserve"> (FK)</w:t>
+              <w:t>id_sensor (FK)</w:t>
             </w:r>
             <w:r>
               <w:rPr>
@@ -25641,7 +24174,6 @@
                 <w:lang w:val="es-CO" w:eastAsia="es-CO"/>
               </w:rPr>
             </w:pPr>
-            <w:proofErr w:type="spellStart"/>
             <w:r>
               <w:rPr>
                 <w:rFonts w:ascii="Times New Roman" w:eastAsia="Times New Roman" w:hAnsi="Times New Roman" w:cs="Times New Roman"/>
@@ -25653,7 +24185,6 @@
               </w:rPr>
               <w:t>ObjectId</w:t>
             </w:r>
-            <w:proofErr w:type="spellEnd"/>
             <w:r>
               <w:rPr>
                 <w:rFonts w:ascii="Times New Roman" w:eastAsia="Times New Roman" w:hAnsi="Times New Roman" w:cs="Times New Roman"/>
@@ -25694,7 +24225,6 @@
                 <w:lang w:val="es-CO" w:eastAsia="es-CO"/>
               </w:rPr>
             </w:pPr>
-            <w:proofErr w:type="spellStart"/>
             <w:r>
               <w:rPr>
                 <w:rFonts w:ascii="Times New Roman" w:eastAsia="Times New Roman" w:hAnsi="Times New Roman" w:cs="Times New Roman"/>
@@ -25706,7 +24236,6 @@
               </w:rPr>
               <w:t>tipo_evento</w:t>
             </w:r>
-            <w:proofErr w:type="spellEnd"/>
             <w:r>
               <w:rPr>
                 <w:rFonts w:ascii="Times New Roman" w:eastAsia="Times New Roman" w:hAnsi="Times New Roman" w:cs="Times New Roman"/>
@@ -25777,7 +24306,6 @@
                 <w:lang w:val="es-CO" w:eastAsia="es-CO"/>
               </w:rPr>
             </w:pPr>
-            <w:proofErr w:type="spellStart"/>
             <w:r>
               <w:rPr>
                 <w:rFonts w:ascii="Times New Roman" w:eastAsia="Times New Roman" w:hAnsi="Times New Roman" w:cs="Times New Roman"/>
@@ -25789,7 +24317,6 @@
               </w:rPr>
               <w:t>String</w:t>
             </w:r>
-            <w:proofErr w:type="spellEnd"/>
             <w:r>
               <w:rPr>
                 <w:rFonts w:ascii="Times New Roman" w:eastAsia="Times New Roman" w:hAnsi="Times New Roman" w:cs="Times New Roman"/>
@@ -25830,7 +24357,6 @@
                 <w:lang w:val="es-CO" w:eastAsia="es-CO"/>
               </w:rPr>
             </w:pPr>
-            <w:proofErr w:type="spellStart"/>
             <w:r>
               <w:rPr>
                 <w:rFonts w:ascii="Times New Roman" w:eastAsia="Times New Roman" w:hAnsi="Times New Roman" w:cs="Times New Roman"/>
@@ -25842,7 +24368,6 @@
               </w:rPr>
               <w:t>fecha_hora</w:t>
             </w:r>
-            <w:proofErr w:type="spellEnd"/>
             <w:r>
               <w:rPr>
                 <w:rFonts w:ascii="Times New Roman" w:eastAsia="Times New Roman" w:hAnsi="Times New Roman" w:cs="Times New Roman"/>
@@ -25964,7 +24489,6 @@
                 <w:lang w:val="es-CO" w:eastAsia="es-CO"/>
               </w:rPr>
             </w:pPr>
-            <w:proofErr w:type="spellStart"/>
             <w:r>
               <w:rPr>
                 <w:rFonts w:ascii="Times New Roman" w:eastAsia="Times New Roman" w:hAnsi="Times New Roman" w:cs="Times New Roman"/>
@@ -25976,7 +24500,6 @@
               </w:rPr>
               <w:t>nivel_bateria</w:t>
             </w:r>
-            <w:proofErr w:type="spellEnd"/>
             <w:r>
               <w:rPr>
                 <w:rFonts w:ascii="Times New Roman" w:eastAsia="Times New Roman" w:hAnsi="Times New Roman" w:cs="Times New Roman"/>
@@ -26047,7 +24570,6 @@
                 <w:lang w:val="es-CO" w:eastAsia="es-CO"/>
               </w:rPr>
             </w:pPr>
-            <w:proofErr w:type="spellStart"/>
             <w:r>
               <w:rPr>
                 <w:rFonts w:ascii="Times New Roman" w:eastAsia="Times New Roman" w:hAnsi="Times New Roman" w:cs="Times New Roman"/>
@@ -26059,7 +24581,6 @@
               </w:rPr>
               <w:t>Number</w:t>
             </w:r>
-            <w:proofErr w:type="spellEnd"/>
             <w:r>
               <w:rPr>
                 <w:rFonts w:ascii="Times New Roman" w:eastAsia="Times New Roman" w:hAnsi="Times New Roman" w:cs="Times New Roman"/>
@@ -26100,7 +24621,6 @@
                 <w:lang w:val="es-CO" w:eastAsia="es-CO"/>
               </w:rPr>
             </w:pPr>
-            <w:proofErr w:type="spellStart"/>
             <w:r>
               <w:rPr>
                 <w:rFonts w:ascii="Times New Roman" w:eastAsia="Times New Roman" w:hAnsi="Times New Roman" w:cs="Times New Roman"/>
@@ -26112,7 +24632,6 @@
               </w:rPr>
               <w:t>ubicacion_evento</w:t>
             </w:r>
-            <w:proofErr w:type="spellEnd"/>
             <w:r>
               <w:rPr>
                 <w:rFonts w:ascii="Times New Roman" w:eastAsia="Times New Roman" w:hAnsi="Times New Roman" w:cs="Times New Roman"/>
@@ -26183,7 +24702,6 @@
                 <w:lang w:val="es-CO" w:eastAsia="es-CO"/>
               </w:rPr>
             </w:pPr>
-            <w:proofErr w:type="spellStart"/>
             <w:r>
               <w:rPr>
                 <w:rFonts w:ascii="Times New Roman" w:eastAsia="Times New Roman" w:hAnsi="Times New Roman" w:cs="Times New Roman"/>
@@ -26195,7 +24713,6 @@
               </w:rPr>
               <w:t>ObjectId</w:t>
             </w:r>
-            <w:proofErr w:type="spellEnd"/>
             <w:r>
               <w:rPr>
                 <w:rFonts w:ascii="Times New Roman" w:eastAsia="Times New Roman" w:hAnsi="Times New Roman" w:cs="Times New Roman"/>
@@ -26317,7 +24834,6 @@
                 <w:lang w:val="es-CO" w:eastAsia="es-CO"/>
               </w:rPr>
             </w:pPr>
-            <w:proofErr w:type="spellStart"/>
             <w:r>
               <w:rPr>
                 <w:rFonts w:ascii="Times New Roman" w:eastAsia="Times New Roman" w:hAnsi="Times New Roman" w:cs="Times New Roman"/>
@@ -26329,7 +24845,6 @@
               </w:rPr>
               <w:t>Number</w:t>
             </w:r>
-            <w:proofErr w:type="spellEnd"/>
             <w:r>
               <w:rPr>
                 <w:rFonts w:ascii="Times New Roman" w:eastAsia="Times New Roman" w:hAnsi="Times New Roman" w:cs="Times New Roman"/>
@@ -26546,7 +25061,6 @@
                 <w:lang w:val="es-CO" w:eastAsia="es-CO"/>
               </w:rPr>
             </w:pPr>
-            <w:proofErr w:type="spellStart"/>
             <w:r>
               <w:rPr>
                 <w:rFonts w:ascii="Times New Roman" w:eastAsia="Times New Roman" w:hAnsi="Times New Roman" w:cs="Times New Roman"/>
@@ -26556,19 +25070,7 @@
                 <w:szCs w:val="20"/>
                 <w:lang w:val="es-CO" w:eastAsia="es-CO"/>
               </w:rPr>
-              <w:t>id_configuracion</w:t>
-            </w:r>
-            <w:proofErr w:type="spellEnd"/>
-            <w:r>
-              <w:rPr>
-                <w:rFonts w:ascii="Times New Roman" w:eastAsia="Times New Roman" w:hAnsi="Times New Roman" w:cs="Times New Roman"/>
-                <w:b/>
-                <w:bCs/>
-                <w:sz w:val="20"/>
-                <w:szCs w:val="20"/>
-                <w:lang w:val="es-CO" w:eastAsia="es-CO"/>
-              </w:rPr>
-              <w:t xml:space="preserve"> (PK)</w:t>
+              <w:t>id_configuracion (PK)</w:t>
             </w:r>
             <w:r>
               <w:rPr>
@@ -26640,7 +25142,6 @@
                 <w:lang w:val="es-CO" w:eastAsia="es-CO"/>
               </w:rPr>
             </w:pPr>
-            <w:proofErr w:type="spellStart"/>
             <w:r>
               <w:rPr>
                 <w:rFonts w:ascii="Times New Roman" w:eastAsia="Times New Roman" w:hAnsi="Times New Roman" w:cs="Times New Roman"/>
@@ -26652,7 +25153,6 @@
               </w:rPr>
               <w:t>ObjectId</w:t>
             </w:r>
-            <w:proofErr w:type="spellEnd"/>
             <w:r>
               <w:rPr>
                 <w:rFonts w:ascii="Times New Roman" w:eastAsia="Times New Roman" w:hAnsi="Times New Roman" w:cs="Times New Roman"/>
@@ -26693,7 +25193,6 @@
                 <w:lang w:val="es-CO" w:eastAsia="es-CO"/>
               </w:rPr>
             </w:pPr>
-            <w:proofErr w:type="spellStart"/>
             <w:r>
               <w:rPr>
                 <w:rFonts w:ascii="Times New Roman" w:eastAsia="Times New Roman" w:hAnsi="Times New Roman" w:cs="Times New Roman"/>
@@ -26703,19 +25202,7 @@
                 <w:szCs w:val="20"/>
                 <w:lang w:val="es-CO" w:eastAsia="es-CO"/>
               </w:rPr>
-              <w:t>id_usuario</w:t>
-            </w:r>
-            <w:proofErr w:type="spellEnd"/>
-            <w:r>
-              <w:rPr>
-                <w:rFonts w:ascii="Times New Roman" w:eastAsia="Times New Roman" w:hAnsi="Times New Roman" w:cs="Times New Roman"/>
-                <w:b/>
-                <w:bCs/>
-                <w:sz w:val="20"/>
-                <w:szCs w:val="20"/>
-                <w:lang w:val="es-CO" w:eastAsia="es-CO"/>
-              </w:rPr>
-              <w:t xml:space="preserve"> (FK)</w:t>
+              <w:t>id_usuario (FK)</w:t>
             </w:r>
             <w:r>
               <w:rPr>
@@ -26787,7 +25274,6 @@
                 <w:lang w:val="es-CO" w:eastAsia="es-CO"/>
               </w:rPr>
             </w:pPr>
-            <w:proofErr w:type="spellStart"/>
             <w:r>
               <w:rPr>
                 <w:rFonts w:ascii="Times New Roman" w:eastAsia="Times New Roman" w:hAnsi="Times New Roman" w:cs="Times New Roman"/>
@@ -26799,7 +25285,6 @@
               </w:rPr>
               <w:t>ObjectId</w:t>
             </w:r>
-            <w:proofErr w:type="spellEnd"/>
             <w:r>
               <w:rPr>
                 <w:rFonts w:ascii="Times New Roman" w:eastAsia="Times New Roman" w:hAnsi="Times New Roman" w:cs="Times New Roman"/>
@@ -26840,7 +25325,6 @@
                 <w:lang w:val="es-CO" w:eastAsia="es-CO"/>
               </w:rPr>
             </w:pPr>
-            <w:proofErr w:type="spellStart"/>
             <w:r>
               <w:rPr>
                 <w:rFonts w:ascii="Times New Roman" w:eastAsia="Times New Roman" w:hAnsi="Times New Roman" w:cs="Times New Roman"/>
@@ -26850,19 +25334,7 @@
                 <w:szCs w:val="20"/>
                 <w:lang w:val="es-CO" w:eastAsia="es-CO"/>
               </w:rPr>
-              <w:t>id_billetera</w:t>
-            </w:r>
-            <w:proofErr w:type="spellEnd"/>
-            <w:r>
-              <w:rPr>
-                <w:rFonts w:ascii="Times New Roman" w:eastAsia="Times New Roman" w:hAnsi="Times New Roman" w:cs="Times New Roman"/>
-                <w:b/>
-                <w:bCs/>
-                <w:sz w:val="20"/>
-                <w:szCs w:val="20"/>
-                <w:lang w:val="es-CO" w:eastAsia="es-CO"/>
-              </w:rPr>
-              <w:t xml:space="preserve"> (FK)</w:t>
+              <w:t>id_billetera (FK)</w:t>
             </w:r>
             <w:r>
               <w:rPr>
@@ -26934,7 +25406,6 @@
                 <w:lang w:val="es-CO" w:eastAsia="es-CO"/>
               </w:rPr>
             </w:pPr>
-            <w:proofErr w:type="spellStart"/>
             <w:r>
               <w:rPr>
                 <w:rFonts w:ascii="Times New Roman" w:eastAsia="Times New Roman" w:hAnsi="Times New Roman" w:cs="Times New Roman"/>
@@ -26946,7 +25417,6 @@
               </w:rPr>
               <w:t>ObjectId</w:t>
             </w:r>
-            <w:proofErr w:type="spellEnd"/>
             <w:r>
               <w:rPr>
                 <w:rFonts w:ascii="Times New Roman" w:eastAsia="Times New Roman" w:hAnsi="Times New Roman" w:cs="Times New Roman"/>
@@ -26987,7 +25457,6 @@
                 <w:lang w:val="es-CO" w:eastAsia="es-CO"/>
               </w:rPr>
             </w:pPr>
-            <w:proofErr w:type="spellStart"/>
             <w:r>
               <w:rPr>
                 <w:rFonts w:ascii="Times New Roman" w:eastAsia="Times New Roman" w:hAnsi="Times New Roman" w:cs="Times New Roman"/>
@@ -26999,7 +25468,6 @@
               </w:rPr>
               <w:t>modo_alerta</w:t>
             </w:r>
-            <w:proofErr w:type="spellEnd"/>
             <w:r>
               <w:rPr>
                 <w:rFonts w:ascii="Times New Roman" w:eastAsia="Times New Roman" w:hAnsi="Times New Roman" w:cs="Times New Roman"/>
@@ -27070,7 +25538,6 @@
                 <w:lang w:val="es-CO" w:eastAsia="es-CO"/>
               </w:rPr>
             </w:pPr>
-            <w:proofErr w:type="spellStart"/>
             <w:r>
               <w:rPr>
                 <w:rFonts w:ascii="Times New Roman" w:eastAsia="Times New Roman" w:hAnsi="Times New Roman" w:cs="Times New Roman"/>
@@ -27082,7 +25549,6 @@
               </w:rPr>
               <w:t>String</w:t>
             </w:r>
-            <w:proofErr w:type="spellEnd"/>
             <w:r>
               <w:rPr>
                 <w:rFonts w:ascii="Times New Roman" w:eastAsia="Times New Roman" w:hAnsi="Times New Roman" w:cs="Times New Roman"/>
@@ -27123,7 +25589,6 @@
                 <w:lang w:val="es-CO" w:eastAsia="es-CO"/>
               </w:rPr>
             </w:pPr>
-            <w:proofErr w:type="spellStart"/>
             <w:r>
               <w:rPr>
                 <w:rFonts w:ascii="Times New Roman" w:eastAsia="Times New Roman" w:hAnsi="Times New Roman" w:cs="Times New Roman"/>
@@ -27135,7 +25600,6 @@
               </w:rPr>
               <w:t>umbral_sensibilidad_acl_g</w:t>
             </w:r>
-            <w:proofErr w:type="spellEnd"/>
             <w:r>
               <w:rPr>
                 <w:rFonts w:ascii="Times New Roman" w:eastAsia="Times New Roman" w:hAnsi="Times New Roman" w:cs="Times New Roman"/>
@@ -27206,7 +25670,6 @@
                 <w:lang w:val="es-CO" w:eastAsia="es-CO"/>
               </w:rPr>
             </w:pPr>
-            <w:proofErr w:type="spellStart"/>
             <w:r>
               <w:rPr>
                 <w:rFonts w:ascii="Times New Roman" w:eastAsia="Times New Roman" w:hAnsi="Times New Roman" w:cs="Times New Roman"/>
@@ -27218,7 +25681,6 @@
               </w:rPr>
               <w:t>Number</w:t>
             </w:r>
-            <w:proofErr w:type="spellEnd"/>
             <w:r>
               <w:rPr>
                 <w:rFonts w:ascii="Times New Roman" w:eastAsia="Times New Roman" w:hAnsi="Times New Roman" w:cs="Times New Roman"/>
@@ -27259,7 +25721,6 @@
                 <w:lang w:val="es-CO" w:eastAsia="es-CO"/>
               </w:rPr>
             </w:pPr>
-            <w:proofErr w:type="spellStart"/>
             <w:r>
               <w:rPr>
                 <w:rFonts w:ascii="Times New Roman" w:eastAsia="Times New Roman" w:hAnsi="Times New Roman" w:cs="Times New Roman"/>
@@ -27271,7 +25732,6 @@
               </w:rPr>
               <w:t>desbloqueo_remoto</w:t>
             </w:r>
-            <w:proofErr w:type="spellEnd"/>
             <w:r>
               <w:rPr>
                 <w:rFonts w:ascii="Times New Roman" w:eastAsia="Times New Roman" w:hAnsi="Times New Roman" w:cs="Times New Roman"/>
@@ -27342,7 +25802,6 @@
                 <w:lang w:val="es-CO" w:eastAsia="es-CO"/>
               </w:rPr>
             </w:pPr>
-            <w:proofErr w:type="spellStart"/>
             <w:r>
               <w:rPr>
                 <w:rFonts w:ascii="Times New Roman" w:eastAsia="Times New Roman" w:hAnsi="Times New Roman" w:cs="Times New Roman"/>
@@ -27354,7 +25813,6 @@
               </w:rPr>
               <w:t>Boolean</w:t>
             </w:r>
-            <w:proofErr w:type="spellEnd"/>
             <w:r>
               <w:rPr>
                 <w:rFonts w:ascii="Times New Roman" w:eastAsia="Times New Roman" w:hAnsi="Times New Roman" w:cs="Times New Roman"/>
@@ -27395,7 +25853,6 @@
                 <w:lang w:eastAsia="es-CO"/>
               </w:rPr>
             </w:pPr>
-            <w:proofErr w:type="spellStart"/>
             <w:r>
               <w:rPr>
                 <w:rFonts w:ascii="Times New Roman" w:eastAsia="Times New Roman" w:hAnsi="Times New Roman" w:cs="Times New Roman"/>
@@ -27407,7 +25864,6 @@
               </w:rPr>
               <w:t>alerta_sonora</w:t>
             </w:r>
-            <w:proofErr w:type="spellEnd"/>
             <w:r>
               <w:rPr>
                 <w:rFonts w:ascii="Times New Roman" w:eastAsia="Times New Roman" w:hAnsi="Times New Roman" w:cs="Times New Roman"/>
@@ -27478,7 +25934,6 @@
                 <w:lang w:val="es-CO" w:eastAsia="es-CO"/>
               </w:rPr>
             </w:pPr>
-            <w:proofErr w:type="spellStart"/>
             <w:r>
               <w:rPr>
                 <w:rFonts w:ascii="Times New Roman" w:eastAsia="Times New Roman" w:hAnsi="Times New Roman" w:cs="Times New Roman"/>
@@ -27490,7 +25945,6 @@
               </w:rPr>
               <w:t>Boolean</w:t>
             </w:r>
-            <w:proofErr w:type="spellEnd"/>
             <w:r>
               <w:rPr>
                 <w:rFonts w:ascii="Times New Roman" w:eastAsia="Times New Roman" w:hAnsi="Times New Roman" w:cs="Times New Roman"/>
@@ -27531,7 +25985,6 @@
                 <w:lang w:val="es-CO" w:eastAsia="es-CO"/>
               </w:rPr>
             </w:pPr>
-            <w:proofErr w:type="spellStart"/>
             <w:r>
               <w:rPr>
                 <w:rFonts w:ascii="Times New Roman" w:eastAsia="Times New Roman" w:hAnsi="Times New Roman" w:cs="Times New Roman"/>
@@ -27543,7 +25996,6 @@
               </w:rPr>
               <w:t>notificaciones_activas</w:t>
             </w:r>
-            <w:proofErr w:type="spellEnd"/>
             <w:r>
               <w:rPr>
                 <w:rFonts w:ascii="Times New Roman" w:eastAsia="Times New Roman" w:hAnsi="Times New Roman" w:cs="Times New Roman"/>
@@ -27614,7 +26066,6 @@
                 <w:lang w:val="es-CO" w:eastAsia="es-CO"/>
               </w:rPr>
             </w:pPr>
-            <w:proofErr w:type="spellStart"/>
             <w:r>
               <w:rPr>
                 <w:rFonts w:ascii="Times New Roman" w:eastAsia="Times New Roman" w:hAnsi="Times New Roman" w:cs="Times New Roman"/>
@@ -27626,7 +26077,6 @@
               </w:rPr>
               <w:t>Boolean</w:t>
             </w:r>
-            <w:proofErr w:type="spellEnd"/>
             <w:r>
               <w:rPr>
                 <w:rFonts w:ascii="Times New Roman" w:eastAsia="Times New Roman" w:hAnsi="Times New Roman" w:cs="Times New Roman"/>
@@ -27769,7 +26219,6 @@
                 <w:lang w:val="es-CO" w:eastAsia="es-CO"/>
               </w:rPr>
             </w:pPr>
-            <w:proofErr w:type="spellStart"/>
             <w:r>
               <w:rPr>
                 <w:rFonts w:ascii="Times New Roman" w:eastAsia="Times New Roman" w:hAnsi="Times New Roman" w:cs="Times New Roman"/>
@@ -27779,19 +26228,7 @@
                 <w:szCs w:val="20"/>
                 <w:lang w:val="es-CO" w:eastAsia="es-CO"/>
               </w:rPr>
-              <w:t>id_conexion</w:t>
-            </w:r>
-            <w:proofErr w:type="spellEnd"/>
-            <w:r>
-              <w:rPr>
-                <w:rFonts w:ascii="Times New Roman" w:eastAsia="Times New Roman" w:hAnsi="Times New Roman" w:cs="Times New Roman"/>
-                <w:b/>
-                <w:bCs/>
-                <w:sz w:val="20"/>
-                <w:szCs w:val="20"/>
-                <w:lang w:val="es-CO" w:eastAsia="es-CO"/>
-              </w:rPr>
-              <w:t xml:space="preserve"> (PK)</w:t>
+              <w:t>id_conexion (PK)</w:t>
             </w:r>
             <w:r>
               <w:rPr>
@@ -27863,7 +26300,6 @@
                 <w:lang w:val="es-CO" w:eastAsia="es-CO"/>
               </w:rPr>
             </w:pPr>
-            <w:proofErr w:type="spellStart"/>
             <w:r>
               <w:rPr>
                 <w:rFonts w:ascii="Times New Roman" w:eastAsia="Times New Roman" w:hAnsi="Times New Roman" w:cs="Times New Roman"/>
@@ -27875,7 +26311,6 @@
               </w:rPr>
               <w:t>ObjectId</w:t>
             </w:r>
-            <w:proofErr w:type="spellEnd"/>
             <w:r>
               <w:rPr>
                 <w:rFonts w:ascii="Times New Roman" w:eastAsia="Times New Roman" w:hAnsi="Times New Roman" w:cs="Times New Roman"/>
@@ -27916,7 +26351,6 @@
                 <w:lang w:val="es-CO" w:eastAsia="es-CO"/>
               </w:rPr>
             </w:pPr>
-            <w:proofErr w:type="spellStart"/>
             <w:r>
               <w:rPr>
                 <w:rFonts w:ascii="Times New Roman" w:eastAsia="Times New Roman" w:hAnsi="Times New Roman" w:cs="Times New Roman"/>
@@ -27926,19 +26360,7 @@
                 <w:szCs w:val="20"/>
                 <w:lang w:val="es-CO" w:eastAsia="es-CO"/>
               </w:rPr>
-              <w:t>id_billetera</w:t>
-            </w:r>
-            <w:proofErr w:type="spellEnd"/>
-            <w:r>
-              <w:rPr>
-                <w:rFonts w:ascii="Times New Roman" w:eastAsia="Times New Roman" w:hAnsi="Times New Roman" w:cs="Times New Roman"/>
-                <w:b/>
-                <w:bCs/>
-                <w:sz w:val="20"/>
-                <w:szCs w:val="20"/>
-                <w:lang w:val="es-CO" w:eastAsia="es-CO"/>
-              </w:rPr>
-              <w:t xml:space="preserve"> (FK)</w:t>
+              <w:t>id_billetera (FK)</w:t>
             </w:r>
             <w:r>
               <w:rPr>
@@ -28010,7 +26432,6 @@
                 <w:lang w:val="es-CO" w:eastAsia="es-CO"/>
               </w:rPr>
             </w:pPr>
-            <w:proofErr w:type="spellStart"/>
             <w:r>
               <w:rPr>
                 <w:rFonts w:ascii="Times New Roman" w:eastAsia="Times New Roman" w:hAnsi="Times New Roman" w:cs="Times New Roman"/>
@@ -28022,7 +26443,6 @@
               </w:rPr>
               <w:t>ObjectId</w:t>
             </w:r>
-            <w:proofErr w:type="spellEnd"/>
             <w:r>
               <w:rPr>
                 <w:rFonts w:ascii="Times New Roman" w:eastAsia="Times New Roman" w:hAnsi="Times New Roman" w:cs="Times New Roman"/>
@@ -28063,7 +26483,6 @@
                 <w:lang w:val="es-CO" w:eastAsia="es-CO"/>
               </w:rPr>
             </w:pPr>
-            <w:proofErr w:type="spellStart"/>
             <w:r>
               <w:rPr>
                 <w:rFonts w:ascii="Times New Roman" w:eastAsia="Times New Roman" w:hAnsi="Times New Roman" w:cs="Times New Roman"/>
@@ -28075,7 +26494,6 @@
               </w:rPr>
               <w:t>tipo_conexion</w:t>
             </w:r>
-            <w:proofErr w:type="spellEnd"/>
             <w:r>
               <w:rPr>
                 <w:rFonts w:ascii="Times New Roman" w:eastAsia="Times New Roman" w:hAnsi="Times New Roman" w:cs="Times New Roman"/>
@@ -28168,7 +26586,6 @@
                 <w:lang w:val="es-CO" w:eastAsia="es-CO"/>
               </w:rPr>
             </w:pPr>
-            <w:proofErr w:type="spellStart"/>
             <w:r>
               <w:rPr>
                 <w:rFonts w:ascii="Times New Roman" w:eastAsia="Times New Roman" w:hAnsi="Times New Roman" w:cs="Times New Roman"/>
@@ -28180,7 +26597,6 @@
               </w:rPr>
               <w:t>Boolean</w:t>
             </w:r>
-            <w:proofErr w:type="spellEnd"/>
             <w:r>
               <w:rPr>
                 <w:rFonts w:ascii="Times New Roman" w:eastAsia="Times New Roman" w:hAnsi="Times New Roman" w:cs="Times New Roman"/>
@@ -28221,7 +26637,6 @@
                 <w:lang w:val="es-CO" w:eastAsia="es-CO"/>
               </w:rPr>
             </w:pPr>
-            <w:proofErr w:type="spellStart"/>
             <w:r>
               <w:rPr>
                 <w:rFonts w:ascii="Times New Roman" w:eastAsia="Times New Roman" w:hAnsi="Times New Roman" w:cs="Times New Roman"/>
@@ -28233,7 +26648,6 @@
               </w:rPr>
               <w:t>fecha_hora</w:t>
             </w:r>
-            <w:proofErr w:type="spellEnd"/>
             <w:r>
               <w:rPr>
                 <w:rFonts w:ascii="Times New Roman" w:eastAsia="Times New Roman" w:hAnsi="Times New Roman" w:cs="Times New Roman"/>
@@ -28355,7 +26769,6 @@
                 <w:lang w:val="es-CO" w:eastAsia="es-CO"/>
               </w:rPr>
             </w:pPr>
-            <w:proofErr w:type="spellStart"/>
             <w:r>
               <w:rPr>
                 <w:rFonts w:ascii="Times New Roman" w:eastAsia="Times New Roman" w:hAnsi="Times New Roman" w:cs="Times New Roman"/>
@@ -28367,7 +26780,6 @@
               </w:rPr>
               <w:t>nivel_bateria</w:t>
             </w:r>
-            <w:proofErr w:type="spellEnd"/>
             <w:r>
               <w:rPr>
                 <w:rFonts w:ascii="Times New Roman" w:eastAsia="Times New Roman" w:hAnsi="Times New Roman" w:cs="Times New Roman"/>
@@ -28460,7 +26872,6 @@
                 <w:lang w:val="es-CO" w:eastAsia="es-CO"/>
               </w:rPr>
             </w:pPr>
-            <w:proofErr w:type="spellStart"/>
             <w:r>
               <w:rPr>
                 <w:rFonts w:ascii="Times New Roman" w:eastAsia="Times New Roman" w:hAnsi="Times New Roman" w:cs="Times New Roman"/>
@@ -28472,7 +26883,6 @@
               </w:rPr>
               <w:t>Number</w:t>
             </w:r>
-            <w:proofErr w:type="spellEnd"/>
             <w:r>
               <w:rPr>
                 <w:rFonts w:ascii="Times New Roman" w:eastAsia="Times New Roman" w:hAnsi="Times New Roman" w:cs="Times New Roman"/>
@@ -28594,7 +27004,6 @@
                 <w:lang w:val="es-CO" w:eastAsia="es-CO"/>
               </w:rPr>
             </w:pPr>
-            <w:proofErr w:type="spellStart"/>
             <w:r>
               <w:rPr>
                 <w:rFonts w:ascii="Times New Roman" w:eastAsia="Times New Roman" w:hAnsi="Times New Roman" w:cs="Times New Roman"/>
@@ -28606,7 +27015,6 @@
               </w:rPr>
               <w:t>Number</w:t>
             </w:r>
-            <w:proofErr w:type="spellEnd"/>
             <w:r>
               <w:rPr>
                 <w:rFonts w:ascii="Times New Roman" w:eastAsia="Times New Roman" w:hAnsi="Times New Roman" w:cs="Times New Roman"/>
@@ -28773,7 +27181,6 @@
                 <w:lang w:val="es-CO" w:eastAsia="es-CO"/>
               </w:rPr>
             </w:pPr>
-            <w:proofErr w:type="spellStart"/>
             <w:r>
               <w:rPr>
                 <w:rFonts w:ascii="Times New Roman" w:eastAsia="Times New Roman" w:hAnsi="Times New Roman" w:cs="Times New Roman"/>
@@ -28783,19 +27190,7 @@
                 <w:szCs w:val="20"/>
                 <w:lang w:val="es-CO" w:eastAsia="es-CO"/>
               </w:rPr>
-              <w:t>id_geolocalizacion</w:t>
-            </w:r>
-            <w:proofErr w:type="spellEnd"/>
-            <w:r>
-              <w:rPr>
-                <w:rFonts w:ascii="Times New Roman" w:eastAsia="Times New Roman" w:hAnsi="Times New Roman" w:cs="Times New Roman"/>
-                <w:b/>
-                <w:bCs/>
-                <w:sz w:val="20"/>
-                <w:szCs w:val="20"/>
-                <w:lang w:val="es-CO" w:eastAsia="es-CO"/>
-              </w:rPr>
-              <w:t xml:space="preserve"> (PK)</w:t>
+              <w:t>id_geolocalizacion (PK)</w:t>
             </w:r>
           </w:p>
         </w:tc>
@@ -28858,7 +27253,6 @@
                 <w:lang w:val="es-CO" w:eastAsia="es-CO"/>
               </w:rPr>
             </w:pPr>
-            <w:proofErr w:type="spellStart"/>
             <w:r>
               <w:rPr>
                 <w:rFonts w:ascii="Times New Roman" w:eastAsia="Times New Roman" w:hAnsi="Times New Roman" w:cs="Times New Roman"/>
@@ -28870,7 +27264,6 @@
               </w:rPr>
               <w:t>ObjectId</w:t>
             </w:r>
-            <w:proofErr w:type="spellEnd"/>
             <w:r>
               <w:rPr>
                 <w:rFonts w:ascii="Times New Roman" w:eastAsia="Times New Roman" w:hAnsi="Times New Roman" w:cs="Times New Roman"/>
@@ -28911,7 +27304,6 @@
                 <w:lang w:val="es-CO" w:eastAsia="es-CO"/>
               </w:rPr>
             </w:pPr>
-            <w:proofErr w:type="spellStart"/>
             <w:r>
               <w:rPr>
                 <w:rFonts w:ascii="Times New Roman" w:eastAsia="Times New Roman" w:hAnsi="Times New Roman" w:cs="Times New Roman"/>
@@ -28921,19 +27313,7 @@
                 <w:szCs w:val="20"/>
                 <w:lang w:val="es-CO" w:eastAsia="es-CO"/>
               </w:rPr>
-              <w:t>id_billetera</w:t>
-            </w:r>
-            <w:proofErr w:type="spellEnd"/>
-            <w:r>
-              <w:rPr>
-                <w:rFonts w:ascii="Times New Roman" w:eastAsia="Times New Roman" w:hAnsi="Times New Roman" w:cs="Times New Roman"/>
-                <w:b/>
-                <w:bCs/>
-                <w:sz w:val="20"/>
-                <w:szCs w:val="20"/>
-                <w:lang w:val="es-CO" w:eastAsia="es-CO"/>
-              </w:rPr>
-              <w:t xml:space="preserve"> (FK)</w:t>
+              <w:t>id_billetera (FK)</w:t>
             </w:r>
           </w:p>
         </w:tc>
@@ -28996,7 +27376,6 @@
                 <w:lang w:val="es-CO" w:eastAsia="es-CO"/>
               </w:rPr>
             </w:pPr>
-            <w:proofErr w:type="spellStart"/>
             <w:r>
               <w:rPr>
                 <w:rFonts w:ascii="Times New Roman" w:eastAsia="Times New Roman" w:hAnsi="Times New Roman" w:cs="Times New Roman"/>
@@ -29008,7 +27387,6 @@
               </w:rPr>
               <w:t>ObjectId</w:t>
             </w:r>
-            <w:proofErr w:type="spellEnd"/>
             <w:r>
               <w:rPr>
                 <w:rFonts w:ascii="Times New Roman" w:eastAsia="Times New Roman" w:hAnsi="Times New Roman" w:cs="Times New Roman"/>
@@ -29121,7 +27499,6 @@
                 <w:lang w:val="es-CO" w:eastAsia="es-CO"/>
               </w:rPr>
             </w:pPr>
-            <w:proofErr w:type="spellStart"/>
             <w:r>
               <w:rPr>
                 <w:rFonts w:ascii="Times New Roman" w:eastAsia="Times New Roman" w:hAnsi="Times New Roman" w:cs="Times New Roman"/>
@@ -29133,7 +27510,6 @@
               </w:rPr>
               <w:t>Number</w:t>
             </w:r>
-            <w:proofErr w:type="spellEnd"/>
             <w:r>
               <w:rPr>
                 <w:rFonts w:ascii="Times New Roman" w:eastAsia="Times New Roman" w:hAnsi="Times New Roman" w:cs="Times New Roman"/>
@@ -29246,7 +27622,6 @@
                 <w:lang w:val="es-CO" w:eastAsia="es-CO"/>
               </w:rPr>
             </w:pPr>
-            <w:proofErr w:type="spellStart"/>
             <w:r>
               <w:rPr>
                 <w:rFonts w:ascii="Times New Roman" w:eastAsia="Times New Roman" w:hAnsi="Times New Roman" w:cs="Times New Roman"/>
@@ -29258,7 +27633,6 @@
               </w:rPr>
               <w:t>Number</w:t>
             </w:r>
-            <w:proofErr w:type="spellEnd"/>
             <w:r>
               <w:rPr>
                 <w:rFonts w:ascii="Times New Roman" w:eastAsia="Times New Roman" w:hAnsi="Times New Roman" w:cs="Times New Roman"/>
@@ -29299,7 +27673,6 @@
                 <w:lang w:val="es-CO" w:eastAsia="es-CO"/>
               </w:rPr>
             </w:pPr>
-            <w:proofErr w:type="spellStart"/>
             <w:r>
               <w:rPr>
                 <w:rFonts w:ascii="Times New Roman" w:eastAsia="Times New Roman" w:hAnsi="Times New Roman" w:cs="Times New Roman"/>
@@ -29311,7 +27684,6 @@
               </w:rPr>
               <w:t>fecha_registro</w:t>
             </w:r>
-            <w:proofErr w:type="spellEnd"/>
           </w:p>
         </w:tc>
         <w:tc>
@@ -29580,7 +27952,6 @@
                 <w:lang w:val="es-CO" w:eastAsia="es-CO"/>
               </w:rPr>
             </w:pPr>
-            <w:proofErr w:type="spellStart"/>
             <w:r>
               <w:rPr>
                 <w:rFonts w:ascii="Times New Roman" w:eastAsia="Times New Roman" w:hAnsi="Times New Roman" w:cs="Times New Roman"/>
@@ -29590,19 +27961,7 @@
                 <w:szCs w:val="20"/>
                 <w:lang w:val="es-CO" w:eastAsia="es-CO"/>
               </w:rPr>
-              <w:t>id_celular</w:t>
-            </w:r>
-            <w:proofErr w:type="spellEnd"/>
-            <w:r>
-              <w:rPr>
-                <w:rFonts w:ascii="Times New Roman" w:eastAsia="Times New Roman" w:hAnsi="Times New Roman" w:cs="Times New Roman"/>
-                <w:b/>
-                <w:bCs/>
-                <w:sz w:val="20"/>
-                <w:szCs w:val="20"/>
-                <w:lang w:val="es-CO" w:eastAsia="es-CO"/>
-              </w:rPr>
-              <w:t xml:space="preserve"> (PK)</w:t>
+              <w:t>id_celular (PK)</w:t>
             </w:r>
             <w:r>
               <w:rPr>
@@ -29674,7 +28033,6 @@
                 <w:lang w:val="es-CO" w:eastAsia="es-CO"/>
               </w:rPr>
             </w:pPr>
-            <w:proofErr w:type="spellStart"/>
             <w:r>
               <w:rPr>
                 <w:rFonts w:ascii="Times New Roman" w:eastAsia="Times New Roman" w:hAnsi="Times New Roman" w:cs="Times New Roman"/>
@@ -29686,7 +28044,6 @@
               </w:rPr>
               <w:t>ObjectId</w:t>
             </w:r>
-            <w:proofErr w:type="spellEnd"/>
             <w:r>
               <w:rPr>
                 <w:rFonts w:ascii="Times New Roman" w:eastAsia="Times New Roman" w:hAnsi="Times New Roman" w:cs="Times New Roman"/>
@@ -29748,7 +28105,6 @@
                 <w:lang w:val="es-CO" w:eastAsia="es-CO"/>
               </w:rPr>
             </w:pPr>
-            <w:proofErr w:type="spellStart"/>
             <w:r>
               <w:rPr>
                 <w:rFonts w:ascii="Times New Roman" w:eastAsia="Times New Roman" w:hAnsi="Times New Roman" w:cs="Times New Roman"/>
@@ -29758,19 +28114,7 @@
                 <w:szCs w:val="20"/>
                 <w:lang w:val="es-CO" w:eastAsia="es-CO"/>
               </w:rPr>
-              <w:t>id_billetera</w:t>
-            </w:r>
-            <w:proofErr w:type="spellEnd"/>
-            <w:r>
-              <w:rPr>
-                <w:rFonts w:ascii="Times New Roman" w:eastAsia="Times New Roman" w:hAnsi="Times New Roman" w:cs="Times New Roman"/>
-                <w:b/>
-                <w:bCs/>
-                <w:sz w:val="20"/>
-                <w:szCs w:val="20"/>
-                <w:lang w:val="es-CO" w:eastAsia="es-CO"/>
-              </w:rPr>
-              <w:t xml:space="preserve"> (FK)</w:t>
+              <w:t>id_billetera (FK)</w:t>
             </w:r>
             <w:r>
               <w:rPr>
@@ -29842,7 +28186,6 @@
                 <w:lang w:val="es-CO" w:eastAsia="es-CO"/>
               </w:rPr>
             </w:pPr>
-            <w:proofErr w:type="spellStart"/>
             <w:r>
               <w:rPr>
                 <w:rFonts w:ascii="Times New Roman" w:eastAsia="Times New Roman" w:hAnsi="Times New Roman" w:cs="Times New Roman"/>
@@ -29854,7 +28197,6 @@
               </w:rPr>
               <w:t>ObjectId</w:t>
             </w:r>
-            <w:proofErr w:type="spellEnd"/>
             <w:r>
               <w:rPr>
                 <w:rFonts w:ascii="Times New Roman" w:eastAsia="Times New Roman" w:hAnsi="Times New Roman" w:cs="Times New Roman"/>
@@ -29916,7 +28258,6 @@
                 <w:lang w:val="es-CO" w:eastAsia="es-CO"/>
               </w:rPr>
             </w:pPr>
-            <w:proofErr w:type="spellStart"/>
             <w:r>
               <w:rPr>
                 <w:rFonts w:ascii="Times New Roman" w:eastAsia="Times New Roman" w:hAnsi="Times New Roman" w:cs="Times New Roman"/>
@@ -29926,19 +28267,7 @@
                 <w:szCs w:val="20"/>
                 <w:lang w:val="es-CO" w:eastAsia="es-CO"/>
               </w:rPr>
-              <w:t>id_usuario</w:t>
-            </w:r>
-            <w:proofErr w:type="spellEnd"/>
-            <w:r>
-              <w:rPr>
-                <w:rFonts w:ascii="Times New Roman" w:eastAsia="Times New Roman" w:hAnsi="Times New Roman" w:cs="Times New Roman"/>
-                <w:b/>
-                <w:bCs/>
-                <w:sz w:val="20"/>
-                <w:szCs w:val="20"/>
-                <w:lang w:val="es-CO" w:eastAsia="es-CO"/>
-              </w:rPr>
-              <w:t xml:space="preserve"> (FK)</w:t>
+              <w:t>id_usuario (FK)</w:t>
             </w:r>
             <w:r>
               <w:rPr>
@@ -30010,7 +28339,6 @@
                 <w:lang w:val="es-CO" w:eastAsia="es-CO"/>
               </w:rPr>
             </w:pPr>
-            <w:proofErr w:type="spellStart"/>
             <w:r>
               <w:rPr>
                 <w:rFonts w:ascii="Times New Roman" w:eastAsia="Times New Roman" w:hAnsi="Times New Roman" w:cs="Times New Roman"/>
@@ -30022,7 +28350,6 @@
               </w:rPr>
               <w:t>ObjectId</w:t>
             </w:r>
-            <w:proofErr w:type="spellEnd"/>
             <w:r>
               <w:rPr>
                 <w:rFonts w:ascii="Times New Roman" w:eastAsia="Times New Roman" w:hAnsi="Times New Roman" w:cs="Times New Roman"/>
@@ -30084,7 +28411,6 @@
                 <w:lang w:val="es-CO" w:eastAsia="es-CO"/>
               </w:rPr>
             </w:pPr>
-            <w:proofErr w:type="spellStart"/>
             <w:r>
               <w:rPr>
                 <w:rFonts w:ascii="Times New Roman" w:eastAsia="Times New Roman" w:hAnsi="Times New Roman" w:cs="Times New Roman"/>
@@ -30096,7 +28422,6 @@
               </w:rPr>
               <w:t>nombre_dispositivo</w:t>
             </w:r>
-            <w:proofErr w:type="spellEnd"/>
             <w:r>
               <w:rPr>
                 <w:rFonts w:ascii="Times New Roman" w:eastAsia="Times New Roman" w:hAnsi="Times New Roman" w:cs="Times New Roman"/>
@@ -30167,7 +28492,6 @@
                 <w:lang w:val="es-CO" w:eastAsia="es-CO"/>
               </w:rPr>
             </w:pPr>
-            <w:proofErr w:type="spellStart"/>
             <w:r>
               <w:rPr>
                 <w:rFonts w:ascii="Times New Roman" w:eastAsia="Times New Roman" w:hAnsi="Times New Roman" w:cs="Times New Roman"/>
@@ -30179,7 +28503,6 @@
               </w:rPr>
               <w:t>String</w:t>
             </w:r>
-            <w:proofErr w:type="spellEnd"/>
             <w:r>
               <w:rPr>
                 <w:rFonts w:ascii="Times New Roman" w:eastAsia="Times New Roman" w:hAnsi="Times New Roman" w:cs="Times New Roman"/>
@@ -30241,7 +28564,6 @@
                 <w:lang w:val="es-CO" w:eastAsia="es-CO"/>
               </w:rPr>
             </w:pPr>
-            <w:proofErr w:type="spellStart"/>
             <w:r>
               <w:rPr>
                 <w:rFonts w:ascii="Times New Roman" w:eastAsia="Times New Roman" w:hAnsi="Times New Roman" w:cs="Times New Roman"/>
@@ -30253,7 +28575,6 @@
               </w:rPr>
               <w:t>direccion_mac</w:t>
             </w:r>
-            <w:proofErr w:type="spellEnd"/>
             <w:r>
               <w:rPr>
                 <w:rFonts w:ascii="Times New Roman" w:eastAsia="Times New Roman" w:hAnsi="Times New Roman" w:cs="Times New Roman"/>
@@ -30324,7 +28645,6 @@
                 <w:lang w:eastAsia="es-CO"/>
               </w:rPr>
             </w:pPr>
-            <w:proofErr w:type="spellStart"/>
             <w:r>
               <w:rPr>
                 <w:rFonts w:ascii="Times New Roman" w:eastAsia="Times New Roman" w:hAnsi="Times New Roman" w:cs="Times New Roman"/>
@@ -30336,7 +28656,6 @@
               </w:rPr>
               <w:t>String</w:t>
             </w:r>
-            <w:proofErr w:type="spellEnd"/>
             <w:r>
               <w:rPr>
                 <w:rFonts w:ascii="Times New Roman" w:eastAsia="Times New Roman" w:hAnsi="Times New Roman" w:cs="Times New Roman"/>
@@ -30398,7 +28717,6 @@
                 <w:lang w:val="es-CO" w:eastAsia="es-CO"/>
               </w:rPr>
             </w:pPr>
-            <w:proofErr w:type="spellStart"/>
             <w:r>
               <w:rPr>
                 <w:rFonts w:ascii="Times New Roman" w:eastAsia="Times New Roman" w:hAnsi="Times New Roman" w:cs="Times New Roman"/>
@@ -30410,7 +28728,6 @@
               </w:rPr>
               <w:t>sistema_operativo</w:t>
             </w:r>
-            <w:proofErr w:type="spellEnd"/>
             <w:r>
               <w:rPr>
                 <w:rFonts w:ascii="Times New Roman" w:eastAsia="Times New Roman" w:hAnsi="Times New Roman" w:cs="Times New Roman"/>
@@ -30453,27 +28770,7 @@
                 <w:szCs w:val="20"/>
                 <w:lang w:val="es-CO" w:eastAsia="es-CO"/>
               </w:rPr>
-              <w:t xml:space="preserve">Tipo de sistema operativo (Android, iOS, </w:t>
-            </w:r>
-            <w:proofErr w:type="spellStart"/>
-            <w:r>
-              <w:rPr>
-                <w:rFonts w:ascii="Times New Roman" w:eastAsia="Times New Roman" w:hAnsi="Times New Roman" w:cs="Times New Roman"/>
-                <w:sz w:val="20"/>
-                <w:szCs w:val="20"/>
-                <w:lang w:val="es-CO" w:eastAsia="es-CO"/>
-              </w:rPr>
-              <w:t>etc</w:t>
-            </w:r>
-            <w:proofErr w:type="spellEnd"/>
-            <w:r>
-              <w:rPr>
-                <w:rFonts w:ascii="Times New Roman" w:eastAsia="Times New Roman" w:hAnsi="Times New Roman" w:cs="Times New Roman"/>
-                <w:sz w:val="20"/>
-                <w:szCs w:val="20"/>
-                <w:lang w:val="es-CO" w:eastAsia="es-CO"/>
-              </w:rPr>
-              <w:t>) </w:t>
+              <w:t>Tipo de sistema operativo (Android, iOS, etc) </w:t>
             </w:r>
           </w:p>
         </w:tc>
@@ -30501,7 +28798,6 @@
                 <w:lang w:val="es-CO" w:eastAsia="es-CO"/>
               </w:rPr>
             </w:pPr>
-            <w:proofErr w:type="spellStart"/>
             <w:r>
               <w:rPr>
                 <w:rFonts w:ascii="Times New Roman" w:eastAsia="Times New Roman" w:hAnsi="Times New Roman" w:cs="Times New Roman"/>
@@ -30513,7 +28809,6 @@
               </w:rPr>
               <w:t>String</w:t>
             </w:r>
-            <w:proofErr w:type="spellEnd"/>
             <w:r>
               <w:rPr>
                 <w:rFonts w:ascii="Times New Roman" w:eastAsia="Times New Roman" w:hAnsi="Times New Roman" w:cs="Times New Roman"/>
@@ -30554,7 +28849,6 @@
                 <w:lang w:eastAsia="es-CO"/>
               </w:rPr>
             </w:pPr>
-            <w:proofErr w:type="spellStart"/>
             <w:r>
               <w:rPr>
                 <w:rFonts w:ascii="Times New Roman" w:eastAsia="Times New Roman" w:hAnsi="Times New Roman" w:cs="Times New Roman"/>
@@ -30566,7 +28860,6 @@
               </w:rPr>
               <w:t>ultimo_acceso</w:t>
             </w:r>
-            <w:proofErr w:type="spellEnd"/>
             <w:r>
               <w:rPr>
                 <w:rFonts w:ascii="Times New Roman" w:eastAsia="Times New Roman" w:hAnsi="Times New Roman" w:cs="Times New Roman"/>
@@ -30709,7 +29002,6 @@
                 <w:lang w:eastAsia="es-CO"/>
               </w:rPr>
             </w:pPr>
-            <w:proofErr w:type="spellStart"/>
             <w:r>
               <w:rPr>
                 <w:rFonts w:ascii="Times New Roman" w:eastAsia="Times New Roman" w:hAnsi="Times New Roman" w:cs="Times New Roman"/>
@@ -30721,7 +29013,6 @@
               </w:rPr>
               <w:t>nivel_bateria</w:t>
             </w:r>
-            <w:proofErr w:type="spellEnd"/>
             <w:r>
               <w:rPr>
                 <w:rFonts w:ascii="Times New Roman" w:eastAsia="Times New Roman" w:hAnsi="Times New Roman" w:cs="Times New Roman"/>
@@ -30814,7 +29105,6 @@
                 <w:lang w:val="es-CO" w:eastAsia="es-CO"/>
               </w:rPr>
             </w:pPr>
-            <w:proofErr w:type="spellStart"/>
             <w:r>
               <w:rPr>
                 <w:rFonts w:ascii="Times New Roman" w:eastAsia="Times New Roman" w:hAnsi="Times New Roman" w:cs="Times New Roman"/>
@@ -30826,7 +29116,6 @@
               </w:rPr>
               <w:t>Number</w:t>
             </w:r>
-            <w:proofErr w:type="spellEnd"/>
             <w:r>
               <w:rPr>
                 <w:rFonts w:ascii="Times New Roman" w:eastAsia="Times New Roman" w:hAnsi="Times New Roman" w:cs="Times New Roman"/>
@@ -30888,7 +29177,6 @@
                 <w:lang w:val="es-CO" w:eastAsia="es-CO"/>
               </w:rPr>
             </w:pPr>
-            <w:proofErr w:type="spellStart"/>
             <w:r>
               <w:rPr>
                 <w:rFonts w:ascii="Times New Roman" w:eastAsia="Times New Roman" w:hAnsi="Times New Roman" w:cs="Times New Roman"/>
@@ -30900,7 +29188,6 @@
               </w:rPr>
               <w:t>notificaciones_activas</w:t>
             </w:r>
-            <w:proofErr w:type="spellEnd"/>
             <w:r>
               <w:rPr>
                 <w:rFonts w:ascii="Times New Roman" w:eastAsia="Times New Roman" w:hAnsi="Times New Roman" w:cs="Times New Roman"/>
@@ -30971,7 +29258,6 @@
                 <w:lang w:val="es-CO" w:eastAsia="es-CO"/>
               </w:rPr>
             </w:pPr>
-            <w:proofErr w:type="spellStart"/>
             <w:r>
               <w:rPr>
                 <w:rFonts w:ascii="Times New Roman" w:eastAsia="Times New Roman" w:hAnsi="Times New Roman" w:cs="Times New Roman"/>
@@ -30983,7 +29269,6 @@
               </w:rPr>
               <w:t>Boolean</w:t>
             </w:r>
-            <w:proofErr w:type="spellEnd"/>
             <w:r>
               <w:rPr>
                 <w:rFonts w:ascii="Times New Roman" w:eastAsia="Times New Roman" w:hAnsi="Times New Roman" w:cs="Times New Roman"/>
@@ -31147,7 +29432,6 @@
                 <w:lang w:val="es-CO" w:eastAsia="es-CO"/>
               </w:rPr>
             </w:pPr>
-            <w:proofErr w:type="spellStart"/>
             <w:r>
               <w:rPr>
                 <w:rFonts w:ascii="Times New Roman" w:eastAsia="Times New Roman" w:hAnsi="Times New Roman" w:cs="Times New Roman"/>
@@ -31157,19 +29441,7 @@
                 <w:szCs w:val="20"/>
                 <w:lang w:val="es-CO" w:eastAsia="es-CO"/>
               </w:rPr>
-              <w:t>id_notificacion</w:t>
-            </w:r>
-            <w:proofErr w:type="spellEnd"/>
-            <w:r>
-              <w:rPr>
-                <w:rFonts w:ascii="Times New Roman" w:eastAsia="Times New Roman" w:hAnsi="Times New Roman" w:cs="Times New Roman"/>
-                <w:b/>
-                <w:bCs/>
-                <w:sz w:val="20"/>
-                <w:szCs w:val="20"/>
-                <w:lang w:val="es-CO" w:eastAsia="es-CO"/>
-              </w:rPr>
-              <w:t xml:space="preserve"> (PK)</w:t>
+              <w:t>id_notificacion (PK)</w:t>
             </w:r>
             <w:r>
               <w:rPr>
@@ -31241,7 +29513,6 @@
                 <w:lang w:val="es-CO" w:eastAsia="es-CO"/>
               </w:rPr>
             </w:pPr>
-            <w:proofErr w:type="spellStart"/>
             <w:r>
               <w:rPr>
                 <w:rFonts w:ascii="Times New Roman" w:eastAsia="Times New Roman" w:hAnsi="Times New Roman" w:cs="Times New Roman"/>
@@ -31253,7 +29524,6 @@
               </w:rPr>
               <w:t>ObjectId</w:t>
             </w:r>
-            <w:proofErr w:type="spellEnd"/>
             <w:r>
               <w:rPr>
                 <w:rFonts w:ascii="Times New Roman" w:eastAsia="Times New Roman" w:hAnsi="Times New Roman" w:cs="Times New Roman"/>
@@ -31294,7 +29564,6 @@
                 <w:lang w:val="es-CO" w:eastAsia="es-CO"/>
               </w:rPr>
             </w:pPr>
-            <w:proofErr w:type="spellStart"/>
             <w:r>
               <w:rPr>
                 <w:rFonts w:ascii="Times New Roman" w:eastAsia="Times New Roman" w:hAnsi="Times New Roman" w:cs="Times New Roman"/>
@@ -31304,19 +29573,7 @@
                 <w:szCs w:val="20"/>
                 <w:lang w:val="es-CO" w:eastAsia="es-CO"/>
               </w:rPr>
-              <w:t>id_usuario</w:t>
-            </w:r>
-            <w:proofErr w:type="spellEnd"/>
-            <w:r>
-              <w:rPr>
-                <w:rFonts w:ascii="Times New Roman" w:eastAsia="Times New Roman" w:hAnsi="Times New Roman" w:cs="Times New Roman"/>
-                <w:b/>
-                <w:bCs/>
-                <w:sz w:val="20"/>
-                <w:szCs w:val="20"/>
-                <w:lang w:val="es-CO" w:eastAsia="es-CO"/>
-              </w:rPr>
-              <w:t xml:space="preserve"> (FK)</w:t>
+              <w:t>id_usuario (FK)</w:t>
             </w:r>
             <w:r>
               <w:rPr>
@@ -31388,7 +29645,6 @@
                 <w:lang w:val="es-CO" w:eastAsia="es-CO"/>
               </w:rPr>
             </w:pPr>
-            <w:proofErr w:type="spellStart"/>
             <w:r>
               <w:rPr>
                 <w:rFonts w:ascii="Times New Roman" w:eastAsia="Times New Roman" w:hAnsi="Times New Roman" w:cs="Times New Roman"/>
@@ -31400,7 +29656,6 @@
               </w:rPr>
               <w:t>ObjectId</w:t>
             </w:r>
-            <w:proofErr w:type="spellEnd"/>
             <w:r>
               <w:rPr>
                 <w:rFonts w:ascii="Times New Roman" w:eastAsia="Times New Roman" w:hAnsi="Times New Roman" w:cs="Times New Roman"/>
@@ -31441,7 +29696,6 @@
                 <w:lang w:val="es-CO" w:eastAsia="es-CO"/>
               </w:rPr>
             </w:pPr>
-            <w:proofErr w:type="spellStart"/>
             <w:r>
               <w:rPr>
                 <w:rFonts w:ascii="Times New Roman" w:eastAsia="Times New Roman" w:hAnsi="Times New Roman" w:cs="Times New Roman"/>
@@ -31451,19 +29705,7 @@
                 <w:szCs w:val="20"/>
                 <w:lang w:val="es-CO" w:eastAsia="es-CO"/>
               </w:rPr>
-              <w:t>Id_evento</w:t>
-            </w:r>
-            <w:proofErr w:type="spellEnd"/>
-            <w:r>
-              <w:rPr>
-                <w:rFonts w:ascii="Times New Roman" w:eastAsia="Times New Roman" w:hAnsi="Times New Roman" w:cs="Times New Roman"/>
-                <w:b/>
-                <w:bCs/>
-                <w:sz w:val="20"/>
-                <w:szCs w:val="20"/>
-                <w:lang w:val="es-CO" w:eastAsia="es-CO"/>
-              </w:rPr>
-              <w:t xml:space="preserve"> (FK)</w:t>
+              <w:t>Id_evento (FK)</w:t>
             </w:r>
             <w:r>
               <w:rPr>
@@ -31535,7 +29777,6 @@
                 <w:lang w:val="es-CO" w:eastAsia="es-CO"/>
               </w:rPr>
             </w:pPr>
-            <w:proofErr w:type="spellStart"/>
             <w:r>
               <w:rPr>
                 <w:rFonts w:ascii="Times New Roman" w:eastAsia="Times New Roman" w:hAnsi="Times New Roman" w:cs="Times New Roman"/>
@@ -31547,7 +29788,6 @@
               </w:rPr>
               <w:t>ObjectId</w:t>
             </w:r>
-            <w:proofErr w:type="spellEnd"/>
             <w:r>
               <w:rPr>
                 <w:rFonts w:ascii="Times New Roman" w:eastAsia="Times New Roman" w:hAnsi="Times New Roman" w:cs="Times New Roman"/>
@@ -31588,7 +29828,6 @@
                 <w:lang w:val="es-CO" w:eastAsia="es-CO"/>
               </w:rPr>
             </w:pPr>
-            <w:proofErr w:type="spellStart"/>
             <w:r>
               <w:rPr>
                 <w:rFonts w:ascii="Times New Roman" w:eastAsia="Times New Roman" w:hAnsi="Times New Roman" w:cs="Times New Roman"/>
@@ -31598,19 +29837,7 @@
                 <w:szCs w:val="20"/>
                 <w:lang w:val="es-CO" w:eastAsia="es-CO"/>
               </w:rPr>
-              <w:t>tipo_notificacion</w:t>
-            </w:r>
-            <w:proofErr w:type="spellEnd"/>
-            <w:r>
-              <w:rPr>
-                <w:rFonts w:ascii="Times New Roman" w:eastAsia="Times New Roman" w:hAnsi="Times New Roman" w:cs="Times New Roman"/>
-                <w:b/>
-                <w:bCs/>
-                <w:sz w:val="20"/>
-                <w:szCs w:val="20"/>
-                <w:lang w:val="es-CO" w:eastAsia="es-CO"/>
-              </w:rPr>
-              <w:t>:</w:t>
+              <w:t>tipo_notificacion:</w:t>
             </w:r>
             <w:r>
               <w:rPr>
@@ -31704,7 +29931,6 @@
                 <w:lang w:val="es-CO" w:eastAsia="es-CO"/>
               </w:rPr>
             </w:pPr>
-            <w:proofErr w:type="spellStart"/>
             <w:r>
               <w:rPr>
                 <w:rFonts w:ascii="Times New Roman" w:eastAsia="Times New Roman" w:hAnsi="Times New Roman" w:cs="Times New Roman"/>
@@ -31716,7 +29942,6 @@
               </w:rPr>
               <w:t>String</w:t>
             </w:r>
-            <w:proofErr w:type="spellEnd"/>
             <w:r>
               <w:rPr>
                 <w:rFonts w:ascii="Times New Roman" w:eastAsia="Times New Roman" w:hAnsi="Times New Roman" w:cs="Times New Roman"/>
@@ -31838,7 +30063,6 @@
                 <w:lang w:val="es-CO" w:eastAsia="es-CO"/>
               </w:rPr>
             </w:pPr>
-            <w:proofErr w:type="spellStart"/>
             <w:r>
               <w:rPr>
                 <w:rFonts w:ascii="Times New Roman" w:eastAsia="Times New Roman" w:hAnsi="Times New Roman" w:cs="Times New Roman"/>
@@ -31850,7 +30074,6 @@
               </w:rPr>
               <w:t>String</w:t>
             </w:r>
-            <w:proofErr w:type="spellEnd"/>
             <w:r>
               <w:rPr>
                 <w:rFonts w:ascii="Times New Roman" w:eastAsia="Times New Roman" w:hAnsi="Times New Roman" w:cs="Times New Roman"/>
@@ -31891,7 +30114,6 @@
                 <w:lang w:val="es-CO" w:eastAsia="es-CO"/>
               </w:rPr>
             </w:pPr>
-            <w:proofErr w:type="spellStart"/>
             <w:r>
               <w:rPr>
                 <w:rFonts w:ascii="Times New Roman" w:eastAsia="Times New Roman" w:hAnsi="Times New Roman" w:cs="Times New Roman"/>
@@ -31903,7 +30125,6 @@
               </w:rPr>
               <w:t>fecha_envio</w:t>
             </w:r>
-            <w:proofErr w:type="spellEnd"/>
             <w:r>
               <w:rPr>
                 <w:rFonts w:ascii="Times New Roman" w:eastAsia="Times New Roman" w:hAnsi="Times New Roman" w:cs="Times New Roman"/>
@@ -32047,7 +30268,6 @@
                 <w:lang w:val="es-CO" w:eastAsia="es-CO"/>
               </w:rPr>
             </w:pPr>
-            <w:proofErr w:type="spellStart"/>
             <w:r>
               <w:rPr>
                 <w:rFonts w:ascii="Times New Roman" w:eastAsia="Times New Roman" w:hAnsi="Times New Roman" w:cs="Times New Roman"/>
@@ -32059,7 +30279,6 @@
               </w:rPr>
               <w:t>estado_notificacion</w:t>
             </w:r>
-            <w:proofErr w:type="spellEnd"/>
             <w:r>
               <w:rPr>
                 <w:rFonts w:ascii="Times New Roman" w:eastAsia="Times New Roman" w:hAnsi="Times New Roman" w:cs="Times New Roman"/>
@@ -32130,7 +30349,6 @@
                 <w:lang w:val="es-CO" w:eastAsia="es-CO"/>
               </w:rPr>
             </w:pPr>
-            <w:proofErr w:type="spellStart"/>
             <w:r>
               <w:rPr>
                 <w:rFonts w:ascii="Times New Roman" w:eastAsia="Times New Roman" w:hAnsi="Times New Roman" w:cs="Times New Roman"/>
@@ -32142,7 +30360,6 @@
               </w:rPr>
               <w:t>String</w:t>
             </w:r>
-            <w:proofErr w:type="spellEnd"/>
             <w:r>
               <w:rPr>
                 <w:rFonts w:ascii="Times New Roman" w:eastAsia="Times New Roman" w:hAnsi="Times New Roman" w:cs="Times New Roman"/>
@@ -32333,7 +30550,6 @@
                 <w:lang w:val="es-CO" w:eastAsia="es-CO"/>
               </w:rPr>
             </w:pPr>
-            <w:proofErr w:type="spellStart"/>
             <w:r>
               <w:rPr>
                 <w:rFonts w:ascii="Times New Roman" w:eastAsia="Times New Roman" w:hAnsi="Times New Roman" w:cs="Times New Roman"/>
@@ -32343,19 +30559,7 @@
                 <w:szCs w:val="20"/>
                 <w:lang w:val="es-CO" w:eastAsia="es-CO"/>
               </w:rPr>
-              <w:t>id_respaldo</w:t>
-            </w:r>
-            <w:proofErr w:type="spellEnd"/>
-            <w:r>
-              <w:rPr>
-                <w:rFonts w:ascii="Times New Roman" w:eastAsia="Times New Roman" w:hAnsi="Times New Roman" w:cs="Times New Roman"/>
-                <w:b/>
-                <w:bCs/>
-                <w:sz w:val="20"/>
-                <w:szCs w:val="20"/>
-                <w:lang w:val="es-CO" w:eastAsia="es-CO"/>
-              </w:rPr>
-              <w:t xml:space="preserve"> (PK)</w:t>
+              <w:t>id_respaldo (PK)</w:t>
             </w:r>
             <w:r>
               <w:rPr>
@@ -32427,7 +30631,6 @@
                 <w:lang w:val="es-CO" w:eastAsia="es-CO"/>
               </w:rPr>
             </w:pPr>
-            <w:proofErr w:type="spellStart"/>
             <w:r>
               <w:rPr>
                 <w:rFonts w:ascii="Times New Roman" w:eastAsia="Times New Roman" w:hAnsi="Times New Roman" w:cs="Times New Roman"/>
@@ -32439,7 +30642,6 @@
               </w:rPr>
               <w:t>ObjectId</w:t>
             </w:r>
-            <w:proofErr w:type="spellEnd"/>
             <w:r>
               <w:rPr>
                 <w:rFonts w:ascii="Times New Roman" w:eastAsia="Times New Roman" w:hAnsi="Times New Roman" w:cs="Times New Roman"/>
@@ -32480,7 +30682,6 @@
                 <w:lang w:val="es-CO" w:eastAsia="es-CO"/>
               </w:rPr>
             </w:pPr>
-            <w:proofErr w:type="spellStart"/>
             <w:r>
               <w:rPr>
                 <w:rFonts w:ascii="Times New Roman" w:eastAsia="Times New Roman" w:hAnsi="Times New Roman" w:cs="Times New Roman"/>
@@ -32490,19 +30691,7 @@
                 <w:szCs w:val="20"/>
                 <w:lang w:val="es-CO" w:eastAsia="es-CO"/>
               </w:rPr>
-              <w:t>id_usuario</w:t>
-            </w:r>
-            <w:proofErr w:type="spellEnd"/>
-            <w:r>
-              <w:rPr>
-                <w:rFonts w:ascii="Times New Roman" w:eastAsia="Times New Roman" w:hAnsi="Times New Roman" w:cs="Times New Roman"/>
-                <w:b/>
-                <w:bCs/>
-                <w:sz w:val="20"/>
-                <w:szCs w:val="20"/>
-                <w:lang w:val="es-CO" w:eastAsia="es-CO"/>
-              </w:rPr>
-              <w:t xml:space="preserve"> (FK)</w:t>
+              <w:t>id_usuario (FK)</w:t>
             </w:r>
             <w:r>
               <w:rPr>
@@ -32574,7 +30763,6 @@
                 <w:lang w:val="es-CO" w:eastAsia="es-CO"/>
               </w:rPr>
             </w:pPr>
-            <w:proofErr w:type="spellStart"/>
             <w:r>
               <w:rPr>
                 <w:rFonts w:ascii="Times New Roman" w:eastAsia="Times New Roman" w:hAnsi="Times New Roman" w:cs="Times New Roman"/>
@@ -32586,7 +30774,6 @@
               </w:rPr>
               <w:t>ObjectId</w:t>
             </w:r>
-            <w:proofErr w:type="spellEnd"/>
             <w:r>
               <w:rPr>
                 <w:rFonts w:ascii="Times New Roman" w:eastAsia="Times New Roman" w:hAnsi="Times New Roman" w:cs="Times New Roman"/>
@@ -32627,7 +30814,6 @@
                 <w:lang w:val="es-CO" w:eastAsia="es-CO"/>
               </w:rPr>
             </w:pPr>
-            <w:proofErr w:type="spellStart"/>
             <w:r>
               <w:rPr>
                 <w:rFonts w:ascii="Times New Roman" w:eastAsia="Times New Roman" w:hAnsi="Times New Roman" w:cs="Times New Roman"/>
@@ -32637,19 +30823,7 @@
                 <w:szCs w:val="20"/>
                 <w:lang w:val="es-CO" w:eastAsia="es-CO"/>
               </w:rPr>
-              <w:t>id_billetera</w:t>
-            </w:r>
-            <w:proofErr w:type="spellEnd"/>
-            <w:r>
-              <w:rPr>
-                <w:rFonts w:ascii="Times New Roman" w:eastAsia="Times New Roman" w:hAnsi="Times New Roman" w:cs="Times New Roman"/>
-                <w:b/>
-                <w:bCs/>
-                <w:sz w:val="20"/>
-                <w:szCs w:val="20"/>
-                <w:lang w:val="es-CO" w:eastAsia="es-CO"/>
-              </w:rPr>
-              <w:t xml:space="preserve"> (FK)</w:t>
+              <w:t>id_billetera (FK)</w:t>
             </w:r>
             <w:r>
               <w:rPr>
@@ -32721,7 +30895,6 @@
                 <w:lang w:val="es-CO" w:eastAsia="es-CO"/>
               </w:rPr>
             </w:pPr>
-            <w:proofErr w:type="spellStart"/>
             <w:r>
               <w:rPr>
                 <w:rFonts w:ascii="Times New Roman" w:eastAsia="Times New Roman" w:hAnsi="Times New Roman" w:cs="Times New Roman"/>
@@ -32733,7 +30906,6 @@
               </w:rPr>
               <w:t>ObjectId</w:t>
             </w:r>
-            <w:proofErr w:type="spellEnd"/>
             <w:r>
               <w:rPr>
                 <w:rFonts w:ascii="Times New Roman" w:eastAsia="Times New Roman" w:hAnsi="Times New Roman" w:cs="Times New Roman"/>
@@ -32774,7 +30946,6 @@
                 <w:lang w:val="es-CO" w:eastAsia="es-CO"/>
               </w:rPr>
             </w:pPr>
-            <w:proofErr w:type="spellStart"/>
             <w:r>
               <w:rPr>
                 <w:rFonts w:ascii="Times New Roman" w:eastAsia="Times New Roman" w:hAnsi="Times New Roman" w:cs="Times New Roman"/>
@@ -32786,7 +30957,6 @@
               </w:rPr>
               <w:t>fecha_respaldo</w:t>
             </w:r>
-            <w:proofErr w:type="spellEnd"/>
             <w:r>
               <w:rPr>
                 <w:rFonts w:ascii="Times New Roman" w:eastAsia="Times New Roman" w:hAnsi="Times New Roman" w:cs="Times New Roman"/>
@@ -32930,7 +31100,6 @@
                 <w:lang w:val="es-CO" w:eastAsia="es-CO"/>
               </w:rPr>
             </w:pPr>
-            <w:proofErr w:type="spellStart"/>
             <w:r>
               <w:rPr>
                 <w:rFonts w:ascii="Times New Roman" w:eastAsia="Times New Roman" w:hAnsi="Times New Roman" w:cs="Times New Roman"/>
@@ -32942,7 +31111,6 @@
               </w:rPr>
               <w:t>tamaño_respaldo</w:t>
             </w:r>
-            <w:proofErr w:type="spellEnd"/>
             <w:r>
               <w:rPr>
                 <w:rFonts w:ascii="Times New Roman" w:eastAsia="Times New Roman" w:hAnsi="Times New Roman" w:cs="Times New Roman"/>
@@ -33013,7 +31181,6 @@
                 <w:lang w:val="es-CO" w:eastAsia="es-CO"/>
               </w:rPr>
             </w:pPr>
-            <w:proofErr w:type="spellStart"/>
             <w:r>
               <w:rPr>
                 <w:rFonts w:ascii="Times New Roman" w:eastAsia="Times New Roman" w:hAnsi="Times New Roman" w:cs="Times New Roman"/>
@@ -33025,7 +31192,6 @@
               </w:rPr>
               <w:t>Number</w:t>
             </w:r>
-            <w:proofErr w:type="spellEnd"/>
             <w:r>
               <w:rPr>
                 <w:rFonts w:ascii="Times New Roman" w:eastAsia="Times New Roman" w:hAnsi="Times New Roman" w:cs="Times New Roman"/>
@@ -33066,7 +31232,6 @@
                 <w:lang w:val="es-CO" w:eastAsia="es-CO"/>
               </w:rPr>
             </w:pPr>
-            <w:proofErr w:type="spellStart"/>
             <w:r>
               <w:rPr>
                 <w:rFonts w:ascii="Times New Roman" w:eastAsia="Times New Roman" w:hAnsi="Times New Roman" w:cs="Times New Roman"/>
@@ -33078,7 +31243,6 @@
               </w:rPr>
               <w:t>estado_respaldo</w:t>
             </w:r>
-            <w:proofErr w:type="spellEnd"/>
             <w:r>
               <w:rPr>
                 <w:rFonts w:ascii="Times New Roman" w:eastAsia="Times New Roman" w:hAnsi="Times New Roman" w:cs="Times New Roman"/>
@@ -33149,7 +31313,6 @@
                 <w:lang w:val="es-CO" w:eastAsia="es-CO"/>
               </w:rPr>
             </w:pPr>
-            <w:proofErr w:type="spellStart"/>
             <w:r>
               <w:rPr>
                 <w:rFonts w:ascii="Times New Roman" w:eastAsia="Times New Roman" w:hAnsi="Times New Roman" w:cs="Times New Roman"/>
@@ -33161,7 +31324,6 @@
               </w:rPr>
               <w:t>Boolean</w:t>
             </w:r>
-            <w:proofErr w:type="spellEnd"/>
             <w:r>
               <w:rPr>
                 <w:rFonts w:ascii="Times New Roman" w:eastAsia="Times New Roman" w:hAnsi="Times New Roman" w:cs="Times New Roman"/>
@@ -33202,7 +31364,6 @@
                 <w:lang w:val="es-CO" w:eastAsia="es-CO"/>
               </w:rPr>
             </w:pPr>
-            <w:proofErr w:type="spellStart"/>
             <w:r>
               <w:rPr>
                 <w:rFonts w:ascii="Times New Roman" w:eastAsia="Times New Roman" w:hAnsi="Times New Roman" w:cs="Times New Roman"/>
@@ -33214,7 +31375,6 @@
               </w:rPr>
               <w:t>version_datos</w:t>
             </w:r>
-            <w:proofErr w:type="spellEnd"/>
             <w:r>
               <w:rPr>
                 <w:rFonts w:ascii="Times New Roman" w:eastAsia="Times New Roman" w:hAnsi="Times New Roman" w:cs="Times New Roman"/>
@@ -33307,7 +31467,6 @@
                 <w:lang w:eastAsia="es-CO"/>
               </w:rPr>
             </w:pPr>
-            <w:proofErr w:type="spellStart"/>
             <w:r>
               <w:rPr>
                 <w:rFonts w:ascii="Times New Roman" w:eastAsia="Times New Roman" w:hAnsi="Times New Roman" w:cs="Times New Roman"/>
@@ -33319,7 +31478,6 @@
               </w:rPr>
               <w:t>String</w:t>
             </w:r>
-            <w:proofErr w:type="spellEnd"/>
             <w:r>
               <w:rPr>
                 <w:rFonts w:ascii="Times New Roman" w:eastAsia="Times New Roman" w:hAnsi="Times New Roman" w:cs="Times New Roman"/>
@@ -33500,7 +31658,6 @@
                 <w:lang w:val="es-CO" w:eastAsia="es-CO"/>
               </w:rPr>
             </w:pPr>
-            <w:proofErr w:type="spellStart"/>
             <w:r>
               <w:rPr>
                 <w:rFonts w:ascii="Times New Roman" w:eastAsia="Times New Roman" w:hAnsi="Times New Roman" w:cs="Times New Roman"/>
@@ -33510,19 +31667,7 @@
                 <w:szCs w:val="20"/>
                 <w:lang w:val="es-CO" w:eastAsia="es-CO"/>
               </w:rPr>
-              <w:t>id_bateria</w:t>
-            </w:r>
-            <w:proofErr w:type="spellEnd"/>
-            <w:r>
-              <w:rPr>
-                <w:rFonts w:ascii="Times New Roman" w:eastAsia="Times New Roman" w:hAnsi="Times New Roman" w:cs="Times New Roman"/>
-                <w:b/>
-                <w:bCs/>
-                <w:sz w:val="20"/>
-                <w:szCs w:val="20"/>
-                <w:lang w:val="es-CO" w:eastAsia="es-CO"/>
-              </w:rPr>
-              <w:t xml:space="preserve"> (PK)</w:t>
+              <w:t>id_bateria (PK)</w:t>
             </w:r>
             <w:r>
               <w:rPr>
@@ -33594,7 +31739,6 @@
                 <w:lang w:val="es-CO" w:eastAsia="es-CO"/>
               </w:rPr>
             </w:pPr>
-            <w:proofErr w:type="spellStart"/>
             <w:r>
               <w:rPr>
                 <w:rFonts w:ascii="Times New Roman" w:eastAsia="Times New Roman" w:hAnsi="Times New Roman" w:cs="Times New Roman"/>
@@ -33606,7 +31750,6 @@
               </w:rPr>
               <w:t>ObjectId</w:t>
             </w:r>
-            <w:proofErr w:type="spellEnd"/>
             <w:r>
               <w:rPr>
                 <w:rFonts w:ascii="Times New Roman" w:eastAsia="Times New Roman" w:hAnsi="Times New Roman" w:cs="Times New Roman"/>
@@ -33647,7 +31790,6 @@
                 <w:lang w:val="es-CO" w:eastAsia="es-CO"/>
               </w:rPr>
             </w:pPr>
-            <w:proofErr w:type="spellStart"/>
             <w:r>
               <w:rPr>
                 <w:rFonts w:ascii="Times New Roman" w:eastAsia="Times New Roman" w:hAnsi="Times New Roman" w:cs="Times New Roman"/>
@@ -33657,19 +31799,7 @@
                 <w:szCs w:val="20"/>
                 <w:lang w:val="es-CO" w:eastAsia="es-CO"/>
               </w:rPr>
-              <w:t>id_billetera</w:t>
-            </w:r>
-            <w:proofErr w:type="spellEnd"/>
-            <w:r>
-              <w:rPr>
-                <w:rFonts w:ascii="Times New Roman" w:eastAsia="Times New Roman" w:hAnsi="Times New Roman" w:cs="Times New Roman"/>
-                <w:b/>
-                <w:bCs/>
-                <w:sz w:val="20"/>
-                <w:szCs w:val="20"/>
-                <w:lang w:val="es-CO" w:eastAsia="es-CO"/>
-              </w:rPr>
-              <w:t xml:space="preserve"> (FK)</w:t>
+              <w:t>id_billetera (FK)</w:t>
             </w:r>
             <w:r>
               <w:rPr>
@@ -33741,7 +31871,6 @@
                 <w:lang w:val="es-CO" w:eastAsia="es-CO"/>
               </w:rPr>
             </w:pPr>
-            <w:proofErr w:type="spellStart"/>
             <w:r>
               <w:rPr>
                 <w:rFonts w:ascii="Times New Roman" w:eastAsia="Times New Roman" w:hAnsi="Times New Roman" w:cs="Times New Roman"/>
@@ -33753,7 +31882,6 @@
               </w:rPr>
               <w:t>ObjectId</w:t>
             </w:r>
-            <w:proofErr w:type="spellEnd"/>
             <w:r>
               <w:rPr>
                 <w:rFonts w:ascii="Times New Roman" w:eastAsia="Times New Roman" w:hAnsi="Times New Roman" w:cs="Times New Roman"/>
@@ -33794,7 +31922,6 @@
                 <w:lang w:val="es-CO" w:eastAsia="es-CO"/>
               </w:rPr>
             </w:pPr>
-            <w:proofErr w:type="spellStart"/>
             <w:r>
               <w:rPr>
                 <w:rFonts w:ascii="Times New Roman" w:eastAsia="Times New Roman" w:hAnsi="Times New Roman" w:cs="Times New Roman"/>
@@ -33806,7 +31933,6 @@
               </w:rPr>
               <w:t>fecha_hora</w:t>
             </w:r>
-            <w:proofErr w:type="spellEnd"/>
             <w:r>
               <w:rPr>
                 <w:rFonts w:ascii="Times New Roman" w:eastAsia="Times New Roman" w:hAnsi="Times New Roman" w:cs="Times New Roman"/>
@@ -33950,7 +32076,6 @@
                 <w:lang w:eastAsia="es-CO"/>
               </w:rPr>
             </w:pPr>
-            <w:proofErr w:type="spellStart"/>
             <w:r>
               <w:rPr>
                 <w:rFonts w:ascii="Times New Roman" w:eastAsia="Times New Roman" w:hAnsi="Times New Roman" w:cs="Times New Roman"/>
@@ -33962,7 +32087,6 @@
               </w:rPr>
               <w:t>nivel_bateria</w:t>
             </w:r>
-            <w:proofErr w:type="spellEnd"/>
             <w:r>
               <w:rPr>
                 <w:rFonts w:ascii="Times New Roman" w:eastAsia="Times New Roman" w:hAnsi="Times New Roman" w:cs="Times New Roman"/>
@@ -34033,7 +32157,6 @@
                 <w:lang w:val="es-CO" w:eastAsia="es-CO"/>
               </w:rPr>
             </w:pPr>
-            <w:proofErr w:type="spellStart"/>
             <w:r>
               <w:rPr>
                 <w:rFonts w:ascii="Times New Roman" w:eastAsia="Times New Roman" w:hAnsi="Times New Roman" w:cs="Times New Roman"/>
@@ -34045,7 +32168,6 @@
               </w:rPr>
               <w:t>Number</w:t>
             </w:r>
-            <w:proofErr w:type="spellEnd"/>
             <w:r>
               <w:rPr>
                 <w:rFonts w:ascii="Times New Roman" w:eastAsia="Times New Roman" w:hAnsi="Times New Roman" w:cs="Times New Roman"/>
@@ -34086,7 +32208,6 @@
                 <w:lang w:val="es-CO" w:eastAsia="es-CO"/>
               </w:rPr>
             </w:pPr>
-            <w:proofErr w:type="spellStart"/>
             <w:r>
               <w:rPr>
                 <w:rFonts w:ascii="Times New Roman" w:eastAsia="Times New Roman" w:hAnsi="Times New Roman" w:cs="Times New Roman"/>
@@ -34098,7 +32219,6 @@
               </w:rPr>
               <w:t>estado_cargando</w:t>
             </w:r>
-            <w:proofErr w:type="spellEnd"/>
             <w:r>
               <w:rPr>
                 <w:rFonts w:ascii="Times New Roman" w:eastAsia="Times New Roman" w:hAnsi="Times New Roman" w:cs="Times New Roman"/>
@@ -34169,7 +32289,6 @@
                 <w:lang w:val="es-CO" w:eastAsia="es-CO"/>
               </w:rPr>
             </w:pPr>
-            <w:proofErr w:type="spellStart"/>
             <w:r>
               <w:rPr>
                 <w:rFonts w:ascii="Times New Roman" w:eastAsia="Times New Roman" w:hAnsi="Times New Roman" w:cs="Times New Roman"/>
@@ -34181,7 +32300,6 @@
               </w:rPr>
               <w:t>Boolean</w:t>
             </w:r>
-            <w:proofErr w:type="spellEnd"/>
             <w:r>
               <w:rPr>
                 <w:rFonts w:ascii="Times New Roman" w:eastAsia="Times New Roman" w:hAnsi="Times New Roman" w:cs="Times New Roman"/>
@@ -34327,7 +32445,6 @@
                 <w:lang w:val="es-CO" w:eastAsia="es-CO"/>
               </w:rPr>
             </w:pPr>
-            <w:proofErr w:type="spellStart"/>
             <w:r>
               <w:rPr>
                 <w:rFonts w:ascii="Times New Roman" w:eastAsia="Times New Roman" w:hAnsi="Times New Roman" w:cs="Times New Roman"/>
@@ -34337,19 +32454,7 @@
                 <w:szCs w:val="20"/>
                 <w:lang w:val="es-CO" w:eastAsia="es-CO"/>
               </w:rPr>
-              <w:t>id_actividad</w:t>
-            </w:r>
-            <w:proofErr w:type="spellEnd"/>
-            <w:r>
-              <w:rPr>
-                <w:rFonts w:ascii="Times New Roman" w:eastAsia="Times New Roman" w:hAnsi="Times New Roman" w:cs="Times New Roman"/>
-                <w:b/>
-                <w:bCs/>
-                <w:sz w:val="20"/>
-                <w:szCs w:val="20"/>
-                <w:lang w:val="es-CO" w:eastAsia="es-CO"/>
-              </w:rPr>
-              <w:t xml:space="preserve"> (PK)</w:t>
+              <w:t>id_actividad (PK)</w:t>
             </w:r>
             <w:r>
               <w:rPr>
@@ -34421,7 +32526,6 @@
                 <w:lang w:val="es-CO" w:eastAsia="es-CO"/>
               </w:rPr>
             </w:pPr>
-            <w:proofErr w:type="spellStart"/>
             <w:r>
               <w:rPr>
                 <w:rFonts w:ascii="Times New Roman" w:eastAsia="Times New Roman" w:hAnsi="Times New Roman" w:cs="Times New Roman"/>
@@ -34433,7 +32537,6 @@
               </w:rPr>
               <w:t>ObjectId</w:t>
             </w:r>
-            <w:proofErr w:type="spellEnd"/>
             <w:r>
               <w:rPr>
                 <w:rFonts w:ascii="Times New Roman" w:eastAsia="Times New Roman" w:hAnsi="Times New Roman" w:cs="Times New Roman"/>
@@ -34474,7 +32577,6 @@
                 <w:lang w:val="es-CO" w:eastAsia="es-CO"/>
               </w:rPr>
             </w:pPr>
-            <w:proofErr w:type="spellStart"/>
             <w:r>
               <w:rPr>
                 <w:rFonts w:ascii="Times New Roman" w:eastAsia="Times New Roman" w:hAnsi="Times New Roman" w:cs="Times New Roman"/>
@@ -34484,19 +32586,7 @@
                 <w:szCs w:val="20"/>
                 <w:lang w:val="es-CO" w:eastAsia="es-CO"/>
               </w:rPr>
-              <w:t>id_usuario</w:t>
-            </w:r>
-            <w:proofErr w:type="spellEnd"/>
-            <w:r>
-              <w:rPr>
-                <w:rFonts w:ascii="Times New Roman" w:eastAsia="Times New Roman" w:hAnsi="Times New Roman" w:cs="Times New Roman"/>
-                <w:b/>
-                <w:bCs/>
-                <w:sz w:val="20"/>
-                <w:szCs w:val="20"/>
-                <w:lang w:val="es-CO" w:eastAsia="es-CO"/>
-              </w:rPr>
-              <w:t xml:space="preserve"> (FK)</w:t>
+              <w:t>id_usuario (FK)</w:t>
             </w:r>
             <w:r>
               <w:rPr>
@@ -34568,7 +32658,6 @@
                 <w:lang w:val="es-CO" w:eastAsia="es-CO"/>
               </w:rPr>
             </w:pPr>
-            <w:proofErr w:type="spellStart"/>
             <w:r>
               <w:rPr>
                 <w:rFonts w:ascii="Times New Roman" w:eastAsia="Times New Roman" w:hAnsi="Times New Roman" w:cs="Times New Roman"/>
@@ -34580,7 +32669,6 @@
               </w:rPr>
               <w:t>ObjectId</w:t>
             </w:r>
-            <w:proofErr w:type="spellEnd"/>
             <w:r>
               <w:rPr>
                 <w:rFonts w:ascii="Times New Roman" w:eastAsia="Times New Roman" w:hAnsi="Times New Roman" w:cs="Times New Roman"/>
@@ -34621,7 +32709,6 @@
                 <w:lang w:val="es-CO" w:eastAsia="es-CO"/>
               </w:rPr>
             </w:pPr>
-            <w:proofErr w:type="spellStart"/>
             <w:r>
               <w:rPr>
                 <w:rFonts w:ascii="Times New Roman" w:eastAsia="Times New Roman" w:hAnsi="Times New Roman" w:cs="Times New Roman"/>
@@ -34631,19 +32718,7 @@
                 <w:szCs w:val="20"/>
                 <w:lang w:val="es-CO" w:eastAsia="es-CO"/>
               </w:rPr>
-              <w:t>id_billetera</w:t>
-            </w:r>
-            <w:proofErr w:type="spellEnd"/>
-            <w:r>
-              <w:rPr>
-                <w:rFonts w:ascii="Times New Roman" w:eastAsia="Times New Roman" w:hAnsi="Times New Roman" w:cs="Times New Roman"/>
-                <w:b/>
-                <w:bCs/>
-                <w:sz w:val="20"/>
-                <w:szCs w:val="20"/>
-                <w:lang w:val="es-CO" w:eastAsia="es-CO"/>
-              </w:rPr>
-              <w:t xml:space="preserve"> (FK)</w:t>
+              <w:t>id_billetera (FK)</w:t>
             </w:r>
             <w:r>
               <w:rPr>
@@ -34715,7 +32790,6 @@
                 <w:lang w:val="es-CO" w:eastAsia="es-CO"/>
               </w:rPr>
             </w:pPr>
-            <w:proofErr w:type="spellStart"/>
             <w:r>
               <w:rPr>
                 <w:rFonts w:ascii="Times New Roman" w:eastAsia="Times New Roman" w:hAnsi="Times New Roman" w:cs="Times New Roman"/>
@@ -34727,7 +32801,6 @@
               </w:rPr>
               <w:t>ObjectId</w:t>
             </w:r>
-            <w:proofErr w:type="spellEnd"/>
             <w:r>
               <w:rPr>
                 <w:rFonts w:ascii="Times New Roman" w:eastAsia="Times New Roman" w:hAnsi="Times New Roman" w:cs="Times New Roman"/>
@@ -34768,7 +32841,6 @@
                 <w:lang w:val="es-CO" w:eastAsia="es-CO"/>
               </w:rPr>
             </w:pPr>
-            <w:proofErr w:type="spellStart"/>
             <w:r>
               <w:rPr>
                 <w:rFonts w:ascii="Times New Roman" w:eastAsia="Times New Roman" w:hAnsi="Times New Roman" w:cs="Times New Roman"/>
@@ -34780,7 +32852,6 @@
               </w:rPr>
               <w:t>fecha_hora</w:t>
             </w:r>
-            <w:proofErr w:type="spellEnd"/>
             <w:r>
               <w:rPr>
                 <w:rFonts w:ascii="Times New Roman" w:eastAsia="Times New Roman" w:hAnsi="Times New Roman" w:cs="Times New Roman"/>
@@ -34823,27 +32894,7 @@
                 <w:szCs w:val="20"/>
                 <w:lang w:val="es-CO" w:eastAsia="es-CO"/>
               </w:rPr>
-              <w:t xml:space="preserve">Fecha y hora en la que se realizó la </w:t>
-            </w:r>
-            <w:proofErr w:type="spellStart"/>
-            <w:r>
-              <w:rPr>
-                <w:rFonts w:ascii="Times New Roman" w:eastAsia="Times New Roman" w:hAnsi="Times New Roman" w:cs="Times New Roman"/>
-                <w:sz w:val="20"/>
-                <w:szCs w:val="20"/>
-                <w:lang w:val="es-CO" w:eastAsia="es-CO"/>
-              </w:rPr>
-              <w:t>accion</w:t>
-            </w:r>
-            <w:proofErr w:type="spellEnd"/>
-            <w:r>
-              <w:rPr>
-                <w:rFonts w:ascii="Times New Roman" w:eastAsia="Times New Roman" w:hAnsi="Times New Roman" w:cs="Times New Roman"/>
-                <w:sz w:val="20"/>
-                <w:szCs w:val="20"/>
-                <w:lang w:val="es-CO" w:eastAsia="es-CO"/>
-              </w:rPr>
-              <w:t>. </w:t>
+              <w:t>Fecha y hora en la que se realizó la accion. </w:t>
             </w:r>
           </w:p>
           <w:p>
@@ -34944,7 +32995,6 @@
                 <w:lang w:eastAsia="es-CO"/>
               </w:rPr>
             </w:pPr>
-            <w:proofErr w:type="spellStart"/>
             <w:r>
               <w:rPr>
                 <w:rFonts w:ascii="Times New Roman" w:eastAsia="Times New Roman" w:hAnsi="Times New Roman" w:cs="Times New Roman"/>
@@ -34956,7 +33006,6 @@
               </w:rPr>
               <w:t>accion</w:t>
             </w:r>
-            <w:proofErr w:type="spellEnd"/>
             <w:r>
               <w:rPr>
                 <w:rFonts w:ascii="Times New Roman" w:eastAsia="Times New Roman" w:hAnsi="Times New Roman" w:cs="Times New Roman"/>
@@ -35027,7 +33076,6 @@
                 <w:lang w:val="es-CO" w:eastAsia="es-CO"/>
               </w:rPr>
             </w:pPr>
-            <w:proofErr w:type="spellStart"/>
             <w:r>
               <w:rPr>
                 <w:rFonts w:ascii="Times New Roman" w:eastAsia="Times New Roman" w:hAnsi="Times New Roman" w:cs="Times New Roman"/>
@@ -35039,7 +33087,6 @@
               </w:rPr>
               <w:t>Boolean</w:t>
             </w:r>
-            <w:proofErr w:type="spellEnd"/>
             <w:r>
               <w:rPr>
                 <w:rFonts w:ascii="Times New Roman" w:eastAsia="Times New Roman" w:hAnsi="Times New Roman" w:cs="Times New Roman"/>
@@ -35080,7 +33127,6 @@
                 <w:lang w:val="es-CO" w:eastAsia="es-CO"/>
               </w:rPr>
             </w:pPr>
-            <w:proofErr w:type="spellStart"/>
             <w:r>
               <w:rPr>
                 <w:rFonts w:ascii="Times New Roman" w:eastAsia="Times New Roman" w:hAnsi="Times New Roman" w:cs="Times New Roman"/>
@@ -35092,7 +33138,6 @@
               </w:rPr>
               <w:t>ultima_ubicacion</w:t>
             </w:r>
-            <w:proofErr w:type="spellEnd"/>
             <w:r>
               <w:rPr>
                 <w:rFonts w:ascii="Times New Roman" w:eastAsia="Times New Roman" w:hAnsi="Times New Roman" w:cs="Times New Roman"/>
@@ -35163,7 +33208,6 @@
                 <w:lang w:val="es-CO" w:eastAsia="es-CO"/>
               </w:rPr>
             </w:pPr>
-            <w:proofErr w:type="spellStart"/>
             <w:r>
               <w:rPr>
                 <w:rFonts w:ascii="Times New Roman" w:eastAsia="Times New Roman" w:hAnsi="Times New Roman" w:cs="Times New Roman"/>
@@ -35175,7 +33219,6 @@
               </w:rPr>
               <w:t>ObjectId</w:t>
             </w:r>
-            <w:proofErr w:type="spellEnd"/>
             <w:r>
               <w:rPr>
                 <w:rFonts w:ascii="Times New Roman" w:eastAsia="Times New Roman" w:hAnsi="Times New Roman" w:cs="Times New Roman"/>
@@ -35259,31 +33302,7 @@
           <w:szCs w:val="20"/>
           <w:lang w:val="es-CO" w:eastAsia="es-CO"/>
         </w:rPr>
-        <w:t xml:space="preserve">Tabla de </w:t>
-      </w:r>
-      <w:proofErr w:type="spellStart"/>
-      <w:r>
-        <w:rPr>
-          <w:rFonts w:ascii="Times New Roman" w:eastAsia="Times New Roman" w:hAnsi="Times New Roman" w:cs="Times New Roman"/>
-          <w:b/>
-          <w:bCs/>
-          <w:sz w:val="20"/>
-          <w:szCs w:val="20"/>
-          <w:lang w:val="es-CO" w:eastAsia="es-CO"/>
-        </w:rPr>
-        <w:t>Blacklist</w:t>
-      </w:r>
-      <w:proofErr w:type="spellEnd"/>
-      <w:r>
-        <w:rPr>
-          <w:rFonts w:ascii="Times New Roman" w:eastAsia="Times New Roman" w:hAnsi="Times New Roman" w:cs="Times New Roman"/>
-          <w:b/>
-          <w:bCs/>
-          <w:sz w:val="20"/>
-          <w:szCs w:val="20"/>
-          <w:lang w:val="es-CO" w:eastAsia="es-CO"/>
-        </w:rPr>
-        <w:t xml:space="preserve"> de Tokens</w:t>
+        <w:t>Tabla de Blacklist de Tokens</w:t>
       </w:r>
       <w:r>
         <w:rPr>
@@ -35376,7 +33395,6 @@
                 <w:lang w:val="es-CO" w:eastAsia="es-CO"/>
               </w:rPr>
             </w:pPr>
-            <w:proofErr w:type="spellStart"/>
             <w:r>
               <w:rPr>
                 <w:rFonts w:ascii="Times New Roman" w:eastAsia="Times New Roman" w:hAnsi="Times New Roman" w:cs="Times New Roman"/>
@@ -35386,19 +33404,7 @@
                 <w:szCs w:val="20"/>
                 <w:lang w:val="es-CO" w:eastAsia="es-CO"/>
               </w:rPr>
-              <w:t>id_token</w:t>
-            </w:r>
-            <w:proofErr w:type="spellEnd"/>
-            <w:r>
-              <w:rPr>
-                <w:rFonts w:ascii="Times New Roman" w:eastAsia="Times New Roman" w:hAnsi="Times New Roman" w:cs="Times New Roman"/>
-                <w:b/>
-                <w:bCs/>
-                <w:sz w:val="20"/>
-                <w:szCs w:val="20"/>
-                <w:lang w:val="es-CO" w:eastAsia="es-CO"/>
-              </w:rPr>
-              <w:t xml:space="preserve"> (PK)</w:t>
+              <w:t>id_token (PK)</w:t>
             </w:r>
             <w:r>
               <w:rPr>
@@ -35470,7 +33476,6 @@
                 <w:lang w:val="es-CO" w:eastAsia="es-CO"/>
               </w:rPr>
             </w:pPr>
-            <w:proofErr w:type="spellStart"/>
             <w:r>
               <w:rPr>
                 <w:rFonts w:ascii="Times New Roman" w:eastAsia="Times New Roman" w:hAnsi="Times New Roman" w:cs="Times New Roman"/>
@@ -35482,7 +33487,6 @@
               </w:rPr>
               <w:t>ObjectId</w:t>
             </w:r>
-            <w:proofErr w:type="spellEnd"/>
             <w:r>
               <w:rPr>
                 <w:rFonts w:ascii="Times New Roman" w:eastAsia="Times New Roman" w:hAnsi="Times New Roman" w:cs="Times New Roman"/>
@@ -35604,7 +33608,6 @@
                 <w:lang w:val="es-CO" w:eastAsia="es-CO"/>
               </w:rPr>
             </w:pPr>
-            <w:proofErr w:type="spellStart"/>
             <w:r>
               <w:rPr>
                 <w:rFonts w:ascii="Times New Roman" w:eastAsia="Times New Roman" w:hAnsi="Times New Roman" w:cs="Times New Roman"/>
@@ -35616,7 +33619,6 @@
               </w:rPr>
               <w:t>String</w:t>
             </w:r>
-            <w:proofErr w:type="spellEnd"/>
             <w:r>
               <w:rPr>
                 <w:rFonts w:ascii="Times New Roman" w:eastAsia="Times New Roman" w:hAnsi="Times New Roman" w:cs="Times New Roman"/>
@@ -35664,7 +33666,6 @@
     <w:p>
       <w:pPr>
         <w:pStyle w:val="Subttulo1"/>
-        <w:jc w:val="left"/>
         <w:rPr>
           <w:sz w:val="24"/>
           <w:szCs w:val="24"/>
@@ -35678,89 +33679,7 @@
           <w:lang w:val="es-CO"/>
         </w:rPr>
         <w:lastRenderedPageBreak/>
-        <w:t>6.</w:t>
-      </w:r>
-      <w:r>
-        <w:rPr>
-          <w:sz w:val="24"/>
-          <w:szCs w:val="24"/>
-          <w:lang w:val="es-CO"/>
-        </w:rPr>
-        <w:t>3.</w:t>
-      </w:r>
-      <w:r>
-        <w:rPr>
-          <w:sz w:val="24"/>
-          <w:szCs w:val="24"/>
-          <w:lang w:val="es-CO"/>
-        </w:rPr>
-        <w:t xml:space="preserve"> D</w:t>
-      </w:r>
-      <w:r>
-        <w:rPr>
-          <w:sz w:val="24"/>
-          <w:szCs w:val="24"/>
-          <w:lang w:val="es-CO"/>
-        </w:rPr>
-        <w:t>ocumentación de Base de Datos</w:t>
-      </w:r>
-    </w:p>
-    <w:p>
-      <w:pPr>
-        <w:spacing w:after="0" w:line="240" w:lineRule="auto"/>
-        <w:textAlignment w:val="baseline"/>
-        <w:rPr>
-          <w:rFonts w:ascii="Segoe UI" w:eastAsia="Times New Roman" w:hAnsi="Segoe UI" w:cs="Segoe UI"/>
-          <w:sz w:val="20"/>
-          <w:szCs w:val="20"/>
-          <w:lang w:eastAsia="es-CO"/>
-        </w:rPr>
-      </w:pPr>
-    </w:p>
-    <w:p>
-      <w:pPr>
-        <w:rPr>
-          <w:rFonts w:ascii="Segoe UI" w:eastAsia="Times New Roman" w:hAnsi="Segoe UI" w:cs="Segoe UI"/>
-          <w:sz w:val="20"/>
-          <w:szCs w:val="20"/>
-          <w:lang w:eastAsia="es-CO"/>
-        </w:rPr>
-      </w:pPr>
-      <w:r>
-        <w:rPr>
-          <w:rFonts w:ascii="Segoe UI" w:eastAsia="Times New Roman" w:hAnsi="Segoe UI" w:cs="Segoe UI"/>
-          <w:sz w:val="20"/>
-          <w:szCs w:val="20"/>
-          <w:lang w:eastAsia="es-CO"/>
-        </w:rPr>
-        <w:br w:type="page"/>
-      </w:r>
-    </w:p>
-    <w:p>
-      <w:pPr>
-        <w:pStyle w:val="Subttulo1"/>
-        <w:rPr>
-          <w:sz w:val="24"/>
-          <w:szCs w:val="24"/>
-          <w:lang w:val="es-CO"/>
-        </w:rPr>
-      </w:pPr>
-      <w:r>
-        <w:rPr>
-          <w:sz w:val="24"/>
-          <w:szCs w:val="24"/>
-          <w:lang w:val="es-CO"/>
-        </w:rPr>
-        <w:lastRenderedPageBreak/>
-        <w:t>7</w:t>
-      </w:r>
-      <w:r>
-        <w:rPr>
-          <w:sz w:val="24"/>
-          <w:szCs w:val="24"/>
-          <w:lang w:val="es-CO"/>
-        </w:rPr>
-        <w:t>.</w:t>
+        <w:t>7.</w:t>
       </w:r>
       <w:r>
         <w:rPr>
@@ -40643,10 +38562,6 @@
 </file>
 
 <file path=customXml/item1.xml><?xml version="1.0" encoding="utf-8"?>
-<b:Sources xmlns:b="http://schemas.openxmlformats.org/officeDocument/2006/bibliography" xmlns="http://schemas.openxmlformats.org/officeDocument/2006/bibliography" SelectedStyle="\APASixthEditionOfficeOnline.xsl" StyleName="APA" Version="6"/>
-</file>
-
-<file path=customXml/item2.xml><?xml version="1.0" encoding="utf-8"?>
 <ct:contentTypeSchema xmlns:ct="http://schemas.microsoft.com/office/2006/metadata/contentType" xmlns:ma="http://schemas.microsoft.com/office/2006/metadata/properties/metaAttributes" ct:_="" ma:_="" ma:contentTypeName="Documento" ma:contentTypeID="0x010100720E0502E706F24CAFD0CEE88731F165" ma:contentTypeVersion="15" ma:contentTypeDescription="Crear nuevo documento." ma:contentTypeScope="" ma:versionID="caebd071062e400de1b86ec7e8e47e53">
   <xsd:schema xmlns:xsd="http://www.w3.org/2001/XMLSchema" xmlns:xs="http://www.w3.org/2001/XMLSchema" xmlns:p="http://schemas.microsoft.com/office/2006/metadata/properties" xmlns:ns3="44263ea5-1921-45ee-b454-b992e027a5d3" xmlns:ns4="1ae303f0-9b7d-4241-9a64-e1938d952962" targetNamespace="http://schemas.microsoft.com/office/2006/metadata/properties" ma:root="true" ma:fieldsID="1a3b95f739769ee7d9a57c418d57b785" ns3:_="" ns4:_="">
     <xsd:import namespace="44263ea5-1921-45ee-b454-b992e027a5d3"/>
@@ -40879,6 +38794,14 @@
 </ct:contentTypeSchema>
 </file>
 
+<file path=customXml/item2.xml><?xml version="1.0" encoding="utf-8"?>
+<p:properties xmlns:p="http://schemas.microsoft.com/office/2006/metadata/properties" xmlns:xsi="http://www.w3.org/2001/XMLSchema-instance" xmlns:pc="http://schemas.microsoft.com/office/infopath/2007/PartnerControls">
+  <documentManagement>
+    <_activity xmlns="1ae303f0-9b7d-4241-9a64-e1938d952962" xsi:nil="true"/>
+  </documentManagement>
+</p:properties>
+</file>
+
 <file path=customXml/item3.xml><?xml version="1.0" encoding="utf-8"?>
 <?mso-contentType ?>
 <FormTemplates xmlns="http://schemas.microsoft.com/sharepoint/v3/contenttype/forms">
@@ -40889,22 +38812,10 @@
 </file>
 
 <file path=customXml/item4.xml><?xml version="1.0" encoding="utf-8"?>
-<p:properties xmlns:p="http://schemas.microsoft.com/office/2006/metadata/properties" xmlns:xsi="http://www.w3.org/2001/XMLSchema-instance" xmlns:pc="http://schemas.microsoft.com/office/infopath/2007/PartnerControls">
-  <documentManagement>
-    <_activity xmlns="1ae303f0-9b7d-4241-9a64-e1938d952962" xsi:nil="true"/>
-  </documentManagement>
-</p:properties>
+<b:Sources xmlns:b="http://schemas.openxmlformats.org/officeDocument/2006/bibliography" xmlns="http://schemas.openxmlformats.org/officeDocument/2006/bibliography" SelectedStyle="\APASixthEditionOfficeOnline.xsl" StyleName="APA" Version="6"/>
 </file>
 
 <file path=customXml/itemProps1.xml><?xml version="1.0" encoding="utf-8"?>
-<ds:datastoreItem xmlns:ds="http://schemas.openxmlformats.org/officeDocument/2006/customXml" ds:itemID="{D05C9D3E-3543-46BA-876B-CBEDDDD5F749}">
-  <ds:schemaRefs>
-    <ds:schemaRef ds:uri="http://schemas.openxmlformats.org/officeDocument/2006/bibliography"/>
-  </ds:schemaRefs>
-</ds:datastoreItem>
-</file>
-
-<file path=customXml/itemProps2.xml><?xml version="1.0" encoding="utf-8"?>
 <ds:datastoreItem xmlns:ds="http://schemas.openxmlformats.org/officeDocument/2006/customXml" ds:itemID="{88240A04-3E27-4BB2-8649-D6DB33E34A27}">
   <ds:schemaRefs>
     <ds:schemaRef ds:uri="http://schemas.microsoft.com/office/2006/metadata/contentType"/>
@@ -40923,6 +38834,16 @@
 </ds:datastoreItem>
 </file>
 
+<file path=customXml/itemProps2.xml><?xml version="1.0" encoding="utf-8"?>
+<ds:datastoreItem xmlns:ds="http://schemas.openxmlformats.org/officeDocument/2006/customXml" ds:itemID="{36A18E42-7FDB-4B60-B188-12342D6C1307}">
+  <ds:schemaRefs>
+    <ds:schemaRef ds:uri="http://schemas.microsoft.com/office/2006/metadata/properties"/>
+    <ds:schemaRef ds:uri="http://schemas.microsoft.com/office/infopath/2007/PartnerControls"/>
+    <ds:schemaRef ds:uri="1ae303f0-9b7d-4241-9a64-e1938d952962"/>
+  </ds:schemaRefs>
+</ds:datastoreItem>
+</file>
+
 <file path=customXml/itemProps3.xml><?xml version="1.0" encoding="utf-8"?>
 <ds:datastoreItem xmlns:ds="http://schemas.openxmlformats.org/officeDocument/2006/customXml" ds:itemID="{9D3C4DB9-4C59-4E70-860D-6EA063658817}">
   <ds:schemaRefs>
@@ -40932,18 +38853,9 @@
 </file>
 
 <file path=customXml/itemProps4.xml><?xml version="1.0" encoding="utf-8"?>
-<ds:datastoreItem xmlns:ds="http://schemas.openxmlformats.org/officeDocument/2006/customXml" ds:itemID="{36A18E42-7FDB-4B60-B188-12342D6C1307}">
+<ds:datastoreItem xmlns:ds="http://schemas.openxmlformats.org/officeDocument/2006/customXml" ds:itemID="{D05C9D3E-3543-46BA-876B-CBEDDDD5F749}">
   <ds:schemaRefs>
-    <ds:schemaRef ds:uri="http://schemas.openxmlformats.org/package/2006/metadata/core-properties"/>
-    <ds:schemaRef ds:uri="http://schemas.microsoft.com/office/infopath/2007/PartnerControls"/>
-    <ds:schemaRef ds:uri="http://schemas.microsoft.com/office/2006/documentManagement/types"/>
-    <ds:schemaRef ds:uri="http://purl.org/dc/dcmitype/"/>
-    <ds:schemaRef ds:uri="44263ea5-1921-45ee-b454-b992e027a5d3"/>
-    <ds:schemaRef ds:uri="http://purl.org/dc/elements/1.1/"/>
-    <ds:schemaRef ds:uri="http://schemas.microsoft.com/office/2006/metadata/properties"/>
-    <ds:schemaRef ds:uri="1ae303f0-9b7d-4241-9a64-e1938d952962"/>
-    <ds:schemaRef ds:uri="http://www.w3.org/XML/1998/namespace"/>
-    <ds:schemaRef ds:uri="http://purl.org/dc/terms/"/>
+    <ds:schemaRef ds:uri="http://schemas.openxmlformats.org/officeDocument/2006/bibliography"/>
   </ds:schemaRefs>
 </ds:datastoreItem>
 </file>
--- a/docs/ProyectoDisenoProducto2-V4-Herran,Lopez,Molina.docx
+++ b/docs/ProyectoDisenoProducto2-V4-Herran,Lopez,Molina.docx
@@ -1305,14 +1305,25 @@
                 <w:szCs w:val="22"/>
               </w:rPr>
             </w:pPr>
-            <w:r>
-              <w:rPr>
-                <w:rFonts w:ascii="Times New Roman" w:eastAsia="Times New Roman" w:hAnsi="Times New Roman" w:cs="Times New Roman"/>
-                <w:color w:val="000000" w:themeColor="text1"/>
-                <w:sz w:val="22"/>
-                <w:szCs w:val="22"/>
-              </w:rPr>
-              <w:t>Wi-Fi /BLE</w:t>
+            <w:proofErr w:type="spellStart"/>
+            <w:r>
+              <w:rPr>
+                <w:rFonts w:ascii="Times New Roman" w:eastAsia="Times New Roman" w:hAnsi="Times New Roman" w:cs="Times New Roman"/>
+                <w:color w:val="000000" w:themeColor="text1"/>
+                <w:sz w:val="22"/>
+                <w:szCs w:val="22"/>
+              </w:rPr>
+              <w:t>Wi</w:t>
+            </w:r>
+            <w:proofErr w:type="spellEnd"/>
+            <w:r>
+              <w:rPr>
+                <w:rFonts w:ascii="Times New Roman" w:eastAsia="Times New Roman" w:hAnsi="Times New Roman" w:cs="Times New Roman"/>
+                <w:color w:val="000000" w:themeColor="text1"/>
+                <w:sz w:val="22"/>
+                <w:szCs w:val="22"/>
+              </w:rPr>
+              <w:t>-Fi /BLE</w:t>
             </w:r>
           </w:p>
           <w:p>
@@ -1653,6 +1664,7 @@
                 <w:szCs w:val="22"/>
               </w:rPr>
             </w:pPr>
+            <w:proofErr w:type="spellStart"/>
             <w:r>
               <w:rPr>
                 <w:rFonts w:ascii="Times New Roman" w:eastAsia="Times New Roman" w:hAnsi="Times New Roman" w:cs="Times New Roman"/>
@@ -1662,8 +1674,33 @@
                 <w:sz w:val="22"/>
                 <w:szCs w:val="22"/>
               </w:rPr>
-              <w:t>Early Adopters</w:t>
-            </w:r>
+              <w:t>Early</w:t>
+            </w:r>
+            <w:proofErr w:type="spellEnd"/>
+            <w:r>
+              <w:rPr>
+                <w:rFonts w:ascii="Times New Roman" w:eastAsia="Times New Roman" w:hAnsi="Times New Roman" w:cs="Times New Roman"/>
+                <w:i/>
+                <w:iCs/>
+                <w:color w:val="000000" w:themeColor="text1"/>
+                <w:sz w:val="22"/>
+                <w:szCs w:val="22"/>
+              </w:rPr>
+              <w:t xml:space="preserve"> </w:t>
+            </w:r>
+            <w:proofErr w:type="spellStart"/>
+            <w:r>
+              <w:rPr>
+                <w:rFonts w:ascii="Times New Roman" w:eastAsia="Times New Roman" w:hAnsi="Times New Roman" w:cs="Times New Roman"/>
+                <w:i/>
+                <w:iCs/>
+                <w:color w:val="000000" w:themeColor="text1"/>
+                <w:sz w:val="22"/>
+                <w:szCs w:val="22"/>
+              </w:rPr>
+              <w:t>Adopters</w:t>
+            </w:r>
+            <w:proofErr w:type="spellEnd"/>
           </w:p>
         </w:tc>
         <w:tc>
@@ -2084,14 +2121,25 @@
                 <w:szCs w:val="22"/>
               </w:rPr>
             </w:pPr>
-            <w:r>
-              <w:rPr>
-                <w:rFonts w:ascii="Times New Roman" w:eastAsia="Times New Roman" w:hAnsi="Times New Roman" w:cs="Times New Roman"/>
-                <w:color w:val="000000" w:themeColor="text1"/>
-                <w:sz w:val="22"/>
-                <w:szCs w:val="22"/>
-              </w:rPr>
-              <w:t>Wi-Fi</w:t>
+            <w:proofErr w:type="spellStart"/>
+            <w:r>
+              <w:rPr>
+                <w:rFonts w:ascii="Times New Roman" w:eastAsia="Times New Roman" w:hAnsi="Times New Roman" w:cs="Times New Roman"/>
+                <w:color w:val="000000" w:themeColor="text1"/>
+                <w:sz w:val="22"/>
+                <w:szCs w:val="22"/>
+              </w:rPr>
+              <w:t>Wi</w:t>
+            </w:r>
+            <w:proofErr w:type="spellEnd"/>
+            <w:r>
+              <w:rPr>
+                <w:rFonts w:ascii="Times New Roman" w:eastAsia="Times New Roman" w:hAnsi="Times New Roman" w:cs="Times New Roman"/>
+                <w:color w:val="000000" w:themeColor="text1"/>
+                <w:sz w:val="22"/>
+                <w:szCs w:val="22"/>
+              </w:rPr>
+              <w:t>-Fi</w:t>
             </w:r>
           </w:p>
           <w:p>
@@ -3653,14 +3701,25 @@
                 <w:szCs w:val="22"/>
               </w:rPr>
             </w:pPr>
-            <w:r>
-              <w:rPr>
-                <w:rFonts w:ascii="Times New Roman" w:eastAsia="Times New Roman" w:hAnsi="Times New Roman" w:cs="Times New Roman"/>
-                <w:color w:val="000000" w:themeColor="text1"/>
-                <w:sz w:val="22"/>
-                <w:szCs w:val="22"/>
-              </w:rPr>
-              <w:t>Wi-Fi</w:t>
+            <w:proofErr w:type="spellStart"/>
+            <w:r>
+              <w:rPr>
+                <w:rFonts w:ascii="Times New Roman" w:eastAsia="Times New Roman" w:hAnsi="Times New Roman" w:cs="Times New Roman"/>
+                <w:color w:val="000000" w:themeColor="text1"/>
+                <w:sz w:val="22"/>
+                <w:szCs w:val="22"/>
+              </w:rPr>
+              <w:t>Wi</w:t>
+            </w:r>
+            <w:proofErr w:type="spellEnd"/>
+            <w:r>
+              <w:rPr>
+                <w:rFonts w:ascii="Times New Roman" w:eastAsia="Times New Roman" w:hAnsi="Times New Roman" w:cs="Times New Roman"/>
+                <w:color w:val="000000" w:themeColor="text1"/>
+                <w:sz w:val="22"/>
+                <w:szCs w:val="22"/>
+              </w:rPr>
+              <w:t>-Fi</w:t>
             </w:r>
           </w:p>
         </w:tc>
@@ -3868,14 +3927,25 @@
                 <w:szCs w:val="22"/>
               </w:rPr>
             </w:pPr>
-            <w:r>
-              <w:rPr>
-                <w:rFonts w:ascii="Times New Roman" w:eastAsia="Times New Roman" w:hAnsi="Times New Roman" w:cs="Times New Roman"/>
-                <w:color w:val="000000" w:themeColor="text1"/>
-                <w:sz w:val="22"/>
-                <w:szCs w:val="22"/>
-              </w:rPr>
-              <w:t>Sensado Preciso y F</w:t>
+            <w:proofErr w:type="spellStart"/>
+            <w:r>
+              <w:rPr>
+                <w:rFonts w:ascii="Times New Roman" w:eastAsia="Times New Roman" w:hAnsi="Times New Roman" w:cs="Times New Roman"/>
+                <w:color w:val="000000" w:themeColor="text1"/>
+                <w:sz w:val="22"/>
+                <w:szCs w:val="22"/>
+              </w:rPr>
+              <w:t>Sensado</w:t>
+            </w:r>
+            <w:proofErr w:type="spellEnd"/>
+            <w:r>
+              <w:rPr>
+                <w:rFonts w:ascii="Times New Roman" w:eastAsia="Times New Roman" w:hAnsi="Times New Roman" w:cs="Times New Roman"/>
+                <w:color w:val="000000" w:themeColor="text1"/>
+                <w:sz w:val="22"/>
+                <w:szCs w:val="22"/>
+              </w:rPr>
+              <w:t xml:space="preserve"> Preciso y F</w:t>
             </w:r>
             <w:r>
               <w:rPr>
@@ -5235,6 +5305,7 @@
               </w:rPr>
               <w:t xml:space="preserve">Conectividad </w:t>
             </w:r>
+            <w:proofErr w:type="spellStart"/>
             <w:r>
               <w:rPr>
                 <w:rFonts w:ascii="Times New Roman" w:eastAsia="Times New Roman" w:hAnsi="Times New Roman" w:cs="Times New Roman"/>
@@ -5244,6 +5315,7 @@
               </w:rPr>
               <w:t>Wi</w:t>
             </w:r>
+            <w:proofErr w:type="spellEnd"/>
             <w:r>
               <w:rPr>
                 <w:rFonts w:ascii="Times New Roman" w:eastAsia="Times New Roman" w:hAnsi="Times New Roman" w:cs="Times New Roman"/>
@@ -6054,7 +6126,27 @@
                 <w:sz w:val="22"/>
                 <w:szCs w:val="22"/>
               </w:rPr>
-              <w:t>Cámara: Vision Artificial</w:t>
+              <w:t xml:space="preserve">Cámara: </w:t>
+            </w:r>
+            <w:proofErr w:type="spellStart"/>
+            <w:r>
+              <w:rPr>
+                <w:rFonts w:ascii="Times New Roman" w:eastAsia="Times New Roman" w:hAnsi="Times New Roman" w:cs="Times New Roman"/>
+                <w:color w:val="000000" w:themeColor="text1"/>
+                <w:sz w:val="22"/>
+                <w:szCs w:val="22"/>
+              </w:rPr>
+              <w:t>Vision</w:t>
+            </w:r>
+            <w:proofErr w:type="spellEnd"/>
+            <w:r>
+              <w:rPr>
+                <w:rFonts w:ascii="Times New Roman" w:eastAsia="Times New Roman" w:hAnsi="Times New Roman" w:cs="Times New Roman"/>
+                <w:color w:val="000000" w:themeColor="text1"/>
+                <w:sz w:val="22"/>
+                <w:szCs w:val="22"/>
+              </w:rPr>
+              <w:t xml:space="preserve"> Artificial</w:t>
             </w:r>
           </w:p>
           <w:p>
@@ -6085,6 +6177,7 @@
                 <w:szCs w:val="22"/>
               </w:rPr>
             </w:pPr>
+            <w:proofErr w:type="spellStart"/>
             <w:r>
               <w:rPr>
                 <w:rFonts w:ascii="Times New Roman" w:eastAsia="Times New Roman" w:hAnsi="Times New Roman" w:cs="Times New Roman"/>
@@ -6103,6 +6196,7 @@
               </w:rPr>
               <w:t>T</w:t>
             </w:r>
+            <w:proofErr w:type="spellEnd"/>
             <w:r>
               <w:rPr>
                 <w:rFonts w:ascii="Times New Roman" w:eastAsia="Times New Roman" w:hAnsi="Times New Roman" w:cs="Times New Roman"/>
@@ -6757,14 +6851,25 @@
               </w:rPr>
               <w:t xml:space="preserve">Conectividad </w:t>
             </w:r>
-            <w:r>
-              <w:rPr>
-                <w:rFonts w:ascii="Times New Roman" w:eastAsia="Times New Roman" w:hAnsi="Times New Roman" w:cs="Times New Roman"/>
-                <w:color w:val="000000" w:themeColor="text1"/>
-                <w:sz w:val="22"/>
-                <w:szCs w:val="22"/>
-              </w:rPr>
-              <w:t>Wi-Fi</w:t>
+            <w:proofErr w:type="spellStart"/>
+            <w:r>
+              <w:rPr>
+                <w:rFonts w:ascii="Times New Roman" w:eastAsia="Times New Roman" w:hAnsi="Times New Roman" w:cs="Times New Roman"/>
+                <w:color w:val="000000" w:themeColor="text1"/>
+                <w:sz w:val="22"/>
+                <w:szCs w:val="22"/>
+              </w:rPr>
+              <w:t>Wi</w:t>
+            </w:r>
+            <w:proofErr w:type="spellEnd"/>
+            <w:r>
+              <w:rPr>
+                <w:rFonts w:ascii="Times New Roman" w:eastAsia="Times New Roman" w:hAnsi="Times New Roman" w:cs="Times New Roman"/>
+                <w:color w:val="000000" w:themeColor="text1"/>
+                <w:sz w:val="22"/>
+                <w:szCs w:val="22"/>
+              </w:rPr>
+              <w:t>-Fi</w:t>
             </w:r>
           </w:p>
           <w:p>
@@ -8502,6 +8607,7 @@
                 <w:szCs w:val="22"/>
               </w:rPr>
             </w:pPr>
+            <w:proofErr w:type="spellStart"/>
             <w:r>
               <w:rPr>
                 <w:rFonts w:ascii="Times New Roman" w:eastAsia="Times New Roman" w:hAnsi="Times New Roman" w:cs="Times New Roman"/>
@@ -8513,6 +8619,7 @@
               </w:rPr>
               <w:t>Early-adopters</w:t>
             </w:r>
+            <w:proofErr w:type="spellEnd"/>
           </w:p>
           <w:p>
             <w:pPr>
@@ -8594,7 +8701,27 @@
                 <w:sz w:val="22"/>
                 <w:szCs w:val="22"/>
               </w:rPr>
-              <w:t xml:space="preserve"> para integrar la tecnología al estuche de gafas y conectarlo al IoT.</w:t>
+              <w:t xml:space="preserve"> para integrar la tecnología al estuche de gafas y conectarlo al </w:t>
+            </w:r>
+            <w:proofErr w:type="spellStart"/>
+            <w:r>
+              <w:rPr>
+                <w:rFonts w:ascii="Times New Roman" w:eastAsia="Times New Roman" w:hAnsi="Times New Roman" w:cs="Times New Roman"/>
+                <w:color w:val="000000" w:themeColor="text1"/>
+                <w:sz w:val="22"/>
+                <w:szCs w:val="22"/>
+              </w:rPr>
+              <w:t>IoT</w:t>
+            </w:r>
+            <w:proofErr w:type="spellEnd"/>
+            <w:r>
+              <w:rPr>
+                <w:rFonts w:ascii="Times New Roman" w:eastAsia="Times New Roman" w:hAnsi="Times New Roman" w:cs="Times New Roman"/>
+                <w:color w:val="000000" w:themeColor="text1"/>
+                <w:sz w:val="22"/>
+                <w:szCs w:val="22"/>
+              </w:rPr>
+              <w:t>.</w:t>
             </w:r>
           </w:p>
         </w:tc>
@@ -8713,7 +8840,23 @@
             <w:rStyle w:val="Hipervnculo"/>
             <w:rFonts w:ascii="Times New Roman" w:eastAsia="Times New Roman" w:hAnsi="Times New Roman" w:cs="Times New Roman"/>
           </w:rPr>
-          <w:t>DP2-T0-Herran,Lopez,Molina.xlsx</w:t>
+          <w:t>DP2-T0-</w:t>
+        </w:r>
+        <w:proofErr w:type="gramStart"/>
+        <w:r>
+          <w:rPr>
+            <w:rStyle w:val="Hipervnculo"/>
+            <w:rFonts w:ascii="Times New Roman" w:eastAsia="Times New Roman" w:hAnsi="Times New Roman" w:cs="Times New Roman"/>
+          </w:rPr>
+          <w:t>Herran,Lopez</w:t>
+        </w:r>
+        <w:proofErr w:type="gramEnd"/>
+        <w:r>
+          <w:rPr>
+            <w:rStyle w:val="Hipervnculo"/>
+            <w:rFonts w:ascii="Times New Roman" w:eastAsia="Times New Roman" w:hAnsi="Times New Roman" w:cs="Times New Roman"/>
+          </w:rPr>
+          <w:t>,Molina.xlsx</w:t>
         </w:r>
       </w:hyperlink>
       <w:r>
@@ -9794,8 +9937,13 @@
           <w:iCs/>
         </w:rPr>
       </w:pPr>
-      <w:r>
-        <w:t xml:space="preserve">Link de la encuesta: </w:t>
+      <w:proofErr w:type="gramStart"/>
+      <w:r>
+        <w:t>Link</w:t>
+      </w:r>
+      <w:proofErr w:type="gramEnd"/>
+      <w:r>
+        <w:t xml:space="preserve"> de la encuesta: </w:t>
       </w:r>
       <w:hyperlink r:id="rId16" w:history="1">
         <w:r>
@@ -10145,8 +10293,13 @@
           <w:iCs/>
         </w:rPr>
       </w:pPr>
-      <w:r>
-        <w:t>Link de la encuesta</w:t>
+      <w:proofErr w:type="gramStart"/>
+      <w:r>
+        <w:t>Link</w:t>
+      </w:r>
+      <w:proofErr w:type="gramEnd"/>
+      <w:r>
+        <w:t xml:space="preserve"> de la encuesta</w:t>
       </w:r>
       <w:r>
         <w:t xml:space="preserve">: </w:t>
@@ -10363,15 +10516,34 @@
         <w:ind w:left="2124"/>
         <w:jc w:val="both"/>
       </w:pPr>
+      <w:proofErr w:type="spellStart"/>
+      <w:proofErr w:type="gramStart"/>
       <w:r>
         <w:rPr>
           <w:b/>
           <w:bCs/>
         </w:rPr>
-        <w:t xml:space="preserve">Influencer marketing: </w:t>
-      </w:r>
-      <w:r>
-        <w:t>Colaborar con influencers tecnológicos y de estilo de vida para llegar a un público más amplio.</w:t>
+        <w:t>Influencer</w:t>
+      </w:r>
+      <w:proofErr w:type="spellEnd"/>
+      <w:proofErr w:type="gramEnd"/>
+      <w:r>
+        <w:rPr>
+          <w:b/>
+          <w:bCs/>
+        </w:rPr>
+        <w:t xml:space="preserve"> marketing: </w:t>
+      </w:r>
+      <w:r>
+        <w:t xml:space="preserve">Colaborar con </w:t>
+      </w:r>
+      <w:proofErr w:type="spellStart"/>
+      <w:r>
+        <w:t>influencers</w:t>
+      </w:r>
+      <w:proofErr w:type="spellEnd"/>
+      <w:r>
+        <w:t xml:space="preserve"> tecnológicos y de estilo de vida para llegar a un público más amplio.</w:t>
       </w:r>
     </w:p>
     <w:p>
@@ -10442,11 +10614,16 @@
       <w:r>
         <w:t xml:space="preserve">Vender a través de la propia tienda online y </w:t>
       </w:r>
+      <w:proofErr w:type="spellStart"/>
       <w:r>
         <w:t>M</w:t>
       </w:r>
       <w:r>
-        <w:t>arketplaces como Amazon</w:t>
+        <w:t>arketplaces</w:t>
+      </w:r>
+      <w:proofErr w:type="spellEnd"/>
+      <w:r>
+        <w:t xml:space="preserve"> como Amazon</w:t>
       </w:r>
       <w:r>
         <w:t>, Mercado Libre, etc.</w:t>
@@ -10947,7 +11124,23 @@
           <w:b w:val="0"/>
           <w:bCs w:val="0"/>
         </w:rPr>
-        <w:t>Comunicación via Bluetooth</w:t>
+        <w:t xml:space="preserve">Comunicación </w:t>
+      </w:r>
+      <w:proofErr w:type="spellStart"/>
+      <w:r>
+        <w:rPr>
+          <w:b w:val="0"/>
+          <w:bCs w:val="0"/>
+        </w:rPr>
+        <w:t>via</w:t>
+      </w:r>
+      <w:proofErr w:type="spellEnd"/>
+      <w:r>
+        <w:rPr>
+          <w:b w:val="0"/>
+          <w:bCs w:val="0"/>
+        </w:rPr>
+        <w:t xml:space="preserve"> Bluetooth</w:t>
       </w:r>
     </w:p>
     <w:p>
@@ -11146,7 +11339,23 @@
           <w:b w:val="0"/>
           <w:bCs w:val="0"/>
         </w:rPr>
-        <w:t>(Estados On/Off)</w:t>
+        <w:t xml:space="preserve">(Estados </w:t>
+      </w:r>
+      <w:proofErr w:type="spellStart"/>
+      <w:r>
+        <w:rPr>
+          <w:b w:val="0"/>
+          <w:bCs w:val="0"/>
+        </w:rPr>
+        <w:t>On</w:t>
+      </w:r>
+      <w:proofErr w:type="spellEnd"/>
+      <w:r>
+        <w:rPr>
+          <w:b w:val="0"/>
+          <w:bCs w:val="0"/>
+        </w:rPr>
+        <w:t>/Off)</w:t>
       </w:r>
     </w:p>
     <w:p>
@@ -11355,7 +11564,23 @@
           <w:b w:val="0"/>
           <w:bCs w:val="0"/>
         </w:rPr>
-        <w:t>(Estados On/Off)</w:t>
+        <w:t xml:space="preserve">(Estados </w:t>
+      </w:r>
+      <w:proofErr w:type="spellStart"/>
+      <w:r>
+        <w:rPr>
+          <w:b w:val="0"/>
+          <w:bCs w:val="0"/>
+        </w:rPr>
+        <w:t>On</w:t>
+      </w:r>
+      <w:proofErr w:type="spellEnd"/>
+      <w:r>
+        <w:rPr>
+          <w:b w:val="0"/>
+          <w:bCs w:val="0"/>
+        </w:rPr>
+        <w:t>/Off)</w:t>
       </w:r>
     </w:p>
     <w:p>
@@ -11374,7 +11599,23 @@
           <w:b w:val="0"/>
           <w:bCs w:val="0"/>
         </w:rPr>
-        <w:t>(Estados On/Off)</w:t>
+        <w:t xml:space="preserve">(Estados </w:t>
+      </w:r>
+      <w:proofErr w:type="spellStart"/>
+      <w:r>
+        <w:rPr>
+          <w:b w:val="0"/>
+          <w:bCs w:val="0"/>
+        </w:rPr>
+        <w:t>On</w:t>
+      </w:r>
+      <w:proofErr w:type="spellEnd"/>
+      <w:r>
+        <w:rPr>
+          <w:b w:val="0"/>
+          <w:bCs w:val="0"/>
+        </w:rPr>
+        <w:t>/Off)</w:t>
       </w:r>
     </w:p>
     <w:p>
@@ -11393,7 +11634,23 @@
           <w:b w:val="0"/>
           <w:bCs w:val="0"/>
         </w:rPr>
-        <w:t>(Estados On/Off)</w:t>
+        <w:t xml:space="preserve">(Estados </w:t>
+      </w:r>
+      <w:proofErr w:type="spellStart"/>
+      <w:r>
+        <w:rPr>
+          <w:b w:val="0"/>
+          <w:bCs w:val="0"/>
+        </w:rPr>
+        <w:t>On</w:t>
+      </w:r>
+      <w:proofErr w:type="spellEnd"/>
+      <w:r>
+        <w:rPr>
+          <w:b w:val="0"/>
+          <w:bCs w:val="0"/>
+        </w:rPr>
+        <w:t>/Off)</w:t>
       </w:r>
     </w:p>
     <w:p>
@@ -11507,7 +11764,23 @@
           <w:b w:val="0"/>
           <w:bCs w:val="0"/>
         </w:rPr>
-        <w:t>Función de autoapagado para ahorro de energía (1 min sin conexión al celular)</w:t>
+        <w:t xml:space="preserve">Función de </w:t>
+      </w:r>
+      <w:proofErr w:type="spellStart"/>
+      <w:r>
+        <w:rPr>
+          <w:b w:val="0"/>
+          <w:bCs w:val="0"/>
+        </w:rPr>
+        <w:t>autoapagado</w:t>
+      </w:r>
+      <w:proofErr w:type="spellEnd"/>
+      <w:r>
+        <w:rPr>
+          <w:b w:val="0"/>
+          <w:bCs w:val="0"/>
+        </w:rPr>
+        <w:t xml:space="preserve"> para ahorro de energía (1 min sin conexión al celular)</w:t>
       </w:r>
     </w:p>
     <w:p>
@@ -11530,7 +11803,23 @@
           <w:b w:val="0"/>
           <w:bCs w:val="0"/>
         </w:rPr>
-        <w:t>(Estados On/Off)</w:t>
+        <w:t xml:space="preserve">(Estados </w:t>
+      </w:r>
+      <w:proofErr w:type="spellStart"/>
+      <w:r>
+        <w:rPr>
+          <w:b w:val="0"/>
+          <w:bCs w:val="0"/>
+        </w:rPr>
+        <w:t>On</w:t>
+      </w:r>
+      <w:proofErr w:type="spellEnd"/>
+      <w:r>
+        <w:rPr>
+          <w:b w:val="0"/>
+          <w:bCs w:val="0"/>
+        </w:rPr>
+        <w:t>/Off)</w:t>
       </w:r>
     </w:p>
     <w:p>
@@ -11553,7 +11842,23 @@
           <w:b w:val="0"/>
           <w:bCs w:val="0"/>
         </w:rPr>
-        <w:t>(Estados On/Off)</w:t>
+        <w:t xml:space="preserve">(Estados </w:t>
+      </w:r>
+      <w:proofErr w:type="spellStart"/>
+      <w:r>
+        <w:rPr>
+          <w:b w:val="0"/>
+          <w:bCs w:val="0"/>
+        </w:rPr>
+        <w:t>On</w:t>
+      </w:r>
+      <w:proofErr w:type="spellEnd"/>
+      <w:r>
+        <w:rPr>
+          <w:b w:val="0"/>
+          <w:bCs w:val="0"/>
+        </w:rPr>
+        <w:t>/Off)</w:t>
       </w:r>
     </w:p>
     <w:p>
@@ -11585,7 +11890,23 @@
           <w:b w:val="0"/>
           <w:bCs w:val="0"/>
         </w:rPr>
-        <w:t>Señal sonora para localizar tu billetera (Estados On/Off)</w:t>
+        <w:t xml:space="preserve">Señal sonora para localizar tu billetera (Estados </w:t>
+      </w:r>
+      <w:proofErr w:type="spellStart"/>
+      <w:r>
+        <w:rPr>
+          <w:b w:val="0"/>
+          <w:bCs w:val="0"/>
+        </w:rPr>
+        <w:t>On</w:t>
+      </w:r>
+      <w:proofErr w:type="spellEnd"/>
+      <w:r>
+        <w:rPr>
+          <w:b w:val="0"/>
+          <w:bCs w:val="0"/>
+        </w:rPr>
+        <w:t>/Off)</w:t>
       </w:r>
     </w:p>
     <w:p>
@@ -11597,7 +11918,23 @@
           <w:b w:val="0"/>
           <w:bCs w:val="0"/>
         </w:rPr>
-        <w:t>Señalización batería cargada – Leds (Estados On/Off)</w:t>
+        <w:t xml:space="preserve">Señalización batería cargada – Leds (Estados </w:t>
+      </w:r>
+      <w:proofErr w:type="spellStart"/>
+      <w:r>
+        <w:rPr>
+          <w:b w:val="0"/>
+          <w:bCs w:val="0"/>
+        </w:rPr>
+        <w:t>On</w:t>
+      </w:r>
+      <w:proofErr w:type="spellEnd"/>
+      <w:r>
+        <w:rPr>
+          <w:b w:val="0"/>
+          <w:bCs w:val="0"/>
+        </w:rPr>
+        <w:t>/Off)</w:t>
       </w:r>
     </w:p>
     <w:p>
@@ -12434,7 +12771,15 @@
               <w:jc w:val="both"/>
             </w:pPr>
             <w:r>
-              <w:t>Integración de Wi-Fi y Bluetooth en un solo chip.</w:t>
+              <w:t xml:space="preserve">Integración de </w:t>
+            </w:r>
+            <w:proofErr w:type="spellStart"/>
+            <w:r>
+              <w:t>Wi</w:t>
+            </w:r>
+            <w:proofErr w:type="spellEnd"/>
+            <w:r>
+              <w:t>-Fi y Bluetooth en un solo chip.</w:t>
             </w:r>
           </w:p>
           <w:p>
@@ -12444,7 +12789,15 @@
               <w:jc w:val="both"/>
             </w:pPr>
             <w:r>
-              <w:t>Amplio soporte de GPIOs y periféricos.</w:t>
+              <w:t xml:space="preserve">Amplio soporte de </w:t>
+            </w:r>
+            <w:proofErr w:type="spellStart"/>
+            <w:r>
+              <w:t>GPIOs</w:t>
+            </w:r>
+            <w:proofErr w:type="spellEnd"/>
+            <w:r>
+              <w:t xml:space="preserve"> y periféricos.</w:t>
             </w:r>
           </w:p>
           <w:p>
@@ -12469,7 +12822,15 @@
               <w:jc w:val="both"/>
             </w:pPr>
             <w:r>
-              <w:t>Mayor consumo de energía comparado con otros microcontroladores sin Wi-Fi/Bluetooth.</w:t>
+              <w:t xml:space="preserve">Mayor consumo de energía comparado con otros microcontroladores sin </w:t>
+            </w:r>
+            <w:proofErr w:type="spellStart"/>
+            <w:r>
+              <w:t>Wi</w:t>
+            </w:r>
+            <w:proofErr w:type="spellEnd"/>
+            <w:r>
+              <w:t>-Fi/Bluetooth.</w:t>
             </w:r>
           </w:p>
           <w:p>
@@ -12479,7 +12840,15 @@
               <w:jc w:val="both"/>
             </w:pPr>
             <w:r>
-              <w:t>Tamaño relativamente grande para aplicaciones ultracompactas.</w:t>
+              <w:t xml:space="preserve">Tamaño relativamente grande para aplicaciones </w:t>
+            </w:r>
+            <w:proofErr w:type="spellStart"/>
+            <w:r>
+              <w:t>ultracompactas</w:t>
+            </w:r>
+            <w:proofErr w:type="spellEnd"/>
+            <w:r>
+              <w:t>.</w:t>
             </w:r>
           </w:p>
         </w:tc>
@@ -12500,12 +12869,21 @@
                 <w:bCs/>
               </w:rPr>
             </w:pPr>
+            <w:proofErr w:type="spellStart"/>
             <w:r>
               <w:rPr>
                 <w:b/>
                 <w:bCs/>
               </w:rPr>
-              <w:t xml:space="preserve">Nordic nRF52840 </w:t>
+              <w:t>Nordic</w:t>
+            </w:r>
+            <w:proofErr w:type="spellEnd"/>
+            <w:r>
+              <w:rPr>
+                <w:b/>
+                <w:bCs/>
+              </w:rPr>
+              <w:t xml:space="preserve"> nRF52840 </w:t>
             </w:r>
             <w:r>
               <w:rPr>
@@ -12783,12 +13161,21 @@
                 <w:bCs/>
               </w:rPr>
             </w:pPr>
+            <w:proofErr w:type="spellStart"/>
             <w:r>
               <w:rPr>
                 <w:b/>
                 <w:bCs/>
               </w:rPr>
-              <w:t>Nordic nRF51822</w:t>
+              <w:t>Nordic</w:t>
+            </w:r>
+            <w:proofErr w:type="spellEnd"/>
+            <w:r>
+              <w:rPr>
+                <w:b/>
+                <w:bCs/>
+              </w:rPr>
+              <w:t xml:space="preserve"> nRF51822</w:t>
             </w:r>
           </w:p>
         </w:tc>
@@ -12864,11 +13251,55 @@
                 <w:lang w:val="fr-FR"/>
               </w:rPr>
             </w:pPr>
+            <w:proofErr w:type="spellStart"/>
             <w:r>
               <w:rPr>
                 <w:lang w:val="fr-FR"/>
               </w:rPr>
-              <w:t>Internal Radio Current Consumption: 7.8uA</w:t>
+              <w:t>Internal</w:t>
+            </w:r>
+            <w:proofErr w:type="spellEnd"/>
+            <w:r>
+              <w:rPr>
+                <w:lang w:val="fr-FR"/>
+              </w:rPr>
+              <w:t xml:space="preserve"> Radio </w:t>
+            </w:r>
+            <w:proofErr w:type="spellStart"/>
+            <w:r>
+              <w:rPr>
+                <w:lang w:val="fr-FR"/>
+              </w:rPr>
+              <w:t>Current</w:t>
+            </w:r>
+            <w:proofErr w:type="spellEnd"/>
+            <w:r>
+              <w:rPr>
+                <w:lang w:val="fr-FR"/>
+              </w:rPr>
+              <w:t xml:space="preserve"> </w:t>
+            </w:r>
+            <w:proofErr w:type="spellStart"/>
+            <w:proofErr w:type="gramStart"/>
+            <w:r>
+              <w:rPr>
+                <w:lang w:val="fr-FR"/>
+              </w:rPr>
+              <w:t>Consumption</w:t>
+            </w:r>
+            <w:proofErr w:type="spellEnd"/>
+            <w:r>
+              <w:rPr>
+                <w:lang w:val="fr-FR"/>
+              </w:rPr>
+              <w:t>:</w:t>
+            </w:r>
+            <w:proofErr w:type="gramEnd"/>
+            <w:r>
+              <w:rPr>
+                <w:lang w:val="fr-FR"/>
+              </w:rPr>
+              <w:t xml:space="preserve"> 7.8uA</w:t>
             </w:r>
           </w:p>
         </w:tc>
@@ -12956,7 +13387,21 @@
         <w:rPr>
           <w:lang w:val="en-US"/>
         </w:rPr>
-        <w:t xml:space="preserve">ESP32 WROOM 32 : </w:t>
+        <w:t xml:space="preserve">ESP32 WROOM </w:t>
+      </w:r>
+      <w:proofErr w:type="gramStart"/>
+      <w:r>
+        <w:rPr>
+          <w:lang w:val="en-US"/>
+        </w:rPr>
+        <w:t>32 :</w:t>
+      </w:r>
+      <w:proofErr w:type="gramEnd"/>
+      <w:r>
+        <w:rPr>
+          <w:lang w:val="en-US"/>
+        </w:rPr>
+        <w:t xml:space="preserve"> </w:t>
       </w:r>
       <w:hyperlink r:id="rId24" w:history="1">
         <w:r>
@@ -13024,7 +13469,21 @@
         <w:rPr>
           <w:lang w:val="en-US"/>
         </w:rPr>
-        <w:t xml:space="preserve">ESP32-S3 : </w:t>
+        <w:t>ESP32-S</w:t>
+      </w:r>
+      <w:proofErr w:type="gramStart"/>
+      <w:r>
+        <w:rPr>
+          <w:lang w:val="en-US"/>
+        </w:rPr>
+        <w:t>3 :</w:t>
+      </w:r>
+      <w:proofErr w:type="gramEnd"/>
+      <w:r>
+        <w:rPr>
+          <w:lang w:val="en-US"/>
+        </w:rPr>
+        <w:t xml:space="preserve"> </w:t>
       </w:r>
       <w:hyperlink r:id="rId26" w:history="1">
         <w:r>
@@ -13059,7 +13518,25 @@
             <w:rStyle w:val="Hipervnculo"/>
             <w:lang w:val="en-US"/>
           </w:rPr>
-          <w:t>nRF51x22 PS.book (nordicsemi.com)</w:t>
+          <w:t xml:space="preserve">nRF51x22 </w:t>
+        </w:r>
+        <w:proofErr w:type="spellStart"/>
+        <w:proofErr w:type="gramStart"/>
+        <w:r>
+          <w:rPr>
+            <w:rStyle w:val="Hipervnculo"/>
+            <w:lang w:val="en-US"/>
+          </w:rPr>
+          <w:t>PS.book</w:t>
+        </w:r>
+        <w:proofErr w:type="spellEnd"/>
+        <w:proofErr w:type="gramEnd"/>
+        <w:r>
+          <w:rPr>
+            <w:rStyle w:val="Hipervnculo"/>
+            <w:lang w:val="en-US"/>
+          </w:rPr>
+          <w:t xml:space="preserve"> (nordicsemi.com)</w:t>
         </w:r>
       </w:hyperlink>
       <w:r>
@@ -13077,6 +13554,7 @@
           <w:lang w:val="en-US"/>
         </w:rPr>
       </w:pPr>
+      <w:proofErr w:type="spellStart"/>
       <w:r>
         <w:rPr>
           <w:lang w:val="en-US"/>
@@ -13084,6 +13562,7 @@
         <w:lastRenderedPageBreak/>
         <w:t>Acelerómetro</w:t>
       </w:r>
+      <w:proofErr w:type="spellEnd"/>
     </w:p>
     <w:tbl>
       <w:tblPr>
@@ -13461,7 +13940,15 @@
               <w:jc w:val="both"/>
             </w:pPr>
             <w:r>
-              <w:t>30uA – 150 uA (2.5V)</w:t>
+              <w:t xml:space="preserve">30uA – 150 </w:t>
+            </w:r>
+            <w:proofErr w:type="spellStart"/>
+            <w:r>
+              <w:t>uA</w:t>
+            </w:r>
+            <w:proofErr w:type="spellEnd"/>
+            <w:r>
+              <w:t xml:space="preserve"> (2.5V)</w:t>
             </w:r>
           </w:p>
         </w:tc>
@@ -13619,6 +14106,7 @@
           <w:lang w:val="es-CO"/>
         </w:rPr>
       </w:pPr>
+      <w:proofErr w:type="spellStart"/>
       <w:r>
         <w:rPr>
           <w:sz w:val="28"/>
@@ -13628,6 +14116,7 @@
         <w:lastRenderedPageBreak/>
         <w:t>LEDs</w:t>
       </w:r>
+      <w:proofErr w:type="spellEnd"/>
       <w:r>
         <w:rPr>
           <w:sz w:val="28"/>
@@ -13662,7 +14151,25 @@
           <w:bCs w:val="0"/>
           <w:lang w:val="es-CO"/>
         </w:rPr>
-        <w:t>Dependiendo del microcontrolador, la tarjeta puede tener LED, por lo que al elegir la tarjeta Nordic, no se incluye.</w:t>
+        <w:t xml:space="preserve">Dependiendo del microcontrolador, la tarjeta puede tener LED, por lo que al elegir la tarjeta </w:t>
+      </w:r>
+      <w:proofErr w:type="spellStart"/>
+      <w:r>
+        <w:rPr>
+          <w:b w:val="0"/>
+          <w:bCs w:val="0"/>
+          <w:lang w:val="es-CO"/>
+        </w:rPr>
+        <w:t>Nordic</w:t>
+      </w:r>
+      <w:proofErr w:type="spellEnd"/>
+      <w:r>
+        <w:rPr>
+          <w:b w:val="0"/>
+          <w:bCs w:val="0"/>
+          <w:lang w:val="es-CO"/>
+        </w:rPr>
+        <w:t>, no se incluye.</w:t>
       </w:r>
     </w:p>
     <w:tbl>
@@ -13940,7 +14447,15 @@
               <w:jc w:val="both"/>
             </w:pPr>
             <w:r>
-              <w:t>Brillo limitado en comparación con LEDs más grandes.</w:t>
+              <w:t xml:space="preserve">Brillo limitado en comparación con </w:t>
+            </w:r>
+            <w:proofErr w:type="spellStart"/>
+            <w:r>
+              <w:t>LEDs</w:t>
+            </w:r>
+            <w:proofErr w:type="spellEnd"/>
+            <w:r>
+              <w:t xml:space="preserve"> más grandes.</w:t>
             </w:r>
           </w:p>
           <w:p>
@@ -14199,7 +14714,15 @@
               <w:jc w:val="both"/>
             </w:pPr>
             <w:r>
-              <w:t>Más eficiente que los LEDs 5050 en términos de consumo de energía por chip</w:t>
+              <w:t xml:space="preserve">Más eficiente que los </w:t>
+            </w:r>
+            <w:proofErr w:type="spellStart"/>
+            <w:r>
+              <w:t>LEDs</w:t>
+            </w:r>
+            <w:proofErr w:type="spellEnd"/>
+            <w:r>
+              <w:t xml:space="preserve"> 5050 en términos de consumo de energía por chip</w:t>
             </w:r>
           </w:p>
         </w:tc>
@@ -14214,7 +14737,15 @@
               <w:jc w:val="both"/>
             </w:pPr>
             <w:r>
-              <w:t>Menos brillante que los LEDs 5050.</w:t>
+              <w:t xml:space="preserve">Menos brillante que los </w:t>
+            </w:r>
+            <w:proofErr w:type="spellStart"/>
+            <w:r>
+              <w:t>LEDs</w:t>
+            </w:r>
+            <w:proofErr w:type="spellEnd"/>
+            <w:r>
+              <w:t xml:space="preserve"> 5050.</w:t>
             </w:r>
           </w:p>
           <w:p>
@@ -14224,7 +14755,15 @@
               <w:jc w:val="both"/>
             </w:pPr>
             <w:r>
-              <w:t>Menor gama de colores comparado con LEDs RGB.</w:t>
+              <w:t xml:space="preserve">Menor gama de colores comparado con </w:t>
+            </w:r>
+            <w:proofErr w:type="spellStart"/>
+            <w:r>
+              <w:t>LEDs</w:t>
+            </w:r>
+            <w:proofErr w:type="spellEnd"/>
+            <w:r>
+              <w:t xml:space="preserve"> RGB.</w:t>
             </w:r>
           </w:p>
         </w:tc>
@@ -14527,7 +15066,23 @@
                 <w:b/>
                 <w:bCs/>
               </w:rPr>
-              <w:t xml:space="preserve"> (LiPo)</w:t>
+              <w:t xml:space="preserve"> (</w:t>
+            </w:r>
+            <w:proofErr w:type="spellStart"/>
+            <w:r>
+              <w:rPr>
+                <w:b/>
+                <w:bCs/>
+              </w:rPr>
+              <w:t>LiPo</w:t>
+            </w:r>
+            <w:proofErr w:type="spellEnd"/>
+            <w:r>
+              <w:rPr>
+                <w:b/>
+                <w:bCs/>
+              </w:rPr>
+              <w:t>)</w:t>
             </w:r>
           </w:p>
         </w:tc>
@@ -14630,7 +15185,15 @@
               <w:jc w:val="both"/>
             </w:pPr>
             <w:r>
-              <w:t>Requiere un manejo cuidadoso para evitar sobrecargas o sobre-descargas, que pueden causar daños.</w:t>
+              <w:t xml:space="preserve">Requiere un manejo cuidadoso para evitar sobrecargas o </w:t>
+            </w:r>
+            <w:proofErr w:type="spellStart"/>
+            <w:r>
+              <w:t>sobre-descargas</w:t>
+            </w:r>
+            <w:proofErr w:type="spellEnd"/>
+            <w:r>
+              <w:t>, que pueden causar daños.</w:t>
             </w:r>
           </w:p>
           <w:p>
@@ -14928,7 +15491,19 @@
               <w:jc w:val="both"/>
             </w:pPr>
             <w:r>
-              <w:t>Input supply volta</w:t>
+              <w:t xml:space="preserve">Input </w:t>
+            </w:r>
+            <w:proofErr w:type="spellStart"/>
+            <w:r>
+              <w:t>supply</w:t>
+            </w:r>
+            <w:proofErr w:type="spellEnd"/>
+            <w:r>
+              <w:t xml:space="preserve"> </w:t>
+            </w:r>
+            <w:proofErr w:type="spellStart"/>
+            <w:r>
+              <w:t>volta</w:t>
             </w:r>
             <w:r>
               <w:t>g</w:t>
@@ -14936,6 +15511,7 @@
             <w:r>
               <w:t>e</w:t>
             </w:r>
+            <w:proofErr w:type="spellEnd"/>
             <w:r>
               <w:t>: 4.25 – 6.5V</w:t>
             </w:r>
@@ -15167,7 +15743,19 @@
               </w:rPr>
             </w:pPr>
             <w:r>
-              <w:t>Input supply volta</w:t>
+              <w:t xml:space="preserve">Input </w:t>
+            </w:r>
+            <w:proofErr w:type="spellStart"/>
+            <w:r>
+              <w:t>supply</w:t>
+            </w:r>
+            <w:proofErr w:type="spellEnd"/>
+            <w:r>
+              <w:t xml:space="preserve"> </w:t>
+            </w:r>
+            <w:proofErr w:type="spellStart"/>
+            <w:r>
+              <w:t>volta</w:t>
             </w:r>
             <w:r>
               <w:t>g</w:t>
@@ -15175,6 +15763,7 @@
             <w:r>
               <w:t>e</w:t>
             </w:r>
+            <w:proofErr w:type="spellEnd"/>
             <w:r>
               <w:t>: 3.75 – 6V</w:t>
             </w:r>
@@ -15728,8 +16317,13 @@
           <w:numId w:val="0"/>
         </w:numPr>
       </w:pPr>
-      <w:r>
-        <w:t>Mosfet Tipo N</w:t>
+      <w:proofErr w:type="spellStart"/>
+      <w:r>
+        <w:t>Mosfet</w:t>
+      </w:r>
+      <w:proofErr w:type="spellEnd"/>
+      <w:r>
+        <w:t xml:space="preserve"> Tipo N</w:t>
       </w:r>
     </w:p>
     <w:tbl>
@@ -15948,7 +16542,23 @@
                 <w:b w:val="0"/>
                 <w:bCs w:val="0"/>
               </w:rPr>
-              <w:t xml:space="preserve">VGS (th): </w:t>
+              <w:t>VGS (</w:t>
+            </w:r>
+            <w:proofErr w:type="spellStart"/>
+            <w:r>
+              <w:rPr>
+                <w:b w:val="0"/>
+                <w:bCs w:val="0"/>
+              </w:rPr>
+              <w:t>th</w:t>
+            </w:r>
+            <w:proofErr w:type="spellEnd"/>
+            <w:r>
+              <w:rPr>
+                <w:b w:val="0"/>
+                <w:bCs w:val="0"/>
+              </w:rPr>
+              <w:t xml:space="preserve">): </w:t>
             </w:r>
           </w:p>
           <w:p>
@@ -15968,7 +16578,23 @@
                 <w:b w:val="0"/>
                 <w:bCs w:val="0"/>
               </w:rPr>
-              <w:t>1V to 2.5V</w:t>
+              <w:t xml:space="preserve">1V </w:t>
+            </w:r>
+            <w:proofErr w:type="spellStart"/>
+            <w:r>
+              <w:rPr>
+                <w:b w:val="0"/>
+                <w:bCs w:val="0"/>
+              </w:rPr>
+              <w:t>to</w:t>
+            </w:r>
+            <w:proofErr w:type="spellEnd"/>
+            <w:r>
+              <w:rPr>
+                <w:b w:val="0"/>
+                <w:bCs w:val="0"/>
+              </w:rPr>
+              <w:t xml:space="preserve"> 2.5V</w:t>
             </w:r>
           </w:p>
         </w:tc>
@@ -16013,8 +16639,33 @@
                 <w:b w:val="0"/>
                 <w:bCs w:val="0"/>
               </w:rPr>
-              <w:t>1 to 500 uA</w:t>
-            </w:r>
+              <w:t xml:space="preserve">1 </w:t>
+            </w:r>
+            <w:proofErr w:type="spellStart"/>
+            <w:r>
+              <w:rPr>
+                <w:b w:val="0"/>
+                <w:bCs w:val="0"/>
+              </w:rPr>
+              <w:t>to</w:t>
+            </w:r>
+            <w:proofErr w:type="spellEnd"/>
+            <w:r>
+              <w:rPr>
+                <w:b w:val="0"/>
+                <w:bCs w:val="0"/>
+              </w:rPr>
+              <w:t xml:space="preserve"> 500 </w:t>
+            </w:r>
+            <w:proofErr w:type="spellStart"/>
+            <w:r>
+              <w:rPr>
+                <w:b w:val="0"/>
+                <w:bCs w:val="0"/>
+              </w:rPr>
+              <w:t>uA</w:t>
+            </w:r>
+            <w:proofErr w:type="spellEnd"/>
           </w:p>
         </w:tc>
         <w:tc>
@@ -16106,8 +16757,13 @@
           <w:numId w:val="0"/>
         </w:numPr>
       </w:pPr>
-      <w:r>
-        <w:t>Mosfet Tipo P</w:t>
+      <w:proofErr w:type="spellStart"/>
+      <w:r>
+        <w:t>Mosfet</w:t>
+      </w:r>
+      <w:proofErr w:type="spellEnd"/>
+      <w:r>
+        <w:t xml:space="preserve"> Tipo P</w:t>
       </w:r>
     </w:p>
     <w:tbl>
@@ -16326,7 +16982,23 @@
                 <w:b w:val="0"/>
                 <w:bCs w:val="0"/>
               </w:rPr>
-              <w:t xml:space="preserve">VGS (th): </w:t>
+              <w:t>VGS (</w:t>
+            </w:r>
+            <w:proofErr w:type="spellStart"/>
+            <w:r>
+              <w:rPr>
+                <w:b w:val="0"/>
+                <w:bCs w:val="0"/>
+              </w:rPr>
+              <w:t>th</w:t>
+            </w:r>
+            <w:proofErr w:type="spellEnd"/>
+            <w:r>
+              <w:rPr>
+                <w:b w:val="0"/>
+                <w:bCs w:val="0"/>
+              </w:rPr>
+              <w:t xml:space="preserve">): </w:t>
             </w:r>
           </w:p>
           <w:p>
@@ -16346,7 +17018,23 @@
                 <w:b w:val="0"/>
                 <w:bCs w:val="0"/>
               </w:rPr>
-              <w:t xml:space="preserve">-0.4V to </w:t>
+              <w:t xml:space="preserve">-0.4V </w:t>
+            </w:r>
+            <w:proofErr w:type="spellStart"/>
+            <w:r>
+              <w:rPr>
+                <w:b w:val="0"/>
+                <w:bCs w:val="0"/>
+              </w:rPr>
+              <w:t>to</w:t>
+            </w:r>
+            <w:proofErr w:type="spellEnd"/>
+            <w:r>
+              <w:rPr>
+                <w:b w:val="0"/>
+                <w:bCs w:val="0"/>
+              </w:rPr>
+              <w:t xml:space="preserve"> </w:t>
             </w:r>
           </w:p>
           <w:p>
@@ -16411,8 +17099,33 @@
                 <w:b w:val="0"/>
                 <w:bCs w:val="0"/>
               </w:rPr>
-              <w:t>1 to 10 uA</w:t>
-            </w:r>
+              <w:t xml:space="preserve">1 </w:t>
+            </w:r>
+            <w:proofErr w:type="spellStart"/>
+            <w:r>
+              <w:rPr>
+                <w:b w:val="0"/>
+                <w:bCs w:val="0"/>
+              </w:rPr>
+              <w:t>to</w:t>
+            </w:r>
+            <w:proofErr w:type="spellEnd"/>
+            <w:r>
+              <w:rPr>
+                <w:b w:val="0"/>
+                <w:bCs w:val="0"/>
+              </w:rPr>
+              <w:t xml:space="preserve"> 10 </w:t>
+            </w:r>
+            <w:proofErr w:type="spellStart"/>
+            <w:r>
+              <w:rPr>
+                <w:b w:val="0"/>
+                <w:bCs w:val="0"/>
+              </w:rPr>
+              <w:t>uA</w:t>
+            </w:r>
+            <w:proofErr w:type="spellEnd"/>
           </w:p>
         </w:tc>
         <w:tc>
@@ -16517,6 +17230,7 @@
           <w:lang w:val="en-US"/>
         </w:rPr>
       </w:pPr>
+      <w:proofErr w:type="spellStart"/>
       <w:r>
         <w:rPr>
           <w:lang w:val="en-US"/>
@@ -16529,6 +17243,7 @@
         </w:rPr>
         <w:t>encias</w:t>
       </w:r>
+      <w:proofErr w:type="spellEnd"/>
       <w:r>
         <w:rPr>
           <w:lang w:val="en-US"/>
@@ -17262,13 +17977,69 @@
                 <w:lang w:val="fr-FR"/>
               </w:rPr>
             </w:pPr>
+            <w:proofErr w:type="spellStart"/>
             <w:r>
               <w:rPr>
                 <w:b w:val="0"/>
                 <w:bCs w:val="0"/>
                 <w:lang w:val="fr-FR"/>
               </w:rPr>
-              <w:t>Average Forward Rectifier Current: 100mA</w:t>
+              <w:t>Average</w:t>
+            </w:r>
+            <w:proofErr w:type="spellEnd"/>
+            <w:r>
+              <w:rPr>
+                <w:b w:val="0"/>
+                <w:bCs w:val="0"/>
+                <w:lang w:val="fr-FR"/>
+              </w:rPr>
+              <w:t xml:space="preserve"> </w:t>
+            </w:r>
+            <w:proofErr w:type="spellStart"/>
+            <w:r>
+              <w:rPr>
+                <w:b w:val="0"/>
+                <w:bCs w:val="0"/>
+                <w:lang w:val="fr-FR"/>
+              </w:rPr>
+              <w:t>Forward</w:t>
+            </w:r>
+            <w:proofErr w:type="spellEnd"/>
+            <w:r>
+              <w:rPr>
+                <w:b w:val="0"/>
+                <w:bCs w:val="0"/>
+                <w:lang w:val="fr-FR"/>
+              </w:rPr>
+              <w:t xml:space="preserve"> Rectifier </w:t>
+            </w:r>
+            <w:proofErr w:type="spellStart"/>
+            <w:proofErr w:type="gramStart"/>
+            <w:r>
+              <w:rPr>
+                <w:b w:val="0"/>
+                <w:bCs w:val="0"/>
+                <w:lang w:val="fr-FR"/>
+              </w:rPr>
+              <w:t>Current</w:t>
+            </w:r>
+            <w:proofErr w:type="spellEnd"/>
+            <w:r>
+              <w:rPr>
+                <w:b w:val="0"/>
+                <w:bCs w:val="0"/>
+                <w:lang w:val="fr-FR"/>
+              </w:rPr>
+              <w:t>:</w:t>
+            </w:r>
+            <w:proofErr w:type="gramEnd"/>
+            <w:r>
+              <w:rPr>
+                <w:b w:val="0"/>
+                <w:bCs w:val="0"/>
+                <w:lang w:val="fr-FR"/>
+              </w:rPr>
+              <w:t xml:space="preserve"> 100mA</w:t>
             </w:r>
           </w:p>
         </w:tc>
@@ -17824,8 +18595,21 @@
               <w:ind w:left="0"/>
               <w:jc w:val="both"/>
             </w:pPr>
-            <w:r>
-              <w:t>Dropout Voltage: 100mV</w:t>
+            <w:proofErr w:type="spellStart"/>
+            <w:r>
+              <w:t>Dropout</w:t>
+            </w:r>
+            <w:proofErr w:type="spellEnd"/>
+            <w:r>
+              <w:t xml:space="preserve"> </w:t>
+            </w:r>
+            <w:proofErr w:type="spellStart"/>
+            <w:r>
+              <w:t>Voltage</w:t>
+            </w:r>
+            <w:proofErr w:type="spellEnd"/>
+            <w:r>
+              <w:t>: 100mV</w:t>
             </w:r>
           </w:p>
         </w:tc>
@@ -17840,7 +18624,15 @@
               <w:jc w:val="both"/>
             </w:pPr>
             <w:r>
-              <w:t>Max Current Output: 800mA</w:t>
+              <w:t xml:space="preserve">Max </w:t>
+            </w:r>
+            <w:proofErr w:type="spellStart"/>
+            <w:r>
+              <w:t>Current</w:t>
+            </w:r>
+            <w:proofErr w:type="spellEnd"/>
+            <w:r>
+              <w:t xml:space="preserve"> Output: 800mA</w:t>
             </w:r>
           </w:p>
         </w:tc>
@@ -17969,8 +18761,21 @@
               <w:ind w:left="0"/>
               <w:jc w:val="both"/>
             </w:pPr>
-            <w:r>
-              <w:t>Dropout Voltage: 1</w:t>
+            <w:proofErr w:type="spellStart"/>
+            <w:r>
+              <w:t>Dropout</w:t>
+            </w:r>
+            <w:proofErr w:type="spellEnd"/>
+            <w:r>
+              <w:t xml:space="preserve"> </w:t>
+            </w:r>
+            <w:proofErr w:type="spellStart"/>
+            <w:r>
+              <w:t>Voltage</w:t>
+            </w:r>
+            <w:proofErr w:type="spellEnd"/>
+            <w:r>
+              <w:t>: 1</w:t>
             </w:r>
             <w:r>
               <w:t>5</w:t>
@@ -17997,13 +18802,27 @@
               <w:rPr>
                 <w:lang w:val="fr-FR"/>
               </w:rPr>
-              <w:t>Max C</w:t>
-            </w:r>
+              <w:t xml:space="preserve">Max </w:t>
+            </w:r>
+            <w:proofErr w:type="spellStart"/>
             <w:r>
               <w:rPr>
                 <w:lang w:val="fr-FR"/>
               </w:rPr>
-              <w:t>urrent Output : 500 mA</w:t>
+              <w:t>C</w:t>
+            </w:r>
+            <w:r>
+              <w:rPr>
+                <w:lang w:val="fr-FR"/>
+              </w:rPr>
+              <w:t>urrent</w:t>
+            </w:r>
+            <w:proofErr w:type="spellEnd"/>
+            <w:r>
+              <w:rPr>
+                <w:lang w:val="fr-FR"/>
+              </w:rPr>
+              <w:t xml:space="preserve"> Output : 500 mA</w:t>
             </w:r>
           </w:p>
           <w:p>
@@ -18019,8 +18838,24 @@
               <w:rPr>
                 <w:lang w:val="fr-FR"/>
               </w:rPr>
-              <w:t>Quiescent Current:</w:t>
-            </w:r>
+              <w:t xml:space="preserve">Quiescent </w:t>
+            </w:r>
+            <w:proofErr w:type="spellStart"/>
+            <w:proofErr w:type="gramStart"/>
+            <w:r>
+              <w:rPr>
+                <w:lang w:val="fr-FR"/>
+              </w:rPr>
+              <w:t>Current</w:t>
+            </w:r>
+            <w:proofErr w:type="spellEnd"/>
+            <w:r>
+              <w:rPr>
+                <w:lang w:val="fr-FR"/>
+              </w:rPr>
+              <w:t>:</w:t>
+            </w:r>
+            <w:proofErr w:type="gramEnd"/>
           </w:p>
           <w:p>
             <w:pPr>
@@ -18217,7 +19052,15 @@
               <w:jc w:val="both"/>
             </w:pPr>
             <w:r>
-              <w:t>Si se requiere de una potencia alta no es el regulador más adecuado, se consigue pero no es tan común solo pocas tiendas lo venden.</w:t>
+              <w:t xml:space="preserve">Si se requiere de una potencia alta no es el regulador más adecuado, se </w:t>
+            </w:r>
+            <w:proofErr w:type="gramStart"/>
+            <w:r>
+              <w:t>consigue</w:t>
+            </w:r>
+            <w:proofErr w:type="gramEnd"/>
+            <w:r>
+              <w:t xml:space="preserve"> pero no es tan común solo pocas tiendas lo venden.</w:t>
             </w:r>
           </w:p>
         </w:tc>
@@ -18697,12 +19540,21 @@
         <w:t xml:space="preserve">Zener 3.6V: </w:t>
       </w:r>
       <w:hyperlink r:id="rId43" w:history="1">
+        <w:proofErr w:type="spellStart"/>
         <w:r>
           <w:rPr>
             <w:rStyle w:val="Hipervnculo"/>
             <w:lang w:val="en-US"/>
           </w:rPr>
-          <w:t>Diodo Zener BZT52C3V6S W4 3.6V 200mW SMD SOD-323 (vistronica.com)</w:t>
+          <w:t>Diodo</w:t>
+        </w:r>
+        <w:proofErr w:type="spellEnd"/>
+        <w:r>
+          <w:rPr>
+            <w:rStyle w:val="Hipervnculo"/>
+            <w:lang w:val="en-US"/>
+          </w:rPr>
+          <w:t xml:space="preserve"> Zener BZT52C3V6S W4 3.6V 200mW SMD SOD-323 (vistronica.com)</w:t>
         </w:r>
       </w:hyperlink>
     </w:p>
@@ -19716,6 +20568,7 @@
                 <w:lang w:val="es-CO" w:eastAsia="es-CO"/>
               </w:rPr>
             </w:pPr>
+            <w:proofErr w:type="spellStart"/>
             <w:r>
               <w:rPr>
                 <w:rFonts w:ascii="Times New Roman" w:eastAsia="Times New Roman" w:hAnsi="Times New Roman" w:cs="Times New Roman"/>
@@ -19725,7 +20578,19 @@
                 <w:szCs w:val="20"/>
                 <w:lang w:val="es-CO" w:eastAsia="es-CO"/>
               </w:rPr>
-              <w:t>id_usuario (PK)</w:t>
+              <w:t>id_usuario</w:t>
+            </w:r>
+            <w:proofErr w:type="spellEnd"/>
+            <w:r>
+              <w:rPr>
+                <w:rFonts w:ascii="Times New Roman" w:eastAsia="Times New Roman" w:hAnsi="Times New Roman" w:cs="Times New Roman"/>
+                <w:b/>
+                <w:bCs/>
+                <w:sz w:val="20"/>
+                <w:szCs w:val="20"/>
+                <w:lang w:val="es-CO" w:eastAsia="es-CO"/>
+              </w:rPr>
+              <w:t xml:space="preserve"> (PK)</w:t>
             </w:r>
             <w:r>
               <w:rPr>
@@ -19797,6 +20662,7 @@
                 <w:lang w:val="es-CO" w:eastAsia="es-CO"/>
               </w:rPr>
             </w:pPr>
+            <w:proofErr w:type="spellStart"/>
             <w:r>
               <w:rPr>
                 <w:rFonts w:ascii="Times New Roman" w:eastAsia="Times New Roman" w:hAnsi="Times New Roman" w:cs="Times New Roman"/>
@@ -19808,6 +20674,7 @@
               </w:rPr>
               <w:t>ObjectId</w:t>
             </w:r>
+            <w:proofErr w:type="spellEnd"/>
             <w:r>
               <w:rPr>
                 <w:rFonts w:ascii="Times New Roman" w:eastAsia="Times New Roman" w:hAnsi="Times New Roman" w:cs="Times New Roman"/>
@@ -19848,6 +20715,7 @@
                 <w:lang w:val="es-CO" w:eastAsia="es-CO"/>
               </w:rPr>
             </w:pPr>
+            <w:proofErr w:type="spellStart"/>
             <w:r>
               <w:rPr>
                 <w:rFonts w:ascii="Times New Roman" w:eastAsia="Times New Roman" w:hAnsi="Times New Roman" w:cs="Times New Roman"/>
@@ -19859,6 +20727,7 @@
               </w:rPr>
               <w:t>nombre_usuario</w:t>
             </w:r>
+            <w:proofErr w:type="spellEnd"/>
             <w:r>
               <w:rPr>
                 <w:rFonts w:ascii="Times New Roman" w:eastAsia="Times New Roman" w:hAnsi="Times New Roman" w:cs="Times New Roman"/>
@@ -19929,6 +20798,7 @@
                 <w:lang w:val="es-CO" w:eastAsia="es-CO"/>
               </w:rPr>
             </w:pPr>
+            <w:proofErr w:type="spellStart"/>
             <w:r>
               <w:rPr>
                 <w:rFonts w:ascii="Times New Roman" w:eastAsia="Times New Roman" w:hAnsi="Times New Roman" w:cs="Times New Roman"/>
@@ -19940,6 +20810,7 @@
               </w:rPr>
               <w:t>String</w:t>
             </w:r>
+            <w:proofErr w:type="spellEnd"/>
             <w:r>
               <w:rPr>
                 <w:rFonts w:ascii="Times New Roman" w:eastAsia="Times New Roman" w:hAnsi="Times New Roman" w:cs="Times New Roman"/>
@@ -19980,6 +20851,7 @@
                 <w:lang w:val="es-CO" w:eastAsia="es-CO"/>
               </w:rPr>
             </w:pPr>
+            <w:proofErr w:type="spellStart"/>
             <w:r>
               <w:rPr>
                 <w:rFonts w:ascii="Times New Roman" w:eastAsia="Times New Roman" w:hAnsi="Times New Roman" w:cs="Times New Roman"/>
@@ -19991,6 +20863,7 @@
               </w:rPr>
               <w:t>apellido_usuario</w:t>
             </w:r>
+            <w:proofErr w:type="spellEnd"/>
             <w:r>
               <w:rPr>
                 <w:rFonts w:ascii="Times New Roman" w:eastAsia="Times New Roman" w:hAnsi="Times New Roman" w:cs="Times New Roman"/>
@@ -20061,6 +20934,7 @@
                 <w:lang w:val="es-CO" w:eastAsia="es-CO"/>
               </w:rPr>
             </w:pPr>
+            <w:proofErr w:type="spellStart"/>
             <w:r>
               <w:rPr>
                 <w:rFonts w:ascii="Times New Roman" w:eastAsia="Times New Roman" w:hAnsi="Times New Roman" w:cs="Times New Roman"/>
@@ -20072,6 +20946,7 @@
               </w:rPr>
               <w:t>String</w:t>
             </w:r>
+            <w:proofErr w:type="spellEnd"/>
             <w:r>
               <w:rPr>
                 <w:rFonts w:ascii="Times New Roman" w:eastAsia="Times New Roman" w:hAnsi="Times New Roman" w:cs="Times New Roman"/>
@@ -20193,6 +21068,7 @@
                 <w:lang w:val="es-CO" w:eastAsia="es-CO"/>
               </w:rPr>
             </w:pPr>
+            <w:proofErr w:type="spellStart"/>
             <w:r>
               <w:rPr>
                 <w:rFonts w:ascii="Times New Roman" w:eastAsia="Times New Roman" w:hAnsi="Times New Roman" w:cs="Times New Roman"/>
@@ -20204,6 +21080,7 @@
               </w:rPr>
               <w:t>String</w:t>
             </w:r>
+            <w:proofErr w:type="spellEnd"/>
             <w:r>
               <w:rPr>
                 <w:rFonts w:ascii="Times New Roman" w:eastAsia="Times New Roman" w:hAnsi="Times New Roman" w:cs="Times New Roman"/>
@@ -20244,6 +21121,7 @@
                 <w:lang w:val="es-CO" w:eastAsia="es-CO"/>
               </w:rPr>
             </w:pPr>
+            <w:proofErr w:type="spellStart"/>
             <w:r>
               <w:rPr>
                 <w:rFonts w:ascii="Times New Roman" w:eastAsia="Times New Roman" w:hAnsi="Times New Roman" w:cs="Times New Roman"/>
@@ -20255,6 +21133,7 @@
               </w:rPr>
               <w:t>password</w:t>
             </w:r>
+            <w:proofErr w:type="spellEnd"/>
             <w:r>
               <w:rPr>
                 <w:rFonts w:ascii="Times New Roman" w:eastAsia="Times New Roman" w:hAnsi="Times New Roman" w:cs="Times New Roman"/>
@@ -20325,6 +21204,7 @@
                 <w:lang w:val="es-CO" w:eastAsia="es-CO"/>
               </w:rPr>
             </w:pPr>
+            <w:proofErr w:type="spellStart"/>
             <w:r>
               <w:rPr>
                 <w:rFonts w:ascii="Times New Roman" w:eastAsia="Times New Roman" w:hAnsi="Times New Roman" w:cs="Times New Roman"/>
@@ -20336,6 +21216,7 @@
               </w:rPr>
               <w:t>String</w:t>
             </w:r>
+            <w:proofErr w:type="spellEnd"/>
             <w:r>
               <w:rPr>
                 <w:rFonts w:ascii="Times New Roman" w:eastAsia="Times New Roman" w:hAnsi="Times New Roman" w:cs="Times New Roman"/>
@@ -20398,6 +21279,7 @@
                 <w:lang w:val="es-CO" w:eastAsia="es-CO"/>
               </w:rPr>
             </w:pPr>
+            <w:proofErr w:type="spellStart"/>
             <w:r>
               <w:rPr>
                 <w:rFonts w:ascii="Times New Roman" w:eastAsia="Times New Roman" w:hAnsi="Times New Roman" w:cs="Times New Roman"/>
@@ -20409,6 +21291,7 @@
               </w:rPr>
               <w:t>telefono</w:t>
             </w:r>
+            <w:proofErr w:type="spellEnd"/>
             <w:r>
               <w:rPr>
                 <w:rFonts w:ascii="Times New Roman" w:eastAsia="Times New Roman" w:hAnsi="Times New Roman" w:cs="Times New Roman"/>
@@ -20479,6 +21362,7 @@
                 <w:lang w:val="es-CO" w:eastAsia="es-CO"/>
               </w:rPr>
             </w:pPr>
+            <w:proofErr w:type="spellStart"/>
             <w:r>
               <w:rPr>
                 <w:rFonts w:ascii="Times New Roman" w:eastAsia="Times New Roman" w:hAnsi="Times New Roman" w:cs="Times New Roman"/>
@@ -20490,6 +21374,7 @@
               </w:rPr>
               <w:t>String</w:t>
             </w:r>
+            <w:proofErr w:type="spellEnd"/>
             <w:r>
               <w:rPr>
                 <w:rFonts w:ascii="Times New Roman" w:eastAsia="Times New Roman" w:hAnsi="Times New Roman" w:cs="Times New Roman"/>
@@ -20633,6 +21518,7 @@
                 <w:lang w:val="es-CO" w:eastAsia="es-CO"/>
               </w:rPr>
             </w:pPr>
+            <w:proofErr w:type="spellStart"/>
             <w:r>
               <w:rPr>
                 <w:rFonts w:ascii="Times New Roman" w:eastAsia="Times New Roman" w:hAnsi="Times New Roman" w:cs="Times New Roman"/>
@@ -20644,6 +21530,7 @@
               </w:rPr>
               <w:t>Number</w:t>
             </w:r>
+            <w:proofErr w:type="spellEnd"/>
             <w:r>
               <w:rPr>
                 <w:rFonts w:ascii="Times New Roman" w:eastAsia="Times New Roman" w:hAnsi="Times New Roman" w:cs="Times New Roman"/>
@@ -20684,6 +21571,7 @@
                 <w:lang w:val="es-CO" w:eastAsia="es-CO"/>
               </w:rPr>
             </w:pPr>
+            <w:proofErr w:type="spellStart"/>
             <w:r>
               <w:rPr>
                 <w:rFonts w:ascii="Times New Roman" w:eastAsia="Times New Roman" w:hAnsi="Times New Roman" w:cs="Times New Roman"/>
@@ -20695,6 +21583,7 @@
               </w:rPr>
               <w:t>fecha_creacion</w:t>
             </w:r>
+            <w:proofErr w:type="spellEnd"/>
             <w:r>
               <w:rPr>
                 <w:rFonts w:ascii="Times New Roman" w:eastAsia="Times New Roman" w:hAnsi="Times New Roman" w:cs="Times New Roman"/>
@@ -20816,6 +21705,7 @@
                 <w:lang w:val="es-CO" w:eastAsia="es-CO"/>
               </w:rPr>
             </w:pPr>
+            <w:proofErr w:type="spellStart"/>
             <w:r>
               <w:rPr>
                 <w:rFonts w:ascii="Times New Roman" w:eastAsia="Times New Roman" w:hAnsi="Times New Roman" w:cs="Times New Roman"/>
@@ -20827,6 +21717,7 @@
               </w:rPr>
               <w:t>ultimo_acceso</w:t>
             </w:r>
+            <w:proofErr w:type="spellEnd"/>
             <w:r>
               <w:rPr>
                 <w:rFonts w:ascii="Times New Roman" w:eastAsia="Times New Roman" w:hAnsi="Times New Roman" w:cs="Times New Roman"/>
@@ -20948,6 +21839,7 @@
                 <w:lang w:val="es-CO" w:eastAsia="es-CO"/>
               </w:rPr>
             </w:pPr>
+            <w:proofErr w:type="spellStart"/>
             <w:r>
               <w:rPr>
                 <w:rFonts w:ascii="Times New Roman" w:eastAsia="Times New Roman" w:hAnsi="Times New Roman" w:cs="Times New Roman"/>
@@ -20959,6 +21851,7 @@
               </w:rPr>
               <w:t>doble_autenticacion</w:t>
             </w:r>
+            <w:proofErr w:type="spellEnd"/>
             <w:r>
               <w:rPr>
                 <w:rFonts w:ascii="Times New Roman" w:eastAsia="Times New Roman" w:hAnsi="Times New Roman" w:cs="Times New Roman"/>
@@ -21029,6 +21922,7 @@
                 <w:lang w:val="es-CO" w:eastAsia="es-CO"/>
               </w:rPr>
             </w:pPr>
+            <w:proofErr w:type="spellStart"/>
             <w:r>
               <w:rPr>
                 <w:rFonts w:ascii="Times New Roman" w:eastAsia="Times New Roman" w:hAnsi="Times New Roman" w:cs="Times New Roman"/>
@@ -21040,6 +21934,7 @@
               </w:rPr>
               <w:t>Boolean</w:t>
             </w:r>
+            <w:proofErr w:type="spellEnd"/>
             <w:r>
               <w:rPr>
                 <w:rFonts w:ascii="Times New Roman" w:eastAsia="Times New Roman" w:hAnsi="Times New Roman" w:cs="Times New Roman"/>
@@ -21080,6 +21975,7 @@
                 <w:lang w:val="es-CO" w:eastAsia="es-CO"/>
               </w:rPr>
             </w:pPr>
+            <w:proofErr w:type="spellStart"/>
             <w:r>
               <w:rPr>
                 <w:rFonts w:ascii="Times New Roman" w:eastAsia="Times New Roman" w:hAnsi="Times New Roman" w:cs="Times New Roman"/>
@@ -21091,6 +21987,7 @@
               </w:rPr>
               <w:t>Intentos_fallidos</w:t>
             </w:r>
+            <w:proofErr w:type="spellEnd"/>
             <w:r>
               <w:rPr>
                 <w:rFonts w:ascii="Times New Roman" w:eastAsia="Times New Roman" w:hAnsi="Times New Roman" w:cs="Times New Roman"/>
@@ -21161,6 +22058,7 @@
                 <w:lang w:val="es-CO" w:eastAsia="es-CO"/>
               </w:rPr>
             </w:pPr>
+            <w:proofErr w:type="spellStart"/>
             <w:r>
               <w:rPr>
                 <w:rFonts w:ascii="Times New Roman" w:eastAsia="Times New Roman" w:hAnsi="Times New Roman" w:cs="Times New Roman"/>
@@ -21172,6 +22070,7 @@
               </w:rPr>
               <w:t>Number</w:t>
             </w:r>
+            <w:proofErr w:type="spellEnd"/>
             <w:r>
               <w:rPr>
                 <w:rFonts w:ascii="Times New Roman" w:eastAsia="Times New Roman" w:hAnsi="Times New Roman" w:cs="Times New Roman"/>
@@ -21293,6 +22192,7 @@
                 <w:lang w:val="es-CO" w:eastAsia="es-CO"/>
               </w:rPr>
             </w:pPr>
+            <w:proofErr w:type="spellStart"/>
             <w:r>
               <w:rPr>
                 <w:rFonts w:ascii="Times New Roman" w:eastAsia="Times New Roman" w:hAnsi="Times New Roman" w:cs="Times New Roman"/>
@@ -21304,6 +22204,7 @@
               </w:rPr>
               <w:t>Boolean</w:t>
             </w:r>
+            <w:proofErr w:type="spellEnd"/>
             <w:r>
               <w:rPr>
                 <w:rFonts w:ascii="Times New Roman" w:eastAsia="Times New Roman" w:hAnsi="Times New Roman" w:cs="Times New Roman"/>
@@ -21490,6 +22391,7 @@
                 <w:lang w:val="es-CO" w:eastAsia="es-CO"/>
               </w:rPr>
             </w:pPr>
+            <w:proofErr w:type="spellStart"/>
             <w:r>
               <w:rPr>
                 <w:rFonts w:ascii="Times New Roman" w:eastAsia="Times New Roman" w:hAnsi="Times New Roman" w:cs="Times New Roman"/>
@@ -21499,7 +22401,19 @@
                 <w:szCs w:val="20"/>
                 <w:lang w:val="es-CO" w:eastAsia="es-CO"/>
               </w:rPr>
-              <w:t>id_billetera (PK)</w:t>
+              <w:t>id_billetera</w:t>
+            </w:r>
+            <w:proofErr w:type="spellEnd"/>
+            <w:r>
+              <w:rPr>
+                <w:rFonts w:ascii="Times New Roman" w:eastAsia="Times New Roman" w:hAnsi="Times New Roman" w:cs="Times New Roman"/>
+                <w:b/>
+                <w:bCs/>
+                <w:sz w:val="20"/>
+                <w:szCs w:val="20"/>
+                <w:lang w:val="es-CO" w:eastAsia="es-CO"/>
+              </w:rPr>
+              <w:t xml:space="preserve"> (PK)</w:t>
             </w:r>
             <w:r>
               <w:rPr>
@@ -21571,6 +22485,7 @@
                 <w:lang w:val="es-CO" w:eastAsia="es-CO"/>
               </w:rPr>
             </w:pPr>
+            <w:proofErr w:type="spellStart"/>
             <w:r>
               <w:rPr>
                 <w:rFonts w:ascii="Times New Roman" w:eastAsia="Times New Roman" w:hAnsi="Times New Roman" w:cs="Times New Roman"/>
@@ -21582,6 +22497,7 @@
               </w:rPr>
               <w:t>ObjectId</w:t>
             </w:r>
+            <w:proofErr w:type="spellEnd"/>
             <w:r>
               <w:rPr>
                 <w:rFonts w:ascii="Times New Roman" w:eastAsia="Times New Roman" w:hAnsi="Times New Roman" w:cs="Times New Roman"/>
@@ -21643,6 +22559,7 @@
                 <w:lang w:val="es-CO" w:eastAsia="es-CO"/>
               </w:rPr>
             </w:pPr>
+            <w:proofErr w:type="spellStart"/>
             <w:r>
               <w:rPr>
                 <w:rFonts w:ascii="Times New Roman" w:eastAsia="Times New Roman" w:hAnsi="Times New Roman" w:cs="Times New Roman"/>
@@ -21652,7 +22569,19 @@
                 <w:szCs w:val="20"/>
                 <w:lang w:val="es-CO" w:eastAsia="es-CO"/>
               </w:rPr>
-              <w:t>id_usuario (FK)</w:t>
+              <w:t>id_usuario</w:t>
+            </w:r>
+            <w:proofErr w:type="spellEnd"/>
+            <w:r>
+              <w:rPr>
+                <w:rFonts w:ascii="Times New Roman" w:eastAsia="Times New Roman" w:hAnsi="Times New Roman" w:cs="Times New Roman"/>
+                <w:b/>
+                <w:bCs/>
+                <w:sz w:val="20"/>
+                <w:szCs w:val="20"/>
+                <w:lang w:val="es-CO" w:eastAsia="es-CO"/>
+              </w:rPr>
+              <w:t xml:space="preserve"> (FK)</w:t>
             </w:r>
             <w:r>
               <w:rPr>
@@ -21724,6 +22653,7 @@
                 <w:lang w:val="es-CO" w:eastAsia="es-CO"/>
               </w:rPr>
             </w:pPr>
+            <w:proofErr w:type="spellStart"/>
             <w:r>
               <w:rPr>
                 <w:rFonts w:ascii="Times New Roman" w:eastAsia="Times New Roman" w:hAnsi="Times New Roman" w:cs="Times New Roman"/>
@@ -21735,6 +22665,7 @@
               </w:rPr>
               <w:t>ObjectId</w:t>
             </w:r>
+            <w:proofErr w:type="spellEnd"/>
             <w:r>
               <w:rPr>
                 <w:rFonts w:ascii="Times New Roman" w:eastAsia="Times New Roman" w:hAnsi="Times New Roman" w:cs="Times New Roman"/>
@@ -21796,6 +22727,7 @@
                 <w:lang w:val="es-CO" w:eastAsia="es-CO"/>
               </w:rPr>
             </w:pPr>
+            <w:proofErr w:type="spellStart"/>
             <w:r>
               <w:rPr>
                 <w:rFonts w:ascii="Times New Roman" w:eastAsia="Times New Roman" w:hAnsi="Times New Roman" w:cs="Times New Roman"/>
@@ -21807,6 +22739,7 @@
               </w:rPr>
               <w:t>nombre_billetera</w:t>
             </w:r>
+            <w:proofErr w:type="spellEnd"/>
             <w:r>
               <w:rPr>
                 <w:rFonts w:ascii="Times New Roman" w:eastAsia="Times New Roman" w:hAnsi="Times New Roman" w:cs="Times New Roman"/>
@@ -21877,6 +22810,7 @@
                 <w:lang w:val="es-CO" w:eastAsia="es-CO"/>
               </w:rPr>
             </w:pPr>
+            <w:proofErr w:type="spellStart"/>
             <w:r>
               <w:rPr>
                 <w:rFonts w:ascii="Times New Roman" w:eastAsia="Times New Roman" w:hAnsi="Times New Roman" w:cs="Times New Roman"/>
@@ -21888,6 +22822,7 @@
               </w:rPr>
               <w:t>String</w:t>
             </w:r>
+            <w:proofErr w:type="spellEnd"/>
             <w:r>
               <w:rPr>
                 <w:rFonts w:ascii="Times New Roman" w:eastAsia="Times New Roman" w:hAnsi="Times New Roman" w:cs="Times New Roman"/>
@@ -22030,6 +22965,7 @@
                 <w:lang w:val="es-CO" w:eastAsia="es-CO"/>
               </w:rPr>
             </w:pPr>
+            <w:proofErr w:type="spellStart"/>
             <w:r>
               <w:rPr>
                 <w:rFonts w:ascii="Times New Roman" w:eastAsia="Times New Roman" w:hAnsi="Times New Roman" w:cs="Times New Roman"/>
@@ -22041,6 +22977,7 @@
               </w:rPr>
               <w:t>Number</w:t>
             </w:r>
+            <w:proofErr w:type="spellEnd"/>
             <w:r>
               <w:rPr>
                 <w:rFonts w:ascii="Times New Roman" w:eastAsia="Times New Roman" w:hAnsi="Times New Roman" w:cs="Times New Roman"/>
@@ -22102,6 +23039,7 @@
                 <w:lang w:val="es-CO" w:eastAsia="es-CO"/>
               </w:rPr>
             </w:pPr>
+            <w:proofErr w:type="spellStart"/>
             <w:r>
               <w:rPr>
                 <w:rFonts w:ascii="Times New Roman" w:eastAsia="Times New Roman" w:hAnsi="Times New Roman" w:cs="Times New Roman"/>
@@ -22113,6 +23051,7 @@
               </w:rPr>
               <w:t>fecha_vinculacion</w:t>
             </w:r>
+            <w:proofErr w:type="spellEnd"/>
             <w:r>
               <w:rPr>
                 <w:rFonts w:ascii="Times New Roman" w:eastAsia="Times New Roman" w:hAnsi="Times New Roman" w:cs="Times New Roman"/>
@@ -22255,6 +23194,7 @@
                 <w:lang w:val="es-CO" w:eastAsia="es-CO"/>
               </w:rPr>
             </w:pPr>
+            <w:proofErr w:type="spellStart"/>
             <w:r>
               <w:rPr>
                 <w:rFonts w:ascii="Times New Roman" w:eastAsia="Times New Roman" w:hAnsi="Times New Roman" w:cs="Times New Roman"/>
@@ -22266,6 +23206,7 @@
               </w:rPr>
               <w:t>estado_billetera</w:t>
             </w:r>
+            <w:proofErr w:type="spellEnd"/>
             <w:r>
               <w:rPr>
                 <w:rFonts w:ascii="Times New Roman" w:eastAsia="Times New Roman" w:hAnsi="Times New Roman" w:cs="Times New Roman"/>
@@ -22336,6 +23277,7 @@
                 <w:lang w:val="es-CO" w:eastAsia="es-CO"/>
               </w:rPr>
             </w:pPr>
+            <w:proofErr w:type="spellStart"/>
             <w:r>
               <w:rPr>
                 <w:rFonts w:ascii="Times New Roman" w:eastAsia="Times New Roman" w:hAnsi="Times New Roman" w:cs="Times New Roman"/>
@@ -22347,6 +23289,7 @@
               </w:rPr>
               <w:t>String</w:t>
             </w:r>
+            <w:proofErr w:type="spellEnd"/>
             <w:r>
               <w:rPr>
                 <w:rFonts w:ascii="Times New Roman" w:eastAsia="Times New Roman" w:hAnsi="Times New Roman" w:cs="Times New Roman"/>
@@ -22408,6 +23351,7 @@
                 <w:lang w:val="es-CO" w:eastAsia="es-CO"/>
               </w:rPr>
             </w:pPr>
+            <w:proofErr w:type="spellStart"/>
             <w:r>
               <w:rPr>
                 <w:rFonts w:ascii="Times New Roman" w:eastAsia="Times New Roman" w:hAnsi="Times New Roman" w:cs="Times New Roman"/>
@@ -22419,6 +23363,7 @@
               </w:rPr>
               <w:t>nivel_bateria</w:t>
             </w:r>
+            <w:proofErr w:type="spellEnd"/>
             <w:r>
               <w:rPr>
                 <w:rFonts w:ascii="Times New Roman" w:eastAsia="Times New Roman" w:hAnsi="Times New Roman" w:cs="Times New Roman"/>
@@ -22489,6 +23434,7 @@
                 <w:lang w:val="es-CO" w:eastAsia="es-CO"/>
               </w:rPr>
             </w:pPr>
+            <w:proofErr w:type="spellStart"/>
             <w:r>
               <w:rPr>
                 <w:rFonts w:ascii="Times New Roman" w:eastAsia="Times New Roman" w:hAnsi="Times New Roman" w:cs="Times New Roman"/>
@@ -22500,6 +23446,7 @@
               </w:rPr>
               <w:t>Number</w:t>
             </w:r>
+            <w:proofErr w:type="spellEnd"/>
             <w:r>
               <w:rPr>
                 <w:rFonts w:ascii="Times New Roman" w:eastAsia="Times New Roman" w:hAnsi="Times New Roman" w:cs="Times New Roman"/>
@@ -22540,6 +23487,7 @@
                 <w:lang w:val="es-CO" w:eastAsia="es-CO"/>
               </w:rPr>
             </w:pPr>
+            <w:proofErr w:type="spellStart"/>
             <w:r>
               <w:rPr>
                 <w:rFonts w:ascii="Times New Roman" w:eastAsia="Times New Roman" w:hAnsi="Times New Roman" w:cs="Times New Roman"/>
@@ -22551,6 +23499,7 @@
               </w:rPr>
               <w:t>ultima_ubicacion</w:t>
             </w:r>
+            <w:proofErr w:type="spellEnd"/>
             <w:r>
               <w:rPr>
                 <w:rFonts w:ascii="Times New Roman" w:eastAsia="Times New Roman" w:hAnsi="Times New Roman" w:cs="Times New Roman"/>
@@ -22621,6 +23570,7 @@
                 <w:lang w:val="es-CO" w:eastAsia="es-CO"/>
               </w:rPr>
             </w:pPr>
+            <w:proofErr w:type="spellStart"/>
             <w:r>
               <w:rPr>
                 <w:rFonts w:ascii="Times New Roman" w:eastAsia="Times New Roman" w:hAnsi="Times New Roman" w:cs="Times New Roman"/>
@@ -22632,6 +23582,7 @@
               </w:rPr>
               <w:t>ObjectId</w:t>
             </w:r>
+            <w:proofErr w:type="spellEnd"/>
             <w:r>
               <w:rPr>
                 <w:rFonts w:ascii="Times New Roman" w:eastAsia="Times New Roman" w:hAnsi="Times New Roman" w:cs="Times New Roman"/>
@@ -22869,6 +23820,7 @@
                 <w:lang w:val="es-CO" w:eastAsia="es-CO"/>
               </w:rPr>
             </w:pPr>
+            <w:proofErr w:type="spellStart"/>
             <w:r>
               <w:rPr>
                 <w:rFonts w:ascii="Times New Roman" w:eastAsia="Times New Roman" w:hAnsi="Times New Roman" w:cs="Times New Roman"/>
@@ -22878,7 +23830,19 @@
                 <w:szCs w:val="20"/>
                 <w:lang w:val="es-CO" w:eastAsia="es-CO"/>
               </w:rPr>
-              <w:t>id_sensor (PK)</w:t>
+              <w:t>id_sensor</w:t>
+            </w:r>
+            <w:proofErr w:type="spellEnd"/>
+            <w:r>
+              <w:rPr>
+                <w:rFonts w:ascii="Times New Roman" w:eastAsia="Times New Roman" w:hAnsi="Times New Roman" w:cs="Times New Roman"/>
+                <w:b/>
+                <w:bCs/>
+                <w:sz w:val="20"/>
+                <w:szCs w:val="20"/>
+                <w:lang w:val="es-CO" w:eastAsia="es-CO"/>
+              </w:rPr>
+              <w:t xml:space="preserve"> (PK)</w:t>
             </w:r>
             <w:r>
               <w:rPr>
@@ -22950,6 +23914,7 @@
                 <w:lang w:val="es-CO" w:eastAsia="es-CO"/>
               </w:rPr>
             </w:pPr>
+            <w:proofErr w:type="spellStart"/>
             <w:r>
               <w:rPr>
                 <w:rFonts w:ascii="Times New Roman" w:eastAsia="Times New Roman" w:hAnsi="Times New Roman" w:cs="Times New Roman"/>
@@ -22961,6 +23926,7 @@
               </w:rPr>
               <w:t>ObjectId</w:t>
             </w:r>
+            <w:proofErr w:type="spellEnd"/>
             <w:r>
               <w:rPr>
                 <w:rFonts w:ascii="Times New Roman" w:eastAsia="Times New Roman" w:hAnsi="Times New Roman" w:cs="Times New Roman"/>
@@ -23001,6 +23967,7 @@
                 <w:lang w:val="es-CO" w:eastAsia="es-CO"/>
               </w:rPr>
             </w:pPr>
+            <w:proofErr w:type="spellStart"/>
             <w:r>
               <w:rPr>
                 <w:rFonts w:ascii="Times New Roman" w:eastAsia="Times New Roman" w:hAnsi="Times New Roman" w:cs="Times New Roman"/>
@@ -23010,7 +23977,19 @@
                 <w:szCs w:val="20"/>
                 <w:lang w:val="es-CO" w:eastAsia="es-CO"/>
               </w:rPr>
-              <w:t>id_billetera (FK)</w:t>
+              <w:t>id_billetera</w:t>
+            </w:r>
+            <w:proofErr w:type="spellEnd"/>
+            <w:r>
+              <w:rPr>
+                <w:rFonts w:ascii="Times New Roman" w:eastAsia="Times New Roman" w:hAnsi="Times New Roman" w:cs="Times New Roman"/>
+                <w:b/>
+                <w:bCs/>
+                <w:sz w:val="20"/>
+                <w:szCs w:val="20"/>
+                <w:lang w:val="es-CO" w:eastAsia="es-CO"/>
+              </w:rPr>
+              <w:t xml:space="preserve"> (FK)</w:t>
             </w:r>
             <w:r>
               <w:rPr>
@@ -23082,6 +24061,7 @@
                 <w:lang w:val="es-CO" w:eastAsia="es-CO"/>
               </w:rPr>
             </w:pPr>
+            <w:proofErr w:type="spellStart"/>
             <w:r>
               <w:rPr>
                 <w:rFonts w:ascii="Times New Roman" w:eastAsia="Times New Roman" w:hAnsi="Times New Roman" w:cs="Times New Roman"/>
@@ -23093,6 +24073,7 @@
               </w:rPr>
               <w:t>ObjectId</w:t>
             </w:r>
+            <w:proofErr w:type="spellEnd"/>
             <w:r>
               <w:rPr>
                 <w:rFonts w:ascii="Times New Roman" w:eastAsia="Times New Roman" w:hAnsi="Times New Roman" w:cs="Times New Roman"/>
@@ -23133,6 +24114,7 @@
                 <w:lang w:val="es-CO" w:eastAsia="es-CO"/>
               </w:rPr>
             </w:pPr>
+            <w:proofErr w:type="spellStart"/>
             <w:r>
               <w:rPr>
                 <w:rFonts w:ascii="Times New Roman" w:eastAsia="Times New Roman" w:hAnsi="Times New Roman" w:cs="Times New Roman"/>
@@ -23144,6 +24126,7 @@
               </w:rPr>
               <w:t>tipo_sensor</w:t>
             </w:r>
+            <w:proofErr w:type="spellEnd"/>
             <w:r>
               <w:rPr>
                 <w:rFonts w:ascii="Times New Roman" w:eastAsia="Times New Roman" w:hAnsi="Times New Roman" w:cs="Times New Roman"/>
@@ -23214,6 +24197,7 @@
                 <w:lang w:val="es-CO" w:eastAsia="es-CO"/>
               </w:rPr>
             </w:pPr>
+            <w:proofErr w:type="spellStart"/>
             <w:r>
               <w:rPr>
                 <w:rFonts w:ascii="Times New Roman" w:eastAsia="Times New Roman" w:hAnsi="Times New Roman" w:cs="Times New Roman"/>
@@ -23225,6 +24209,7 @@
               </w:rPr>
               <w:t>String</w:t>
             </w:r>
+            <w:proofErr w:type="spellEnd"/>
             <w:r>
               <w:rPr>
                 <w:rFonts w:ascii="Times New Roman" w:eastAsia="Times New Roman" w:hAnsi="Times New Roman" w:cs="Times New Roman"/>
@@ -23265,6 +24250,7 @@
                 <w:lang w:val="es-CO" w:eastAsia="es-CO"/>
               </w:rPr>
             </w:pPr>
+            <w:proofErr w:type="spellStart"/>
             <w:r>
               <w:rPr>
                 <w:rFonts w:ascii="Times New Roman" w:eastAsia="Times New Roman" w:hAnsi="Times New Roman" w:cs="Times New Roman"/>
@@ -23276,6 +24262,7 @@
               </w:rPr>
               <w:t>estado_sensor</w:t>
             </w:r>
+            <w:proofErr w:type="spellEnd"/>
             <w:r>
               <w:rPr>
                 <w:rFonts w:ascii="Times New Roman" w:eastAsia="Times New Roman" w:hAnsi="Times New Roman" w:cs="Times New Roman"/>
@@ -23346,6 +24333,7 @@
                 <w:lang w:eastAsia="es-CO"/>
               </w:rPr>
             </w:pPr>
+            <w:proofErr w:type="spellStart"/>
             <w:r>
               <w:rPr>
                 <w:rFonts w:ascii="Times New Roman" w:eastAsia="Times New Roman" w:hAnsi="Times New Roman" w:cs="Times New Roman"/>
@@ -23357,6 +24345,7 @@
               </w:rPr>
               <w:t>Boolean</w:t>
             </w:r>
+            <w:proofErr w:type="spellEnd"/>
             <w:r>
               <w:rPr>
                 <w:rFonts w:ascii="Times New Roman" w:eastAsia="Times New Roman" w:hAnsi="Times New Roman" w:cs="Times New Roman"/>
@@ -23397,6 +24386,7 @@
                 <w:lang w:val="es-CO" w:eastAsia="es-CO"/>
               </w:rPr>
             </w:pPr>
+            <w:proofErr w:type="spellStart"/>
             <w:r>
               <w:rPr>
                 <w:rFonts w:ascii="Times New Roman" w:eastAsia="Times New Roman" w:hAnsi="Times New Roman" w:cs="Times New Roman"/>
@@ -23408,6 +24398,7 @@
               </w:rPr>
               <w:t>lectura_sensor</w:t>
             </w:r>
+            <w:proofErr w:type="spellEnd"/>
             <w:r>
               <w:rPr>
                 <w:rFonts w:ascii="Times New Roman" w:eastAsia="Times New Roman" w:hAnsi="Times New Roman" w:cs="Times New Roman"/>
@@ -23478,6 +24469,7 @@
                 <w:lang w:val="es-CO" w:eastAsia="es-CO"/>
               </w:rPr>
             </w:pPr>
+            <w:proofErr w:type="spellStart"/>
             <w:r>
               <w:rPr>
                 <w:rFonts w:ascii="Times New Roman" w:eastAsia="Times New Roman" w:hAnsi="Times New Roman" w:cs="Times New Roman"/>
@@ -23489,6 +24481,7 @@
               </w:rPr>
               <w:t>Number</w:t>
             </w:r>
+            <w:proofErr w:type="spellEnd"/>
             <w:r>
               <w:rPr>
                 <w:rFonts w:ascii="Times New Roman" w:eastAsia="Times New Roman" w:hAnsi="Times New Roman" w:cs="Times New Roman"/>
@@ -23529,6 +24522,7 @@
                 <w:lang w:val="es-CO" w:eastAsia="es-CO"/>
               </w:rPr>
             </w:pPr>
+            <w:proofErr w:type="spellStart"/>
             <w:r>
               <w:rPr>
                 <w:rFonts w:ascii="Times New Roman" w:eastAsia="Times New Roman" w:hAnsi="Times New Roman" w:cs="Times New Roman"/>
@@ -23540,6 +24534,7 @@
               </w:rPr>
               <w:t>ultima_lectura</w:t>
             </w:r>
+            <w:proofErr w:type="spellEnd"/>
             <w:r>
               <w:rPr>
                 <w:rFonts w:ascii="Times New Roman" w:eastAsia="Times New Roman" w:hAnsi="Times New Roman" w:cs="Times New Roman"/>
@@ -23785,6 +24780,7 @@
                 <w:lang w:val="es-CO" w:eastAsia="es-CO"/>
               </w:rPr>
             </w:pPr>
+            <w:proofErr w:type="spellStart"/>
             <w:r>
               <w:rPr>
                 <w:rFonts w:ascii="Times New Roman" w:eastAsia="Times New Roman" w:hAnsi="Times New Roman" w:cs="Times New Roman"/>
@@ -23794,7 +24790,19 @@
                 <w:szCs w:val="20"/>
                 <w:lang w:val="es-CO" w:eastAsia="es-CO"/>
               </w:rPr>
-              <w:t>id_evento (PK)</w:t>
+              <w:t>id_evento</w:t>
+            </w:r>
+            <w:proofErr w:type="spellEnd"/>
+            <w:r>
+              <w:rPr>
+                <w:rFonts w:ascii="Times New Roman" w:eastAsia="Times New Roman" w:hAnsi="Times New Roman" w:cs="Times New Roman"/>
+                <w:b/>
+                <w:bCs/>
+                <w:sz w:val="20"/>
+                <w:szCs w:val="20"/>
+                <w:lang w:val="es-CO" w:eastAsia="es-CO"/>
+              </w:rPr>
+              <w:t xml:space="preserve"> (PK)</w:t>
             </w:r>
             <w:r>
               <w:rPr>
@@ -23866,6 +24874,7 @@
                 <w:lang w:val="es-CO" w:eastAsia="es-CO"/>
               </w:rPr>
             </w:pPr>
+            <w:proofErr w:type="spellStart"/>
             <w:r>
               <w:rPr>
                 <w:rFonts w:ascii="Times New Roman" w:eastAsia="Times New Roman" w:hAnsi="Times New Roman" w:cs="Times New Roman"/>
@@ -23877,6 +24886,7 @@
               </w:rPr>
               <w:t>ObjectId</w:t>
             </w:r>
+            <w:proofErr w:type="spellEnd"/>
             <w:r>
               <w:rPr>
                 <w:rFonts w:ascii="Times New Roman" w:eastAsia="Times New Roman" w:hAnsi="Times New Roman" w:cs="Times New Roman"/>
@@ -23939,6 +24949,7 @@
                 <w:lang w:val="es-CO" w:eastAsia="es-CO"/>
               </w:rPr>
             </w:pPr>
+            <w:proofErr w:type="spellStart"/>
             <w:r>
               <w:rPr>
                 <w:rFonts w:ascii="Times New Roman" w:eastAsia="Times New Roman" w:hAnsi="Times New Roman" w:cs="Times New Roman"/>
@@ -23948,7 +24959,19 @@
                 <w:szCs w:val="20"/>
                 <w:lang w:val="es-CO" w:eastAsia="es-CO"/>
               </w:rPr>
-              <w:t>id_billetera (FK)</w:t>
+              <w:t>id_billetera</w:t>
+            </w:r>
+            <w:proofErr w:type="spellEnd"/>
+            <w:r>
+              <w:rPr>
+                <w:rFonts w:ascii="Times New Roman" w:eastAsia="Times New Roman" w:hAnsi="Times New Roman" w:cs="Times New Roman"/>
+                <w:b/>
+                <w:bCs/>
+                <w:sz w:val="20"/>
+                <w:szCs w:val="20"/>
+                <w:lang w:val="es-CO" w:eastAsia="es-CO"/>
+              </w:rPr>
+              <w:t xml:space="preserve"> (FK)</w:t>
             </w:r>
             <w:r>
               <w:rPr>
@@ -24020,6 +25043,7 @@
                 <w:lang w:val="es-CO" w:eastAsia="es-CO"/>
               </w:rPr>
             </w:pPr>
+            <w:proofErr w:type="spellStart"/>
             <w:r>
               <w:rPr>
                 <w:rFonts w:ascii="Times New Roman" w:eastAsia="Times New Roman" w:hAnsi="Times New Roman" w:cs="Times New Roman"/>
@@ -24031,6 +25055,7 @@
               </w:rPr>
               <w:t>ObjectId</w:t>
             </w:r>
+            <w:proofErr w:type="spellEnd"/>
             <w:r>
               <w:rPr>
                 <w:rFonts w:ascii="Times New Roman" w:eastAsia="Times New Roman" w:hAnsi="Times New Roman" w:cs="Times New Roman"/>
@@ -24093,6 +25118,7 @@
                 <w:lang w:val="es-CO" w:eastAsia="es-CO"/>
               </w:rPr>
             </w:pPr>
+            <w:proofErr w:type="spellStart"/>
             <w:r>
               <w:rPr>
                 <w:rFonts w:ascii="Times New Roman" w:eastAsia="Times New Roman" w:hAnsi="Times New Roman" w:cs="Times New Roman"/>
@@ -24102,7 +25128,19 @@
                 <w:szCs w:val="20"/>
                 <w:lang w:val="es-CO" w:eastAsia="es-CO"/>
               </w:rPr>
-              <w:t>id_sensor (FK)</w:t>
+              <w:t>id_sensor</w:t>
+            </w:r>
+            <w:proofErr w:type="spellEnd"/>
+            <w:r>
+              <w:rPr>
+                <w:rFonts w:ascii="Times New Roman" w:eastAsia="Times New Roman" w:hAnsi="Times New Roman" w:cs="Times New Roman"/>
+                <w:b/>
+                <w:bCs/>
+                <w:sz w:val="20"/>
+                <w:szCs w:val="20"/>
+                <w:lang w:val="es-CO" w:eastAsia="es-CO"/>
+              </w:rPr>
+              <w:t xml:space="preserve"> (FK)</w:t>
             </w:r>
             <w:r>
               <w:rPr>
@@ -24174,6 +25212,7 @@
                 <w:lang w:val="es-CO" w:eastAsia="es-CO"/>
               </w:rPr>
             </w:pPr>
+            <w:proofErr w:type="spellStart"/>
             <w:r>
               <w:rPr>
                 <w:rFonts w:ascii="Times New Roman" w:eastAsia="Times New Roman" w:hAnsi="Times New Roman" w:cs="Times New Roman"/>
@@ -24185,6 +25224,7 @@
               </w:rPr>
               <w:t>ObjectId</w:t>
             </w:r>
+            <w:proofErr w:type="spellEnd"/>
             <w:r>
               <w:rPr>
                 <w:rFonts w:ascii="Times New Roman" w:eastAsia="Times New Roman" w:hAnsi="Times New Roman" w:cs="Times New Roman"/>
@@ -24225,6 +25265,7 @@
                 <w:lang w:val="es-CO" w:eastAsia="es-CO"/>
               </w:rPr>
             </w:pPr>
+            <w:proofErr w:type="spellStart"/>
             <w:r>
               <w:rPr>
                 <w:rFonts w:ascii="Times New Roman" w:eastAsia="Times New Roman" w:hAnsi="Times New Roman" w:cs="Times New Roman"/>
@@ -24236,6 +25277,7 @@
               </w:rPr>
               <w:t>tipo_evento</w:t>
             </w:r>
+            <w:proofErr w:type="spellEnd"/>
             <w:r>
               <w:rPr>
                 <w:rFonts w:ascii="Times New Roman" w:eastAsia="Times New Roman" w:hAnsi="Times New Roman" w:cs="Times New Roman"/>
@@ -24306,6 +25348,7 @@
                 <w:lang w:val="es-CO" w:eastAsia="es-CO"/>
               </w:rPr>
             </w:pPr>
+            <w:proofErr w:type="spellStart"/>
             <w:r>
               <w:rPr>
                 <w:rFonts w:ascii="Times New Roman" w:eastAsia="Times New Roman" w:hAnsi="Times New Roman" w:cs="Times New Roman"/>
@@ -24317,6 +25360,7 @@
               </w:rPr>
               <w:t>String</w:t>
             </w:r>
+            <w:proofErr w:type="spellEnd"/>
             <w:r>
               <w:rPr>
                 <w:rFonts w:ascii="Times New Roman" w:eastAsia="Times New Roman" w:hAnsi="Times New Roman" w:cs="Times New Roman"/>
@@ -24357,6 +25401,7 @@
                 <w:lang w:val="es-CO" w:eastAsia="es-CO"/>
               </w:rPr>
             </w:pPr>
+            <w:proofErr w:type="spellStart"/>
             <w:r>
               <w:rPr>
                 <w:rFonts w:ascii="Times New Roman" w:eastAsia="Times New Roman" w:hAnsi="Times New Roman" w:cs="Times New Roman"/>
@@ -24368,6 +25413,7 @@
               </w:rPr>
               <w:t>fecha_hora</w:t>
             </w:r>
+            <w:proofErr w:type="spellEnd"/>
             <w:r>
               <w:rPr>
                 <w:rFonts w:ascii="Times New Roman" w:eastAsia="Times New Roman" w:hAnsi="Times New Roman" w:cs="Times New Roman"/>
@@ -24489,6 +25535,7 @@
                 <w:lang w:val="es-CO" w:eastAsia="es-CO"/>
               </w:rPr>
             </w:pPr>
+            <w:proofErr w:type="spellStart"/>
             <w:r>
               <w:rPr>
                 <w:rFonts w:ascii="Times New Roman" w:eastAsia="Times New Roman" w:hAnsi="Times New Roman" w:cs="Times New Roman"/>
@@ -24500,6 +25547,7 @@
               </w:rPr>
               <w:t>nivel_bateria</w:t>
             </w:r>
+            <w:proofErr w:type="spellEnd"/>
             <w:r>
               <w:rPr>
                 <w:rFonts w:ascii="Times New Roman" w:eastAsia="Times New Roman" w:hAnsi="Times New Roman" w:cs="Times New Roman"/>
@@ -24570,6 +25618,7 @@
                 <w:lang w:val="es-CO" w:eastAsia="es-CO"/>
               </w:rPr>
             </w:pPr>
+            <w:proofErr w:type="spellStart"/>
             <w:r>
               <w:rPr>
                 <w:rFonts w:ascii="Times New Roman" w:eastAsia="Times New Roman" w:hAnsi="Times New Roman" w:cs="Times New Roman"/>
@@ -24581,6 +25630,7 @@
               </w:rPr>
               <w:t>Number</w:t>
             </w:r>
+            <w:proofErr w:type="spellEnd"/>
             <w:r>
               <w:rPr>
                 <w:rFonts w:ascii="Times New Roman" w:eastAsia="Times New Roman" w:hAnsi="Times New Roman" w:cs="Times New Roman"/>
@@ -24621,6 +25671,7 @@
                 <w:lang w:val="es-CO" w:eastAsia="es-CO"/>
               </w:rPr>
             </w:pPr>
+            <w:proofErr w:type="spellStart"/>
             <w:r>
               <w:rPr>
                 <w:rFonts w:ascii="Times New Roman" w:eastAsia="Times New Roman" w:hAnsi="Times New Roman" w:cs="Times New Roman"/>
@@ -24632,6 +25683,7 @@
               </w:rPr>
               <w:t>ubicacion_evento</w:t>
             </w:r>
+            <w:proofErr w:type="spellEnd"/>
             <w:r>
               <w:rPr>
                 <w:rFonts w:ascii="Times New Roman" w:eastAsia="Times New Roman" w:hAnsi="Times New Roman" w:cs="Times New Roman"/>
@@ -24702,6 +25754,7 @@
                 <w:lang w:val="es-CO" w:eastAsia="es-CO"/>
               </w:rPr>
             </w:pPr>
+            <w:proofErr w:type="spellStart"/>
             <w:r>
               <w:rPr>
                 <w:rFonts w:ascii="Times New Roman" w:eastAsia="Times New Roman" w:hAnsi="Times New Roman" w:cs="Times New Roman"/>
@@ -24713,6 +25766,7 @@
               </w:rPr>
               <w:t>ObjectId</w:t>
             </w:r>
+            <w:proofErr w:type="spellEnd"/>
             <w:r>
               <w:rPr>
                 <w:rFonts w:ascii="Times New Roman" w:eastAsia="Times New Roman" w:hAnsi="Times New Roman" w:cs="Times New Roman"/>
@@ -24834,6 +25888,7 @@
                 <w:lang w:val="es-CO" w:eastAsia="es-CO"/>
               </w:rPr>
             </w:pPr>
+            <w:proofErr w:type="spellStart"/>
             <w:r>
               <w:rPr>
                 <w:rFonts w:ascii="Times New Roman" w:eastAsia="Times New Roman" w:hAnsi="Times New Roman" w:cs="Times New Roman"/>
@@ -24845,6 +25900,7 @@
               </w:rPr>
               <w:t>Number</w:t>
             </w:r>
+            <w:proofErr w:type="spellEnd"/>
             <w:r>
               <w:rPr>
                 <w:rFonts w:ascii="Times New Roman" w:eastAsia="Times New Roman" w:hAnsi="Times New Roman" w:cs="Times New Roman"/>
@@ -25061,6 +26117,7 @@
                 <w:lang w:val="es-CO" w:eastAsia="es-CO"/>
               </w:rPr>
             </w:pPr>
+            <w:proofErr w:type="spellStart"/>
             <w:r>
               <w:rPr>
                 <w:rFonts w:ascii="Times New Roman" w:eastAsia="Times New Roman" w:hAnsi="Times New Roman" w:cs="Times New Roman"/>
@@ -25070,7 +26127,19 @@
                 <w:szCs w:val="20"/>
                 <w:lang w:val="es-CO" w:eastAsia="es-CO"/>
               </w:rPr>
-              <w:t>id_configuracion (PK)</w:t>
+              <w:t>id_configuracion</w:t>
+            </w:r>
+            <w:proofErr w:type="spellEnd"/>
+            <w:r>
+              <w:rPr>
+                <w:rFonts w:ascii="Times New Roman" w:eastAsia="Times New Roman" w:hAnsi="Times New Roman" w:cs="Times New Roman"/>
+                <w:b/>
+                <w:bCs/>
+                <w:sz w:val="20"/>
+                <w:szCs w:val="20"/>
+                <w:lang w:val="es-CO" w:eastAsia="es-CO"/>
+              </w:rPr>
+              <w:t xml:space="preserve"> (PK)</w:t>
             </w:r>
             <w:r>
               <w:rPr>
@@ -25142,6 +26211,7 @@
                 <w:lang w:val="es-CO" w:eastAsia="es-CO"/>
               </w:rPr>
             </w:pPr>
+            <w:proofErr w:type="spellStart"/>
             <w:r>
               <w:rPr>
                 <w:rFonts w:ascii="Times New Roman" w:eastAsia="Times New Roman" w:hAnsi="Times New Roman" w:cs="Times New Roman"/>
@@ -25153,6 +26223,7 @@
               </w:rPr>
               <w:t>ObjectId</w:t>
             </w:r>
+            <w:proofErr w:type="spellEnd"/>
             <w:r>
               <w:rPr>
                 <w:rFonts w:ascii="Times New Roman" w:eastAsia="Times New Roman" w:hAnsi="Times New Roman" w:cs="Times New Roman"/>
@@ -25193,6 +26264,7 @@
                 <w:lang w:val="es-CO" w:eastAsia="es-CO"/>
               </w:rPr>
             </w:pPr>
+            <w:proofErr w:type="spellStart"/>
             <w:r>
               <w:rPr>
                 <w:rFonts w:ascii="Times New Roman" w:eastAsia="Times New Roman" w:hAnsi="Times New Roman" w:cs="Times New Roman"/>
@@ -25202,7 +26274,19 @@
                 <w:szCs w:val="20"/>
                 <w:lang w:val="es-CO" w:eastAsia="es-CO"/>
               </w:rPr>
-              <w:t>id_usuario (FK)</w:t>
+              <w:t>id_usuario</w:t>
+            </w:r>
+            <w:proofErr w:type="spellEnd"/>
+            <w:r>
+              <w:rPr>
+                <w:rFonts w:ascii="Times New Roman" w:eastAsia="Times New Roman" w:hAnsi="Times New Roman" w:cs="Times New Roman"/>
+                <w:b/>
+                <w:bCs/>
+                <w:sz w:val="20"/>
+                <w:szCs w:val="20"/>
+                <w:lang w:val="es-CO" w:eastAsia="es-CO"/>
+              </w:rPr>
+              <w:t xml:space="preserve"> (FK)</w:t>
             </w:r>
             <w:r>
               <w:rPr>
@@ -25274,6 +26358,7 @@
                 <w:lang w:val="es-CO" w:eastAsia="es-CO"/>
               </w:rPr>
             </w:pPr>
+            <w:proofErr w:type="spellStart"/>
             <w:r>
               <w:rPr>
                 <w:rFonts w:ascii="Times New Roman" w:eastAsia="Times New Roman" w:hAnsi="Times New Roman" w:cs="Times New Roman"/>
@@ -25285,6 +26370,7 @@
               </w:rPr>
               <w:t>ObjectId</w:t>
             </w:r>
+            <w:proofErr w:type="spellEnd"/>
             <w:r>
               <w:rPr>
                 <w:rFonts w:ascii="Times New Roman" w:eastAsia="Times New Roman" w:hAnsi="Times New Roman" w:cs="Times New Roman"/>
@@ -25325,6 +26411,7 @@
                 <w:lang w:val="es-CO" w:eastAsia="es-CO"/>
               </w:rPr>
             </w:pPr>
+            <w:proofErr w:type="spellStart"/>
             <w:r>
               <w:rPr>
                 <w:rFonts w:ascii="Times New Roman" w:eastAsia="Times New Roman" w:hAnsi="Times New Roman" w:cs="Times New Roman"/>
@@ -25334,7 +26421,19 @@
                 <w:szCs w:val="20"/>
                 <w:lang w:val="es-CO" w:eastAsia="es-CO"/>
               </w:rPr>
-              <w:t>id_billetera (FK)</w:t>
+              <w:t>id_billetera</w:t>
+            </w:r>
+            <w:proofErr w:type="spellEnd"/>
+            <w:r>
+              <w:rPr>
+                <w:rFonts w:ascii="Times New Roman" w:eastAsia="Times New Roman" w:hAnsi="Times New Roman" w:cs="Times New Roman"/>
+                <w:b/>
+                <w:bCs/>
+                <w:sz w:val="20"/>
+                <w:szCs w:val="20"/>
+                <w:lang w:val="es-CO" w:eastAsia="es-CO"/>
+              </w:rPr>
+              <w:t xml:space="preserve"> (FK)</w:t>
             </w:r>
             <w:r>
               <w:rPr>
@@ -25406,6 +26505,7 @@
                 <w:lang w:val="es-CO" w:eastAsia="es-CO"/>
               </w:rPr>
             </w:pPr>
+            <w:proofErr w:type="spellStart"/>
             <w:r>
               <w:rPr>
                 <w:rFonts w:ascii="Times New Roman" w:eastAsia="Times New Roman" w:hAnsi="Times New Roman" w:cs="Times New Roman"/>
@@ -25417,6 +26517,7 @@
               </w:rPr>
               <w:t>ObjectId</w:t>
             </w:r>
+            <w:proofErr w:type="spellEnd"/>
             <w:r>
               <w:rPr>
                 <w:rFonts w:ascii="Times New Roman" w:eastAsia="Times New Roman" w:hAnsi="Times New Roman" w:cs="Times New Roman"/>
@@ -25457,6 +26558,7 @@
                 <w:lang w:val="es-CO" w:eastAsia="es-CO"/>
               </w:rPr>
             </w:pPr>
+            <w:proofErr w:type="spellStart"/>
             <w:r>
               <w:rPr>
                 <w:rFonts w:ascii="Times New Roman" w:eastAsia="Times New Roman" w:hAnsi="Times New Roman" w:cs="Times New Roman"/>
@@ -25468,6 +26570,7 @@
               </w:rPr>
               <w:t>modo_alerta</w:t>
             </w:r>
+            <w:proofErr w:type="spellEnd"/>
             <w:r>
               <w:rPr>
                 <w:rFonts w:ascii="Times New Roman" w:eastAsia="Times New Roman" w:hAnsi="Times New Roman" w:cs="Times New Roman"/>
@@ -25538,6 +26641,7 @@
                 <w:lang w:val="es-CO" w:eastAsia="es-CO"/>
               </w:rPr>
             </w:pPr>
+            <w:proofErr w:type="spellStart"/>
             <w:r>
               <w:rPr>
                 <w:rFonts w:ascii="Times New Roman" w:eastAsia="Times New Roman" w:hAnsi="Times New Roman" w:cs="Times New Roman"/>
@@ -25549,6 +26653,7 @@
               </w:rPr>
               <w:t>String</w:t>
             </w:r>
+            <w:proofErr w:type="spellEnd"/>
             <w:r>
               <w:rPr>
                 <w:rFonts w:ascii="Times New Roman" w:eastAsia="Times New Roman" w:hAnsi="Times New Roman" w:cs="Times New Roman"/>
@@ -25589,6 +26694,7 @@
                 <w:lang w:val="es-CO" w:eastAsia="es-CO"/>
               </w:rPr>
             </w:pPr>
+            <w:proofErr w:type="spellStart"/>
             <w:r>
               <w:rPr>
                 <w:rFonts w:ascii="Times New Roman" w:eastAsia="Times New Roman" w:hAnsi="Times New Roman" w:cs="Times New Roman"/>
@@ -25600,6 +26706,7 @@
               </w:rPr>
               <w:t>umbral_sensibilidad_acl_g</w:t>
             </w:r>
+            <w:proofErr w:type="spellEnd"/>
             <w:r>
               <w:rPr>
                 <w:rFonts w:ascii="Times New Roman" w:eastAsia="Times New Roman" w:hAnsi="Times New Roman" w:cs="Times New Roman"/>
@@ -25670,6 +26777,7 @@
                 <w:lang w:val="es-CO" w:eastAsia="es-CO"/>
               </w:rPr>
             </w:pPr>
+            <w:proofErr w:type="spellStart"/>
             <w:r>
               <w:rPr>
                 <w:rFonts w:ascii="Times New Roman" w:eastAsia="Times New Roman" w:hAnsi="Times New Roman" w:cs="Times New Roman"/>
@@ -25681,6 +26789,7 @@
               </w:rPr>
               <w:t>Number</w:t>
             </w:r>
+            <w:proofErr w:type="spellEnd"/>
             <w:r>
               <w:rPr>
                 <w:rFonts w:ascii="Times New Roman" w:eastAsia="Times New Roman" w:hAnsi="Times New Roman" w:cs="Times New Roman"/>
@@ -25721,6 +26830,7 @@
                 <w:lang w:val="es-CO" w:eastAsia="es-CO"/>
               </w:rPr>
             </w:pPr>
+            <w:proofErr w:type="spellStart"/>
             <w:r>
               <w:rPr>
                 <w:rFonts w:ascii="Times New Roman" w:eastAsia="Times New Roman" w:hAnsi="Times New Roman" w:cs="Times New Roman"/>
@@ -25732,6 +26842,7 @@
               </w:rPr>
               <w:t>desbloqueo_remoto</w:t>
             </w:r>
+            <w:proofErr w:type="spellEnd"/>
             <w:r>
               <w:rPr>
                 <w:rFonts w:ascii="Times New Roman" w:eastAsia="Times New Roman" w:hAnsi="Times New Roman" w:cs="Times New Roman"/>
@@ -25802,6 +26913,7 @@
                 <w:lang w:val="es-CO" w:eastAsia="es-CO"/>
               </w:rPr>
             </w:pPr>
+            <w:proofErr w:type="spellStart"/>
             <w:r>
               <w:rPr>
                 <w:rFonts w:ascii="Times New Roman" w:eastAsia="Times New Roman" w:hAnsi="Times New Roman" w:cs="Times New Roman"/>
@@ -25813,6 +26925,7 @@
               </w:rPr>
               <w:t>Boolean</w:t>
             </w:r>
+            <w:proofErr w:type="spellEnd"/>
             <w:r>
               <w:rPr>
                 <w:rFonts w:ascii="Times New Roman" w:eastAsia="Times New Roman" w:hAnsi="Times New Roman" w:cs="Times New Roman"/>
@@ -25853,6 +26966,7 @@
                 <w:lang w:eastAsia="es-CO"/>
               </w:rPr>
             </w:pPr>
+            <w:proofErr w:type="spellStart"/>
             <w:r>
               <w:rPr>
                 <w:rFonts w:ascii="Times New Roman" w:eastAsia="Times New Roman" w:hAnsi="Times New Roman" w:cs="Times New Roman"/>
@@ -25864,6 +26978,7 @@
               </w:rPr>
               <w:t>alerta_sonora</w:t>
             </w:r>
+            <w:proofErr w:type="spellEnd"/>
             <w:r>
               <w:rPr>
                 <w:rFonts w:ascii="Times New Roman" w:eastAsia="Times New Roman" w:hAnsi="Times New Roman" w:cs="Times New Roman"/>
@@ -25934,6 +27049,7 @@
                 <w:lang w:val="es-CO" w:eastAsia="es-CO"/>
               </w:rPr>
             </w:pPr>
+            <w:proofErr w:type="spellStart"/>
             <w:r>
               <w:rPr>
                 <w:rFonts w:ascii="Times New Roman" w:eastAsia="Times New Roman" w:hAnsi="Times New Roman" w:cs="Times New Roman"/>
@@ -25945,6 +27061,7 @@
               </w:rPr>
               <w:t>Boolean</w:t>
             </w:r>
+            <w:proofErr w:type="spellEnd"/>
             <w:r>
               <w:rPr>
                 <w:rFonts w:ascii="Times New Roman" w:eastAsia="Times New Roman" w:hAnsi="Times New Roman" w:cs="Times New Roman"/>
@@ -25985,6 +27102,7 @@
                 <w:lang w:val="es-CO" w:eastAsia="es-CO"/>
               </w:rPr>
             </w:pPr>
+            <w:proofErr w:type="spellStart"/>
             <w:r>
               <w:rPr>
                 <w:rFonts w:ascii="Times New Roman" w:eastAsia="Times New Roman" w:hAnsi="Times New Roman" w:cs="Times New Roman"/>
@@ -25996,6 +27114,7 @@
               </w:rPr>
               <w:t>notificaciones_activas</w:t>
             </w:r>
+            <w:proofErr w:type="spellEnd"/>
             <w:r>
               <w:rPr>
                 <w:rFonts w:ascii="Times New Roman" w:eastAsia="Times New Roman" w:hAnsi="Times New Roman" w:cs="Times New Roman"/>
@@ -26066,6 +27185,7 @@
                 <w:lang w:val="es-CO" w:eastAsia="es-CO"/>
               </w:rPr>
             </w:pPr>
+            <w:proofErr w:type="spellStart"/>
             <w:r>
               <w:rPr>
                 <w:rFonts w:ascii="Times New Roman" w:eastAsia="Times New Roman" w:hAnsi="Times New Roman" w:cs="Times New Roman"/>
@@ -26077,6 +27197,7 @@
               </w:rPr>
               <w:t>Boolean</w:t>
             </w:r>
+            <w:proofErr w:type="spellEnd"/>
             <w:r>
               <w:rPr>
                 <w:rFonts w:ascii="Times New Roman" w:eastAsia="Times New Roman" w:hAnsi="Times New Roman" w:cs="Times New Roman"/>
@@ -26219,6 +27340,7 @@
                 <w:lang w:val="es-CO" w:eastAsia="es-CO"/>
               </w:rPr>
             </w:pPr>
+            <w:proofErr w:type="spellStart"/>
             <w:r>
               <w:rPr>
                 <w:rFonts w:ascii="Times New Roman" w:eastAsia="Times New Roman" w:hAnsi="Times New Roman" w:cs="Times New Roman"/>
@@ -26228,7 +27350,19 @@
                 <w:szCs w:val="20"/>
                 <w:lang w:val="es-CO" w:eastAsia="es-CO"/>
               </w:rPr>
-              <w:t>id_conexion (PK)</w:t>
+              <w:t>id_conexion</w:t>
+            </w:r>
+            <w:proofErr w:type="spellEnd"/>
+            <w:r>
+              <w:rPr>
+                <w:rFonts w:ascii="Times New Roman" w:eastAsia="Times New Roman" w:hAnsi="Times New Roman" w:cs="Times New Roman"/>
+                <w:b/>
+                <w:bCs/>
+                <w:sz w:val="20"/>
+                <w:szCs w:val="20"/>
+                <w:lang w:val="es-CO" w:eastAsia="es-CO"/>
+              </w:rPr>
+              <w:t xml:space="preserve"> (PK)</w:t>
             </w:r>
             <w:r>
               <w:rPr>
@@ -26300,6 +27434,7 @@
                 <w:lang w:val="es-CO" w:eastAsia="es-CO"/>
               </w:rPr>
             </w:pPr>
+            <w:proofErr w:type="spellStart"/>
             <w:r>
               <w:rPr>
                 <w:rFonts w:ascii="Times New Roman" w:eastAsia="Times New Roman" w:hAnsi="Times New Roman" w:cs="Times New Roman"/>
@@ -26311,6 +27446,7 @@
               </w:rPr>
               <w:t>ObjectId</w:t>
             </w:r>
+            <w:proofErr w:type="spellEnd"/>
             <w:r>
               <w:rPr>
                 <w:rFonts w:ascii="Times New Roman" w:eastAsia="Times New Roman" w:hAnsi="Times New Roman" w:cs="Times New Roman"/>
@@ -26351,6 +27487,7 @@
                 <w:lang w:val="es-CO" w:eastAsia="es-CO"/>
               </w:rPr>
             </w:pPr>
+            <w:proofErr w:type="spellStart"/>
             <w:r>
               <w:rPr>
                 <w:rFonts w:ascii="Times New Roman" w:eastAsia="Times New Roman" w:hAnsi="Times New Roman" w:cs="Times New Roman"/>
@@ -26360,7 +27497,19 @@
                 <w:szCs w:val="20"/>
                 <w:lang w:val="es-CO" w:eastAsia="es-CO"/>
               </w:rPr>
-              <w:t>id_billetera (FK)</w:t>
+              <w:t>id_billetera</w:t>
+            </w:r>
+            <w:proofErr w:type="spellEnd"/>
+            <w:r>
+              <w:rPr>
+                <w:rFonts w:ascii="Times New Roman" w:eastAsia="Times New Roman" w:hAnsi="Times New Roman" w:cs="Times New Roman"/>
+                <w:b/>
+                <w:bCs/>
+                <w:sz w:val="20"/>
+                <w:szCs w:val="20"/>
+                <w:lang w:val="es-CO" w:eastAsia="es-CO"/>
+              </w:rPr>
+              <w:t xml:space="preserve"> (FK)</w:t>
             </w:r>
             <w:r>
               <w:rPr>
@@ -26432,6 +27581,7 @@
                 <w:lang w:val="es-CO" w:eastAsia="es-CO"/>
               </w:rPr>
             </w:pPr>
+            <w:proofErr w:type="spellStart"/>
             <w:r>
               <w:rPr>
                 <w:rFonts w:ascii="Times New Roman" w:eastAsia="Times New Roman" w:hAnsi="Times New Roman" w:cs="Times New Roman"/>
@@ -26443,6 +27593,7 @@
               </w:rPr>
               <w:t>ObjectId</w:t>
             </w:r>
+            <w:proofErr w:type="spellEnd"/>
             <w:r>
               <w:rPr>
                 <w:rFonts w:ascii="Times New Roman" w:eastAsia="Times New Roman" w:hAnsi="Times New Roman" w:cs="Times New Roman"/>
@@ -26483,6 +27634,7 @@
                 <w:lang w:val="es-CO" w:eastAsia="es-CO"/>
               </w:rPr>
             </w:pPr>
+            <w:proofErr w:type="spellStart"/>
             <w:r>
               <w:rPr>
                 <w:rFonts w:ascii="Times New Roman" w:eastAsia="Times New Roman" w:hAnsi="Times New Roman" w:cs="Times New Roman"/>
@@ -26494,6 +27646,7 @@
               </w:rPr>
               <w:t>tipo_conexion</w:t>
             </w:r>
+            <w:proofErr w:type="spellEnd"/>
             <w:r>
               <w:rPr>
                 <w:rFonts w:ascii="Times New Roman" w:eastAsia="Times New Roman" w:hAnsi="Times New Roman" w:cs="Times New Roman"/>
@@ -26586,6 +27739,7 @@
                 <w:lang w:val="es-CO" w:eastAsia="es-CO"/>
               </w:rPr>
             </w:pPr>
+            <w:proofErr w:type="spellStart"/>
             <w:r>
               <w:rPr>
                 <w:rFonts w:ascii="Times New Roman" w:eastAsia="Times New Roman" w:hAnsi="Times New Roman" w:cs="Times New Roman"/>
@@ -26597,6 +27751,7 @@
               </w:rPr>
               <w:t>Boolean</w:t>
             </w:r>
+            <w:proofErr w:type="spellEnd"/>
             <w:r>
               <w:rPr>
                 <w:rFonts w:ascii="Times New Roman" w:eastAsia="Times New Roman" w:hAnsi="Times New Roman" w:cs="Times New Roman"/>
@@ -26637,6 +27792,7 @@
                 <w:lang w:val="es-CO" w:eastAsia="es-CO"/>
               </w:rPr>
             </w:pPr>
+            <w:proofErr w:type="spellStart"/>
             <w:r>
               <w:rPr>
                 <w:rFonts w:ascii="Times New Roman" w:eastAsia="Times New Roman" w:hAnsi="Times New Roman" w:cs="Times New Roman"/>
@@ -26648,6 +27804,7 @@
               </w:rPr>
               <w:t>fecha_hora</w:t>
             </w:r>
+            <w:proofErr w:type="spellEnd"/>
             <w:r>
               <w:rPr>
                 <w:rFonts w:ascii="Times New Roman" w:eastAsia="Times New Roman" w:hAnsi="Times New Roman" w:cs="Times New Roman"/>
@@ -26769,6 +27926,7 @@
                 <w:lang w:val="es-CO" w:eastAsia="es-CO"/>
               </w:rPr>
             </w:pPr>
+            <w:proofErr w:type="spellStart"/>
             <w:r>
               <w:rPr>
                 <w:rFonts w:ascii="Times New Roman" w:eastAsia="Times New Roman" w:hAnsi="Times New Roman" w:cs="Times New Roman"/>
@@ -26780,6 +27938,7 @@
               </w:rPr>
               <w:t>nivel_bateria</w:t>
             </w:r>
+            <w:proofErr w:type="spellEnd"/>
             <w:r>
               <w:rPr>
                 <w:rFonts w:ascii="Times New Roman" w:eastAsia="Times New Roman" w:hAnsi="Times New Roman" w:cs="Times New Roman"/>
@@ -26872,6 +28031,7 @@
                 <w:lang w:val="es-CO" w:eastAsia="es-CO"/>
               </w:rPr>
             </w:pPr>
+            <w:proofErr w:type="spellStart"/>
             <w:r>
               <w:rPr>
                 <w:rFonts w:ascii="Times New Roman" w:eastAsia="Times New Roman" w:hAnsi="Times New Roman" w:cs="Times New Roman"/>
@@ -26883,6 +28043,7 @@
               </w:rPr>
               <w:t>Number</w:t>
             </w:r>
+            <w:proofErr w:type="spellEnd"/>
             <w:r>
               <w:rPr>
                 <w:rFonts w:ascii="Times New Roman" w:eastAsia="Times New Roman" w:hAnsi="Times New Roman" w:cs="Times New Roman"/>
@@ -27004,6 +28165,7 @@
                 <w:lang w:val="es-CO" w:eastAsia="es-CO"/>
               </w:rPr>
             </w:pPr>
+            <w:proofErr w:type="spellStart"/>
             <w:r>
               <w:rPr>
                 <w:rFonts w:ascii="Times New Roman" w:eastAsia="Times New Roman" w:hAnsi="Times New Roman" w:cs="Times New Roman"/>
@@ -27015,6 +28177,7 @@
               </w:rPr>
               <w:t>Number</w:t>
             </w:r>
+            <w:proofErr w:type="spellEnd"/>
             <w:r>
               <w:rPr>
                 <w:rFonts w:ascii="Times New Roman" w:eastAsia="Times New Roman" w:hAnsi="Times New Roman" w:cs="Times New Roman"/>
@@ -27181,6 +28344,7 @@
                 <w:lang w:val="es-CO" w:eastAsia="es-CO"/>
               </w:rPr>
             </w:pPr>
+            <w:proofErr w:type="spellStart"/>
             <w:r>
               <w:rPr>
                 <w:rFonts w:ascii="Times New Roman" w:eastAsia="Times New Roman" w:hAnsi="Times New Roman" w:cs="Times New Roman"/>
@@ -27190,7 +28354,19 @@
                 <w:szCs w:val="20"/>
                 <w:lang w:val="es-CO" w:eastAsia="es-CO"/>
               </w:rPr>
-              <w:t>id_geolocalizacion (PK)</w:t>
+              <w:t>id_geolocalizacion</w:t>
+            </w:r>
+            <w:proofErr w:type="spellEnd"/>
+            <w:r>
+              <w:rPr>
+                <w:rFonts w:ascii="Times New Roman" w:eastAsia="Times New Roman" w:hAnsi="Times New Roman" w:cs="Times New Roman"/>
+                <w:b/>
+                <w:bCs/>
+                <w:sz w:val="20"/>
+                <w:szCs w:val="20"/>
+                <w:lang w:val="es-CO" w:eastAsia="es-CO"/>
+              </w:rPr>
+              <w:t xml:space="preserve"> (PK)</w:t>
             </w:r>
           </w:p>
         </w:tc>
@@ -27253,6 +28429,7 @@
                 <w:lang w:val="es-CO" w:eastAsia="es-CO"/>
               </w:rPr>
             </w:pPr>
+            <w:proofErr w:type="spellStart"/>
             <w:r>
               <w:rPr>
                 <w:rFonts w:ascii="Times New Roman" w:eastAsia="Times New Roman" w:hAnsi="Times New Roman" w:cs="Times New Roman"/>
@@ -27264,6 +28441,7 @@
               </w:rPr>
               <w:t>ObjectId</w:t>
             </w:r>
+            <w:proofErr w:type="spellEnd"/>
             <w:r>
               <w:rPr>
                 <w:rFonts w:ascii="Times New Roman" w:eastAsia="Times New Roman" w:hAnsi="Times New Roman" w:cs="Times New Roman"/>
@@ -27304,6 +28482,7 @@
                 <w:lang w:val="es-CO" w:eastAsia="es-CO"/>
               </w:rPr>
             </w:pPr>
+            <w:proofErr w:type="spellStart"/>
             <w:r>
               <w:rPr>
                 <w:rFonts w:ascii="Times New Roman" w:eastAsia="Times New Roman" w:hAnsi="Times New Roman" w:cs="Times New Roman"/>
@@ -27313,7 +28492,19 @@
                 <w:szCs w:val="20"/>
                 <w:lang w:val="es-CO" w:eastAsia="es-CO"/>
               </w:rPr>
-              <w:t>id_billetera (FK)</w:t>
+              <w:t>id_billetera</w:t>
+            </w:r>
+            <w:proofErr w:type="spellEnd"/>
+            <w:r>
+              <w:rPr>
+                <w:rFonts w:ascii="Times New Roman" w:eastAsia="Times New Roman" w:hAnsi="Times New Roman" w:cs="Times New Roman"/>
+                <w:b/>
+                <w:bCs/>
+                <w:sz w:val="20"/>
+                <w:szCs w:val="20"/>
+                <w:lang w:val="es-CO" w:eastAsia="es-CO"/>
+              </w:rPr>
+              <w:t xml:space="preserve"> (FK)</w:t>
             </w:r>
           </w:p>
         </w:tc>
@@ -27376,6 +28567,7 @@
                 <w:lang w:val="es-CO" w:eastAsia="es-CO"/>
               </w:rPr>
             </w:pPr>
+            <w:proofErr w:type="spellStart"/>
             <w:r>
               <w:rPr>
                 <w:rFonts w:ascii="Times New Roman" w:eastAsia="Times New Roman" w:hAnsi="Times New Roman" w:cs="Times New Roman"/>
@@ -27387,6 +28579,7 @@
               </w:rPr>
               <w:t>ObjectId</w:t>
             </w:r>
+            <w:proofErr w:type="spellEnd"/>
             <w:r>
               <w:rPr>
                 <w:rFonts w:ascii="Times New Roman" w:eastAsia="Times New Roman" w:hAnsi="Times New Roman" w:cs="Times New Roman"/>
@@ -27499,6 +28692,7 @@
                 <w:lang w:val="es-CO" w:eastAsia="es-CO"/>
               </w:rPr>
             </w:pPr>
+            <w:proofErr w:type="spellStart"/>
             <w:r>
               <w:rPr>
                 <w:rFonts w:ascii="Times New Roman" w:eastAsia="Times New Roman" w:hAnsi="Times New Roman" w:cs="Times New Roman"/>
@@ -27510,6 +28704,7 @@
               </w:rPr>
               <w:t>Number</w:t>
             </w:r>
+            <w:proofErr w:type="spellEnd"/>
             <w:r>
               <w:rPr>
                 <w:rFonts w:ascii="Times New Roman" w:eastAsia="Times New Roman" w:hAnsi="Times New Roman" w:cs="Times New Roman"/>
@@ -27622,6 +28817,7 @@
                 <w:lang w:val="es-CO" w:eastAsia="es-CO"/>
               </w:rPr>
             </w:pPr>
+            <w:proofErr w:type="spellStart"/>
             <w:r>
               <w:rPr>
                 <w:rFonts w:ascii="Times New Roman" w:eastAsia="Times New Roman" w:hAnsi="Times New Roman" w:cs="Times New Roman"/>
@@ -27633,6 +28829,7 @@
               </w:rPr>
               <w:t>Number</w:t>
             </w:r>
+            <w:proofErr w:type="spellEnd"/>
             <w:r>
               <w:rPr>
                 <w:rFonts w:ascii="Times New Roman" w:eastAsia="Times New Roman" w:hAnsi="Times New Roman" w:cs="Times New Roman"/>
@@ -27673,6 +28870,7 @@
                 <w:lang w:val="es-CO" w:eastAsia="es-CO"/>
               </w:rPr>
             </w:pPr>
+            <w:proofErr w:type="spellStart"/>
             <w:r>
               <w:rPr>
                 <w:rFonts w:ascii="Times New Roman" w:eastAsia="Times New Roman" w:hAnsi="Times New Roman" w:cs="Times New Roman"/>
@@ -27684,6 +28882,7 @@
               </w:rPr>
               <w:t>fecha_registro</w:t>
             </w:r>
+            <w:proofErr w:type="spellEnd"/>
           </w:p>
         </w:tc>
         <w:tc>
@@ -27952,6 +29151,7 @@
                 <w:lang w:val="es-CO" w:eastAsia="es-CO"/>
               </w:rPr>
             </w:pPr>
+            <w:proofErr w:type="spellStart"/>
             <w:r>
               <w:rPr>
                 <w:rFonts w:ascii="Times New Roman" w:eastAsia="Times New Roman" w:hAnsi="Times New Roman" w:cs="Times New Roman"/>
@@ -27961,7 +29161,19 @@
                 <w:szCs w:val="20"/>
                 <w:lang w:val="es-CO" w:eastAsia="es-CO"/>
               </w:rPr>
-              <w:t>id_celular (PK)</w:t>
+              <w:t>id_celular</w:t>
+            </w:r>
+            <w:proofErr w:type="spellEnd"/>
+            <w:r>
+              <w:rPr>
+                <w:rFonts w:ascii="Times New Roman" w:eastAsia="Times New Roman" w:hAnsi="Times New Roman" w:cs="Times New Roman"/>
+                <w:b/>
+                <w:bCs/>
+                <w:sz w:val="20"/>
+                <w:szCs w:val="20"/>
+                <w:lang w:val="es-CO" w:eastAsia="es-CO"/>
+              </w:rPr>
+              <w:t xml:space="preserve"> (PK)</w:t>
             </w:r>
             <w:r>
               <w:rPr>
@@ -28033,6 +29245,7 @@
                 <w:lang w:val="es-CO" w:eastAsia="es-CO"/>
               </w:rPr>
             </w:pPr>
+            <w:proofErr w:type="spellStart"/>
             <w:r>
               <w:rPr>
                 <w:rFonts w:ascii="Times New Roman" w:eastAsia="Times New Roman" w:hAnsi="Times New Roman" w:cs="Times New Roman"/>
@@ -28044,6 +29257,7 @@
               </w:rPr>
               <w:t>ObjectId</w:t>
             </w:r>
+            <w:proofErr w:type="spellEnd"/>
             <w:r>
               <w:rPr>
                 <w:rFonts w:ascii="Times New Roman" w:eastAsia="Times New Roman" w:hAnsi="Times New Roman" w:cs="Times New Roman"/>
@@ -28105,6 +29319,7 @@
                 <w:lang w:val="es-CO" w:eastAsia="es-CO"/>
               </w:rPr>
             </w:pPr>
+            <w:proofErr w:type="spellStart"/>
             <w:r>
               <w:rPr>
                 <w:rFonts w:ascii="Times New Roman" w:eastAsia="Times New Roman" w:hAnsi="Times New Roman" w:cs="Times New Roman"/>
@@ -28114,7 +29329,19 @@
                 <w:szCs w:val="20"/>
                 <w:lang w:val="es-CO" w:eastAsia="es-CO"/>
               </w:rPr>
-              <w:t>id_billetera (FK)</w:t>
+              <w:t>id_billetera</w:t>
+            </w:r>
+            <w:proofErr w:type="spellEnd"/>
+            <w:r>
+              <w:rPr>
+                <w:rFonts w:ascii="Times New Roman" w:eastAsia="Times New Roman" w:hAnsi="Times New Roman" w:cs="Times New Roman"/>
+                <w:b/>
+                <w:bCs/>
+                <w:sz w:val="20"/>
+                <w:szCs w:val="20"/>
+                <w:lang w:val="es-CO" w:eastAsia="es-CO"/>
+              </w:rPr>
+              <w:t xml:space="preserve"> (FK)</w:t>
             </w:r>
             <w:r>
               <w:rPr>
@@ -28186,6 +29413,7 @@
                 <w:lang w:val="es-CO" w:eastAsia="es-CO"/>
               </w:rPr>
             </w:pPr>
+            <w:proofErr w:type="spellStart"/>
             <w:r>
               <w:rPr>
                 <w:rFonts w:ascii="Times New Roman" w:eastAsia="Times New Roman" w:hAnsi="Times New Roman" w:cs="Times New Roman"/>
@@ -28197,6 +29425,7 @@
               </w:rPr>
               <w:t>ObjectId</w:t>
             </w:r>
+            <w:proofErr w:type="spellEnd"/>
             <w:r>
               <w:rPr>
                 <w:rFonts w:ascii="Times New Roman" w:eastAsia="Times New Roman" w:hAnsi="Times New Roman" w:cs="Times New Roman"/>
@@ -28258,6 +29487,7 @@
                 <w:lang w:val="es-CO" w:eastAsia="es-CO"/>
               </w:rPr>
             </w:pPr>
+            <w:proofErr w:type="spellStart"/>
             <w:r>
               <w:rPr>
                 <w:rFonts w:ascii="Times New Roman" w:eastAsia="Times New Roman" w:hAnsi="Times New Roman" w:cs="Times New Roman"/>
@@ -28267,7 +29497,19 @@
                 <w:szCs w:val="20"/>
                 <w:lang w:val="es-CO" w:eastAsia="es-CO"/>
               </w:rPr>
-              <w:t>id_usuario (FK)</w:t>
+              <w:t>id_usuario</w:t>
+            </w:r>
+            <w:proofErr w:type="spellEnd"/>
+            <w:r>
+              <w:rPr>
+                <w:rFonts w:ascii="Times New Roman" w:eastAsia="Times New Roman" w:hAnsi="Times New Roman" w:cs="Times New Roman"/>
+                <w:b/>
+                <w:bCs/>
+                <w:sz w:val="20"/>
+                <w:szCs w:val="20"/>
+                <w:lang w:val="es-CO" w:eastAsia="es-CO"/>
+              </w:rPr>
+              <w:t xml:space="preserve"> (FK)</w:t>
             </w:r>
             <w:r>
               <w:rPr>
@@ -28339,6 +29581,7 @@
                 <w:lang w:val="es-CO" w:eastAsia="es-CO"/>
               </w:rPr>
             </w:pPr>
+            <w:proofErr w:type="spellStart"/>
             <w:r>
               <w:rPr>
                 <w:rFonts w:ascii="Times New Roman" w:eastAsia="Times New Roman" w:hAnsi="Times New Roman" w:cs="Times New Roman"/>
@@ -28350,6 +29593,7 @@
               </w:rPr>
               <w:t>ObjectId</w:t>
             </w:r>
+            <w:proofErr w:type="spellEnd"/>
             <w:r>
               <w:rPr>
                 <w:rFonts w:ascii="Times New Roman" w:eastAsia="Times New Roman" w:hAnsi="Times New Roman" w:cs="Times New Roman"/>
@@ -28411,6 +29655,7 @@
                 <w:lang w:val="es-CO" w:eastAsia="es-CO"/>
               </w:rPr>
             </w:pPr>
+            <w:proofErr w:type="spellStart"/>
             <w:r>
               <w:rPr>
                 <w:rFonts w:ascii="Times New Roman" w:eastAsia="Times New Roman" w:hAnsi="Times New Roman" w:cs="Times New Roman"/>
@@ -28422,6 +29667,7 @@
               </w:rPr>
               <w:t>nombre_dispositivo</w:t>
             </w:r>
+            <w:proofErr w:type="spellEnd"/>
             <w:r>
               <w:rPr>
                 <w:rFonts w:ascii="Times New Roman" w:eastAsia="Times New Roman" w:hAnsi="Times New Roman" w:cs="Times New Roman"/>
@@ -28492,6 +29738,7 @@
                 <w:lang w:val="es-CO" w:eastAsia="es-CO"/>
               </w:rPr>
             </w:pPr>
+            <w:proofErr w:type="spellStart"/>
             <w:r>
               <w:rPr>
                 <w:rFonts w:ascii="Times New Roman" w:eastAsia="Times New Roman" w:hAnsi="Times New Roman" w:cs="Times New Roman"/>
@@ -28503,6 +29750,7 @@
               </w:rPr>
               <w:t>String</w:t>
             </w:r>
+            <w:proofErr w:type="spellEnd"/>
             <w:r>
               <w:rPr>
                 <w:rFonts w:ascii="Times New Roman" w:eastAsia="Times New Roman" w:hAnsi="Times New Roman" w:cs="Times New Roman"/>
@@ -28564,6 +29812,7 @@
                 <w:lang w:val="es-CO" w:eastAsia="es-CO"/>
               </w:rPr>
             </w:pPr>
+            <w:proofErr w:type="spellStart"/>
             <w:r>
               <w:rPr>
                 <w:rFonts w:ascii="Times New Roman" w:eastAsia="Times New Roman" w:hAnsi="Times New Roman" w:cs="Times New Roman"/>
@@ -28575,6 +29824,7 @@
               </w:rPr>
               <w:t>direccion_mac</w:t>
             </w:r>
+            <w:proofErr w:type="spellEnd"/>
             <w:r>
               <w:rPr>
                 <w:rFonts w:ascii="Times New Roman" w:eastAsia="Times New Roman" w:hAnsi="Times New Roman" w:cs="Times New Roman"/>
@@ -28645,6 +29895,7 @@
                 <w:lang w:eastAsia="es-CO"/>
               </w:rPr>
             </w:pPr>
+            <w:proofErr w:type="spellStart"/>
             <w:r>
               <w:rPr>
                 <w:rFonts w:ascii="Times New Roman" w:eastAsia="Times New Roman" w:hAnsi="Times New Roman" w:cs="Times New Roman"/>
@@ -28656,6 +29907,7 @@
               </w:rPr>
               <w:t>String</w:t>
             </w:r>
+            <w:proofErr w:type="spellEnd"/>
             <w:r>
               <w:rPr>
                 <w:rFonts w:ascii="Times New Roman" w:eastAsia="Times New Roman" w:hAnsi="Times New Roman" w:cs="Times New Roman"/>
@@ -28717,6 +29969,7 @@
                 <w:lang w:val="es-CO" w:eastAsia="es-CO"/>
               </w:rPr>
             </w:pPr>
+            <w:proofErr w:type="spellStart"/>
             <w:r>
               <w:rPr>
                 <w:rFonts w:ascii="Times New Roman" w:eastAsia="Times New Roman" w:hAnsi="Times New Roman" w:cs="Times New Roman"/>
@@ -28728,6 +29981,7 @@
               </w:rPr>
               <w:t>sistema_operativo</w:t>
             </w:r>
+            <w:proofErr w:type="spellEnd"/>
             <w:r>
               <w:rPr>
                 <w:rFonts w:ascii="Times New Roman" w:eastAsia="Times New Roman" w:hAnsi="Times New Roman" w:cs="Times New Roman"/>
@@ -28770,7 +30024,27 @@
                 <w:szCs w:val="20"/>
                 <w:lang w:val="es-CO" w:eastAsia="es-CO"/>
               </w:rPr>
-              <w:t>Tipo de sistema operativo (Android, iOS, etc) </w:t>
+              <w:t xml:space="preserve">Tipo de sistema operativo (Android, iOS, </w:t>
+            </w:r>
+            <w:proofErr w:type="spellStart"/>
+            <w:r>
+              <w:rPr>
+                <w:rFonts w:ascii="Times New Roman" w:eastAsia="Times New Roman" w:hAnsi="Times New Roman" w:cs="Times New Roman"/>
+                <w:sz w:val="20"/>
+                <w:szCs w:val="20"/>
+                <w:lang w:val="es-CO" w:eastAsia="es-CO"/>
+              </w:rPr>
+              <w:t>etc</w:t>
+            </w:r>
+            <w:proofErr w:type="spellEnd"/>
+            <w:r>
+              <w:rPr>
+                <w:rFonts w:ascii="Times New Roman" w:eastAsia="Times New Roman" w:hAnsi="Times New Roman" w:cs="Times New Roman"/>
+                <w:sz w:val="20"/>
+                <w:szCs w:val="20"/>
+                <w:lang w:val="es-CO" w:eastAsia="es-CO"/>
+              </w:rPr>
+              <w:t>) </w:t>
             </w:r>
           </w:p>
         </w:tc>
@@ -28798,6 +30072,7 @@
                 <w:lang w:val="es-CO" w:eastAsia="es-CO"/>
               </w:rPr>
             </w:pPr>
+            <w:proofErr w:type="spellStart"/>
             <w:r>
               <w:rPr>
                 <w:rFonts w:ascii="Times New Roman" w:eastAsia="Times New Roman" w:hAnsi="Times New Roman" w:cs="Times New Roman"/>
@@ -28809,6 +30084,7 @@
               </w:rPr>
               <w:t>String</w:t>
             </w:r>
+            <w:proofErr w:type="spellEnd"/>
             <w:r>
               <w:rPr>
                 <w:rFonts w:ascii="Times New Roman" w:eastAsia="Times New Roman" w:hAnsi="Times New Roman" w:cs="Times New Roman"/>
@@ -28849,6 +30125,7 @@
                 <w:lang w:eastAsia="es-CO"/>
               </w:rPr>
             </w:pPr>
+            <w:proofErr w:type="spellStart"/>
             <w:r>
               <w:rPr>
                 <w:rFonts w:ascii="Times New Roman" w:eastAsia="Times New Roman" w:hAnsi="Times New Roman" w:cs="Times New Roman"/>
@@ -28860,6 +30137,7 @@
               </w:rPr>
               <w:t>ultimo_acceso</w:t>
             </w:r>
+            <w:proofErr w:type="spellEnd"/>
             <w:r>
               <w:rPr>
                 <w:rFonts w:ascii="Times New Roman" w:eastAsia="Times New Roman" w:hAnsi="Times New Roman" w:cs="Times New Roman"/>
@@ -29002,6 +30280,7 @@
                 <w:lang w:eastAsia="es-CO"/>
               </w:rPr>
             </w:pPr>
+            <w:proofErr w:type="spellStart"/>
             <w:r>
               <w:rPr>
                 <w:rFonts w:ascii="Times New Roman" w:eastAsia="Times New Roman" w:hAnsi="Times New Roman" w:cs="Times New Roman"/>
@@ -29013,6 +30292,7 @@
               </w:rPr>
               <w:t>nivel_bateria</w:t>
             </w:r>
+            <w:proofErr w:type="spellEnd"/>
             <w:r>
               <w:rPr>
                 <w:rFonts w:ascii="Times New Roman" w:eastAsia="Times New Roman" w:hAnsi="Times New Roman" w:cs="Times New Roman"/>
@@ -29105,6 +30385,7 @@
                 <w:lang w:val="es-CO" w:eastAsia="es-CO"/>
               </w:rPr>
             </w:pPr>
+            <w:proofErr w:type="spellStart"/>
             <w:r>
               <w:rPr>
                 <w:rFonts w:ascii="Times New Roman" w:eastAsia="Times New Roman" w:hAnsi="Times New Roman" w:cs="Times New Roman"/>
@@ -29116,6 +30397,7 @@
               </w:rPr>
               <w:t>Number</w:t>
             </w:r>
+            <w:proofErr w:type="spellEnd"/>
             <w:r>
               <w:rPr>
                 <w:rFonts w:ascii="Times New Roman" w:eastAsia="Times New Roman" w:hAnsi="Times New Roman" w:cs="Times New Roman"/>
@@ -29177,6 +30459,7 @@
                 <w:lang w:val="es-CO" w:eastAsia="es-CO"/>
               </w:rPr>
             </w:pPr>
+            <w:proofErr w:type="spellStart"/>
             <w:r>
               <w:rPr>
                 <w:rFonts w:ascii="Times New Roman" w:eastAsia="Times New Roman" w:hAnsi="Times New Roman" w:cs="Times New Roman"/>
@@ -29188,6 +30471,7 @@
               </w:rPr>
               <w:t>notificaciones_activas</w:t>
             </w:r>
+            <w:proofErr w:type="spellEnd"/>
             <w:r>
               <w:rPr>
                 <w:rFonts w:ascii="Times New Roman" w:eastAsia="Times New Roman" w:hAnsi="Times New Roman" w:cs="Times New Roman"/>
@@ -29258,6 +30542,7 @@
                 <w:lang w:val="es-CO" w:eastAsia="es-CO"/>
               </w:rPr>
             </w:pPr>
+            <w:proofErr w:type="spellStart"/>
             <w:r>
               <w:rPr>
                 <w:rFonts w:ascii="Times New Roman" w:eastAsia="Times New Roman" w:hAnsi="Times New Roman" w:cs="Times New Roman"/>
@@ -29269,6 +30554,7 @@
               </w:rPr>
               <w:t>Boolean</w:t>
             </w:r>
+            <w:proofErr w:type="spellEnd"/>
             <w:r>
               <w:rPr>
                 <w:rFonts w:ascii="Times New Roman" w:eastAsia="Times New Roman" w:hAnsi="Times New Roman" w:cs="Times New Roman"/>
@@ -29432,6 +30718,7 @@
                 <w:lang w:val="es-CO" w:eastAsia="es-CO"/>
               </w:rPr>
             </w:pPr>
+            <w:proofErr w:type="spellStart"/>
             <w:r>
               <w:rPr>
                 <w:rFonts w:ascii="Times New Roman" w:eastAsia="Times New Roman" w:hAnsi="Times New Roman" w:cs="Times New Roman"/>
@@ -29441,7 +30728,19 @@
                 <w:szCs w:val="20"/>
                 <w:lang w:val="es-CO" w:eastAsia="es-CO"/>
               </w:rPr>
-              <w:t>id_notificacion (PK)</w:t>
+              <w:t>id_notificacion</w:t>
+            </w:r>
+            <w:proofErr w:type="spellEnd"/>
+            <w:r>
+              <w:rPr>
+                <w:rFonts w:ascii="Times New Roman" w:eastAsia="Times New Roman" w:hAnsi="Times New Roman" w:cs="Times New Roman"/>
+                <w:b/>
+                <w:bCs/>
+                <w:sz w:val="20"/>
+                <w:szCs w:val="20"/>
+                <w:lang w:val="es-CO" w:eastAsia="es-CO"/>
+              </w:rPr>
+              <w:t xml:space="preserve"> (PK)</w:t>
             </w:r>
             <w:r>
               <w:rPr>
@@ -29513,6 +30812,7 @@
                 <w:lang w:val="es-CO" w:eastAsia="es-CO"/>
               </w:rPr>
             </w:pPr>
+            <w:proofErr w:type="spellStart"/>
             <w:r>
               <w:rPr>
                 <w:rFonts w:ascii="Times New Roman" w:eastAsia="Times New Roman" w:hAnsi="Times New Roman" w:cs="Times New Roman"/>
@@ -29524,6 +30824,7 @@
               </w:rPr>
               <w:t>ObjectId</w:t>
             </w:r>
+            <w:proofErr w:type="spellEnd"/>
             <w:r>
               <w:rPr>
                 <w:rFonts w:ascii="Times New Roman" w:eastAsia="Times New Roman" w:hAnsi="Times New Roman" w:cs="Times New Roman"/>
@@ -29564,6 +30865,7 @@
                 <w:lang w:val="es-CO" w:eastAsia="es-CO"/>
               </w:rPr>
             </w:pPr>
+            <w:proofErr w:type="spellStart"/>
             <w:r>
               <w:rPr>
                 <w:rFonts w:ascii="Times New Roman" w:eastAsia="Times New Roman" w:hAnsi="Times New Roman" w:cs="Times New Roman"/>
@@ -29573,7 +30875,19 @@
                 <w:szCs w:val="20"/>
                 <w:lang w:val="es-CO" w:eastAsia="es-CO"/>
               </w:rPr>
-              <w:t>id_usuario (FK)</w:t>
+              <w:t>id_usuario</w:t>
+            </w:r>
+            <w:proofErr w:type="spellEnd"/>
+            <w:r>
+              <w:rPr>
+                <w:rFonts w:ascii="Times New Roman" w:eastAsia="Times New Roman" w:hAnsi="Times New Roman" w:cs="Times New Roman"/>
+                <w:b/>
+                <w:bCs/>
+                <w:sz w:val="20"/>
+                <w:szCs w:val="20"/>
+                <w:lang w:val="es-CO" w:eastAsia="es-CO"/>
+              </w:rPr>
+              <w:t xml:space="preserve"> (FK)</w:t>
             </w:r>
             <w:r>
               <w:rPr>
@@ -29645,6 +30959,7 @@
                 <w:lang w:val="es-CO" w:eastAsia="es-CO"/>
               </w:rPr>
             </w:pPr>
+            <w:proofErr w:type="spellStart"/>
             <w:r>
               <w:rPr>
                 <w:rFonts w:ascii="Times New Roman" w:eastAsia="Times New Roman" w:hAnsi="Times New Roman" w:cs="Times New Roman"/>
@@ -29656,6 +30971,7 @@
               </w:rPr>
               <w:t>ObjectId</w:t>
             </w:r>
+            <w:proofErr w:type="spellEnd"/>
             <w:r>
               <w:rPr>
                 <w:rFonts w:ascii="Times New Roman" w:eastAsia="Times New Roman" w:hAnsi="Times New Roman" w:cs="Times New Roman"/>
@@ -29696,6 +31012,7 @@
                 <w:lang w:val="es-CO" w:eastAsia="es-CO"/>
               </w:rPr>
             </w:pPr>
+            <w:proofErr w:type="spellStart"/>
             <w:r>
               <w:rPr>
                 <w:rFonts w:ascii="Times New Roman" w:eastAsia="Times New Roman" w:hAnsi="Times New Roman" w:cs="Times New Roman"/>
@@ -29705,7 +31022,19 @@
                 <w:szCs w:val="20"/>
                 <w:lang w:val="es-CO" w:eastAsia="es-CO"/>
               </w:rPr>
-              <w:t>Id_evento (FK)</w:t>
+              <w:t>Id_evento</w:t>
+            </w:r>
+            <w:proofErr w:type="spellEnd"/>
+            <w:r>
+              <w:rPr>
+                <w:rFonts w:ascii="Times New Roman" w:eastAsia="Times New Roman" w:hAnsi="Times New Roman" w:cs="Times New Roman"/>
+                <w:b/>
+                <w:bCs/>
+                <w:sz w:val="20"/>
+                <w:szCs w:val="20"/>
+                <w:lang w:val="es-CO" w:eastAsia="es-CO"/>
+              </w:rPr>
+              <w:t xml:space="preserve"> (FK)</w:t>
             </w:r>
             <w:r>
               <w:rPr>
@@ -29777,6 +31106,7 @@
                 <w:lang w:val="es-CO" w:eastAsia="es-CO"/>
               </w:rPr>
             </w:pPr>
+            <w:proofErr w:type="spellStart"/>
             <w:r>
               <w:rPr>
                 <w:rFonts w:ascii="Times New Roman" w:eastAsia="Times New Roman" w:hAnsi="Times New Roman" w:cs="Times New Roman"/>
@@ -29788,6 +31118,7 @@
               </w:rPr>
               <w:t>ObjectId</w:t>
             </w:r>
+            <w:proofErr w:type="spellEnd"/>
             <w:r>
               <w:rPr>
                 <w:rFonts w:ascii="Times New Roman" w:eastAsia="Times New Roman" w:hAnsi="Times New Roman" w:cs="Times New Roman"/>
@@ -29828,6 +31159,7 @@
                 <w:lang w:val="es-CO" w:eastAsia="es-CO"/>
               </w:rPr>
             </w:pPr>
+            <w:proofErr w:type="spellStart"/>
             <w:r>
               <w:rPr>
                 <w:rFonts w:ascii="Times New Roman" w:eastAsia="Times New Roman" w:hAnsi="Times New Roman" w:cs="Times New Roman"/>
@@ -29837,7 +31169,19 @@
                 <w:szCs w:val="20"/>
                 <w:lang w:val="es-CO" w:eastAsia="es-CO"/>
               </w:rPr>
-              <w:t>tipo_notificacion:</w:t>
+              <w:t>tipo_notificacion</w:t>
+            </w:r>
+            <w:proofErr w:type="spellEnd"/>
+            <w:r>
+              <w:rPr>
+                <w:rFonts w:ascii="Times New Roman" w:eastAsia="Times New Roman" w:hAnsi="Times New Roman" w:cs="Times New Roman"/>
+                <w:b/>
+                <w:bCs/>
+                <w:sz w:val="20"/>
+                <w:szCs w:val="20"/>
+                <w:lang w:val="es-CO" w:eastAsia="es-CO"/>
+              </w:rPr>
+              <w:t>:</w:t>
             </w:r>
             <w:r>
               <w:rPr>
@@ -29931,6 +31275,7 @@
                 <w:lang w:val="es-CO" w:eastAsia="es-CO"/>
               </w:rPr>
             </w:pPr>
+            <w:proofErr w:type="spellStart"/>
             <w:r>
               <w:rPr>
                 <w:rFonts w:ascii="Times New Roman" w:eastAsia="Times New Roman" w:hAnsi="Times New Roman" w:cs="Times New Roman"/>
@@ -29942,6 +31287,7 @@
               </w:rPr>
               <w:t>String</w:t>
             </w:r>
+            <w:proofErr w:type="spellEnd"/>
             <w:r>
               <w:rPr>
                 <w:rFonts w:ascii="Times New Roman" w:eastAsia="Times New Roman" w:hAnsi="Times New Roman" w:cs="Times New Roman"/>
@@ -30063,6 +31409,7 @@
                 <w:lang w:val="es-CO" w:eastAsia="es-CO"/>
               </w:rPr>
             </w:pPr>
+            <w:proofErr w:type="spellStart"/>
             <w:r>
               <w:rPr>
                 <w:rFonts w:ascii="Times New Roman" w:eastAsia="Times New Roman" w:hAnsi="Times New Roman" w:cs="Times New Roman"/>
@@ -30074,6 +31421,7 @@
               </w:rPr>
               <w:t>String</w:t>
             </w:r>
+            <w:proofErr w:type="spellEnd"/>
             <w:r>
               <w:rPr>
                 <w:rFonts w:ascii="Times New Roman" w:eastAsia="Times New Roman" w:hAnsi="Times New Roman" w:cs="Times New Roman"/>
@@ -30114,6 +31462,7 @@
                 <w:lang w:val="es-CO" w:eastAsia="es-CO"/>
               </w:rPr>
             </w:pPr>
+            <w:proofErr w:type="spellStart"/>
             <w:r>
               <w:rPr>
                 <w:rFonts w:ascii="Times New Roman" w:eastAsia="Times New Roman" w:hAnsi="Times New Roman" w:cs="Times New Roman"/>
@@ -30125,6 +31474,7 @@
               </w:rPr>
               <w:t>fecha_envio</w:t>
             </w:r>
+            <w:proofErr w:type="spellEnd"/>
             <w:r>
               <w:rPr>
                 <w:rFonts w:ascii="Times New Roman" w:eastAsia="Times New Roman" w:hAnsi="Times New Roman" w:cs="Times New Roman"/>
@@ -30268,6 +31618,7 @@
                 <w:lang w:val="es-CO" w:eastAsia="es-CO"/>
               </w:rPr>
             </w:pPr>
+            <w:proofErr w:type="spellStart"/>
             <w:r>
               <w:rPr>
                 <w:rFonts w:ascii="Times New Roman" w:eastAsia="Times New Roman" w:hAnsi="Times New Roman" w:cs="Times New Roman"/>
@@ -30279,6 +31630,7 @@
               </w:rPr>
               <w:t>estado_notificacion</w:t>
             </w:r>
+            <w:proofErr w:type="spellEnd"/>
             <w:r>
               <w:rPr>
                 <w:rFonts w:ascii="Times New Roman" w:eastAsia="Times New Roman" w:hAnsi="Times New Roman" w:cs="Times New Roman"/>
@@ -30349,6 +31701,7 @@
                 <w:lang w:val="es-CO" w:eastAsia="es-CO"/>
               </w:rPr>
             </w:pPr>
+            <w:proofErr w:type="spellStart"/>
             <w:r>
               <w:rPr>
                 <w:rFonts w:ascii="Times New Roman" w:eastAsia="Times New Roman" w:hAnsi="Times New Roman" w:cs="Times New Roman"/>
@@ -30360,6 +31713,7 @@
               </w:rPr>
               <w:t>String</w:t>
             </w:r>
+            <w:proofErr w:type="spellEnd"/>
             <w:r>
               <w:rPr>
                 <w:rFonts w:ascii="Times New Roman" w:eastAsia="Times New Roman" w:hAnsi="Times New Roman" w:cs="Times New Roman"/>
@@ -30550,6 +31904,7 @@
                 <w:lang w:val="es-CO" w:eastAsia="es-CO"/>
               </w:rPr>
             </w:pPr>
+            <w:proofErr w:type="spellStart"/>
             <w:r>
               <w:rPr>
                 <w:rFonts w:ascii="Times New Roman" w:eastAsia="Times New Roman" w:hAnsi="Times New Roman" w:cs="Times New Roman"/>
@@ -30559,7 +31914,19 @@
                 <w:szCs w:val="20"/>
                 <w:lang w:val="es-CO" w:eastAsia="es-CO"/>
               </w:rPr>
-              <w:t>id_respaldo (PK)</w:t>
+              <w:t>id_respaldo</w:t>
+            </w:r>
+            <w:proofErr w:type="spellEnd"/>
+            <w:r>
+              <w:rPr>
+                <w:rFonts w:ascii="Times New Roman" w:eastAsia="Times New Roman" w:hAnsi="Times New Roman" w:cs="Times New Roman"/>
+                <w:b/>
+                <w:bCs/>
+                <w:sz w:val="20"/>
+                <w:szCs w:val="20"/>
+                <w:lang w:val="es-CO" w:eastAsia="es-CO"/>
+              </w:rPr>
+              <w:t xml:space="preserve"> (PK)</w:t>
             </w:r>
             <w:r>
               <w:rPr>
@@ -30631,6 +31998,7 @@
                 <w:lang w:val="es-CO" w:eastAsia="es-CO"/>
               </w:rPr>
             </w:pPr>
+            <w:proofErr w:type="spellStart"/>
             <w:r>
               <w:rPr>
                 <w:rFonts w:ascii="Times New Roman" w:eastAsia="Times New Roman" w:hAnsi="Times New Roman" w:cs="Times New Roman"/>
@@ -30642,6 +32010,7 @@
               </w:rPr>
               <w:t>ObjectId</w:t>
             </w:r>
+            <w:proofErr w:type="spellEnd"/>
             <w:r>
               <w:rPr>
                 <w:rFonts w:ascii="Times New Roman" w:eastAsia="Times New Roman" w:hAnsi="Times New Roman" w:cs="Times New Roman"/>
@@ -30682,6 +32051,7 @@
                 <w:lang w:val="es-CO" w:eastAsia="es-CO"/>
               </w:rPr>
             </w:pPr>
+            <w:proofErr w:type="spellStart"/>
             <w:r>
               <w:rPr>
                 <w:rFonts w:ascii="Times New Roman" w:eastAsia="Times New Roman" w:hAnsi="Times New Roman" w:cs="Times New Roman"/>
@@ -30691,7 +32061,19 @@
                 <w:szCs w:val="20"/>
                 <w:lang w:val="es-CO" w:eastAsia="es-CO"/>
               </w:rPr>
-              <w:t>id_usuario (FK)</w:t>
+              <w:t>id_usuario</w:t>
+            </w:r>
+            <w:proofErr w:type="spellEnd"/>
+            <w:r>
+              <w:rPr>
+                <w:rFonts w:ascii="Times New Roman" w:eastAsia="Times New Roman" w:hAnsi="Times New Roman" w:cs="Times New Roman"/>
+                <w:b/>
+                <w:bCs/>
+                <w:sz w:val="20"/>
+                <w:szCs w:val="20"/>
+                <w:lang w:val="es-CO" w:eastAsia="es-CO"/>
+              </w:rPr>
+              <w:t xml:space="preserve"> (FK)</w:t>
             </w:r>
             <w:r>
               <w:rPr>
@@ -30763,6 +32145,7 @@
                 <w:lang w:val="es-CO" w:eastAsia="es-CO"/>
               </w:rPr>
             </w:pPr>
+            <w:proofErr w:type="spellStart"/>
             <w:r>
               <w:rPr>
                 <w:rFonts w:ascii="Times New Roman" w:eastAsia="Times New Roman" w:hAnsi="Times New Roman" w:cs="Times New Roman"/>
@@ -30774,6 +32157,7 @@
               </w:rPr>
               <w:t>ObjectId</w:t>
             </w:r>
+            <w:proofErr w:type="spellEnd"/>
             <w:r>
               <w:rPr>
                 <w:rFonts w:ascii="Times New Roman" w:eastAsia="Times New Roman" w:hAnsi="Times New Roman" w:cs="Times New Roman"/>
@@ -30814,6 +32198,7 @@
                 <w:lang w:val="es-CO" w:eastAsia="es-CO"/>
               </w:rPr>
             </w:pPr>
+            <w:proofErr w:type="spellStart"/>
             <w:r>
               <w:rPr>
                 <w:rFonts w:ascii="Times New Roman" w:eastAsia="Times New Roman" w:hAnsi="Times New Roman" w:cs="Times New Roman"/>
@@ -30823,7 +32208,19 @@
                 <w:szCs w:val="20"/>
                 <w:lang w:val="es-CO" w:eastAsia="es-CO"/>
               </w:rPr>
-              <w:t>id_billetera (FK)</w:t>
+              <w:t>id_billetera</w:t>
+            </w:r>
+            <w:proofErr w:type="spellEnd"/>
+            <w:r>
+              <w:rPr>
+                <w:rFonts w:ascii="Times New Roman" w:eastAsia="Times New Roman" w:hAnsi="Times New Roman" w:cs="Times New Roman"/>
+                <w:b/>
+                <w:bCs/>
+                <w:sz w:val="20"/>
+                <w:szCs w:val="20"/>
+                <w:lang w:val="es-CO" w:eastAsia="es-CO"/>
+              </w:rPr>
+              <w:t xml:space="preserve"> (FK)</w:t>
             </w:r>
             <w:r>
               <w:rPr>
@@ -30895,6 +32292,7 @@
                 <w:lang w:val="es-CO" w:eastAsia="es-CO"/>
               </w:rPr>
             </w:pPr>
+            <w:proofErr w:type="spellStart"/>
             <w:r>
               <w:rPr>
                 <w:rFonts w:ascii="Times New Roman" w:eastAsia="Times New Roman" w:hAnsi="Times New Roman" w:cs="Times New Roman"/>
@@ -30906,6 +32304,7 @@
               </w:rPr>
               <w:t>ObjectId</w:t>
             </w:r>
+            <w:proofErr w:type="spellEnd"/>
             <w:r>
               <w:rPr>
                 <w:rFonts w:ascii="Times New Roman" w:eastAsia="Times New Roman" w:hAnsi="Times New Roman" w:cs="Times New Roman"/>
@@ -30946,6 +32345,7 @@
                 <w:lang w:val="es-CO" w:eastAsia="es-CO"/>
               </w:rPr>
             </w:pPr>
+            <w:proofErr w:type="spellStart"/>
             <w:r>
               <w:rPr>
                 <w:rFonts w:ascii="Times New Roman" w:eastAsia="Times New Roman" w:hAnsi="Times New Roman" w:cs="Times New Roman"/>
@@ -30957,6 +32357,7 @@
               </w:rPr>
               <w:t>fecha_respaldo</w:t>
             </w:r>
+            <w:proofErr w:type="spellEnd"/>
             <w:r>
               <w:rPr>
                 <w:rFonts w:ascii="Times New Roman" w:eastAsia="Times New Roman" w:hAnsi="Times New Roman" w:cs="Times New Roman"/>
@@ -31100,6 +32501,7 @@
                 <w:lang w:val="es-CO" w:eastAsia="es-CO"/>
               </w:rPr>
             </w:pPr>
+            <w:proofErr w:type="spellStart"/>
             <w:r>
               <w:rPr>
                 <w:rFonts w:ascii="Times New Roman" w:eastAsia="Times New Roman" w:hAnsi="Times New Roman" w:cs="Times New Roman"/>
@@ -31111,6 +32513,7 @@
               </w:rPr>
               <w:t>tamaño_respaldo</w:t>
             </w:r>
+            <w:proofErr w:type="spellEnd"/>
             <w:r>
               <w:rPr>
                 <w:rFonts w:ascii="Times New Roman" w:eastAsia="Times New Roman" w:hAnsi="Times New Roman" w:cs="Times New Roman"/>
@@ -31181,6 +32584,7 @@
                 <w:lang w:val="es-CO" w:eastAsia="es-CO"/>
               </w:rPr>
             </w:pPr>
+            <w:proofErr w:type="spellStart"/>
             <w:r>
               <w:rPr>
                 <w:rFonts w:ascii="Times New Roman" w:eastAsia="Times New Roman" w:hAnsi="Times New Roman" w:cs="Times New Roman"/>
@@ -31192,6 +32596,7 @@
               </w:rPr>
               <w:t>Number</w:t>
             </w:r>
+            <w:proofErr w:type="spellEnd"/>
             <w:r>
               <w:rPr>
                 <w:rFonts w:ascii="Times New Roman" w:eastAsia="Times New Roman" w:hAnsi="Times New Roman" w:cs="Times New Roman"/>
@@ -31232,6 +32637,7 @@
                 <w:lang w:val="es-CO" w:eastAsia="es-CO"/>
               </w:rPr>
             </w:pPr>
+            <w:proofErr w:type="spellStart"/>
             <w:r>
               <w:rPr>
                 <w:rFonts w:ascii="Times New Roman" w:eastAsia="Times New Roman" w:hAnsi="Times New Roman" w:cs="Times New Roman"/>
@@ -31243,6 +32649,7 @@
               </w:rPr>
               <w:t>estado_respaldo</w:t>
             </w:r>
+            <w:proofErr w:type="spellEnd"/>
             <w:r>
               <w:rPr>
                 <w:rFonts w:ascii="Times New Roman" w:eastAsia="Times New Roman" w:hAnsi="Times New Roman" w:cs="Times New Roman"/>
@@ -31313,6 +32720,7 @@
                 <w:lang w:val="es-CO" w:eastAsia="es-CO"/>
               </w:rPr>
             </w:pPr>
+            <w:proofErr w:type="spellStart"/>
             <w:r>
               <w:rPr>
                 <w:rFonts w:ascii="Times New Roman" w:eastAsia="Times New Roman" w:hAnsi="Times New Roman" w:cs="Times New Roman"/>
@@ -31324,6 +32732,7 @@
               </w:rPr>
               <w:t>Boolean</w:t>
             </w:r>
+            <w:proofErr w:type="spellEnd"/>
             <w:r>
               <w:rPr>
                 <w:rFonts w:ascii="Times New Roman" w:eastAsia="Times New Roman" w:hAnsi="Times New Roman" w:cs="Times New Roman"/>
@@ -31364,6 +32773,7 @@
                 <w:lang w:val="es-CO" w:eastAsia="es-CO"/>
               </w:rPr>
             </w:pPr>
+            <w:proofErr w:type="spellStart"/>
             <w:r>
               <w:rPr>
                 <w:rFonts w:ascii="Times New Roman" w:eastAsia="Times New Roman" w:hAnsi="Times New Roman" w:cs="Times New Roman"/>
@@ -31375,6 +32785,7 @@
               </w:rPr>
               <w:t>version_datos</w:t>
             </w:r>
+            <w:proofErr w:type="spellEnd"/>
             <w:r>
               <w:rPr>
                 <w:rFonts w:ascii="Times New Roman" w:eastAsia="Times New Roman" w:hAnsi="Times New Roman" w:cs="Times New Roman"/>
@@ -31467,6 +32878,7 @@
                 <w:lang w:eastAsia="es-CO"/>
               </w:rPr>
             </w:pPr>
+            <w:proofErr w:type="spellStart"/>
             <w:r>
               <w:rPr>
                 <w:rFonts w:ascii="Times New Roman" w:eastAsia="Times New Roman" w:hAnsi="Times New Roman" w:cs="Times New Roman"/>
@@ -31478,6 +32890,7 @@
               </w:rPr>
               <w:t>String</w:t>
             </w:r>
+            <w:proofErr w:type="spellEnd"/>
             <w:r>
               <w:rPr>
                 <w:rFonts w:ascii="Times New Roman" w:eastAsia="Times New Roman" w:hAnsi="Times New Roman" w:cs="Times New Roman"/>
@@ -31658,6 +33071,7 @@
                 <w:lang w:val="es-CO" w:eastAsia="es-CO"/>
               </w:rPr>
             </w:pPr>
+            <w:proofErr w:type="spellStart"/>
             <w:r>
               <w:rPr>
                 <w:rFonts w:ascii="Times New Roman" w:eastAsia="Times New Roman" w:hAnsi="Times New Roman" w:cs="Times New Roman"/>
@@ -31667,7 +33081,19 @@
                 <w:szCs w:val="20"/>
                 <w:lang w:val="es-CO" w:eastAsia="es-CO"/>
               </w:rPr>
-              <w:t>id_bateria (PK)</w:t>
+              <w:t>id_bateria</w:t>
+            </w:r>
+            <w:proofErr w:type="spellEnd"/>
+            <w:r>
+              <w:rPr>
+                <w:rFonts w:ascii="Times New Roman" w:eastAsia="Times New Roman" w:hAnsi="Times New Roman" w:cs="Times New Roman"/>
+                <w:b/>
+                <w:bCs/>
+                <w:sz w:val="20"/>
+                <w:szCs w:val="20"/>
+                <w:lang w:val="es-CO" w:eastAsia="es-CO"/>
+              </w:rPr>
+              <w:t xml:space="preserve"> (PK)</w:t>
             </w:r>
             <w:r>
               <w:rPr>
@@ -31739,6 +33165,7 @@
                 <w:lang w:val="es-CO" w:eastAsia="es-CO"/>
               </w:rPr>
             </w:pPr>
+            <w:proofErr w:type="spellStart"/>
             <w:r>
               <w:rPr>
                 <w:rFonts w:ascii="Times New Roman" w:eastAsia="Times New Roman" w:hAnsi="Times New Roman" w:cs="Times New Roman"/>
@@ -31750,6 +33177,7 @@
               </w:rPr>
               <w:t>ObjectId</w:t>
             </w:r>
+            <w:proofErr w:type="spellEnd"/>
             <w:r>
               <w:rPr>
                 <w:rFonts w:ascii="Times New Roman" w:eastAsia="Times New Roman" w:hAnsi="Times New Roman" w:cs="Times New Roman"/>
@@ -31790,6 +33218,7 @@
                 <w:lang w:val="es-CO" w:eastAsia="es-CO"/>
               </w:rPr>
             </w:pPr>
+            <w:proofErr w:type="spellStart"/>
             <w:r>
               <w:rPr>
                 <w:rFonts w:ascii="Times New Roman" w:eastAsia="Times New Roman" w:hAnsi="Times New Roman" w:cs="Times New Roman"/>
@@ -31799,7 +33228,19 @@
                 <w:szCs w:val="20"/>
                 <w:lang w:val="es-CO" w:eastAsia="es-CO"/>
               </w:rPr>
-              <w:t>id_billetera (FK)</w:t>
+              <w:t>id_billetera</w:t>
+            </w:r>
+            <w:proofErr w:type="spellEnd"/>
+            <w:r>
+              <w:rPr>
+                <w:rFonts w:ascii="Times New Roman" w:eastAsia="Times New Roman" w:hAnsi="Times New Roman" w:cs="Times New Roman"/>
+                <w:b/>
+                <w:bCs/>
+                <w:sz w:val="20"/>
+                <w:szCs w:val="20"/>
+                <w:lang w:val="es-CO" w:eastAsia="es-CO"/>
+              </w:rPr>
+              <w:t xml:space="preserve"> (FK)</w:t>
             </w:r>
             <w:r>
               <w:rPr>
@@ -31871,6 +33312,7 @@
                 <w:lang w:val="es-CO" w:eastAsia="es-CO"/>
               </w:rPr>
             </w:pPr>
+            <w:proofErr w:type="spellStart"/>
             <w:r>
               <w:rPr>
                 <w:rFonts w:ascii="Times New Roman" w:eastAsia="Times New Roman" w:hAnsi="Times New Roman" w:cs="Times New Roman"/>
@@ -31882,6 +33324,7 @@
               </w:rPr>
               <w:t>ObjectId</w:t>
             </w:r>
+            <w:proofErr w:type="spellEnd"/>
             <w:r>
               <w:rPr>
                 <w:rFonts w:ascii="Times New Roman" w:eastAsia="Times New Roman" w:hAnsi="Times New Roman" w:cs="Times New Roman"/>
@@ -31922,6 +33365,7 @@
                 <w:lang w:val="es-CO" w:eastAsia="es-CO"/>
               </w:rPr>
             </w:pPr>
+            <w:proofErr w:type="spellStart"/>
             <w:r>
               <w:rPr>
                 <w:rFonts w:ascii="Times New Roman" w:eastAsia="Times New Roman" w:hAnsi="Times New Roman" w:cs="Times New Roman"/>
@@ -31933,6 +33377,7 @@
               </w:rPr>
               <w:t>fecha_hora</w:t>
             </w:r>
+            <w:proofErr w:type="spellEnd"/>
             <w:r>
               <w:rPr>
                 <w:rFonts w:ascii="Times New Roman" w:eastAsia="Times New Roman" w:hAnsi="Times New Roman" w:cs="Times New Roman"/>
@@ -32076,6 +33521,7 @@
                 <w:lang w:eastAsia="es-CO"/>
               </w:rPr>
             </w:pPr>
+            <w:proofErr w:type="spellStart"/>
             <w:r>
               <w:rPr>
                 <w:rFonts w:ascii="Times New Roman" w:eastAsia="Times New Roman" w:hAnsi="Times New Roman" w:cs="Times New Roman"/>
@@ -32087,6 +33533,7 @@
               </w:rPr>
               <w:t>nivel_bateria</w:t>
             </w:r>
+            <w:proofErr w:type="spellEnd"/>
             <w:r>
               <w:rPr>
                 <w:rFonts w:ascii="Times New Roman" w:eastAsia="Times New Roman" w:hAnsi="Times New Roman" w:cs="Times New Roman"/>
@@ -32157,6 +33604,7 @@
                 <w:lang w:val="es-CO" w:eastAsia="es-CO"/>
               </w:rPr>
             </w:pPr>
+            <w:proofErr w:type="spellStart"/>
             <w:r>
               <w:rPr>
                 <w:rFonts w:ascii="Times New Roman" w:eastAsia="Times New Roman" w:hAnsi="Times New Roman" w:cs="Times New Roman"/>
@@ -32168,6 +33616,7 @@
               </w:rPr>
               <w:t>Number</w:t>
             </w:r>
+            <w:proofErr w:type="spellEnd"/>
             <w:r>
               <w:rPr>
                 <w:rFonts w:ascii="Times New Roman" w:eastAsia="Times New Roman" w:hAnsi="Times New Roman" w:cs="Times New Roman"/>
@@ -32208,6 +33657,7 @@
                 <w:lang w:val="es-CO" w:eastAsia="es-CO"/>
               </w:rPr>
             </w:pPr>
+            <w:proofErr w:type="spellStart"/>
             <w:r>
               <w:rPr>
                 <w:rFonts w:ascii="Times New Roman" w:eastAsia="Times New Roman" w:hAnsi="Times New Roman" w:cs="Times New Roman"/>
@@ -32219,6 +33669,7 @@
               </w:rPr>
               <w:t>estado_cargando</w:t>
             </w:r>
+            <w:proofErr w:type="spellEnd"/>
             <w:r>
               <w:rPr>
                 <w:rFonts w:ascii="Times New Roman" w:eastAsia="Times New Roman" w:hAnsi="Times New Roman" w:cs="Times New Roman"/>
@@ -32289,6 +33740,7 @@
                 <w:lang w:val="es-CO" w:eastAsia="es-CO"/>
               </w:rPr>
             </w:pPr>
+            <w:proofErr w:type="spellStart"/>
             <w:r>
               <w:rPr>
                 <w:rFonts w:ascii="Times New Roman" w:eastAsia="Times New Roman" w:hAnsi="Times New Roman" w:cs="Times New Roman"/>
@@ -32300,6 +33752,7 @@
               </w:rPr>
               <w:t>Boolean</w:t>
             </w:r>
+            <w:proofErr w:type="spellEnd"/>
             <w:r>
               <w:rPr>
                 <w:rFonts w:ascii="Times New Roman" w:eastAsia="Times New Roman" w:hAnsi="Times New Roman" w:cs="Times New Roman"/>
@@ -32445,6 +33898,7 @@
                 <w:lang w:val="es-CO" w:eastAsia="es-CO"/>
               </w:rPr>
             </w:pPr>
+            <w:proofErr w:type="spellStart"/>
             <w:r>
               <w:rPr>
                 <w:rFonts w:ascii="Times New Roman" w:eastAsia="Times New Roman" w:hAnsi="Times New Roman" w:cs="Times New Roman"/>
@@ -32454,7 +33908,19 @@
                 <w:szCs w:val="20"/>
                 <w:lang w:val="es-CO" w:eastAsia="es-CO"/>
               </w:rPr>
-              <w:t>id_actividad (PK)</w:t>
+              <w:t>id_actividad</w:t>
+            </w:r>
+            <w:proofErr w:type="spellEnd"/>
+            <w:r>
+              <w:rPr>
+                <w:rFonts w:ascii="Times New Roman" w:eastAsia="Times New Roman" w:hAnsi="Times New Roman" w:cs="Times New Roman"/>
+                <w:b/>
+                <w:bCs/>
+                <w:sz w:val="20"/>
+                <w:szCs w:val="20"/>
+                <w:lang w:val="es-CO" w:eastAsia="es-CO"/>
+              </w:rPr>
+              <w:t xml:space="preserve"> (PK)</w:t>
             </w:r>
             <w:r>
               <w:rPr>
@@ -32526,6 +33992,7 @@
                 <w:lang w:val="es-CO" w:eastAsia="es-CO"/>
               </w:rPr>
             </w:pPr>
+            <w:proofErr w:type="spellStart"/>
             <w:r>
               <w:rPr>
                 <w:rFonts w:ascii="Times New Roman" w:eastAsia="Times New Roman" w:hAnsi="Times New Roman" w:cs="Times New Roman"/>
@@ -32537,6 +34004,7 @@
               </w:rPr>
               <w:t>ObjectId</w:t>
             </w:r>
+            <w:proofErr w:type="spellEnd"/>
             <w:r>
               <w:rPr>
                 <w:rFonts w:ascii="Times New Roman" w:eastAsia="Times New Roman" w:hAnsi="Times New Roman" w:cs="Times New Roman"/>
@@ -32577,6 +34045,7 @@
                 <w:lang w:val="es-CO" w:eastAsia="es-CO"/>
               </w:rPr>
             </w:pPr>
+            <w:proofErr w:type="spellStart"/>
             <w:r>
               <w:rPr>
                 <w:rFonts w:ascii="Times New Roman" w:eastAsia="Times New Roman" w:hAnsi="Times New Roman" w:cs="Times New Roman"/>
@@ -32586,7 +34055,19 @@
                 <w:szCs w:val="20"/>
                 <w:lang w:val="es-CO" w:eastAsia="es-CO"/>
               </w:rPr>
-              <w:t>id_usuario (FK)</w:t>
+              <w:t>id_usuario</w:t>
+            </w:r>
+            <w:proofErr w:type="spellEnd"/>
+            <w:r>
+              <w:rPr>
+                <w:rFonts w:ascii="Times New Roman" w:eastAsia="Times New Roman" w:hAnsi="Times New Roman" w:cs="Times New Roman"/>
+                <w:b/>
+                <w:bCs/>
+                <w:sz w:val="20"/>
+                <w:szCs w:val="20"/>
+                <w:lang w:val="es-CO" w:eastAsia="es-CO"/>
+              </w:rPr>
+              <w:t xml:space="preserve"> (FK)</w:t>
             </w:r>
             <w:r>
               <w:rPr>
@@ -32658,6 +34139,7 @@
                 <w:lang w:val="es-CO" w:eastAsia="es-CO"/>
               </w:rPr>
             </w:pPr>
+            <w:proofErr w:type="spellStart"/>
             <w:r>
               <w:rPr>
                 <w:rFonts w:ascii="Times New Roman" w:eastAsia="Times New Roman" w:hAnsi="Times New Roman" w:cs="Times New Roman"/>
@@ -32669,6 +34151,7 @@
               </w:rPr>
               <w:t>ObjectId</w:t>
             </w:r>
+            <w:proofErr w:type="spellEnd"/>
             <w:r>
               <w:rPr>
                 <w:rFonts w:ascii="Times New Roman" w:eastAsia="Times New Roman" w:hAnsi="Times New Roman" w:cs="Times New Roman"/>
@@ -32709,6 +34192,7 @@
                 <w:lang w:val="es-CO" w:eastAsia="es-CO"/>
               </w:rPr>
             </w:pPr>
+            <w:proofErr w:type="spellStart"/>
             <w:r>
               <w:rPr>
                 <w:rFonts w:ascii="Times New Roman" w:eastAsia="Times New Roman" w:hAnsi="Times New Roman" w:cs="Times New Roman"/>
@@ -32718,7 +34202,19 @@
                 <w:szCs w:val="20"/>
                 <w:lang w:val="es-CO" w:eastAsia="es-CO"/>
               </w:rPr>
-              <w:t>id_billetera (FK)</w:t>
+              <w:t>id_billetera</w:t>
+            </w:r>
+            <w:proofErr w:type="spellEnd"/>
+            <w:r>
+              <w:rPr>
+                <w:rFonts w:ascii="Times New Roman" w:eastAsia="Times New Roman" w:hAnsi="Times New Roman" w:cs="Times New Roman"/>
+                <w:b/>
+                <w:bCs/>
+                <w:sz w:val="20"/>
+                <w:szCs w:val="20"/>
+                <w:lang w:val="es-CO" w:eastAsia="es-CO"/>
+              </w:rPr>
+              <w:t xml:space="preserve"> (FK)</w:t>
             </w:r>
             <w:r>
               <w:rPr>
@@ -32790,6 +34286,7 @@
                 <w:lang w:val="es-CO" w:eastAsia="es-CO"/>
               </w:rPr>
             </w:pPr>
+            <w:proofErr w:type="spellStart"/>
             <w:r>
               <w:rPr>
                 <w:rFonts w:ascii="Times New Roman" w:eastAsia="Times New Roman" w:hAnsi="Times New Roman" w:cs="Times New Roman"/>
@@ -32801,6 +34298,7 @@
               </w:rPr>
               <w:t>ObjectId</w:t>
             </w:r>
+            <w:proofErr w:type="spellEnd"/>
             <w:r>
               <w:rPr>
                 <w:rFonts w:ascii="Times New Roman" w:eastAsia="Times New Roman" w:hAnsi="Times New Roman" w:cs="Times New Roman"/>
@@ -32841,6 +34339,7 @@
                 <w:lang w:val="es-CO" w:eastAsia="es-CO"/>
               </w:rPr>
             </w:pPr>
+            <w:proofErr w:type="spellStart"/>
             <w:r>
               <w:rPr>
                 <w:rFonts w:ascii="Times New Roman" w:eastAsia="Times New Roman" w:hAnsi="Times New Roman" w:cs="Times New Roman"/>
@@ -32852,6 +34351,7 @@
               </w:rPr>
               <w:t>fecha_hora</w:t>
             </w:r>
+            <w:proofErr w:type="spellEnd"/>
             <w:r>
               <w:rPr>
                 <w:rFonts w:ascii="Times New Roman" w:eastAsia="Times New Roman" w:hAnsi="Times New Roman" w:cs="Times New Roman"/>
@@ -32894,7 +34394,27 @@
                 <w:szCs w:val="20"/>
                 <w:lang w:val="es-CO" w:eastAsia="es-CO"/>
               </w:rPr>
-              <w:t>Fecha y hora en la que se realizó la accion. </w:t>
+              <w:t xml:space="preserve">Fecha y hora en la que se realizó la </w:t>
+            </w:r>
+            <w:proofErr w:type="spellStart"/>
+            <w:r>
+              <w:rPr>
+                <w:rFonts w:ascii="Times New Roman" w:eastAsia="Times New Roman" w:hAnsi="Times New Roman" w:cs="Times New Roman"/>
+                <w:sz w:val="20"/>
+                <w:szCs w:val="20"/>
+                <w:lang w:val="es-CO" w:eastAsia="es-CO"/>
+              </w:rPr>
+              <w:t>accion</w:t>
+            </w:r>
+            <w:proofErr w:type="spellEnd"/>
+            <w:r>
+              <w:rPr>
+                <w:rFonts w:ascii="Times New Roman" w:eastAsia="Times New Roman" w:hAnsi="Times New Roman" w:cs="Times New Roman"/>
+                <w:sz w:val="20"/>
+                <w:szCs w:val="20"/>
+                <w:lang w:val="es-CO" w:eastAsia="es-CO"/>
+              </w:rPr>
+              <w:t>. </w:t>
             </w:r>
           </w:p>
           <w:p>
@@ -32995,6 +34515,7 @@
                 <w:lang w:eastAsia="es-CO"/>
               </w:rPr>
             </w:pPr>
+            <w:proofErr w:type="spellStart"/>
             <w:r>
               <w:rPr>
                 <w:rFonts w:ascii="Times New Roman" w:eastAsia="Times New Roman" w:hAnsi="Times New Roman" w:cs="Times New Roman"/>
@@ -33006,6 +34527,7 @@
               </w:rPr>
               <w:t>accion</w:t>
             </w:r>
+            <w:proofErr w:type="spellEnd"/>
             <w:r>
               <w:rPr>
                 <w:rFonts w:ascii="Times New Roman" w:eastAsia="Times New Roman" w:hAnsi="Times New Roman" w:cs="Times New Roman"/>
@@ -33076,6 +34598,7 @@
                 <w:lang w:val="es-CO" w:eastAsia="es-CO"/>
               </w:rPr>
             </w:pPr>
+            <w:proofErr w:type="spellStart"/>
             <w:r>
               <w:rPr>
                 <w:rFonts w:ascii="Times New Roman" w:eastAsia="Times New Roman" w:hAnsi="Times New Roman" w:cs="Times New Roman"/>
@@ -33087,6 +34610,7 @@
               </w:rPr>
               <w:t>Boolean</w:t>
             </w:r>
+            <w:proofErr w:type="spellEnd"/>
             <w:r>
               <w:rPr>
                 <w:rFonts w:ascii="Times New Roman" w:eastAsia="Times New Roman" w:hAnsi="Times New Roman" w:cs="Times New Roman"/>
@@ -33127,6 +34651,7 @@
                 <w:lang w:val="es-CO" w:eastAsia="es-CO"/>
               </w:rPr>
             </w:pPr>
+            <w:proofErr w:type="spellStart"/>
             <w:r>
               <w:rPr>
                 <w:rFonts w:ascii="Times New Roman" w:eastAsia="Times New Roman" w:hAnsi="Times New Roman" w:cs="Times New Roman"/>
@@ -33138,6 +34663,7 @@
               </w:rPr>
               <w:t>ultima_ubicacion</w:t>
             </w:r>
+            <w:proofErr w:type="spellEnd"/>
             <w:r>
               <w:rPr>
                 <w:rFonts w:ascii="Times New Roman" w:eastAsia="Times New Roman" w:hAnsi="Times New Roman" w:cs="Times New Roman"/>
@@ -33208,6 +34734,7 @@
                 <w:lang w:val="es-CO" w:eastAsia="es-CO"/>
               </w:rPr>
             </w:pPr>
+            <w:proofErr w:type="spellStart"/>
             <w:r>
               <w:rPr>
                 <w:rFonts w:ascii="Times New Roman" w:eastAsia="Times New Roman" w:hAnsi="Times New Roman" w:cs="Times New Roman"/>
@@ -33219,6 +34746,7 @@
               </w:rPr>
               <w:t>ObjectId</w:t>
             </w:r>
+            <w:proofErr w:type="spellEnd"/>
             <w:r>
               <w:rPr>
                 <w:rFonts w:ascii="Times New Roman" w:eastAsia="Times New Roman" w:hAnsi="Times New Roman" w:cs="Times New Roman"/>
@@ -33302,7 +34830,31 @@
           <w:szCs w:val="20"/>
           <w:lang w:val="es-CO" w:eastAsia="es-CO"/>
         </w:rPr>
-        <w:t>Tabla de Blacklist de Tokens</w:t>
+        <w:t xml:space="preserve">Tabla de </w:t>
+      </w:r>
+      <w:proofErr w:type="spellStart"/>
+      <w:r>
+        <w:rPr>
+          <w:rFonts w:ascii="Times New Roman" w:eastAsia="Times New Roman" w:hAnsi="Times New Roman" w:cs="Times New Roman"/>
+          <w:b/>
+          <w:bCs/>
+          <w:sz w:val="20"/>
+          <w:szCs w:val="20"/>
+          <w:lang w:val="es-CO" w:eastAsia="es-CO"/>
+        </w:rPr>
+        <w:t>Blacklist</w:t>
+      </w:r>
+      <w:proofErr w:type="spellEnd"/>
+      <w:r>
+        <w:rPr>
+          <w:rFonts w:ascii="Times New Roman" w:eastAsia="Times New Roman" w:hAnsi="Times New Roman" w:cs="Times New Roman"/>
+          <w:b/>
+          <w:bCs/>
+          <w:sz w:val="20"/>
+          <w:szCs w:val="20"/>
+          <w:lang w:val="es-CO" w:eastAsia="es-CO"/>
+        </w:rPr>
+        <w:t xml:space="preserve"> de Tokens</w:t>
       </w:r>
       <w:r>
         <w:rPr>
@@ -33395,6 +34947,7 @@
                 <w:lang w:val="es-CO" w:eastAsia="es-CO"/>
               </w:rPr>
             </w:pPr>
+            <w:proofErr w:type="spellStart"/>
             <w:r>
               <w:rPr>
                 <w:rFonts w:ascii="Times New Roman" w:eastAsia="Times New Roman" w:hAnsi="Times New Roman" w:cs="Times New Roman"/>
@@ -33404,7 +34957,19 @@
                 <w:szCs w:val="20"/>
                 <w:lang w:val="es-CO" w:eastAsia="es-CO"/>
               </w:rPr>
-              <w:t>id_token (PK)</w:t>
+              <w:t>id_token</w:t>
+            </w:r>
+            <w:proofErr w:type="spellEnd"/>
+            <w:r>
+              <w:rPr>
+                <w:rFonts w:ascii="Times New Roman" w:eastAsia="Times New Roman" w:hAnsi="Times New Roman" w:cs="Times New Roman"/>
+                <w:b/>
+                <w:bCs/>
+                <w:sz w:val="20"/>
+                <w:szCs w:val="20"/>
+                <w:lang w:val="es-CO" w:eastAsia="es-CO"/>
+              </w:rPr>
+              <w:t xml:space="preserve"> (PK)</w:t>
             </w:r>
             <w:r>
               <w:rPr>
@@ -33476,6 +35041,7 @@
                 <w:lang w:val="es-CO" w:eastAsia="es-CO"/>
               </w:rPr>
             </w:pPr>
+            <w:proofErr w:type="spellStart"/>
             <w:r>
               <w:rPr>
                 <w:rFonts w:ascii="Times New Roman" w:eastAsia="Times New Roman" w:hAnsi="Times New Roman" w:cs="Times New Roman"/>
@@ -33487,6 +35053,7 @@
               </w:rPr>
               <w:t>ObjectId</w:t>
             </w:r>
+            <w:proofErr w:type="spellEnd"/>
             <w:r>
               <w:rPr>
                 <w:rFonts w:ascii="Times New Roman" w:eastAsia="Times New Roman" w:hAnsi="Times New Roman" w:cs="Times New Roman"/>
@@ -33608,6 +35175,7 @@
                 <w:lang w:val="es-CO" w:eastAsia="es-CO"/>
               </w:rPr>
             </w:pPr>
+            <w:proofErr w:type="spellStart"/>
             <w:r>
               <w:rPr>
                 <w:rFonts w:ascii="Times New Roman" w:eastAsia="Times New Roman" w:hAnsi="Times New Roman" w:cs="Times New Roman"/>
@@ -33619,6 +35187,7 @@
               </w:rPr>
               <w:t>String</w:t>
             </w:r>
+            <w:proofErr w:type="spellEnd"/>
             <w:r>
               <w:rPr>
                 <w:rFonts w:ascii="Times New Roman" w:eastAsia="Times New Roman" w:hAnsi="Times New Roman" w:cs="Times New Roman"/>
@@ -33709,6 +35278,106 @@
           <w:lang w:eastAsia="es-CO"/>
         </w:rPr>
       </w:pPr>
+      <w:r>
+        <w:rPr>
+          <w:rFonts w:ascii="Segoe UI" w:eastAsia="Times New Roman" w:hAnsi="Segoe UI" w:cs="Segoe UI"/>
+          <w:noProof/>
+          <w:sz w:val="20"/>
+          <w:szCs w:val="20"/>
+          <w:lang w:eastAsia="es-CO"/>
+        </w:rPr>
+        <w:drawing>
+          <wp:inline distT="0" distB="0" distL="0" distR="0" wp14:anchorId="1AB7B5CC" wp14:editId="585BF1B7">
+            <wp:extent cx="5731510" cy="2792730"/>
+            <wp:effectExtent l="0" t="0" r="2540" b="7620"/>
+            <wp:docPr id="845505017" name="Imagen 3"/>
+            <wp:cNvGraphicFramePr>
+              <a:graphicFrameLocks xmlns:a="http://schemas.openxmlformats.org/drawingml/2006/main" noChangeAspect="1"/>
+            </wp:cNvGraphicFramePr>
+            <a:graphic xmlns:a="http://schemas.openxmlformats.org/drawingml/2006/main">
+              <a:graphicData uri="http://schemas.openxmlformats.org/drawingml/2006/picture">
+                <pic:pic xmlns:pic="http://schemas.openxmlformats.org/drawingml/2006/picture">
+                  <pic:nvPicPr>
+                    <pic:cNvPr id="845505017" name="Imagen 845505017"/>
+                    <pic:cNvPicPr/>
+                  </pic:nvPicPr>
+                  <pic:blipFill>
+                    <a:blip r:embed="rId51">
+                      <a:extLst>
+                        <a:ext uri="{28A0092B-C50C-407E-A947-70E740481C1C}">
+                          <a14:useLocalDpi xmlns:a14="http://schemas.microsoft.com/office/drawing/2010/main" val="0"/>
+                        </a:ext>
+                      </a:extLst>
+                    </a:blip>
+                    <a:stretch>
+                      <a:fillRect/>
+                    </a:stretch>
+                  </pic:blipFill>
+                  <pic:spPr>
+                    <a:xfrm>
+                      <a:off x="0" y="0"/>
+                      <a:ext cx="5731510" cy="2792730"/>
+                    </a:xfrm>
+                    <a:prstGeom prst="rect">
+                      <a:avLst/>
+                    </a:prstGeom>
+                  </pic:spPr>
+                </pic:pic>
+              </a:graphicData>
+            </a:graphic>
+          </wp:inline>
+        </w:drawing>
+      </w:r>
+      <w:r>
+        <w:rPr>
+          <w:rFonts w:ascii="Segoe UI" w:eastAsia="Times New Roman" w:hAnsi="Segoe UI" w:cs="Segoe UI"/>
+          <w:noProof/>
+          <w:sz w:val="20"/>
+          <w:szCs w:val="20"/>
+          <w:lang w:eastAsia="es-CO"/>
+        </w:rPr>
+        <w:drawing>
+          <wp:inline distT="0" distB="0" distL="0" distR="0" wp14:anchorId="1625BEC0" wp14:editId="03EDFA72">
+            <wp:extent cx="5731510" cy="2411730"/>
+            <wp:effectExtent l="0" t="0" r="2540" b="7620"/>
+            <wp:docPr id="932837456" name="Imagen 4"/>
+            <wp:cNvGraphicFramePr>
+              <a:graphicFrameLocks xmlns:a="http://schemas.openxmlformats.org/drawingml/2006/main" noChangeAspect="1"/>
+            </wp:cNvGraphicFramePr>
+            <a:graphic xmlns:a="http://schemas.openxmlformats.org/drawingml/2006/main">
+              <a:graphicData uri="http://schemas.openxmlformats.org/drawingml/2006/picture">
+                <pic:pic xmlns:pic="http://schemas.openxmlformats.org/drawingml/2006/picture">
+                  <pic:nvPicPr>
+                    <pic:cNvPr id="932837456" name="Imagen 932837456"/>
+                    <pic:cNvPicPr/>
+                  </pic:nvPicPr>
+                  <pic:blipFill>
+                    <a:blip r:embed="rId52">
+                      <a:extLst>
+                        <a:ext uri="{28A0092B-C50C-407E-A947-70E740481C1C}">
+                          <a14:useLocalDpi xmlns:a14="http://schemas.microsoft.com/office/drawing/2010/main" val="0"/>
+                        </a:ext>
+                      </a:extLst>
+                    </a:blip>
+                    <a:stretch>
+                      <a:fillRect/>
+                    </a:stretch>
+                  </pic:blipFill>
+                  <pic:spPr>
+                    <a:xfrm>
+                      <a:off x="0" y="0"/>
+                      <a:ext cx="5731510" cy="2411730"/>
+                    </a:xfrm>
+                    <a:prstGeom prst="rect">
+                      <a:avLst/>
+                    </a:prstGeom>
+                  </pic:spPr>
+                </pic:pic>
+              </a:graphicData>
+            </a:graphic>
+          </wp:inline>
+        </w:drawing>
+      </w:r>
     </w:p>
     <w:sectPr>
       <w:pgSz w:w="11906" w:h="16838"/>

--- a/docs/ProyectoDisenoProducto2-V4-Herran,Lopez,Molina.docx
+++ b/docs/ProyectoDisenoProducto2-V4-Herran,Lopez,Molina.docx
@@ -20283,6 +20283,35 @@
         <w:rPr>
           <w:sz w:val="24"/>
           <w:szCs w:val="24"/>
+          <w:lang w:val="es-CO"/>
+        </w:rPr>
+      </w:pPr>
+      <w:r>
+        <w:rPr>
+          <w:sz w:val="22"/>
+          <w:szCs w:val="22"/>
+        </w:rPr>
+        <w:t xml:space="preserve">Documentación generada con DBDOCS: </w:t>
+      </w:r>
+      <w:hyperlink r:id="rId49" w:history="1">
+        <w:r>
+          <w:rPr>
+            <w:rStyle w:val="Hipervnculo"/>
+            <w:sz w:val="24"/>
+            <w:szCs w:val="24"/>
+            <w:lang w:val="es-CO"/>
+          </w:rPr>
+          <w:t>https://dbdocs.io/joshmessi10/smart_wallet_database</w:t>
+        </w:r>
+      </w:hyperlink>
+    </w:p>
+    <w:p>
+      <w:pPr>
+        <w:pStyle w:val="Subttulo1"/>
+        <w:jc w:val="left"/>
+        <w:rPr>
+          <w:sz w:val="24"/>
+          <w:szCs w:val="24"/>
         </w:rPr>
       </w:pPr>
       <w:r>
@@ -20318,7 +20347,7 @@
                     <pic:cNvPicPr/>
                   </pic:nvPicPr>
                   <pic:blipFill>
-                    <a:blip r:embed="rId49">
+                    <a:blip r:embed="rId50">
                       <a:extLst>
                         <a:ext uri="{28A0092B-C50C-407E-A947-70E740481C1C}">
                           <a14:useLocalDpi xmlns:a14="http://schemas.microsoft.com/office/drawing/2010/main" val="0"/>
@@ -20389,7 +20418,7 @@
           <w:szCs w:val="24"/>
           <w:lang w:val="es-CO"/>
         </w:rPr>
-        <w:t>2</w:t>
+        <w:t>2.</w:t>
       </w:r>
       <w:r>
         <w:rPr>
@@ -20397,7 +20426,7 @@
           <w:szCs w:val="24"/>
           <w:lang w:val="es-CO"/>
         </w:rPr>
-        <w:t>.</w:t>
+        <w:t xml:space="preserve"> </w:t>
       </w:r>
       <w:r>
         <w:rPr>
@@ -20405,38 +20434,8 @@
           <w:szCs w:val="24"/>
           <w:lang w:val="es-CO"/>
         </w:rPr>
-        <w:t xml:space="preserve"> D</w:t>
-      </w:r>
-      <w:r>
-        <w:rPr>
-          <w:sz w:val="24"/>
-          <w:szCs w:val="24"/>
-          <w:lang w:val="es-CO"/>
-        </w:rPr>
-        <w:t>ocumentación de Base de Datos</w:t>
-      </w:r>
-    </w:p>
-    <w:p>
-      <w:pPr>
-        <w:pStyle w:val="Subttulo1"/>
-        <w:jc w:val="left"/>
-        <w:rPr>
-          <w:sz w:val="24"/>
-          <w:szCs w:val="24"/>
-          <w:lang w:val="es-CO"/>
-        </w:rPr>
-      </w:pPr>
-      <w:hyperlink r:id="rId50" w:history="1">
-        <w:r>
-          <w:rPr>
-            <w:rStyle w:val="Hipervnculo"/>
-            <w:sz w:val="24"/>
-            <w:szCs w:val="24"/>
-            <w:lang w:val="es-CO"/>
-          </w:rPr>
-          <w:t>https://dbdocs.io/joshmessi10/smart_wallet_database</w:t>
-        </w:r>
-      </w:hyperlink>
+        <w:t>Descripción de Tablas</w:t>
+      </w:r>
     </w:p>
     <w:p>
       <w:pPr>
@@ -23658,16 +23657,6 @@
         </w:rPr>
         <w:t> </w:t>
       </w:r>
-    </w:p>
-    <w:p>
-      <w:pPr>
-        <w:rPr>
-          <w:rFonts w:ascii="Times New Roman" w:eastAsia="Times New Roman" w:hAnsi="Times New Roman" w:cs="Times New Roman"/>
-          <w:sz w:val="20"/>
-          <w:szCs w:val="20"/>
-          <w:lang w:eastAsia="es-CO"/>
-        </w:rPr>
-      </w:pPr>
       <w:r>
         <w:rPr>
           <w:rFonts w:ascii="Times New Roman" w:eastAsia="Times New Roman" w:hAnsi="Times New Roman" w:cs="Times New Roman"/>
@@ -35203,8 +35192,1574 @@
     </w:tbl>
     <w:p>
       <w:pPr>
-        <w:spacing w:after="0" w:line="240" w:lineRule="auto"/>
-        <w:textAlignment w:val="baseline"/>
+        <w:rPr>
+          <w:rFonts w:ascii="Segoe UI" w:eastAsia="Times New Roman" w:hAnsi="Segoe UI" w:cs="Segoe UI"/>
+          <w:sz w:val="20"/>
+          <w:szCs w:val="20"/>
+          <w:lang w:eastAsia="es-CO"/>
+        </w:rPr>
+      </w:pPr>
+      <w:r>
+        <w:rPr>
+          <w:rFonts w:ascii="Segoe UI" w:eastAsia="Times New Roman" w:hAnsi="Segoe UI" w:cs="Segoe UI"/>
+          <w:sz w:val="20"/>
+          <w:szCs w:val="20"/>
+          <w:lang w:eastAsia="es-CO"/>
+        </w:rPr>
+        <w:br w:type="page"/>
+      </w:r>
+    </w:p>
+    <w:p>
+      <w:pPr>
+        <w:rPr>
+          <w:rFonts w:ascii="Times New Roman" w:eastAsia="Times New Roman" w:hAnsi="Times New Roman" w:cs="Times New Roman"/>
+          <w:b/>
+          <w:bCs/>
+          <w:color w:val="000000" w:themeColor="text1"/>
+          <w:lang w:val="es-CO"/>
+        </w:rPr>
+      </w:pPr>
+      <w:r>
+        <w:rPr>
+          <w:rFonts w:ascii="Times New Roman" w:eastAsia="Times New Roman" w:hAnsi="Times New Roman" w:cs="Times New Roman"/>
+          <w:b/>
+          <w:bCs/>
+          <w:color w:val="000000" w:themeColor="text1"/>
+          <w:lang w:val="es-CO"/>
+        </w:rPr>
+        <w:lastRenderedPageBreak/>
+        <w:t>6.3. HTTP</w:t>
+      </w:r>
+      <w:r>
+        <w:rPr>
+          <w:rFonts w:ascii="Times New Roman" w:eastAsia="Times New Roman" w:hAnsi="Times New Roman" w:cs="Times New Roman"/>
+          <w:b/>
+          <w:bCs/>
+          <w:color w:val="000000" w:themeColor="text1"/>
+          <w:lang w:val="es-CO"/>
+        </w:rPr>
+        <w:t xml:space="preserve"> </w:t>
+      </w:r>
+      <w:proofErr w:type="spellStart"/>
+      <w:r>
+        <w:rPr>
+          <w:rFonts w:ascii="Times New Roman" w:eastAsia="Times New Roman" w:hAnsi="Times New Roman" w:cs="Times New Roman"/>
+          <w:b/>
+          <w:bCs/>
+          <w:color w:val="000000" w:themeColor="text1"/>
+          <w:lang w:val="es-CO"/>
+        </w:rPr>
+        <w:t>Requests</w:t>
+      </w:r>
+      <w:proofErr w:type="spellEnd"/>
+    </w:p>
+    <w:tbl>
+      <w:tblPr>
+        <w:tblStyle w:val="Tablaconcuadrcula"/>
+        <w:tblW w:w="0" w:type="auto"/>
+        <w:tblLook w:val="04A0" w:firstRow="1" w:lastRow="0" w:firstColumn="1" w:lastColumn="0" w:noHBand="0" w:noVBand="1"/>
+      </w:tblPr>
+      <w:tblGrid>
+        <w:gridCol w:w="3005"/>
+        <w:gridCol w:w="3005"/>
+        <w:gridCol w:w="3006"/>
+      </w:tblGrid>
+      <w:tr>
+        <w:tc>
+          <w:tcPr>
+            <w:tcW w:w="9016" w:type="dxa"/>
+            <w:gridSpan w:val="3"/>
+            <w:shd w:val="clear" w:color="auto" w:fill="45B0E1" w:themeFill="accent1" w:themeFillTint="99"/>
+          </w:tcPr>
+          <w:p>
+            <w:pPr>
+              <w:jc w:val="center"/>
+              <w:textAlignment w:val="baseline"/>
+              <w:rPr>
+                <w:rFonts w:ascii="Segoe UI" w:eastAsia="Times New Roman" w:hAnsi="Segoe UI" w:cs="Segoe UI"/>
+                <w:sz w:val="20"/>
+                <w:szCs w:val="20"/>
+                <w:lang w:eastAsia="es-CO"/>
+              </w:rPr>
+            </w:pPr>
+            <w:proofErr w:type="spellStart"/>
+            <w:r>
+              <w:rPr>
+                <w:rFonts w:ascii="Times New Roman" w:eastAsia="Times New Roman" w:hAnsi="Times New Roman" w:cs="Times New Roman"/>
+                <w:b/>
+                <w:bCs/>
+                <w:sz w:val="20"/>
+                <w:szCs w:val="20"/>
+                <w:lang w:val="es-CO" w:eastAsia="es-CO"/>
+              </w:rPr>
+              <w:t>Register</w:t>
+            </w:r>
+            <w:proofErr w:type="spellEnd"/>
+          </w:p>
+        </w:tc>
+      </w:tr>
+      <w:tr>
+        <w:tc>
+          <w:tcPr>
+            <w:tcW w:w="3005" w:type="dxa"/>
+            <w:shd w:val="clear" w:color="auto" w:fill="45B0E1" w:themeFill="accent1" w:themeFillTint="99"/>
+          </w:tcPr>
+          <w:p>
+            <w:pPr>
+              <w:jc w:val="center"/>
+              <w:textAlignment w:val="baseline"/>
+              <w:rPr>
+                <w:rFonts w:ascii="Times New Roman" w:eastAsia="Times New Roman" w:hAnsi="Times New Roman" w:cs="Times New Roman"/>
+                <w:b/>
+                <w:bCs/>
+                <w:sz w:val="20"/>
+                <w:szCs w:val="20"/>
+                <w:lang w:val="es-CO" w:eastAsia="es-CO"/>
+              </w:rPr>
+            </w:pPr>
+            <w:r>
+              <w:rPr>
+                <w:rFonts w:ascii="Times New Roman" w:eastAsia="Times New Roman" w:hAnsi="Times New Roman" w:cs="Times New Roman"/>
+                <w:b/>
+                <w:bCs/>
+                <w:sz w:val="20"/>
+                <w:szCs w:val="20"/>
+                <w:lang w:val="es-CO" w:eastAsia="es-CO"/>
+              </w:rPr>
+              <w:t>Campo</w:t>
+            </w:r>
+          </w:p>
+        </w:tc>
+        <w:tc>
+          <w:tcPr>
+            <w:tcW w:w="3005" w:type="dxa"/>
+            <w:shd w:val="clear" w:color="auto" w:fill="45B0E1" w:themeFill="accent1" w:themeFillTint="99"/>
+          </w:tcPr>
+          <w:p>
+            <w:pPr>
+              <w:jc w:val="center"/>
+              <w:textAlignment w:val="baseline"/>
+              <w:rPr>
+                <w:rFonts w:ascii="Times New Roman" w:eastAsia="Times New Roman" w:hAnsi="Times New Roman" w:cs="Times New Roman"/>
+                <w:b/>
+                <w:bCs/>
+                <w:sz w:val="20"/>
+                <w:szCs w:val="20"/>
+                <w:lang w:val="es-CO" w:eastAsia="es-CO"/>
+              </w:rPr>
+            </w:pPr>
+            <w:r>
+              <w:rPr>
+                <w:rFonts w:ascii="Times New Roman" w:eastAsia="Times New Roman" w:hAnsi="Times New Roman" w:cs="Times New Roman"/>
+                <w:b/>
+                <w:bCs/>
+                <w:sz w:val="20"/>
+                <w:szCs w:val="20"/>
+                <w:lang w:val="es-CO" w:eastAsia="es-CO"/>
+              </w:rPr>
+              <w:t>Express-</w:t>
+            </w:r>
+            <w:proofErr w:type="spellStart"/>
+            <w:r>
+              <w:rPr>
+                <w:rFonts w:ascii="Times New Roman" w:eastAsia="Times New Roman" w:hAnsi="Times New Roman" w:cs="Times New Roman"/>
+                <w:b/>
+                <w:bCs/>
+                <w:sz w:val="20"/>
+                <w:szCs w:val="20"/>
+                <w:lang w:val="es-CO" w:eastAsia="es-CO"/>
+              </w:rPr>
+              <w:t>Validator</w:t>
+            </w:r>
+            <w:proofErr w:type="spellEnd"/>
+          </w:p>
+        </w:tc>
+        <w:tc>
+          <w:tcPr>
+            <w:tcW w:w="3006" w:type="dxa"/>
+            <w:shd w:val="clear" w:color="auto" w:fill="45B0E1" w:themeFill="accent1" w:themeFillTint="99"/>
+          </w:tcPr>
+          <w:p>
+            <w:pPr>
+              <w:jc w:val="center"/>
+              <w:textAlignment w:val="baseline"/>
+              <w:rPr>
+                <w:rFonts w:ascii="Times New Roman" w:eastAsia="Times New Roman" w:hAnsi="Times New Roman" w:cs="Times New Roman"/>
+                <w:b/>
+                <w:bCs/>
+                <w:sz w:val="20"/>
+                <w:szCs w:val="20"/>
+                <w:lang w:val="es-CO" w:eastAsia="es-CO"/>
+              </w:rPr>
+            </w:pPr>
+            <w:r>
+              <w:rPr>
+                <w:rFonts w:ascii="Times New Roman" w:eastAsia="Times New Roman" w:hAnsi="Times New Roman" w:cs="Times New Roman"/>
+                <w:b/>
+                <w:bCs/>
+                <w:sz w:val="20"/>
+                <w:szCs w:val="20"/>
+                <w:lang w:val="es-CO" w:eastAsia="es-CO"/>
+              </w:rPr>
+              <w:t>Atributos</w:t>
+            </w:r>
+          </w:p>
+        </w:tc>
+      </w:tr>
+      <w:tr>
+        <w:tc>
+          <w:tcPr>
+            <w:tcW w:w="3005" w:type="dxa"/>
+          </w:tcPr>
+          <w:p>
+            <w:pPr>
+              <w:rPr>
+                <w:rFonts w:ascii="Segoe UI" w:eastAsia="Times New Roman" w:hAnsi="Segoe UI" w:cs="Segoe UI"/>
+                <w:sz w:val="20"/>
+                <w:szCs w:val="20"/>
+                <w:lang w:eastAsia="es-CO"/>
+              </w:rPr>
+            </w:pPr>
+            <w:proofErr w:type="spellStart"/>
+            <w:r>
+              <w:rPr>
+                <w:rFonts w:ascii="Segoe UI" w:eastAsia="Times New Roman" w:hAnsi="Segoe UI" w:cs="Segoe UI"/>
+                <w:sz w:val="20"/>
+                <w:szCs w:val="20"/>
+                <w:lang w:eastAsia="es-CO"/>
+              </w:rPr>
+              <w:t>nombre_usuario</w:t>
+            </w:r>
+            <w:proofErr w:type="spellEnd"/>
+          </w:p>
+          <w:p>
+            <w:pPr>
+              <w:rPr>
+                <w:rFonts w:ascii="Segoe UI" w:eastAsia="Times New Roman" w:hAnsi="Segoe UI" w:cs="Segoe UI"/>
+                <w:sz w:val="20"/>
+                <w:szCs w:val="20"/>
+                <w:lang w:eastAsia="es-CO"/>
+              </w:rPr>
+            </w:pPr>
+            <w:proofErr w:type="spellStart"/>
+            <w:r>
+              <w:rPr>
+                <w:rFonts w:ascii="Segoe UI" w:eastAsia="Times New Roman" w:hAnsi="Segoe UI" w:cs="Segoe UI"/>
+                <w:sz w:val="20"/>
+                <w:szCs w:val="20"/>
+                <w:lang w:eastAsia="es-CO"/>
+              </w:rPr>
+              <w:t>apellido_usuario</w:t>
+            </w:r>
+            <w:proofErr w:type="spellEnd"/>
+          </w:p>
+        </w:tc>
+        <w:tc>
+          <w:tcPr>
+            <w:tcW w:w="3005" w:type="dxa"/>
+          </w:tcPr>
+          <w:p>
+            <w:pPr>
+              <w:rPr>
+                <w:rFonts w:ascii="Segoe UI" w:eastAsia="Times New Roman" w:hAnsi="Segoe UI" w:cs="Segoe UI"/>
+                <w:sz w:val="20"/>
+                <w:szCs w:val="20"/>
+                <w:lang w:eastAsia="es-CO"/>
+              </w:rPr>
+            </w:pPr>
+            <w:proofErr w:type="spellStart"/>
+            <w:proofErr w:type="gramStart"/>
+            <w:r>
+              <w:rPr>
+                <w:rFonts w:ascii="Segoe UI" w:eastAsia="Times New Roman" w:hAnsi="Segoe UI" w:cs="Segoe UI"/>
+                <w:sz w:val="20"/>
+                <w:szCs w:val="20"/>
+                <w:lang w:eastAsia="es-CO"/>
+              </w:rPr>
+              <w:t>notEmpty</w:t>
+            </w:r>
+            <w:proofErr w:type="spellEnd"/>
+            <w:r>
+              <w:rPr>
+                <w:rFonts w:ascii="Segoe UI" w:eastAsia="Times New Roman" w:hAnsi="Segoe UI" w:cs="Segoe UI"/>
+                <w:sz w:val="20"/>
+                <w:szCs w:val="20"/>
+                <w:lang w:eastAsia="es-CO"/>
+              </w:rPr>
+              <w:t>(</w:t>
+            </w:r>
+            <w:proofErr w:type="gramEnd"/>
+            <w:r>
+              <w:rPr>
+                <w:rFonts w:ascii="Segoe UI" w:eastAsia="Times New Roman" w:hAnsi="Segoe UI" w:cs="Segoe UI"/>
+                <w:sz w:val="20"/>
+                <w:szCs w:val="20"/>
+                <w:lang w:eastAsia="es-CO"/>
+              </w:rPr>
+              <w:t>)</w:t>
+            </w:r>
+          </w:p>
+        </w:tc>
+        <w:tc>
+          <w:tcPr>
+            <w:tcW w:w="3006" w:type="dxa"/>
+          </w:tcPr>
+          <w:p>
+            <w:pPr>
+              <w:rPr>
+                <w:rFonts w:ascii="Segoe UI" w:eastAsia="Times New Roman" w:hAnsi="Segoe UI" w:cs="Segoe UI"/>
+                <w:sz w:val="20"/>
+                <w:szCs w:val="20"/>
+                <w:lang w:eastAsia="es-CO"/>
+              </w:rPr>
+            </w:pPr>
+          </w:p>
+        </w:tc>
+      </w:tr>
+      <w:tr>
+        <w:tc>
+          <w:tcPr>
+            <w:tcW w:w="3005" w:type="dxa"/>
+          </w:tcPr>
+          <w:p>
+            <w:pPr>
+              <w:rPr>
+                <w:rFonts w:ascii="Segoe UI" w:eastAsia="Times New Roman" w:hAnsi="Segoe UI" w:cs="Segoe UI"/>
+                <w:sz w:val="20"/>
+                <w:szCs w:val="20"/>
+                <w:lang w:eastAsia="es-CO"/>
+              </w:rPr>
+            </w:pPr>
+            <w:r>
+              <w:rPr>
+                <w:rFonts w:ascii="Segoe UI" w:eastAsia="Times New Roman" w:hAnsi="Segoe UI" w:cs="Segoe UI"/>
+                <w:sz w:val="20"/>
+                <w:szCs w:val="20"/>
+                <w:lang w:eastAsia="es-CO"/>
+              </w:rPr>
+              <w:t>email</w:t>
+            </w:r>
+          </w:p>
+        </w:tc>
+        <w:tc>
+          <w:tcPr>
+            <w:tcW w:w="3005" w:type="dxa"/>
+          </w:tcPr>
+          <w:p>
+            <w:pPr>
+              <w:rPr>
+                <w:rFonts w:ascii="Segoe UI" w:eastAsia="Times New Roman" w:hAnsi="Segoe UI" w:cs="Segoe UI"/>
+                <w:sz w:val="20"/>
+                <w:szCs w:val="20"/>
+                <w:lang w:eastAsia="es-CO"/>
+              </w:rPr>
+            </w:pPr>
+            <w:proofErr w:type="spellStart"/>
+            <w:proofErr w:type="gramStart"/>
+            <w:r>
+              <w:rPr>
+                <w:rFonts w:ascii="Segoe UI" w:eastAsia="Times New Roman" w:hAnsi="Segoe UI" w:cs="Segoe UI"/>
+                <w:sz w:val="20"/>
+                <w:szCs w:val="20"/>
+                <w:lang w:eastAsia="es-CO"/>
+              </w:rPr>
+              <w:t>isEmail</w:t>
+            </w:r>
+            <w:proofErr w:type="spellEnd"/>
+            <w:r>
+              <w:rPr>
+                <w:rFonts w:ascii="Segoe UI" w:eastAsia="Times New Roman" w:hAnsi="Segoe UI" w:cs="Segoe UI"/>
+                <w:sz w:val="20"/>
+                <w:szCs w:val="20"/>
+                <w:lang w:eastAsia="es-CO"/>
+              </w:rPr>
+              <w:t>(</w:t>
+            </w:r>
+            <w:proofErr w:type="gramEnd"/>
+            <w:r>
+              <w:rPr>
+                <w:rFonts w:ascii="Segoe UI" w:eastAsia="Times New Roman" w:hAnsi="Segoe UI" w:cs="Segoe UI"/>
+                <w:sz w:val="20"/>
+                <w:szCs w:val="20"/>
+                <w:lang w:eastAsia="es-CO"/>
+              </w:rPr>
+              <w:t>)</w:t>
+            </w:r>
+          </w:p>
+        </w:tc>
+        <w:tc>
+          <w:tcPr>
+            <w:tcW w:w="3006" w:type="dxa"/>
+          </w:tcPr>
+          <w:p>
+            <w:pPr>
+              <w:rPr>
+                <w:rFonts w:ascii="Segoe UI" w:eastAsia="Times New Roman" w:hAnsi="Segoe UI" w:cs="Segoe UI"/>
+                <w:sz w:val="20"/>
+                <w:szCs w:val="20"/>
+                <w:lang w:eastAsia="es-CO"/>
+              </w:rPr>
+            </w:pPr>
+          </w:p>
+        </w:tc>
+      </w:tr>
+      <w:tr>
+        <w:tc>
+          <w:tcPr>
+            <w:tcW w:w="3005" w:type="dxa"/>
+          </w:tcPr>
+          <w:p>
+            <w:pPr>
+              <w:rPr>
+                <w:rFonts w:ascii="Segoe UI" w:eastAsia="Times New Roman" w:hAnsi="Segoe UI" w:cs="Segoe UI"/>
+                <w:sz w:val="20"/>
+                <w:szCs w:val="20"/>
+                <w:lang w:eastAsia="es-CO"/>
+              </w:rPr>
+            </w:pPr>
+            <w:proofErr w:type="spellStart"/>
+            <w:r>
+              <w:rPr>
+                <w:rFonts w:ascii="Segoe UI" w:eastAsia="Times New Roman" w:hAnsi="Segoe UI" w:cs="Segoe UI"/>
+                <w:sz w:val="20"/>
+                <w:szCs w:val="20"/>
+                <w:lang w:eastAsia="es-CO"/>
+              </w:rPr>
+              <w:t>password</w:t>
+            </w:r>
+            <w:proofErr w:type="spellEnd"/>
+          </w:p>
+        </w:tc>
+        <w:tc>
+          <w:tcPr>
+            <w:tcW w:w="3005" w:type="dxa"/>
+          </w:tcPr>
+          <w:p>
+            <w:pPr>
+              <w:rPr>
+                <w:rFonts w:ascii="Segoe UI" w:eastAsia="Times New Roman" w:hAnsi="Segoe UI" w:cs="Segoe UI"/>
+                <w:sz w:val="20"/>
+                <w:szCs w:val="20"/>
+                <w:lang w:eastAsia="es-CO"/>
+              </w:rPr>
+            </w:pPr>
+            <w:proofErr w:type="spellStart"/>
+            <w:proofErr w:type="gramStart"/>
+            <w:r>
+              <w:rPr>
+                <w:rFonts w:ascii="Segoe UI" w:eastAsia="Times New Roman" w:hAnsi="Segoe UI" w:cs="Segoe UI"/>
+                <w:sz w:val="20"/>
+                <w:szCs w:val="20"/>
+                <w:lang w:eastAsia="es-CO"/>
+              </w:rPr>
+              <w:t>isStrongPassword</w:t>
+            </w:r>
+            <w:proofErr w:type="spellEnd"/>
+            <w:r>
+              <w:rPr>
+                <w:rFonts w:ascii="Segoe UI" w:eastAsia="Times New Roman" w:hAnsi="Segoe UI" w:cs="Segoe UI"/>
+                <w:sz w:val="20"/>
+                <w:szCs w:val="20"/>
+                <w:lang w:eastAsia="es-CO"/>
+              </w:rPr>
+              <w:t>(</w:t>
+            </w:r>
+            <w:proofErr w:type="gramEnd"/>
+            <w:r>
+              <w:rPr>
+                <w:rFonts w:ascii="Segoe UI" w:eastAsia="Times New Roman" w:hAnsi="Segoe UI" w:cs="Segoe UI"/>
+                <w:sz w:val="20"/>
+                <w:szCs w:val="20"/>
+                <w:lang w:eastAsia="es-CO"/>
+              </w:rPr>
+              <w:t>)</w:t>
+            </w:r>
+          </w:p>
+        </w:tc>
+        <w:tc>
+          <w:tcPr>
+            <w:tcW w:w="3006" w:type="dxa"/>
+          </w:tcPr>
+          <w:p>
+            <w:pPr>
+              <w:rPr>
+                <w:rFonts w:ascii="Segoe UI" w:eastAsia="Times New Roman" w:hAnsi="Segoe UI" w:cs="Segoe UI"/>
+                <w:sz w:val="20"/>
+                <w:szCs w:val="20"/>
+                <w:lang w:val="en-US" w:eastAsia="es-CO"/>
+              </w:rPr>
+            </w:pPr>
+            <w:proofErr w:type="spellStart"/>
+            <w:r>
+              <w:rPr>
+                <w:rFonts w:ascii="Segoe UI" w:eastAsia="Times New Roman" w:hAnsi="Segoe UI" w:cs="Segoe UI"/>
+                <w:sz w:val="20"/>
+                <w:szCs w:val="20"/>
+                <w:lang w:val="en-US" w:eastAsia="es-CO"/>
+              </w:rPr>
+              <w:t>minLength</w:t>
+            </w:r>
+            <w:proofErr w:type="spellEnd"/>
+            <w:r>
+              <w:rPr>
+                <w:rFonts w:ascii="Segoe UI" w:eastAsia="Times New Roman" w:hAnsi="Segoe UI" w:cs="Segoe UI"/>
+                <w:sz w:val="20"/>
+                <w:szCs w:val="20"/>
+                <w:lang w:val="en-US" w:eastAsia="es-CO"/>
+              </w:rPr>
+              <w:t>: 10</w:t>
+            </w:r>
+          </w:p>
+          <w:p>
+            <w:pPr>
+              <w:rPr>
+                <w:rFonts w:ascii="Segoe UI" w:eastAsia="Times New Roman" w:hAnsi="Segoe UI" w:cs="Segoe UI"/>
+                <w:sz w:val="20"/>
+                <w:szCs w:val="20"/>
+                <w:lang w:val="en-US" w:eastAsia="es-CO"/>
+              </w:rPr>
+            </w:pPr>
+            <w:proofErr w:type="spellStart"/>
+            <w:r>
+              <w:rPr>
+                <w:rFonts w:ascii="Segoe UI" w:eastAsia="Times New Roman" w:hAnsi="Segoe UI" w:cs="Segoe UI"/>
+                <w:sz w:val="20"/>
+                <w:szCs w:val="20"/>
+                <w:lang w:val="en-US" w:eastAsia="es-CO"/>
+              </w:rPr>
+              <w:t>minLowercase</w:t>
+            </w:r>
+            <w:proofErr w:type="spellEnd"/>
+            <w:r>
+              <w:rPr>
+                <w:rFonts w:ascii="Segoe UI" w:eastAsia="Times New Roman" w:hAnsi="Segoe UI" w:cs="Segoe UI"/>
+                <w:sz w:val="20"/>
+                <w:szCs w:val="20"/>
+                <w:lang w:val="en-US" w:eastAsia="es-CO"/>
+              </w:rPr>
+              <w:t>: 1</w:t>
+            </w:r>
+          </w:p>
+          <w:p>
+            <w:pPr>
+              <w:rPr>
+                <w:rFonts w:ascii="Segoe UI" w:eastAsia="Times New Roman" w:hAnsi="Segoe UI" w:cs="Segoe UI"/>
+                <w:sz w:val="20"/>
+                <w:szCs w:val="20"/>
+                <w:lang w:val="en-US" w:eastAsia="es-CO"/>
+              </w:rPr>
+            </w:pPr>
+            <w:proofErr w:type="spellStart"/>
+            <w:r>
+              <w:rPr>
+                <w:rFonts w:ascii="Segoe UI" w:eastAsia="Times New Roman" w:hAnsi="Segoe UI" w:cs="Segoe UI"/>
+                <w:sz w:val="20"/>
+                <w:szCs w:val="20"/>
+                <w:lang w:val="en-US" w:eastAsia="es-CO"/>
+              </w:rPr>
+              <w:t>minUppercase</w:t>
+            </w:r>
+            <w:proofErr w:type="spellEnd"/>
+            <w:r>
+              <w:rPr>
+                <w:rFonts w:ascii="Segoe UI" w:eastAsia="Times New Roman" w:hAnsi="Segoe UI" w:cs="Segoe UI"/>
+                <w:sz w:val="20"/>
+                <w:szCs w:val="20"/>
+                <w:lang w:val="en-US" w:eastAsia="es-CO"/>
+              </w:rPr>
+              <w:t>: 1</w:t>
+            </w:r>
+          </w:p>
+          <w:p>
+            <w:pPr>
+              <w:rPr>
+                <w:rFonts w:ascii="Segoe UI" w:eastAsia="Times New Roman" w:hAnsi="Segoe UI" w:cs="Segoe UI"/>
+                <w:sz w:val="20"/>
+                <w:szCs w:val="20"/>
+                <w:lang w:val="en-US" w:eastAsia="es-CO"/>
+              </w:rPr>
+            </w:pPr>
+            <w:proofErr w:type="spellStart"/>
+            <w:r>
+              <w:rPr>
+                <w:rFonts w:ascii="Segoe UI" w:eastAsia="Times New Roman" w:hAnsi="Segoe UI" w:cs="Segoe UI"/>
+                <w:sz w:val="20"/>
+                <w:szCs w:val="20"/>
+                <w:lang w:val="en-US" w:eastAsia="es-CO"/>
+              </w:rPr>
+              <w:t>minNumbers</w:t>
+            </w:r>
+            <w:proofErr w:type="spellEnd"/>
+            <w:r>
+              <w:rPr>
+                <w:rFonts w:ascii="Segoe UI" w:eastAsia="Times New Roman" w:hAnsi="Segoe UI" w:cs="Segoe UI"/>
+                <w:sz w:val="20"/>
+                <w:szCs w:val="20"/>
+                <w:lang w:val="en-US" w:eastAsia="es-CO"/>
+              </w:rPr>
+              <w:t>: 1</w:t>
+            </w:r>
+          </w:p>
+          <w:p>
+            <w:pPr>
+              <w:rPr>
+                <w:rFonts w:ascii="Segoe UI" w:eastAsia="Times New Roman" w:hAnsi="Segoe UI" w:cs="Segoe UI"/>
+                <w:sz w:val="20"/>
+                <w:szCs w:val="20"/>
+                <w:lang w:val="en-US" w:eastAsia="es-CO"/>
+              </w:rPr>
+            </w:pPr>
+            <w:proofErr w:type="spellStart"/>
+            <w:r>
+              <w:rPr>
+                <w:rFonts w:ascii="Segoe UI" w:eastAsia="Times New Roman" w:hAnsi="Segoe UI" w:cs="Segoe UI"/>
+                <w:sz w:val="20"/>
+                <w:szCs w:val="20"/>
+                <w:lang w:val="en-US" w:eastAsia="es-CO"/>
+              </w:rPr>
+              <w:t>minSymbols</w:t>
+            </w:r>
+            <w:proofErr w:type="spellEnd"/>
+            <w:r>
+              <w:rPr>
+                <w:rFonts w:ascii="Segoe UI" w:eastAsia="Times New Roman" w:hAnsi="Segoe UI" w:cs="Segoe UI"/>
+                <w:sz w:val="20"/>
+                <w:szCs w:val="20"/>
+                <w:lang w:val="en-US" w:eastAsia="es-CO"/>
+              </w:rPr>
+              <w:t>: 1</w:t>
+            </w:r>
+          </w:p>
+        </w:tc>
+      </w:tr>
+      <w:tr>
+        <w:tc>
+          <w:tcPr>
+            <w:tcW w:w="3005" w:type="dxa"/>
+          </w:tcPr>
+          <w:p>
+            <w:pPr>
+              <w:rPr>
+                <w:rFonts w:ascii="Segoe UI" w:eastAsia="Times New Roman" w:hAnsi="Segoe UI" w:cs="Segoe UI"/>
+                <w:sz w:val="20"/>
+                <w:szCs w:val="20"/>
+                <w:lang w:eastAsia="es-CO"/>
+              </w:rPr>
+            </w:pPr>
+            <w:proofErr w:type="spellStart"/>
+            <w:r>
+              <w:rPr>
+                <w:rFonts w:ascii="Segoe UI" w:eastAsia="Times New Roman" w:hAnsi="Segoe UI" w:cs="Segoe UI"/>
+                <w:sz w:val="20"/>
+                <w:szCs w:val="20"/>
+                <w:lang w:eastAsia="es-CO"/>
+              </w:rPr>
+              <w:t>telefono</w:t>
+            </w:r>
+            <w:proofErr w:type="spellEnd"/>
+          </w:p>
+        </w:tc>
+        <w:tc>
+          <w:tcPr>
+            <w:tcW w:w="3005" w:type="dxa"/>
+          </w:tcPr>
+          <w:p>
+            <w:pPr>
+              <w:rPr>
+                <w:rFonts w:ascii="Segoe UI" w:eastAsia="Times New Roman" w:hAnsi="Segoe UI" w:cs="Segoe UI"/>
+                <w:sz w:val="20"/>
+                <w:szCs w:val="20"/>
+                <w:lang w:eastAsia="es-CO"/>
+              </w:rPr>
+            </w:pPr>
+            <w:proofErr w:type="spellStart"/>
+            <w:proofErr w:type="gramStart"/>
+            <w:r>
+              <w:rPr>
+                <w:rFonts w:ascii="Segoe UI" w:eastAsia="Times New Roman" w:hAnsi="Segoe UI" w:cs="Segoe UI"/>
+                <w:sz w:val="20"/>
+                <w:szCs w:val="20"/>
+                <w:lang w:eastAsia="es-CO"/>
+              </w:rPr>
+              <w:t>isMobilePhone</w:t>
+            </w:r>
+            <w:proofErr w:type="spellEnd"/>
+            <w:r>
+              <w:rPr>
+                <w:rFonts w:ascii="Segoe UI" w:eastAsia="Times New Roman" w:hAnsi="Segoe UI" w:cs="Segoe UI"/>
+                <w:sz w:val="20"/>
+                <w:szCs w:val="20"/>
+                <w:lang w:eastAsia="es-CO"/>
+              </w:rPr>
+              <w:t>(</w:t>
+            </w:r>
+            <w:proofErr w:type="gramEnd"/>
+            <w:r>
+              <w:rPr>
+                <w:rFonts w:ascii="Segoe UI" w:eastAsia="Times New Roman" w:hAnsi="Segoe UI" w:cs="Segoe UI"/>
+                <w:sz w:val="20"/>
+                <w:szCs w:val="20"/>
+                <w:lang w:eastAsia="es-CO"/>
+              </w:rPr>
+              <w:t>)</w:t>
+            </w:r>
+          </w:p>
+        </w:tc>
+        <w:tc>
+          <w:tcPr>
+            <w:tcW w:w="3006" w:type="dxa"/>
+          </w:tcPr>
+          <w:p>
+            <w:pPr>
+              <w:rPr>
+                <w:rFonts w:ascii="Segoe UI" w:eastAsia="Times New Roman" w:hAnsi="Segoe UI" w:cs="Segoe UI"/>
+                <w:sz w:val="20"/>
+                <w:szCs w:val="20"/>
+                <w:lang w:eastAsia="es-CO"/>
+              </w:rPr>
+            </w:pPr>
+          </w:p>
+        </w:tc>
+      </w:tr>
+    </w:tbl>
+    <w:p>
+      <w:pPr>
+        <w:rPr>
+          <w:rFonts w:ascii="Times New Roman" w:eastAsia="Times New Roman" w:hAnsi="Times New Roman" w:cs="Times New Roman"/>
+          <w:b/>
+          <w:bCs/>
+          <w:color w:val="000000" w:themeColor="text1"/>
+          <w:lang w:val="es-CO"/>
+        </w:rPr>
+      </w:pPr>
+    </w:p>
+    <w:tbl>
+      <w:tblPr>
+        <w:tblStyle w:val="Tablaconcuadrcula"/>
+        <w:tblW w:w="0" w:type="auto"/>
+        <w:tblLook w:val="04A0" w:firstRow="1" w:lastRow="0" w:firstColumn="1" w:lastColumn="0" w:noHBand="0" w:noVBand="1"/>
+      </w:tblPr>
+      <w:tblGrid>
+        <w:gridCol w:w="4390"/>
+        <w:gridCol w:w="4626"/>
+      </w:tblGrid>
+      <w:tr>
+        <w:tc>
+          <w:tcPr>
+            <w:tcW w:w="9016" w:type="dxa"/>
+            <w:gridSpan w:val="2"/>
+            <w:shd w:val="clear" w:color="auto" w:fill="45B0E1" w:themeFill="accent1" w:themeFillTint="99"/>
+          </w:tcPr>
+          <w:p>
+            <w:pPr>
+              <w:jc w:val="center"/>
+              <w:textAlignment w:val="baseline"/>
+              <w:rPr>
+                <w:rFonts w:ascii="Segoe UI" w:eastAsia="Times New Roman" w:hAnsi="Segoe UI" w:cs="Segoe UI"/>
+                <w:sz w:val="20"/>
+                <w:szCs w:val="20"/>
+                <w:lang w:eastAsia="es-CO"/>
+              </w:rPr>
+            </w:pPr>
+            <w:proofErr w:type="spellStart"/>
+            <w:r>
+              <w:rPr>
+                <w:rFonts w:ascii="Times New Roman" w:eastAsia="Times New Roman" w:hAnsi="Times New Roman" w:cs="Times New Roman"/>
+                <w:b/>
+                <w:bCs/>
+                <w:sz w:val="20"/>
+                <w:szCs w:val="20"/>
+                <w:lang w:val="es-CO" w:eastAsia="es-CO"/>
+              </w:rPr>
+              <w:t>Login</w:t>
+            </w:r>
+            <w:proofErr w:type="spellEnd"/>
+          </w:p>
+        </w:tc>
+      </w:tr>
+      <w:tr>
+        <w:tc>
+          <w:tcPr>
+            <w:tcW w:w="4390" w:type="dxa"/>
+            <w:shd w:val="clear" w:color="auto" w:fill="45B0E1" w:themeFill="accent1" w:themeFillTint="99"/>
+          </w:tcPr>
+          <w:p>
+            <w:pPr>
+              <w:jc w:val="center"/>
+              <w:textAlignment w:val="baseline"/>
+              <w:rPr>
+                <w:rFonts w:ascii="Times New Roman" w:eastAsia="Times New Roman" w:hAnsi="Times New Roman" w:cs="Times New Roman"/>
+                <w:b/>
+                <w:bCs/>
+                <w:sz w:val="20"/>
+                <w:szCs w:val="20"/>
+                <w:lang w:val="es-CO" w:eastAsia="es-CO"/>
+              </w:rPr>
+            </w:pPr>
+            <w:r>
+              <w:rPr>
+                <w:rFonts w:ascii="Times New Roman" w:eastAsia="Times New Roman" w:hAnsi="Times New Roman" w:cs="Times New Roman"/>
+                <w:b/>
+                <w:bCs/>
+                <w:sz w:val="20"/>
+                <w:szCs w:val="20"/>
+                <w:lang w:val="es-CO" w:eastAsia="es-CO"/>
+              </w:rPr>
+              <w:t>Campo</w:t>
+            </w:r>
+          </w:p>
+        </w:tc>
+        <w:tc>
+          <w:tcPr>
+            <w:tcW w:w="4626" w:type="dxa"/>
+            <w:shd w:val="clear" w:color="auto" w:fill="45B0E1" w:themeFill="accent1" w:themeFillTint="99"/>
+          </w:tcPr>
+          <w:p>
+            <w:pPr>
+              <w:jc w:val="center"/>
+              <w:textAlignment w:val="baseline"/>
+              <w:rPr>
+                <w:rFonts w:ascii="Times New Roman" w:eastAsia="Times New Roman" w:hAnsi="Times New Roman" w:cs="Times New Roman"/>
+                <w:b/>
+                <w:bCs/>
+                <w:sz w:val="20"/>
+                <w:szCs w:val="20"/>
+                <w:lang w:val="es-CO" w:eastAsia="es-CO"/>
+              </w:rPr>
+            </w:pPr>
+            <w:r>
+              <w:rPr>
+                <w:rFonts w:ascii="Times New Roman" w:eastAsia="Times New Roman" w:hAnsi="Times New Roman" w:cs="Times New Roman"/>
+                <w:b/>
+                <w:bCs/>
+                <w:sz w:val="20"/>
+                <w:szCs w:val="20"/>
+                <w:lang w:val="es-CO" w:eastAsia="es-CO"/>
+              </w:rPr>
+              <w:t>Express-</w:t>
+            </w:r>
+            <w:proofErr w:type="spellStart"/>
+            <w:r>
+              <w:rPr>
+                <w:rFonts w:ascii="Times New Roman" w:eastAsia="Times New Roman" w:hAnsi="Times New Roman" w:cs="Times New Roman"/>
+                <w:b/>
+                <w:bCs/>
+                <w:sz w:val="20"/>
+                <w:szCs w:val="20"/>
+                <w:lang w:val="es-CO" w:eastAsia="es-CO"/>
+              </w:rPr>
+              <w:t>Validator</w:t>
+            </w:r>
+            <w:proofErr w:type="spellEnd"/>
+          </w:p>
+        </w:tc>
+      </w:tr>
+      <w:tr>
+        <w:tc>
+          <w:tcPr>
+            <w:tcW w:w="4390" w:type="dxa"/>
+          </w:tcPr>
+          <w:p>
+            <w:pPr>
+              <w:rPr>
+                <w:rFonts w:ascii="Segoe UI" w:eastAsia="Times New Roman" w:hAnsi="Segoe UI" w:cs="Segoe UI"/>
+                <w:sz w:val="20"/>
+                <w:szCs w:val="20"/>
+                <w:lang w:eastAsia="es-CO"/>
+              </w:rPr>
+            </w:pPr>
+            <w:r>
+              <w:rPr>
+                <w:rFonts w:ascii="Segoe UI" w:eastAsia="Times New Roman" w:hAnsi="Segoe UI" w:cs="Segoe UI"/>
+                <w:sz w:val="20"/>
+                <w:szCs w:val="20"/>
+                <w:lang w:eastAsia="es-CO"/>
+              </w:rPr>
+              <w:t>email</w:t>
+            </w:r>
+          </w:p>
+        </w:tc>
+        <w:tc>
+          <w:tcPr>
+            <w:tcW w:w="4626" w:type="dxa"/>
+          </w:tcPr>
+          <w:p>
+            <w:pPr>
+              <w:rPr>
+                <w:rFonts w:ascii="Segoe UI" w:eastAsia="Times New Roman" w:hAnsi="Segoe UI" w:cs="Segoe UI"/>
+                <w:sz w:val="20"/>
+                <w:szCs w:val="20"/>
+                <w:lang w:eastAsia="es-CO"/>
+              </w:rPr>
+            </w:pPr>
+            <w:proofErr w:type="spellStart"/>
+            <w:proofErr w:type="gramStart"/>
+            <w:r>
+              <w:rPr>
+                <w:rFonts w:ascii="Segoe UI" w:eastAsia="Times New Roman" w:hAnsi="Segoe UI" w:cs="Segoe UI"/>
+                <w:sz w:val="20"/>
+                <w:szCs w:val="20"/>
+                <w:lang w:eastAsia="es-CO"/>
+              </w:rPr>
+              <w:t>isEmail</w:t>
+            </w:r>
+            <w:proofErr w:type="spellEnd"/>
+            <w:r>
+              <w:rPr>
+                <w:rFonts w:ascii="Segoe UI" w:eastAsia="Times New Roman" w:hAnsi="Segoe UI" w:cs="Segoe UI"/>
+                <w:sz w:val="20"/>
+                <w:szCs w:val="20"/>
+                <w:lang w:eastAsia="es-CO"/>
+              </w:rPr>
+              <w:t>(</w:t>
+            </w:r>
+            <w:proofErr w:type="gramEnd"/>
+            <w:r>
+              <w:rPr>
+                <w:rFonts w:ascii="Segoe UI" w:eastAsia="Times New Roman" w:hAnsi="Segoe UI" w:cs="Segoe UI"/>
+                <w:sz w:val="20"/>
+                <w:szCs w:val="20"/>
+                <w:lang w:eastAsia="es-CO"/>
+              </w:rPr>
+              <w:t>)</w:t>
+            </w:r>
+          </w:p>
+        </w:tc>
+      </w:tr>
+      <w:tr>
+        <w:tc>
+          <w:tcPr>
+            <w:tcW w:w="4390" w:type="dxa"/>
+          </w:tcPr>
+          <w:p>
+            <w:pPr>
+              <w:rPr>
+                <w:rFonts w:ascii="Segoe UI" w:eastAsia="Times New Roman" w:hAnsi="Segoe UI" w:cs="Segoe UI"/>
+                <w:sz w:val="20"/>
+                <w:szCs w:val="20"/>
+                <w:lang w:eastAsia="es-CO"/>
+              </w:rPr>
+            </w:pPr>
+            <w:proofErr w:type="spellStart"/>
+            <w:r>
+              <w:rPr>
+                <w:rFonts w:ascii="Segoe UI" w:eastAsia="Times New Roman" w:hAnsi="Segoe UI" w:cs="Segoe UI"/>
+                <w:sz w:val="20"/>
+                <w:szCs w:val="20"/>
+                <w:lang w:eastAsia="es-CO"/>
+              </w:rPr>
+              <w:t>password</w:t>
+            </w:r>
+            <w:proofErr w:type="spellEnd"/>
+          </w:p>
+        </w:tc>
+        <w:tc>
+          <w:tcPr>
+            <w:tcW w:w="4626" w:type="dxa"/>
+          </w:tcPr>
+          <w:p>
+            <w:pPr>
+              <w:rPr>
+                <w:rFonts w:ascii="Segoe UI" w:eastAsia="Times New Roman" w:hAnsi="Segoe UI" w:cs="Segoe UI"/>
+                <w:sz w:val="20"/>
+                <w:szCs w:val="20"/>
+                <w:lang w:eastAsia="es-CO"/>
+              </w:rPr>
+            </w:pPr>
+            <w:proofErr w:type="spellStart"/>
+            <w:proofErr w:type="gramStart"/>
+            <w:r>
+              <w:rPr>
+                <w:rFonts w:ascii="Segoe UI" w:eastAsia="Times New Roman" w:hAnsi="Segoe UI" w:cs="Segoe UI"/>
+                <w:sz w:val="20"/>
+                <w:szCs w:val="20"/>
+                <w:lang w:eastAsia="es-CO"/>
+              </w:rPr>
+              <w:t>notEmpty</w:t>
+            </w:r>
+            <w:proofErr w:type="spellEnd"/>
+            <w:r>
+              <w:rPr>
+                <w:rFonts w:ascii="Segoe UI" w:eastAsia="Times New Roman" w:hAnsi="Segoe UI" w:cs="Segoe UI"/>
+                <w:sz w:val="20"/>
+                <w:szCs w:val="20"/>
+                <w:lang w:eastAsia="es-CO"/>
+              </w:rPr>
+              <w:t>(</w:t>
+            </w:r>
+            <w:proofErr w:type="gramEnd"/>
+            <w:r>
+              <w:rPr>
+                <w:rFonts w:ascii="Segoe UI" w:eastAsia="Times New Roman" w:hAnsi="Segoe UI" w:cs="Segoe UI"/>
+                <w:sz w:val="20"/>
+                <w:szCs w:val="20"/>
+                <w:lang w:eastAsia="es-CO"/>
+              </w:rPr>
+              <w:t>)</w:t>
+            </w:r>
+          </w:p>
+        </w:tc>
+      </w:tr>
+    </w:tbl>
+    <w:p>
+      <w:pPr>
+        <w:rPr>
+          <w:rFonts w:ascii="Segoe UI" w:eastAsia="Times New Roman" w:hAnsi="Segoe UI" w:cs="Segoe UI"/>
+          <w:sz w:val="20"/>
+          <w:szCs w:val="20"/>
+          <w:lang w:eastAsia="es-CO"/>
+        </w:rPr>
+      </w:pPr>
+    </w:p>
+    <w:tbl>
+      <w:tblPr>
+        <w:tblStyle w:val="Tablaconcuadrcula"/>
+        <w:tblW w:w="0" w:type="auto"/>
+        <w:tblLook w:val="04A0" w:firstRow="1" w:lastRow="0" w:firstColumn="1" w:lastColumn="0" w:noHBand="0" w:noVBand="1"/>
+      </w:tblPr>
+      <w:tblGrid>
+        <w:gridCol w:w="2375"/>
+        <w:gridCol w:w="2512"/>
+        <w:gridCol w:w="2332"/>
+        <w:gridCol w:w="1797"/>
+      </w:tblGrid>
+      <w:tr>
+        <w:tc>
+          <w:tcPr>
+            <w:tcW w:w="9016" w:type="dxa"/>
+            <w:gridSpan w:val="4"/>
+            <w:shd w:val="clear" w:color="auto" w:fill="45B0E1" w:themeFill="accent1" w:themeFillTint="99"/>
+          </w:tcPr>
+          <w:p>
+            <w:pPr>
+              <w:jc w:val="center"/>
+              <w:textAlignment w:val="baseline"/>
+              <w:rPr>
+                <w:rFonts w:ascii="Times New Roman" w:eastAsia="Times New Roman" w:hAnsi="Times New Roman" w:cs="Times New Roman"/>
+                <w:b/>
+                <w:bCs/>
+                <w:sz w:val="20"/>
+                <w:szCs w:val="20"/>
+                <w:lang w:val="es-CO" w:eastAsia="es-CO"/>
+              </w:rPr>
+            </w:pPr>
+            <w:r>
+              <w:rPr>
+                <w:rFonts w:ascii="Times New Roman" w:eastAsia="Times New Roman" w:hAnsi="Times New Roman" w:cs="Times New Roman"/>
+                <w:b/>
+                <w:bCs/>
+                <w:lang w:val="es-CO" w:eastAsia="es-CO"/>
+              </w:rPr>
+              <w:t>Funciones Utilizadas</w:t>
+            </w:r>
+          </w:p>
+        </w:tc>
+      </w:tr>
+      <w:tr>
+        <w:tc>
+          <w:tcPr>
+            <w:tcW w:w="2375" w:type="dxa"/>
+            <w:shd w:val="clear" w:color="auto" w:fill="45B0E1" w:themeFill="accent1" w:themeFillTint="99"/>
+          </w:tcPr>
+          <w:p>
+            <w:pPr>
+              <w:jc w:val="center"/>
+              <w:textAlignment w:val="baseline"/>
+              <w:rPr>
+                <w:rFonts w:ascii="Times New Roman" w:eastAsia="Times New Roman" w:hAnsi="Times New Roman" w:cs="Times New Roman"/>
+                <w:b/>
+                <w:bCs/>
+                <w:sz w:val="20"/>
+                <w:szCs w:val="20"/>
+                <w:lang w:val="es-CO" w:eastAsia="es-CO"/>
+              </w:rPr>
+            </w:pPr>
+            <w:proofErr w:type="spellStart"/>
+            <w:r>
+              <w:rPr>
+                <w:rFonts w:ascii="Times New Roman" w:eastAsia="Times New Roman" w:hAnsi="Times New Roman" w:cs="Times New Roman"/>
+                <w:b/>
+                <w:bCs/>
+                <w:sz w:val="20"/>
+                <w:szCs w:val="20"/>
+                <w:lang w:val="es-CO" w:eastAsia="es-CO"/>
+              </w:rPr>
+              <w:t>Register</w:t>
+            </w:r>
+            <w:proofErr w:type="spellEnd"/>
+          </w:p>
+        </w:tc>
+        <w:tc>
+          <w:tcPr>
+            <w:tcW w:w="2512" w:type="dxa"/>
+            <w:shd w:val="clear" w:color="auto" w:fill="45B0E1" w:themeFill="accent1" w:themeFillTint="99"/>
+          </w:tcPr>
+          <w:p>
+            <w:pPr>
+              <w:jc w:val="center"/>
+              <w:textAlignment w:val="baseline"/>
+              <w:rPr>
+                <w:rFonts w:ascii="Times New Roman" w:eastAsia="Times New Roman" w:hAnsi="Times New Roman" w:cs="Times New Roman"/>
+                <w:b/>
+                <w:bCs/>
+                <w:sz w:val="20"/>
+                <w:szCs w:val="20"/>
+                <w:lang w:val="es-CO" w:eastAsia="es-CO"/>
+              </w:rPr>
+            </w:pPr>
+            <w:proofErr w:type="spellStart"/>
+            <w:r>
+              <w:rPr>
+                <w:rFonts w:ascii="Times New Roman" w:eastAsia="Times New Roman" w:hAnsi="Times New Roman" w:cs="Times New Roman"/>
+                <w:b/>
+                <w:bCs/>
+                <w:sz w:val="20"/>
+                <w:szCs w:val="20"/>
+                <w:lang w:val="es-CO" w:eastAsia="es-CO"/>
+              </w:rPr>
+              <w:t>Login</w:t>
+            </w:r>
+            <w:proofErr w:type="spellEnd"/>
+          </w:p>
+        </w:tc>
+        <w:tc>
+          <w:tcPr>
+            <w:tcW w:w="2332" w:type="dxa"/>
+            <w:shd w:val="clear" w:color="auto" w:fill="45B0E1" w:themeFill="accent1" w:themeFillTint="99"/>
+          </w:tcPr>
+          <w:p>
+            <w:pPr>
+              <w:jc w:val="center"/>
+              <w:textAlignment w:val="baseline"/>
+              <w:rPr>
+                <w:rFonts w:ascii="Times New Roman" w:eastAsia="Times New Roman" w:hAnsi="Times New Roman" w:cs="Times New Roman"/>
+                <w:b/>
+                <w:bCs/>
+                <w:sz w:val="20"/>
+                <w:szCs w:val="20"/>
+                <w:lang w:val="es-CO" w:eastAsia="es-CO"/>
+              </w:rPr>
+            </w:pPr>
+            <w:proofErr w:type="spellStart"/>
+            <w:r>
+              <w:rPr>
+                <w:rFonts w:ascii="Times New Roman" w:eastAsia="Times New Roman" w:hAnsi="Times New Roman" w:cs="Times New Roman"/>
+                <w:b/>
+                <w:bCs/>
+                <w:sz w:val="20"/>
+                <w:szCs w:val="20"/>
+                <w:lang w:val="es-CO" w:eastAsia="es-CO"/>
+              </w:rPr>
+              <w:t>Verify</w:t>
+            </w:r>
+            <w:proofErr w:type="spellEnd"/>
+          </w:p>
+        </w:tc>
+        <w:tc>
+          <w:tcPr>
+            <w:tcW w:w="1797" w:type="dxa"/>
+            <w:shd w:val="clear" w:color="auto" w:fill="45B0E1" w:themeFill="accent1" w:themeFillTint="99"/>
+          </w:tcPr>
+          <w:p>
+            <w:pPr>
+              <w:jc w:val="center"/>
+              <w:textAlignment w:val="baseline"/>
+              <w:rPr>
+                <w:rFonts w:ascii="Times New Roman" w:eastAsia="Times New Roman" w:hAnsi="Times New Roman" w:cs="Times New Roman"/>
+                <w:b/>
+                <w:bCs/>
+                <w:sz w:val="20"/>
+                <w:szCs w:val="20"/>
+                <w:lang w:val="es-CO" w:eastAsia="es-CO"/>
+              </w:rPr>
+            </w:pPr>
+            <w:proofErr w:type="spellStart"/>
+            <w:r>
+              <w:rPr>
+                <w:rFonts w:ascii="Times New Roman" w:eastAsia="Times New Roman" w:hAnsi="Times New Roman" w:cs="Times New Roman"/>
+                <w:b/>
+                <w:bCs/>
+                <w:sz w:val="20"/>
+                <w:szCs w:val="20"/>
+                <w:lang w:val="es-CO" w:eastAsia="es-CO"/>
+              </w:rPr>
+              <w:t>Logout</w:t>
+            </w:r>
+            <w:proofErr w:type="spellEnd"/>
+          </w:p>
+        </w:tc>
+      </w:tr>
+      <w:tr>
+        <w:tc>
+          <w:tcPr>
+            <w:tcW w:w="2375" w:type="dxa"/>
+          </w:tcPr>
+          <w:p>
+            <w:pPr>
+              <w:rPr>
+                <w:rFonts w:ascii="Segoe UI" w:eastAsia="Times New Roman" w:hAnsi="Segoe UI" w:cs="Segoe UI"/>
+                <w:sz w:val="20"/>
+                <w:szCs w:val="20"/>
+                <w:lang w:eastAsia="es-CO"/>
+              </w:rPr>
+            </w:pPr>
+            <w:proofErr w:type="spellStart"/>
+            <w:r>
+              <w:rPr>
+                <w:rFonts w:ascii="Segoe UI" w:eastAsia="Times New Roman" w:hAnsi="Segoe UI" w:cs="Segoe UI"/>
+                <w:sz w:val="20"/>
+                <w:szCs w:val="20"/>
+                <w:lang w:eastAsia="es-CO"/>
+              </w:rPr>
+              <w:t>User.save</w:t>
+            </w:r>
+            <w:proofErr w:type="spellEnd"/>
+            <w:r>
+              <w:rPr>
+                <w:rFonts w:ascii="Segoe UI" w:eastAsia="Times New Roman" w:hAnsi="Segoe UI" w:cs="Segoe UI"/>
+                <w:sz w:val="20"/>
+                <w:szCs w:val="20"/>
+                <w:lang w:eastAsia="es-CO"/>
+              </w:rPr>
+              <w:t>()</w:t>
+            </w:r>
+          </w:p>
+        </w:tc>
+        <w:tc>
+          <w:tcPr>
+            <w:tcW w:w="2512" w:type="dxa"/>
+          </w:tcPr>
+          <w:p>
+            <w:pPr>
+              <w:rPr>
+                <w:rFonts w:ascii="Segoe UI" w:eastAsia="Times New Roman" w:hAnsi="Segoe UI" w:cs="Segoe UI"/>
+                <w:sz w:val="20"/>
+                <w:szCs w:val="20"/>
+                <w:lang w:eastAsia="es-CO"/>
+              </w:rPr>
+            </w:pPr>
+            <w:proofErr w:type="spellStart"/>
+            <w:r>
+              <w:rPr>
+                <w:rFonts w:ascii="Segoe UI" w:eastAsia="Times New Roman" w:hAnsi="Segoe UI" w:cs="Segoe UI"/>
+                <w:sz w:val="20"/>
+                <w:szCs w:val="20"/>
+                <w:lang w:eastAsia="es-CO"/>
+              </w:rPr>
+              <w:t>User.generateAccessJWT</w:t>
+            </w:r>
+            <w:proofErr w:type="spellEnd"/>
+            <w:r>
+              <w:rPr>
+                <w:rFonts w:ascii="Segoe UI" w:eastAsia="Times New Roman" w:hAnsi="Segoe UI" w:cs="Segoe UI"/>
+                <w:sz w:val="20"/>
+                <w:szCs w:val="20"/>
+                <w:lang w:eastAsia="es-CO"/>
+              </w:rPr>
+              <w:t>()</w:t>
+            </w:r>
+          </w:p>
+        </w:tc>
+        <w:tc>
+          <w:tcPr>
+            <w:tcW w:w="2332" w:type="dxa"/>
+          </w:tcPr>
+          <w:p>
+            <w:pPr>
+              <w:rPr>
+                <w:rFonts w:ascii="Segoe UI" w:eastAsia="Times New Roman" w:hAnsi="Segoe UI" w:cs="Segoe UI"/>
+                <w:sz w:val="20"/>
+                <w:szCs w:val="20"/>
+                <w:lang w:eastAsia="es-CO"/>
+              </w:rPr>
+            </w:pPr>
+            <w:proofErr w:type="spellStart"/>
+            <w:r>
+              <w:rPr>
+                <w:rFonts w:ascii="Segoe UI" w:eastAsia="Times New Roman" w:hAnsi="Segoe UI" w:cs="Segoe UI"/>
+                <w:sz w:val="20"/>
+                <w:szCs w:val="20"/>
+                <w:lang w:eastAsia="es-CO"/>
+              </w:rPr>
+              <w:t>Blacklist.findOne</w:t>
+            </w:r>
+            <w:proofErr w:type="spellEnd"/>
+            <w:r>
+              <w:rPr>
+                <w:rFonts w:ascii="Segoe UI" w:eastAsia="Times New Roman" w:hAnsi="Segoe UI" w:cs="Segoe UI"/>
+                <w:sz w:val="20"/>
+                <w:szCs w:val="20"/>
+                <w:lang w:eastAsia="es-CO"/>
+              </w:rPr>
+              <w:t>()</w:t>
+            </w:r>
+          </w:p>
+        </w:tc>
+        <w:tc>
+          <w:tcPr>
+            <w:tcW w:w="1797" w:type="dxa"/>
+          </w:tcPr>
+          <w:p>
+            <w:pPr>
+              <w:rPr>
+                <w:rFonts w:ascii="Segoe UI" w:eastAsia="Times New Roman" w:hAnsi="Segoe UI" w:cs="Segoe UI"/>
+                <w:sz w:val="20"/>
+                <w:szCs w:val="20"/>
+                <w:lang w:eastAsia="es-CO"/>
+              </w:rPr>
+            </w:pPr>
+            <w:proofErr w:type="spellStart"/>
+            <w:r>
+              <w:rPr>
+                <w:rFonts w:ascii="Segoe UI" w:eastAsia="Times New Roman" w:hAnsi="Segoe UI" w:cs="Segoe UI"/>
+                <w:sz w:val="20"/>
+                <w:szCs w:val="20"/>
+                <w:lang w:eastAsia="es-CO"/>
+              </w:rPr>
+              <w:t>Blacklist.findOne</w:t>
+            </w:r>
+            <w:proofErr w:type="spellEnd"/>
+            <w:r>
+              <w:rPr>
+                <w:rFonts w:ascii="Segoe UI" w:eastAsia="Times New Roman" w:hAnsi="Segoe UI" w:cs="Segoe UI"/>
+                <w:sz w:val="20"/>
+                <w:szCs w:val="20"/>
+                <w:lang w:eastAsia="es-CO"/>
+              </w:rPr>
+              <w:t>()</w:t>
+            </w:r>
+          </w:p>
+        </w:tc>
+      </w:tr>
+      <w:tr>
+        <w:tc>
+          <w:tcPr>
+            <w:tcW w:w="2375" w:type="dxa"/>
+          </w:tcPr>
+          <w:p>
+            <w:pPr>
+              <w:rPr>
+                <w:rFonts w:ascii="Segoe UI" w:eastAsia="Times New Roman" w:hAnsi="Segoe UI" w:cs="Segoe UI"/>
+                <w:sz w:val="20"/>
+                <w:szCs w:val="20"/>
+                <w:lang w:eastAsia="es-CO"/>
+              </w:rPr>
+            </w:pPr>
+          </w:p>
+        </w:tc>
+        <w:tc>
+          <w:tcPr>
+            <w:tcW w:w="2512" w:type="dxa"/>
+          </w:tcPr>
+          <w:p>
+            <w:pPr>
+              <w:rPr>
+                <w:rFonts w:ascii="Segoe UI" w:eastAsia="Times New Roman" w:hAnsi="Segoe UI" w:cs="Segoe UI"/>
+                <w:sz w:val="20"/>
+                <w:szCs w:val="20"/>
+                <w:lang w:eastAsia="es-CO"/>
+              </w:rPr>
+            </w:pPr>
+            <w:proofErr w:type="spellStart"/>
+            <w:r>
+              <w:rPr>
+                <w:rFonts w:ascii="Segoe UI" w:eastAsia="Times New Roman" w:hAnsi="Segoe UI" w:cs="Segoe UI"/>
+                <w:sz w:val="20"/>
+                <w:szCs w:val="20"/>
+                <w:lang w:eastAsia="es-CO"/>
+              </w:rPr>
+              <w:t>User.save</w:t>
+            </w:r>
+            <w:proofErr w:type="spellEnd"/>
+            <w:r>
+              <w:rPr>
+                <w:rFonts w:ascii="Segoe UI" w:eastAsia="Times New Roman" w:hAnsi="Segoe UI" w:cs="Segoe UI"/>
+                <w:sz w:val="20"/>
+                <w:szCs w:val="20"/>
+                <w:lang w:eastAsia="es-CO"/>
+              </w:rPr>
+              <w:t>()</w:t>
+            </w:r>
+          </w:p>
+        </w:tc>
+        <w:tc>
+          <w:tcPr>
+            <w:tcW w:w="2332" w:type="dxa"/>
+          </w:tcPr>
+          <w:p>
+            <w:pPr>
+              <w:rPr>
+                <w:rFonts w:ascii="Segoe UI" w:eastAsia="Times New Roman" w:hAnsi="Segoe UI" w:cs="Segoe UI"/>
+                <w:sz w:val="20"/>
+                <w:szCs w:val="20"/>
+                <w:lang w:eastAsia="es-CO"/>
+              </w:rPr>
+            </w:pPr>
+            <w:proofErr w:type="spellStart"/>
+            <w:proofErr w:type="gramStart"/>
+            <w:r>
+              <w:rPr>
+                <w:rFonts w:ascii="Segoe UI" w:eastAsia="Times New Roman" w:hAnsi="Segoe UI" w:cs="Segoe UI"/>
+                <w:sz w:val="20"/>
+                <w:szCs w:val="20"/>
+                <w:lang w:eastAsia="es-CO"/>
+              </w:rPr>
+              <w:t>jwt.verify</w:t>
+            </w:r>
+            <w:proofErr w:type="spellEnd"/>
+            <w:proofErr w:type="gramEnd"/>
+            <w:r>
+              <w:rPr>
+                <w:rFonts w:ascii="Segoe UI" w:eastAsia="Times New Roman" w:hAnsi="Segoe UI" w:cs="Segoe UI"/>
+                <w:sz w:val="20"/>
+                <w:szCs w:val="20"/>
+                <w:lang w:eastAsia="es-CO"/>
+              </w:rPr>
+              <w:t>()</w:t>
+            </w:r>
+          </w:p>
+        </w:tc>
+        <w:tc>
+          <w:tcPr>
+            <w:tcW w:w="1797" w:type="dxa"/>
+          </w:tcPr>
+          <w:p>
+            <w:pPr>
+              <w:rPr>
+                <w:rFonts w:ascii="Segoe UI" w:eastAsia="Times New Roman" w:hAnsi="Segoe UI" w:cs="Segoe UI"/>
+                <w:sz w:val="20"/>
+                <w:szCs w:val="20"/>
+                <w:lang w:eastAsia="es-CO"/>
+              </w:rPr>
+            </w:pPr>
+            <w:proofErr w:type="spellStart"/>
+            <w:r>
+              <w:rPr>
+                <w:rFonts w:ascii="Segoe UI" w:eastAsia="Times New Roman" w:hAnsi="Segoe UI" w:cs="Segoe UI"/>
+                <w:sz w:val="20"/>
+                <w:szCs w:val="20"/>
+                <w:lang w:eastAsia="es-CO"/>
+              </w:rPr>
+              <w:t>Blacklist.save</w:t>
+            </w:r>
+            <w:proofErr w:type="spellEnd"/>
+            <w:r>
+              <w:rPr>
+                <w:rFonts w:ascii="Segoe UI" w:eastAsia="Times New Roman" w:hAnsi="Segoe UI" w:cs="Segoe UI"/>
+                <w:sz w:val="20"/>
+                <w:szCs w:val="20"/>
+                <w:lang w:eastAsia="es-CO"/>
+              </w:rPr>
+              <w:t>()</w:t>
+            </w:r>
+          </w:p>
+        </w:tc>
+      </w:tr>
+      <w:tr>
+        <w:tc>
+          <w:tcPr>
+            <w:tcW w:w="2375" w:type="dxa"/>
+          </w:tcPr>
+          <w:p>
+            <w:pPr>
+              <w:rPr>
+                <w:rFonts w:ascii="Segoe UI" w:eastAsia="Times New Roman" w:hAnsi="Segoe UI" w:cs="Segoe UI"/>
+                <w:sz w:val="20"/>
+                <w:szCs w:val="20"/>
+                <w:lang w:eastAsia="es-CO"/>
+              </w:rPr>
+            </w:pPr>
+          </w:p>
+        </w:tc>
+        <w:tc>
+          <w:tcPr>
+            <w:tcW w:w="2512" w:type="dxa"/>
+          </w:tcPr>
+          <w:p>
+            <w:pPr>
+              <w:rPr>
+                <w:rFonts w:ascii="Segoe UI" w:eastAsia="Times New Roman" w:hAnsi="Segoe UI" w:cs="Segoe UI"/>
+                <w:sz w:val="20"/>
+                <w:szCs w:val="20"/>
+                <w:lang w:eastAsia="es-CO"/>
+              </w:rPr>
+            </w:pPr>
+            <w:proofErr w:type="spellStart"/>
+            <w:r>
+              <w:rPr>
+                <w:rFonts w:ascii="Segoe UI" w:eastAsia="Times New Roman" w:hAnsi="Segoe UI" w:cs="Segoe UI"/>
+                <w:sz w:val="20"/>
+                <w:szCs w:val="20"/>
+                <w:lang w:eastAsia="es-CO"/>
+              </w:rPr>
+              <w:t>User.findOne</w:t>
+            </w:r>
+            <w:proofErr w:type="spellEnd"/>
+            <w:r>
+              <w:rPr>
+                <w:rFonts w:ascii="Segoe UI" w:eastAsia="Times New Roman" w:hAnsi="Segoe UI" w:cs="Segoe UI"/>
+                <w:sz w:val="20"/>
+                <w:szCs w:val="20"/>
+                <w:lang w:eastAsia="es-CO"/>
+              </w:rPr>
+              <w:t>()</w:t>
+            </w:r>
+          </w:p>
+        </w:tc>
+        <w:tc>
+          <w:tcPr>
+            <w:tcW w:w="2332" w:type="dxa"/>
+          </w:tcPr>
+          <w:p>
+            <w:pPr>
+              <w:rPr>
+                <w:rFonts w:ascii="Segoe UI" w:eastAsia="Times New Roman" w:hAnsi="Segoe UI" w:cs="Segoe UI"/>
+                <w:sz w:val="20"/>
+                <w:szCs w:val="20"/>
+                <w:lang w:val="en-US" w:eastAsia="es-CO"/>
+              </w:rPr>
+            </w:pPr>
+            <w:proofErr w:type="spellStart"/>
+            <w:r>
+              <w:rPr>
+                <w:rFonts w:ascii="Segoe UI" w:eastAsia="Times New Roman" w:hAnsi="Segoe UI" w:cs="Segoe UI"/>
+                <w:sz w:val="20"/>
+                <w:szCs w:val="20"/>
+                <w:lang w:val="en-US" w:eastAsia="es-CO"/>
+              </w:rPr>
+              <w:t>User.findById</w:t>
+            </w:r>
+            <w:proofErr w:type="spellEnd"/>
+            <w:r>
+              <w:rPr>
+                <w:rFonts w:ascii="Segoe UI" w:eastAsia="Times New Roman" w:hAnsi="Segoe UI" w:cs="Segoe UI"/>
+                <w:sz w:val="20"/>
+                <w:szCs w:val="20"/>
+                <w:lang w:val="en-US" w:eastAsia="es-CO"/>
+              </w:rPr>
+              <w:t>()</w:t>
+            </w:r>
+          </w:p>
+        </w:tc>
+        <w:tc>
+          <w:tcPr>
+            <w:tcW w:w="1797" w:type="dxa"/>
+          </w:tcPr>
+          <w:p>
+            <w:pPr>
+              <w:rPr>
+                <w:rFonts w:ascii="Segoe UI" w:eastAsia="Times New Roman" w:hAnsi="Segoe UI" w:cs="Segoe UI"/>
+                <w:sz w:val="20"/>
+                <w:szCs w:val="20"/>
+                <w:lang w:val="en-US" w:eastAsia="es-CO"/>
+              </w:rPr>
+            </w:pPr>
+          </w:p>
+        </w:tc>
+      </w:tr>
+    </w:tbl>
+    <w:p>
+      <w:pPr>
         <w:rPr>
           <w:rFonts w:ascii="Segoe UI" w:eastAsia="Times New Roman" w:hAnsi="Segoe UI" w:cs="Segoe UI"/>
           <w:sz w:val="20"/>
@@ -35381,7 +36936,7 @@
     </w:p>
     <w:sectPr>
       <w:pgSz w:w="11906" w:h="16838"/>
-      <w:pgMar w:top="1440" w:right="1440" w:bottom="1440" w:left="1440" w:header="720" w:footer="720" w:gutter="0"/>
+      <w:pgMar w:top="1702" w:right="1440" w:bottom="1440" w:left="1440" w:header="720" w:footer="720" w:gutter="0"/>
       <w:cols w:space="720"/>
       <w:docGrid w:linePitch="360"/>
     </w:sectPr>
@@ -39772,12 +41327,11 @@
   <w:style w:type="paragraph" w:default="1" w:styleId="Normal">
     <w:name w:val="Normal"/>
     <w:qFormat/>
-    <w:rsid w:val="008F2C9C"/>
+    <w:rsid w:val="0071287C"/>
   </w:style>
   <w:style w:type="character" w:default="1" w:styleId="Fuentedeprrafopredeter">
     <w:name w:val="Default Paragraph Font"/>
     <w:uiPriority w:val="1"/>
-    <w:semiHidden/>
     <w:unhideWhenUsed/>
   </w:style>
   <w:style w:type="table" w:default="1" w:styleId="Tablanormal">
@@ -40231,6 +41785,27 @@
 </file>
 
 <file path=customXml/item1.xml><?xml version="1.0" encoding="utf-8"?>
+<p:properties xmlns:p="http://schemas.microsoft.com/office/2006/metadata/properties" xmlns:xsi="http://www.w3.org/2001/XMLSchema-instance" xmlns:pc="http://schemas.microsoft.com/office/infopath/2007/PartnerControls">
+  <documentManagement>
+    <_activity xmlns="1ae303f0-9b7d-4241-9a64-e1938d952962" xsi:nil="true"/>
+  </documentManagement>
+</p:properties>
+</file>
+
+<file path=customXml/item2.xml><?xml version="1.0" encoding="utf-8"?>
+<b:Sources xmlns:b="http://schemas.openxmlformats.org/officeDocument/2006/bibliography" xmlns="http://schemas.openxmlformats.org/officeDocument/2006/bibliography" SelectedStyle="\APASixthEditionOfficeOnline.xsl" StyleName="APA" Version="6"/>
+</file>
+
+<file path=customXml/item3.xml><?xml version="1.0" encoding="utf-8"?>
+<?mso-contentType ?>
+<FormTemplates xmlns="http://schemas.microsoft.com/sharepoint/v3/contenttype/forms">
+  <Display>DocumentLibraryForm</Display>
+  <Edit>DocumentLibraryForm</Edit>
+  <New>DocumentLibraryForm</New>
+</FormTemplates>
+</file>
+
+<file path=customXml/item4.xml><?xml version="1.0" encoding="utf-8"?>
 <ct:contentTypeSchema xmlns:ct="http://schemas.microsoft.com/office/2006/metadata/contentType" xmlns:ma="http://schemas.microsoft.com/office/2006/metadata/properties/metaAttributes" ct:_="" ma:_="" ma:contentTypeName="Documento" ma:contentTypeID="0x010100720E0502E706F24CAFD0CEE88731F165" ma:contentTypeVersion="15" ma:contentTypeDescription="Crear nuevo documento." ma:contentTypeScope="" ma:versionID="caebd071062e400de1b86ec7e8e47e53">
   <xsd:schema xmlns:xsd="http://www.w3.org/2001/XMLSchema" xmlns:xs="http://www.w3.org/2001/XMLSchema" xmlns:p="http://schemas.microsoft.com/office/2006/metadata/properties" xmlns:ns3="44263ea5-1921-45ee-b454-b992e027a5d3" xmlns:ns4="1ae303f0-9b7d-4241-9a64-e1938d952962" targetNamespace="http://schemas.microsoft.com/office/2006/metadata/properties" ma:root="true" ma:fieldsID="1a3b95f739769ee7d9a57c418d57b785" ns3:_="" ns4:_="">
     <xsd:import namespace="44263ea5-1921-45ee-b454-b992e027a5d3"/>
@@ -40463,28 +42038,33 @@
 </ct:contentTypeSchema>
 </file>
 
-<file path=customXml/item2.xml><?xml version="1.0" encoding="utf-8"?>
-<p:properties xmlns:p="http://schemas.microsoft.com/office/2006/metadata/properties" xmlns:xsi="http://www.w3.org/2001/XMLSchema-instance" xmlns:pc="http://schemas.microsoft.com/office/infopath/2007/PartnerControls">
-  <documentManagement>
-    <_activity xmlns="1ae303f0-9b7d-4241-9a64-e1938d952962" xsi:nil="true"/>
-  </documentManagement>
-</p:properties>
+<file path=customXml/itemProps1.xml><?xml version="1.0" encoding="utf-8"?>
+<ds:datastoreItem xmlns:ds="http://schemas.openxmlformats.org/officeDocument/2006/customXml" ds:itemID="{36A18E42-7FDB-4B60-B188-12342D6C1307}">
+  <ds:schemaRefs>
+    <ds:schemaRef ds:uri="http://schemas.microsoft.com/office/2006/metadata/properties"/>
+    <ds:schemaRef ds:uri="http://schemas.microsoft.com/office/infopath/2007/PartnerControls"/>
+    <ds:schemaRef ds:uri="1ae303f0-9b7d-4241-9a64-e1938d952962"/>
+  </ds:schemaRefs>
+</ds:datastoreItem>
 </file>
 
-<file path=customXml/item3.xml><?xml version="1.0" encoding="utf-8"?>
-<?mso-contentType ?>
-<FormTemplates xmlns="http://schemas.microsoft.com/sharepoint/v3/contenttype/forms">
-  <Display>DocumentLibraryForm</Display>
-  <Edit>DocumentLibraryForm</Edit>
-  <New>DocumentLibraryForm</New>
-</FormTemplates>
+<file path=customXml/itemProps2.xml><?xml version="1.0" encoding="utf-8"?>
+<ds:datastoreItem xmlns:ds="http://schemas.openxmlformats.org/officeDocument/2006/customXml" ds:itemID="{D05C9D3E-3543-46BA-876B-CBEDDDD5F749}">
+  <ds:schemaRefs>
+    <ds:schemaRef ds:uri="http://schemas.openxmlformats.org/officeDocument/2006/bibliography"/>
+  </ds:schemaRefs>
+</ds:datastoreItem>
 </file>
 
-<file path=customXml/item4.xml><?xml version="1.0" encoding="utf-8"?>
-<b:Sources xmlns:b="http://schemas.openxmlformats.org/officeDocument/2006/bibliography" xmlns="http://schemas.openxmlformats.org/officeDocument/2006/bibliography" SelectedStyle="\APASixthEditionOfficeOnline.xsl" StyleName="APA" Version="6"/>
+<file path=customXml/itemProps3.xml><?xml version="1.0" encoding="utf-8"?>
+<ds:datastoreItem xmlns:ds="http://schemas.openxmlformats.org/officeDocument/2006/customXml" ds:itemID="{9D3C4DB9-4C59-4E70-860D-6EA063658817}">
+  <ds:schemaRefs>
+    <ds:schemaRef ds:uri="http://schemas.microsoft.com/sharepoint/v3/contenttype/forms"/>
+  </ds:schemaRefs>
+</ds:datastoreItem>
 </file>
 
-<file path=customXml/itemProps1.xml><?xml version="1.0" encoding="utf-8"?>
+<file path=customXml/itemProps4.xml><?xml version="1.0" encoding="utf-8"?>
 <ds:datastoreItem xmlns:ds="http://schemas.openxmlformats.org/officeDocument/2006/customXml" ds:itemID="{88240A04-3E27-4BB2-8649-D6DB33E34A27}">
   <ds:schemaRefs>
     <ds:schemaRef ds:uri="http://schemas.microsoft.com/office/2006/metadata/contentType"/>
@@ -40501,30 +42081,4 @@
     <ds:schemaRef ds:uri="http://schemas.microsoft.com/internal/obd"/>
   </ds:schemaRefs>
 </ds:datastoreItem>
-</file>
-
-<file path=customXml/itemProps2.xml><?xml version="1.0" encoding="utf-8"?>
-<ds:datastoreItem xmlns:ds="http://schemas.openxmlformats.org/officeDocument/2006/customXml" ds:itemID="{36A18E42-7FDB-4B60-B188-12342D6C1307}">
-  <ds:schemaRefs>
-    <ds:schemaRef ds:uri="http://schemas.microsoft.com/office/2006/metadata/properties"/>
-    <ds:schemaRef ds:uri="http://schemas.microsoft.com/office/infopath/2007/PartnerControls"/>
-    <ds:schemaRef ds:uri="1ae303f0-9b7d-4241-9a64-e1938d952962"/>
-  </ds:schemaRefs>
-</ds:datastoreItem>
-</file>
-
-<file path=customXml/itemProps3.xml><?xml version="1.0" encoding="utf-8"?>
-<ds:datastoreItem xmlns:ds="http://schemas.openxmlformats.org/officeDocument/2006/customXml" ds:itemID="{9D3C4DB9-4C59-4E70-860D-6EA063658817}">
-  <ds:schemaRefs>
-    <ds:schemaRef ds:uri="http://schemas.microsoft.com/sharepoint/v3/contenttype/forms"/>
-  </ds:schemaRefs>
-</ds:datastoreItem>
-</file>
-
-<file path=customXml/itemProps4.xml><?xml version="1.0" encoding="utf-8"?>
-<ds:datastoreItem xmlns:ds="http://schemas.openxmlformats.org/officeDocument/2006/customXml" ds:itemID="{D05C9D3E-3543-46BA-876B-CBEDDDD5F749}">
-  <ds:schemaRefs>
-    <ds:schemaRef ds:uri="http://schemas.openxmlformats.org/officeDocument/2006/bibliography"/>
-  </ds:schemaRefs>
-</ds:datastoreItem>
 </file>